--- a/projeto TCC BCC_2021 - Carlos Eduardo Machado.docx
+++ b/projeto TCC BCC_2021 - Carlos Eduardo Machado.docx
@@ -1,6 +1,6 @@
 
 <file path=word/document.xml><?xml version="1.0" encoding="utf-8"?>
-<w:document xmlns:wpc="http://schemas.microsoft.com/office/word/2010/wordprocessingCanvas" xmlns:cx="http://schemas.microsoft.com/office/drawing/2014/chartex" xmlns:cx1="http://schemas.microsoft.com/office/drawing/2015/9/8/chartex" xmlns:cx2="http://schemas.microsoft.com/office/drawing/2015/10/21/chartex" xmlns:cx3="http://schemas.microsoft.com/office/drawing/2016/5/9/chartex" xmlns:cx4="http://schemas.microsoft.com/office/drawing/2016/5/10/chartex" xmlns:cx5="http://schemas.microsoft.com/office/drawing/2016/5/11/chartex" xmlns:cx6="http://schemas.microsoft.com/office/drawing/2016/5/12/chartex" xmlns:cx7="http://schemas.microsoft.com/office/drawing/2016/5/13/chartex" xmlns:cx8="http://schemas.microsoft.com/office/drawing/2016/5/14/chartex" xmlns:mc="http://schemas.openxmlformats.org/markup-compatibility/2006" xmlns:aink="http://schemas.microsoft.com/office/drawing/2016/ink" xmlns:am3d="http://schemas.microsoft.com/office/drawing/2017/model3d" xmlns:o="urn:schemas-microsoft-com:office:office" xmlns:r="http://schemas.openxmlformats.org/officeDocument/2006/relationships" xmlns:m="http://schemas.openxmlformats.org/officeDocument/2006/math" xmlns:v="urn:schemas-microsoft-com:vml" xmlns:wp14="http://schemas.microsoft.com/office/word/2010/wordprocessingDrawing" xmlns:wp="http://schemas.openxmlformats.org/drawingml/2006/wordprocessingDrawing" xmlns:w10="urn:schemas-microsoft-com:office:word" xmlns:w="http://schemas.openxmlformats.org/wordprocessingml/2006/main" xmlns:w14="http://schemas.microsoft.com/office/word/2010/wordml" xmlns:w15="http://schemas.microsoft.com/office/word/2012/wordml" xmlns:w16cex="http://schemas.microsoft.com/office/word/2018/wordml/cex" xmlns:w16cid="http://schemas.microsoft.com/office/word/2016/wordml/cid" xmlns:w16="http://schemas.microsoft.com/office/word/2018/wordml" xmlns:w16sdtdh="http://schemas.microsoft.com/office/word/2020/wordml/sdtdatahash" xmlns:w16se="http://schemas.microsoft.com/office/word/2015/wordml/symex" xmlns:wpg="http://schemas.microsoft.com/office/word/2010/wordprocessingGroup" xmlns:wpi="http://schemas.microsoft.com/office/word/2010/wordprocessingInk" xmlns:wne="http://schemas.microsoft.com/office/word/2006/wordml" xmlns:wps="http://schemas.microsoft.com/office/word/2010/wordprocessingShape" mc:Ignorable="w14 w15 w16se w16cid w16 w16cex w16sdtdh wp14">
+<w:document xmlns:wpc="http://schemas.microsoft.com/office/word/2010/wordprocessingCanvas" xmlns:cx="http://schemas.microsoft.com/office/drawing/2014/chartex" xmlns:cx1="http://schemas.microsoft.com/office/drawing/2015/9/8/chartex" xmlns:cx2="http://schemas.microsoft.com/office/drawing/2015/10/21/chartex" xmlns:cx3="http://schemas.microsoft.com/office/drawing/2016/5/9/chartex" xmlns:cx4="http://schemas.microsoft.com/office/drawing/2016/5/10/chartex" xmlns:cx5="http://schemas.microsoft.com/office/drawing/2016/5/11/chartex" xmlns:cx6="http://schemas.microsoft.com/office/drawing/2016/5/12/chartex" xmlns:cx7="http://schemas.microsoft.com/office/drawing/2016/5/13/chartex" xmlns:cx8="http://schemas.microsoft.com/office/drawing/2016/5/14/chartex" xmlns:mc="http://schemas.openxmlformats.org/markup-compatibility/2006" xmlns:aink="http://schemas.microsoft.com/office/drawing/2016/ink" xmlns:am3d="http://schemas.microsoft.com/office/drawing/2017/model3d" xmlns:o="urn:schemas-microsoft-com:office:office" xmlns:r="http://schemas.openxmlformats.org/officeDocument/2006/relationships" xmlns:m="http://schemas.openxmlformats.org/officeDocument/2006/math" xmlns:v="urn:schemas-microsoft-com:vml" xmlns:wp14="http://schemas.microsoft.com/office/word/2010/wordprocessingDrawing" xmlns:wp="http://schemas.openxmlformats.org/drawingml/2006/wordprocessingDrawing" xmlns:w10="urn:schemas-microsoft-com:office:word" xmlns:w="http://schemas.openxmlformats.org/wordprocessingml/2006/main" xmlns:w14="http://schemas.microsoft.com/office/word/2010/wordml" xmlns:w15="http://schemas.microsoft.com/office/word/2012/wordml" xmlns:w16cid="http://schemas.microsoft.com/office/word/2016/wordml/cid" xmlns:w16se="http://schemas.microsoft.com/office/word/2015/wordml/symex" xmlns:wpg="http://schemas.microsoft.com/office/word/2010/wordprocessingGroup" xmlns:wpi="http://schemas.microsoft.com/office/word/2010/wordprocessingInk" xmlns:wne="http://schemas.microsoft.com/office/word/2006/wordml" xmlns:wps="http://schemas.microsoft.com/office/word/2010/wordprocessingShape" mc:Ignorable="w14 w15 w16se w16cid wp14">
   <w:body>
     <w:p>
       <w:pPr>
@@ -287,13 +287,7 @@
         <w:t xml:space="preserve"> u</w:t>
       </w:r>
       <w:r>
-        <w:t xml:space="preserve">tilizando o recurso de </w:t>
-      </w:r>
-      <w:r>
-        <w:t>Interface de Usuário Tangível</w:t>
-      </w:r>
-      <w:r>
-        <w:t xml:space="preserve"> (IUT)</w:t>
+        <w:t>tilizando o recurso de Interface de Usuário Tangível (IUT)</w:t>
       </w:r>
       <w:r>
         <w:t>.</w:t>
@@ -995,24 +989,37 @@
       <w:pPr>
         <w:pStyle w:val="TF-LEGENDA"/>
       </w:pPr>
-      <w:bookmarkStart w:id="24" w:name="_Ref53317281"/>
-      <w:bookmarkStart w:id="25" w:name="_Ref53317344"/>
+      <w:bookmarkStart w:id="24" w:name="_Ref53317344"/>
+      <w:bookmarkStart w:id="25" w:name="_Ref53317281"/>
       <w:r>
         <w:t xml:space="preserve">Figura </w:t>
       </w:r>
-      <w:fldSimple w:instr=" SEQ Figura \* ARABIC ">
-        <w:r>
-          <w:rPr>
-            <w:noProof/>
-          </w:rPr>
-          <w:t>1</w:t>
-        </w:r>
-      </w:fldSimple>
+      <w:r>
+        <w:fldChar w:fldCharType="begin"/>
+      </w:r>
+      <w:r>
+        <w:instrText xml:space="preserve"> SEQ Figura \* ARABIC </w:instrText>
+      </w:r>
+      <w:r>
+        <w:fldChar w:fldCharType="separate"/>
+      </w:r>
+      <w:r>
+        <w:rPr>
+          <w:noProof/>
+        </w:rPr>
+        <w:t>1</w:t>
+      </w:r>
+      <w:r>
+        <w:rPr>
+          <w:noProof/>
+        </w:rPr>
+        <w:fldChar w:fldCharType="end"/>
+      </w:r>
+      <w:bookmarkEnd w:id="24"/>
+      <w:r>
+        <w:t xml:space="preserve">– </w:t>
+      </w:r>
       <w:bookmarkEnd w:id="25"/>
-      <w:r>
-        <w:t xml:space="preserve">– </w:t>
-      </w:r>
-      <w:bookmarkEnd w:id="24"/>
       <w:r>
         <w:t>Diagrama dos módulos do peixe</w:t>
       </w:r>
@@ -1050,7 +1057,7 @@
             <v:path o:extrusionok="f" gradientshapeok="t" o:connecttype="rect"/>
             <o:lock v:ext="edit" aspectratio="t"/>
           </v:shapetype>
-          <v:shape id="_x0000_i1100" type="#_x0000_t75" style="width:219pt;height:159pt;visibility:visible;mso-wrap-style:square" o:bordertopcolor="this" o:borderleftcolor="this" o:borderbottomcolor="this" o:borderrightcolor="this">
+          <v:shape id="_x0000_i1025" type="#_x0000_t75" style="width:219pt;height:159pt;visibility:visible;mso-wrap-style:square" o:bordertopcolor="this" o:borderleftcolor="this" o:borderbottomcolor="this" o:borderrightcolor="this">
             <v:imagedata r:id="rId11" o:title=""/>
             <w10:bordertop type="single" width="8"/>
             <w10:borderleft type="single" width="8"/>
@@ -1257,10 +1264,7 @@
         <w:t xml:space="preserve">, </w:t>
       </w:r>
       <w:r>
-        <w:t xml:space="preserve">controle </w:t>
-      </w:r>
-      <w:r>
-        <w:t>d</w:t>
+        <w:t>controle d</w:t>
       </w:r>
       <w:r>
         <w:t>a</w:t>
@@ -1421,14 +1425,27 @@
       <w:r>
         <w:t xml:space="preserve">Figura </w:t>
       </w:r>
-      <w:fldSimple w:instr=" SEQ Figura \* ARABIC ">
-        <w:r>
-          <w:rPr>
-            <w:noProof/>
-          </w:rPr>
-          <w:t>2</w:t>
-        </w:r>
-      </w:fldSimple>
+      <w:r>
+        <w:fldChar w:fldCharType="begin"/>
+      </w:r>
+      <w:r>
+        <w:instrText xml:space="preserve"> SEQ Figura \* ARABIC </w:instrText>
+      </w:r>
+      <w:r>
+        <w:fldChar w:fldCharType="separate"/>
+      </w:r>
+      <w:r>
+        <w:rPr>
+          <w:noProof/>
+        </w:rPr>
+        <w:t>2</w:t>
+      </w:r>
+      <w:r>
+        <w:rPr>
+          <w:noProof/>
+        </w:rPr>
+        <w:fldChar w:fldCharType="end"/>
+      </w:r>
       <w:bookmarkEnd w:id="26"/>
       <w:r>
         <w:t>-</w:t>
@@ -1454,7 +1471,7 @@
           <w:noProof/>
         </w:rPr>
         <w:pict w14:anchorId="07BBB0D8">
-          <v:shape id="_x0000_i1104" type="#_x0000_t75" style="width:411.75pt;height:188.25pt;visibility:visible;mso-wrap-style:square;mso-position-horizontal:absolute;mso-position-horizontal-relative:text;mso-position-vertical:absolute;mso-position-vertical-relative:text;mso-width-relative:page;mso-height-relative:page">
+          <v:shape id="_x0000_i1026" type="#_x0000_t75" style="width:411.75pt;height:188.25pt;visibility:visible;mso-wrap-style:square;mso-position-horizontal:absolute;mso-position-horizontal-relative:text;mso-position-vertical:absolute;mso-position-vertical-relative:text;mso-width-relative:page;mso-height-relative:page">
             <v:imagedata r:id="rId12" o:title=""/>
           </v:shape>
         </w:pict>
@@ -1499,14 +1516,27 @@
         <w:lastRenderedPageBreak/>
         <w:t xml:space="preserve">Figura </w:t>
       </w:r>
-      <w:fldSimple w:instr=" SEQ Figura \* ARABIC ">
-        <w:r>
-          <w:rPr>
-            <w:noProof/>
-          </w:rPr>
-          <w:t>3</w:t>
-        </w:r>
-      </w:fldSimple>
+      <w:r>
+        <w:fldChar w:fldCharType="begin"/>
+      </w:r>
+      <w:r>
+        <w:instrText xml:space="preserve"> SEQ Figura \* ARABIC </w:instrText>
+      </w:r>
+      <w:r>
+        <w:fldChar w:fldCharType="separate"/>
+      </w:r>
+      <w:r>
+        <w:rPr>
+          <w:noProof/>
+        </w:rPr>
+        <w:t>3</w:t>
+      </w:r>
+      <w:r>
+        <w:rPr>
+          <w:noProof/>
+        </w:rPr>
+        <w:fldChar w:fldCharType="end"/>
+      </w:r>
       <w:bookmarkEnd w:id="27"/>
       <w:r>
         <w:t xml:space="preserve">– </w:t>
@@ -1524,7 +1554,7 @@
       </w:pPr>
       <w:r>
         <w:pict w14:anchorId="6F023B13">
-          <v:shape id="_x0000_i1098" type="#_x0000_t75" style="width:390.75pt;height:437.25pt" o:bordertopcolor="this" o:borderleftcolor="this" o:borderbottomcolor="this" o:borderrightcolor="this">
+          <v:shape id="_x0000_i1027" type="#_x0000_t75" style="width:390.75pt;height:438pt" o:bordertopcolor="this" o:borderleftcolor="this" o:borderbottomcolor="this" o:borderrightcolor="this">
             <v:imagedata r:id="rId13" o:title=""/>
             <w10:bordertop type="single" width="8"/>
             <w10:borderleft type="single" width="8"/>
@@ -1737,7 +1767,13 @@
         <w:rPr>
           <w:rFonts w:ascii="Courier New" w:hAnsi="Courier New" w:cs="Courier New"/>
         </w:rPr>
-        <w:t>Funções</w:t>
+        <w:t>f</w:t>
+      </w:r>
+      <w:r>
+        <w:rPr>
+          <w:rFonts w:ascii="Courier New" w:hAnsi="Courier New" w:cs="Courier New"/>
+        </w:rPr>
+        <w:t>unções</w:t>
       </w:r>
       <w:r>
         <w:t xml:space="preserve"> é responsável</w:t>
@@ -1870,13 +1906,17 @@
         <w:t xml:space="preserve"> </w:t>
       </w:r>
       <w:r>
-        <w:t xml:space="preserve">O principal módulo é o </w:t>
+        <w:t xml:space="preserve">O principal módulo é </w:t>
+      </w:r>
+      <w:proofErr w:type="gramStart"/>
+      <w:r>
+        <w:t xml:space="preserve">o </w:t>
       </w:r>
       <w:r>
         <w:rPr>
           <w:rFonts w:ascii="Courier New" w:hAnsi="Courier New" w:cs="Courier New"/>
         </w:rPr>
-        <w:t>P</w:t>
+        <w:t>p</w:t>
       </w:r>
       <w:r>
         <w:rPr>
@@ -1884,6 +1924,7 @@
         </w:rPr>
         <w:t>raga</w:t>
       </w:r>
+      <w:proofErr w:type="gramEnd"/>
       <w:r>
         <w:t xml:space="preserve">, que </w:t>
       </w:r>
@@ -2013,7 +2054,13 @@
         <w:rPr>
           <w:rFonts w:ascii="Courier New" w:hAnsi="Courier New" w:cs="Courier New"/>
         </w:rPr>
-        <w:t>Simulação</w:t>
+        <w:t>s</w:t>
+      </w:r>
+      <w:r>
+        <w:rPr>
+          <w:rFonts w:ascii="Courier New" w:hAnsi="Courier New" w:cs="Courier New"/>
+        </w:rPr>
+        <w:t>imulação</w:t>
       </w:r>
       <w:r>
         <w:t xml:space="preserve"> que recebe a parametrização inicial da simulação</w:t>
@@ -2385,14 +2432,27 @@
       <w:r>
         <w:t xml:space="preserve">Figura </w:t>
       </w:r>
-      <w:fldSimple w:instr=" SEQ Figura \* ARABIC ">
-        <w:r>
-          <w:rPr>
-            <w:noProof/>
-          </w:rPr>
-          <w:t>4</w:t>
-        </w:r>
-      </w:fldSimple>
+      <w:r>
+        <w:fldChar w:fldCharType="begin"/>
+      </w:r>
+      <w:r>
+        <w:instrText xml:space="preserve"> SEQ Figura \* ARABIC </w:instrText>
+      </w:r>
+      <w:r>
+        <w:fldChar w:fldCharType="separate"/>
+      </w:r>
+      <w:r>
+        <w:rPr>
+          <w:noProof/>
+        </w:rPr>
+        <w:t>4</w:t>
+      </w:r>
+      <w:r>
+        <w:rPr>
+          <w:noProof/>
+        </w:rPr>
+        <w:fldChar w:fldCharType="end"/>
+      </w:r>
       <w:bookmarkEnd w:id="35"/>
       <w:r>
         <w:t>-</w:t>
@@ -2418,7 +2478,7 @@
           <w:noProof/>
         </w:rPr>
         <w:pict w14:anchorId="41D27CB6">
-          <v:shape id="_x0000_i1099" type="#_x0000_t75" style="width:372pt;height:268.5pt;visibility:visible;mso-wrap-style:square" o:bordertopcolor="this" o:borderleftcolor="this" o:borderbottomcolor="this" o:borderrightcolor="this">
+          <v:shape id="_x0000_i1028" type="#_x0000_t75" style="width:372pt;height:268.5pt;visibility:visible;mso-wrap-style:square" o:bordertopcolor="this" o:borderleftcolor="this" o:borderbottomcolor="this" o:borderrightcolor="this">
             <v:imagedata r:id="rId14" o:title=""/>
             <w10:bordertop type="single" width="4"/>
             <w10:borderleft type="single" width="4"/>
@@ -2558,8 +2618,10 @@
       <w:r>
         <w:t>onectado ao Simulador</w:t>
       </w:r>
-      <w:r>
-        <w:t xml:space="preserve">. </w:t>
+      <w:bookmarkStart w:id="36" w:name="_GoBack"/>
+      <w:bookmarkEnd w:id="36"/>
+      <w:r>
+        <w:t xml:space="preserve"> </w:t>
       </w:r>
       <w:r>
         <w:t>(</w:t>
@@ -2648,19 +2710,32 @@
       <w:pPr>
         <w:pStyle w:val="TF-LEGENDA"/>
       </w:pPr>
-      <w:bookmarkStart w:id="36" w:name="_Ref69750935"/>
+      <w:bookmarkStart w:id="37" w:name="_Ref69750935"/>
       <w:r>
         <w:t xml:space="preserve">Figura </w:t>
       </w:r>
-      <w:fldSimple w:instr=" SEQ Figura \* ARABIC ">
-        <w:r>
-          <w:rPr>
-            <w:noProof/>
-          </w:rPr>
-          <w:t>5</w:t>
-        </w:r>
-      </w:fldSimple>
-      <w:bookmarkEnd w:id="36"/>
+      <w:r>
+        <w:fldChar w:fldCharType="begin"/>
+      </w:r>
+      <w:r>
+        <w:instrText xml:space="preserve"> SEQ Figura \* ARABIC </w:instrText>
+      </w:r>
+      <w:r>
+        <w:fldChar w:fldCharType="separate"/>
+      </w:r>
+      <w:r>
+        <w:rPr>
+          <w:noProof/>
+        </w:rPr>
+        <w:t>5</w:t>
+      </w:r>
+      <w:r>
+        <w:rPr>
+          <w:noProof/>
+        </w:rPr>
+        <w:fldChar w:fldCharType="end"/>
+      </w:r>
+      <w:bookmarkEnd w:id="37"/>
       <w:r>
         <w:t>-Aquário virtual</w:t>
       </w:r>
@@ -2678,7 +2753,7 @@
           <w:noProof/>
         </w:rPr>
         <w:pict w14:anchorId="2C18DCCC">
-          <v:shape id="_x0000_i1128" type="#_x0000_t75" style="width:453pt;height:294.75pt;visibility:visible;mso-wrap-style:square" o:bordertopcolor="this" o:borderleftcolor="this" o:borderbottomcolor="this" o:borderrightcolor="this">
+          <v:shape id="_x0000_i1029" type="#_x0000_t75" style="width:453pt;height:294.75pt;visibility:visible;mso-wrap-style:square" o:bordertopcolor="this" o:borderleftcolor="this" o:borderbottomcolor="this" o:borderrightcolor="this">
             <v:imagedata r:id="rId15" o:title=""/>
             <w10:bordertop type="single" width="8"/>
             <w10:borderleft type="single" width="8"/>
@@ -2797,13 +2872,13 @@
       <w:pPr>
         <w:pStyle w:val="Ttulo2"/>
       </w:pPr>
-      <w:bookmarkStart w:id="37" w:name="_Toc54164915"/>
-      <w:bookmarkStart w:id="38" w:name="_Toc54165669"/>
-      <w:bookmarkStart w:id="39" w:name="_Toc54169327"/>
-      <w:bookmarkStart w:id="40" w:name="_Toc96347433"/>
-      <w:bookmarkStart w:id="41" w:name="_Toc96357717"/>
-      <w:bookmarkStart w:id="42" w:name="_Toc96491860"/>
-      <w:bookmarkStart w:id="43" w:name="_Toc351015594"/>
+      <w:bookmarkStart w:id="38" w:name="_Toc54164915"/>
+      <w:bookmarkStart w:id="39" w:name="_Toc54165669"/>
+      <w:bookmarkStart w:id="40" w:name="_Toc54169327"/>
+      <w:bookmarkStart w:id="41" w:name="_Toc96347433"/>
+      <w:bookmarkStart w:id="42" w:name="_Toc96357717"/>
+      <w:bookmarkStart w:id="43" w:name="_Toc96491860"/>
+      <w:bookmarkStart w:id="44" w:name="_Toc351015594"/>
       <w:r>
         <w:t>JUSTIFICATIVA</w:t>
       </w:r>
@@ -3024,20 +3099,33 @@
       <w:pPr>
         <w:pStyle w:val="TF-LEGENDA"/>
       </w:pPr>
-      <w:bookmarkStart w:id="44" w:name="_Ref52025161"/>
+      <w:bookmarkStart w:id="45" w:name="_Ref52025161"/>
       <w:r>
         <w:lastRenderedPageBreak/>
         <w:t xml:space="preserve">Quadro </w:t>
       </w:r>
-      <w:fldSimple w:instr=" SEQ Quadro \* ARABIC ">
-        <w:r>
-          <w:rPr>
-            <w:noProof/>
-          </w:rPr>
-          <w:t>1</w:t>
-        </w:r>
-      </w:fldSimple>
-      <w:bookmarkEnd w:id="44"/>
+      <w:r>
+        <w:fldChar w:fldCharType="begin"/>
+      </w:r>
+      <w:r>
+        <w:instrText xml:space="preserve"> SEQ Quadro \* ARABIC </w:instrText>
+      </w:r>
+      <w:r>
+        <w:fldChar w:fldCharType="separate"/>
+      </w:r>
+      <w:r>
+        <w:rPr>
+          <w:noProof/>
+        </w:rPr>
+        <w:t>1</w:t>
+      </w:r>
+      <w:r>
+        <w:rPr>
+          <w:noProof/>
+        </w:rPr>
+        <w:fldChar w:fldCharType="end"/>
+      </w:r>
+      <w:bookmarkEnd w:id="45"/>
       <w:r>
         <w:t xml:space="preserve"> - </w:t>
       </w:r>
@@ -3628,13 +3716,13 @@
       <w:r>
         <w:t>REQUISITOS PRINCIPAIS DO PROBLEMA A SER TRABALHADO</w:t>
       </w:r>
-      <w:bookmarkEnd w:id="37"/>
       <w:bookmarkEnd w:id="38"/>
       <w:bookmarkEnd w:id="39"/>
       <w:bookmarkEnd w:id="40"/>
       <w:bookmarkEnd w:id="41"/>
       <w:bookmarkEnd w:id="42"/>
       <w:bookmarkEnd w:id="43"/>
+      <w:bookmarkEnd w:id="44"/>
     </w:p>
     <w:p>
       <w:pPr>
@@ -4013,19 +4101,32 @@
       <w:pPr>
         <w:pStyle w:val="TF-LEGENDA"/>
       </w:pPr>
-      <w:bookmarkStart w:id="45" w:name="_Ref98650273"/>
+      <w:bookmarkStart w:id="46" w:name="_Ref98650273"/>
       <w:r>
         <w:t xml:space="preserve">Quadro </w:t>
       </w:r>
-      <w:fldSimple w:instr=" SEQ Quadro \* ARABIC ">
-        <w:r>
-          <w:rPr>
-            <w:noProof/>
-          </w:rPr>
-          <w:t>2</w:t>
-        </w:r>
-      </w:fldSimple>
-      <w:bookmarkEnd w:id="45"/>
+      <w:r>
+        <w:fldChar w:fldCharType="begin"/>
+      </w:r>
+      <w:r>
+        <w:instrText xml:space="preserve"> SEQ Quadro \* ARABIC </w:instrText>
+      </w:r>
+      <w:r>
+        <w:fldChar w:fldCharType="separate"/>
+      </w:r>
+      <w:r>
+        <w:rPr>
+          <w:noProof/>
+        </w:rPr>
+        <w:t>2</w:t>
+      </w:r>
+      <w:r>
+        <w:rPr>
+          <w:noProof/>
+        </w:rPr>
+        <w:fldChar w:fldCharType="end"/>
+      </w:r>
+      <w:bookmarkEnd w:id="46"/>
       <w:r>
         <w:t xml:space="preserve"> - Cronograma</w:t>
       </w:r>
@@ -5359,13 +5460,7 @@
         <w:t>De acordo com Mendonça (199</w:t>
       </w:r>
       <w:r>
-        <w:t xml:space="preserve">9, apud </w:t>
-      </w:r>
-      <w:r>
-        <w:t>FELTRIN</w:t>
-      </w:r>
-      <w:r>
-        <w:t xml:space="preserve">, </w:t>
+        <w:t xml:space="preserve">9, apud FELTRIN, </w:t>
       </w:r>
       <w:r>
         <w:t>2014</w:t>
@@ -5411,7 +5506,7 @@
       <w:pPr>
         <w:pStyle w:val="TF-refernciasbibliogrficasTTULO"/>
       </w:pPr>
-      <w:bookmarkStart w:id="46" w:name="_Toc351015602"/>
+      <w:bookmarkStart w:id="47" w:name="_Toc351015602"/>
       <w:bookmarkEnd w:id="28"/>
       <w:bookmarkEnd w:id="29"/>
       <w:bookmarkEnd w:id="30"/>
@@ -5422,7 +5517,7 @@
       <w:r>
         <w:t>Referências</w:t>
       </w:r>
-      <w:bookmarkEnd w:id="46"/>
+      <w:bookmarkEnd w:id="47"/>
     </w:p>
     <w:p>
       <w:pPr>
@@ -10549,7 +10644,7 @@
 </file>
 
 <file path=word/endnotes.xml><?xml version="1.0" encoding="utf-8"?>
-<w:endnotes xmlns:wpc="http://schemas.microsoft.com/office/word/2010/wordprocessingCanvas" xmlns:cx="http://schemas.microsoft.com/office/drawing/2014/chartex" xmlns:cx1="http://schemas.microsoft.com/office/drawing/2015/9/8/chartex" xmlns:cx2="http://schemas.microsoft.com/office/drawing/2015/10/21/chartex" xmlns:cx3="http://schemas.microsoft.com/office/drawing/2016/5/9/chartex" xmlns:cx4="http://schemas.microsoft.com/office/drawing/2016/5/10/chartex" xmlns:cx5="http://schemas.microsoft.com/office/drawing/2016/5/11/chartex" xmlns:cx6="http://schemas.microsoft.com/office/drawing/2016/5/12/chartex" xmlns:cx7="http://schemas.microsoft.com/office/drawing/2016/5/13/chartex" xmlns:cx8="http://schemas.microsoft.com/office/drawing/2016/5/14/chartex" xmlns:mc="http://schemas.openxmlformats.org/markup-compatibility/2006" xmlns:aink="http://schemas.microsoft.com/office/drawing/2016/ink" xmlns:am3d="http://schemas.microsoft.com/office/drawing/2017/model3d" xmlns:o="urn:schemas-microsoft-com:office:office" xmlns:r="http://schemas.openxmlformats.org/officeDocument/2006/relationships" xmlns:m="http://schemas.openxmlformats.org/officeDocument/2006/math" xmlns:v="urn:schemas-microsoft-com:vml" xmlns:wp14="http://schemas.microsoft.com/office/word/2010/wordprocessingDrawing" xmlns:wp="http://schemas.openxmlformats.org/drawingml/2006/wordprocessingDrawing" xmlns:w10="urn:schemas-microsoft-com:office:word" xmlns:w="http://schemas.openxmlformats.org/wordprocessingml/2006/main" xmlns:w14="http://schemas.microsoft.com/office/word/2010/wordml" xmlns:w15="http://schemas.microsoft.com/office/word/2012/wordml" xmlns:w16cex="http://schemas.microsoft.com/office/word/2018/wordml/cex" xmlns:w16cid="http://schemas.microsoft.com/office/word/2016/wordml/cid" xmlns:w16="http://schemas.microsoft.com/office/word/2018/wordml" xmlns:w16sdtdh="http://schemas.microsoft.com/office/word/2020/wordml/sdtdatahash" xmlns:w16se="http://schemas.microsoft.com/office/word/2015/wordml/symex" xmlns:wpg="http://schemas.microsoft.com/office/word/2010/wordprocessingGroup" xmlns:wpi="http://schemas.microsoft.com/office/word/2010/wordprocessingInk" xmlns:wne="http://schemas.microsoft.com/office/word/2006/wordml" xmlns:wps="http://schemas.microsoft.com/office/word/2010/wordprocessingShape" mc:Ignorable="w14 w15 w16se w16cid w16 w16cex w16sdtdh wp14">
+<w:endnotes xmlns:wpc="http://schemas.microsoft.com/office/word/2010/wordprocessingCanvas" xmlns:cx="http://schemas.microsoft.com/office/drawing/2014/chartex" xmlns:cx1="http://schemas.microsoft.com/office/drawing/2015/9/8/chartex" xmlns:cx2="http://schemas.microsoft.com/office/drawing/2015/10/21/chartex" xmlns:cx3="http://schemas.microsoft.com/office/drawing/2016/5/9/chartex" xmlns:cx4="http://schemas.microsoft.com/office/drawing/2016/5/10/chartex" xmlns:cx5="http://schemas.microsoft.com/office/drawing/2016/5/11/chartex" xmlns:cx6="http://schemas.microsoft.com/office/drawing/2016/5/12/chartex" xmlns:cx7="http://schemas.microsoft.com/office/drawing/2016/5/13/chartex" xmlns:cx8="http://schemas.microsoft.com/office/drawing/2016/5/14/chartex" xmlns:mc="http://schemas.openxmlformats.org/markup-compatibility/2006" xmlns:aink="http://schemas.microsoft.com/office/drawing/2016/ink" xmlns:am3d="http://schemas.microsoft.com/office/drawing/2017/model3d" xmlns:o="urn:schemas-microsoft-com:office:office" xmlns:r="http://schemas.openxmlformats.org/officeDocument/2006/relationships" xmlns:m="http://schemas.openxmlformats.org/officeDocument/2006/math" xmlns:v="urn:schemas-microsoft-com:vml" xmlns:wp14="http://schemas.microsoft.com/office/word/2010/wordprocessingDrawing" xmlns:wp="http://schemas.openxmlformats.org/drawingml/2006/wordprocessingDrawing" xmlns:w10="urn:schemas-microsoft-com:office:word" xmlns:w="http://schemas.openxmlformats.org/wordprocessingml/2006/main" xmlns:w14="http://schemas.microsoft.com/office/word/2010/wordml" xmlns:w15="http://schemas.microsoft.com/office/word/2012/wordml" xmlns:w16cid="http://schemas.microsoft.com/office/word/2016/wordml/cid" xmlns:w16se="http://schemas.microsoft.com/office/word/2015/wordml/symex" xmlns:wpg="http://schemas.microsoft.com/office/word/2010/wordprocessingGroup" xmlns:wpi="http://schemas.microsoft.com/office/word/2010/wordprocessingInk" xmlns:wne="http://schemas.microsoft.com/office/word/2006/wordml" xmlns:wps="http://schemas.microsoft.com/office/word/2010/wordprocessingShape" mc:Ignorable="w14 w15 w16se w16cid wp14">
   <w:endnote w:type="separator" w:id="-1">
     <w:p>
       <w:r>
@@ -10568,7 +10663,7 @@
 </file>
 
 <file path=word/footer1.xml><?xml version="1.0" encoding="utf-8"?>
-<w:ftr xmlns:wpc="http://schemas.microsoft.com/office/word/2010/wordprocessingCanvas" xmlns:cx="http://schemas.microsoft.com/office/drawing/2014/chartex" xmlns:cx1="http://schemas.microsoft.com/office/drawing/2015/9/8/chartex" xmlns:cx2="http://schemas.microsoft.com/office/drawing/2015/10/21/chartex" xmlns:cx3="http://schemas.microsoft.com/office/drawing/2016/5/9/chartex" xmlns:cx4="http://schemas.microsoft.com/office/drawing/2016/5/10/chartex" xmlns:cx5="http://schemas.microsoft.com/office/drawing/2016/5/11/chartex" xmlns:cx6="http://schemas.microsoft.com/office/drawing/2016/5/12/chartex" xmlns:cx7="http://schemas.microsoft.com/office/drawing/2016/5/13/chartex" xmlns:cx8="http://schemas.microsoft.com/office/drawing/2016/5/14/chartex" xmlns:mc="http://schemas.openxmlformats.org/markup-compatibility/2006" xmlns:aink="http://schemas.microsoft.com/office/drawing/2016/ink" xmlns:am3d="http://schemas.microsoft.com/office/drawing/2017/model3d" xmlns:o="urn:schemas-microsoft-com:office:office" xmlns:r="http://schemas.openxmlformats.org/officeDocument/2006/relationships" xmlns:m="http://schemas.openxmlformats.org/officeDocument/2006/math" xmlns:v="urn:schemas-microsoft-com:vml" xmlns:wp14="http://schemas.microsoft.com/office/word/2010/wordprocessingDrawing" xmlns:wp="http://schemas.openxmlformats.org/drawingml/2006/wordprocessingDrawing" xmlns:w10="urn:schemas-microsoft-com:office:word" xmlns:w="http://schemas.openxmlformats.org/wordprocessingml/2006/main" xmlns:w14="http://schemas.microsoft.com/office/word/2010/wordml" xmlns:w15="http://schemas.microsoft.com/office/word/2012/wordml" xmlns:w16cex="http://schemas.microsoft.com/office/word/2018/wordml/cex" xmlns:w16cid="http://schemas.microsoft.com/office/word/2016/wordml/cid" xmlns:w16="http://schemas.microsoft.com/office/word/2018/wordml" xmlns:w16sdtdh="http://schemas.microsoft.com/office/word/2020/wordml/sdtdatahash" xmlns:w16se="http://schemas.microsoft.com/office/word/2015/wordml/symex" xmlns:wpg="http://schemas.microsoft.com/office/word/2010/wordprocessingGroup" xmlns:wpi="http://schemas.microsoft.com/office/word/2010/wordprocessingInk" xmlns:wne="http://schemas.microsoft.com/office/word/2006/wordml" xmlns:wps="http://schemas.microsoft.com/office/word/2010/wordprocessingShape" mc:Ignorable="w14 w15 w16se w16cid w16 w16cex w16sdtdh wp14">
+<w:ftr xmlns:wpc="http://schemas.microsoft.com/office/word/2010/wordprocessingCanvas" xmlns:cx="http://schemas.microsoft.com/office/drawing/2014/chartex" xmlns:cx1="http://schemas.microsoft.com/office/drawing/2015/9/8/chartex" xmlns:cx2="http://schemas.microsoft.com/office/drawing/2015/10/21/chartex" xmlns:cx3="http://schemas.microsoft.com/office/drawing/2016/5/9/chartex" xmlns:cx4="http://schemas.microsoft.com/office/drawing/2016/5/10/chartex" xmlns:cx5="http://schemas.microsoft.com/office/drawing/2016/5/11/chartex" xmlns:cx6="http://schemas.microsoft.com/office/drawing/2016/5/12/chartex" xmlns:cx7="http://schemas.microsoft.com/office/drawing/2016/5/13/chartex" xmlns:cx8="http://schemas.microsoft.com/office/drawing/2016/5/14/chartex" xmlns:mc="http://schemas.openxmlformats.org/markup-compatibility/2006" xmlns:aink="http://schemas.microsoft.com/office/drawing/2016/ink" xmlns:am3d="http://schemas.microsoft.com/office/drawing/2017/model3d" xmlns:o="urn:schemas-microsoft-com:office:office" xmlns:r="http://schemas.openxmlformats.org/officeDocument/2006/relationships" xmlns:m="http://schemas.openxmlformats.org/officeDocument/2006/math" xmlns:v="urn:schemas-microsoft-com:vml" xmlns:wp14="http://schemas.microsoft.com/office/word/2010/wordprocessingDrawing" xmlns:wp="http://schemas.openxmlformats.org/drawingml/2006/wordprocessingDrawing" xmlns:w10="urn:schemas-microsoft-com:office:word" xmlns:w="http://schemas.openxmlformats.org/wordprocessingml/2006/main" xmlns:w14="http://schemas.microsoft.com/office/word/2010/wordml" xmlns:w15="http://schemas.microsoft.com/office/word/2012/wordml" xmlns:w16cid="http://schemas.microsoft.com/office/word/2016/wordml/cid" xmlns:w16se="http://schemas.microsoft.com/office/word/2015/wordml/symex" xmlns:wpg="http://schemas.microsoft.com/office/word/2010/wordprocessingGroup" xmlns:wpi="http://schemas.microsoft.com/office/word/2010/wordprocessingInk" xmlns:wne="http://schemas.microsoft.com/office/word/2006/wordml" xmlns:wps="http://schemas.microsoft.com/office/word/2010/wordprocessingShape" mc:Ignorable="w14 w15 w16se w16cid wp14">
   <w:p>
     <w:pPr>
       <w:pStyle w:val="Rodap"/>
@@ -10594,7 +10689,7 @@
 </file>
 
 <file path=word/footer2.xml><?xml version="1.0" encoding="utf-8"?>
-<w:ftr xmlns:wpc="http://schemas.microsoft.com/office/word/2010/wordprocessingCanvas" xmlns:cx="http://schemas.microsoft.com/office/drawing/2014/chartex" xmlns:cx1="http://schemas.microsoft.com/office/drawing/2015/9/8/chartex" xmlns:cx2="http://schemas.microsoft.com/office/drawing/2015/10/21/chartex" xmlns:cx3="http://schemas.microsoft.com/office/drawing/2016/5/9/chartex" xmlns:cx4="http://schemas.microsoft.com/office/drawing/2016/5/10/chartex" xmlns:cx5="http://schemas.microsoft.com/office/drawing/2016/5/11/chartex" xmlns:cx6="http://schemas.microsoft.com/office/drawing/2016/5/12/chartex" xmlns:cx7="http://schemas.microsoft.com/office/drawing/2016/5/13/chartex" xmlns:cx8="http://schemas.microsoft.com/office/drawing/2016/5/14/chartex" xmlns:mc="http://schemas.openxmlformats.org/markup-compatibility/2006" xmlns:aink="http://schemas.microsoft.com/office/drawing/2016/ink" xmlns:am3d="http://schemas.microsoft.com/office/drawing/2017/model3d" xmlns:o="urn:schemas-microsoft-com:office:office" xmlns:r="http://schemas.openxmlformats.org/officeDocument/2006/relationships" xmlns:m="http://schemas.openxmlformats.org/officeDocument/2006/math" xmlns:v="urn:schemas-microsoft-com:vml" xmlns:wp14="http://schemas.microsoft.com/office/word/2010/wordprocessingDrawing" xmlns:wp="http://schemas.openxmlformats.org/drawingml/2006/wordprocessingDrawing" xmlns:w10="urn:schemas-microsoft-com:office:word" xmlns:w="http://schemas.openxmlformats.org/wordprocessingml/2006/main" xmlns:w14="http://schemas.microsoft.com/office/word/2010/wordml" xmlns:w15="http://schemas.microsoft.com/office/word/2012/wordml" xmlns:w16cex="http://schemas.microsoft.com/office/word/2018/wordml/cex" xmlns:w16cid="http://schemas.microsoft.com/office/word/2016/wordml/cid" xmlns:w16="http://schemas.microsoft.com/office/word/2018/wordml" xmlns:w16sdtdh="http://schemas.microsoft.com/office/word/2020/wordml/sdtdatahash" xmlns:w16se="http://schemas.microsoft.com/office/word/2015/wordml/symex" xmlns:wpg="http://schemas.microsoft.com/office/word/2010/wordprocessingGroup" xmlns:wpi="http://schemas.microsoft.com/office/word/2010/wordprocessingInk" xmlns:wne="http://schemas.microsoft.com/office/word/2006/wordml" xmlns:wps="http://schemas.microsoft.com/office/word/2010/wordprocessingShape" mc:Ignorable="w14 w15 w16se w16cid w16 w16cex w16sdtdh wp14">
+<w:ftr xmlns:wpc="http://schemas.microsoft.com/office/word/2010/wordprocessingCanvas" xmlns:cx="http://schemas.microsoft.com/office/drawing/2014/chartex" xmlns:cx1="http://schemas.microsoft.com/office/drawing/2015/9/8/chartex" xmlns:cx2="http://schemas.microsoft.com/office/drawing/2015/10/21/chartex" xmlns:cx3="http://schemas.microsoft.com/office/drawing/2016/5/9/chartex" xmlns:cx4="http://schemas.microsoft.com/office/drawing/2016/5/10/chartex" xmlns:cx5="http://schemas.microsoft.com/office/drawing/2016/5/11/chartex" xmlns:cx6="http://schemas.microsoft.com/office/drawing/2016/5/12/chartex" xmlns:cx7="http://schemas.microsoft.com/office/drawing/2016/5/13/chartex" xmlns:cx8="http://schemas.microsoft.com/office/drawing/2016/5/14/chartex" xmlns:mc="http://schemas.openxmlformats.org/markup-compatibility/2006" xmlns:aink="http://schemas.microsoft.com/office/drawing/2016/ink" xmlns:am3d="http://schemas.microsoft.com/office/drawing/2017/model3d" xmlns:o="urn:schemas-microsoft-com:office:office" xmlns:r="http://schemas.openxmlformats.org/officeDocument/2006/relationships" xmlns:m="http://schemas.openxmlformats.org/officeDocument/2006/math" xmlns:v="urn:schemas-microsoft-com:vml" xmlns:wp14="http://schemas.microsoft.com/office/word/2010/wordprocessingDrawing" xmlns:wp="http://schemas.openxmlformats.org/drawingml/2006/wordprocessingDrawing" xmlns:w10="urn:schemas-microsoft-com:office:word" xmlns:w="http://schemas.openxmlformats.org/wordprocessingml/2006/main" xmlns:w14="http://schemas.microsoft.com/office/word/2010/wordml" xmlns:w15="http://schemas.microsoft.com/office/word/2012/wordml" xmlns:w16cid="http://schemas.microsoft.com/office/word/2016/wordml/cid" xmlns:w16se="http://schemas.microsoft.com/office/word/2015/wordml/symex" xmlns:wpg="http://schemas.microsoft.com/office/word/2010/wordprocessingGroup" xmlns:wpi="http://schemas.microsoft.com/office/word/2010/wordprocessingInk" xmlns:wne="http://schemas.microsoft.com/office/word/2006/wordml" xmlns:wps="http://schemas.microsoft.com/office/word/2010/wordprocessingShape" mc:Ignorable="w14 w15 w16se w16cid wp14">
   <w:p>
     <w:pPr>
       <w:pStyle w:val="Rodap"/>
@@ -10620,7 +10715,7 @@
 </file>
 
 <file path=word/footnotes.xml><?xml version="1.0" encoding="utf-8"?>
-<w:footnotes xmlns:wpc="http://schemas.microsoft.com/office/word/2010/wordprocessingCanvas" xmlns:cx="http://schemas.microsoft.com/office/drawing/2014/chartex" xmlns:cx1="http://schemas.microsoft.com/office/drawing/2015/9/8/chartex" xmlns:cx2="http://schemas.microsoft.com/office/drawing/2015/10/21/chartex" xmlns:cx3="http://schemas.microsoft.com/office/drawing/2016/5/9/chartex" xmlns:cx4="http://schemas.microsoft.com/office/drawing/2016/5/10/chartex" xmlns:cx5="http://schemas.microsoft.com/office/drawing/2016/5/11/chartex" xmlns:cx6="http://schemas.microsoft.com/office/drawing/2016/5/12/chartex" xmlns:cx7="http://schemas.microsoft.com/office/drawing/2016/5/13/chartex" xmlns:cx8="http://schemas.microsoft.com/office/drawing/2016/5/14/chartex" xmlns:mc="http://schemas.openxmlformats.org/markup-compatibility/2006" xmlns:aink="http://schemas.microsoft.com/office/drawing/2016/ink" xmlns:am3d="http://schemas.microsoft.com/office/drawing/2017/model3d" xmlns:o="urn:schemas-microsoft-com:office:office" xmlns:r="http://schemas.openxmlformats.org/officeDocument/2006/relationships" xmlns:m="http://schemas.openxmlformats.org/officeDocument/2006/math" xmlns:v="urn:schemas-microsoft-com:vml" xmlns:wp14="http://schemas.microsoft.com/office/word/2010/wordprocessingDrawing" xmlns:wp="http://schemas.openxmlformats.org/drawingml/2006/wordprocessingDrawing" xmlns:w10="urn:schemas-microsoft-com:office:word" xmlns:w="http://schemas.openxmlformats.org/wordprocessingml/2006/main" xmlns:w14="http://schemas.microsoft.com/office/word/2010/wordml" xmlns:w15="http://schemas.microsoft.com/office/word/2012/wordml" xmlns:w16cex="http://schemas.microsoft.com/office/word/2018/wordml/cex" xmlns:w16cid="http://schemas.microsoft.com/office/word/2016/wordml/cid" xmlns:w16="http://schemas.microsoft.com/office/word/2018/wordml" xmlns:w16sdtdh="http://schemas.microsoft.com/office/word/2020/wordml/sdtdatahash" xmlns:w16se="http://schemas.microsoft.com/office/word/2015/wordml/symex" xmlns:wpg="http://schemas.microsoft.com/office/word/2010/wordprocessingGroup" xmlns:wpi="http://schemas.microsoft.com/office/word/2010/wordprocessingInk" xmlns:wne="http://schemas.microsoft.com/office/word/2006/wordml" xmlns:wps="http://schemas.microsoft.com/office/word/2010/wordprocessingShape" mc:Ignorable="w14 w15 w16se w16cid w16 w16cex w16sdtdh wp14">
+<w:footnotes xmlns:wpc="http://schemas.microsoft.com/office/word/2010/wordprocessingCanvas" xmlns:cx="http://schemas.microsoft.com/office/drawing/2014/chartex" xmlns:cx1="http://schemas.microsoft.com/office/drawing/2015/9/8/chartex" xmlns:cx2="http://schemas.microsoft.com/office/drawing/2015/10/21/chartex" xmlns:cx3="http://schemas.microsoft.com/office/drawing/2016/5/9/chartex" xmlns:cx4="http://schemas.microsoft.com/office/drawing/2016/5/10/chartex" xmlns:cx5="http://schemas.microsoft.com/office/drawing/2016/5/11/chartex" xmlns:cx6="http://schemas.microsoft.com/office/drawing/2016/5/12/chartex" xmlns:cx7="http://schemas.microsoft.com/office/drawing/2016/5/13/chartex" xmlns:cx8="http://schemas.microsoft.com/office/drawing/2016/5/14/chartex" xmlns:mc="http://schemas.openxmlformats.org/markup-compatibility/2006" xmlns:aink="http://schemas.microsoft.com/office/drawing/2016/ink" xmlns:am3d="http://schemas.microsoft.com/office/drawing/2017/model3d" xmlns:o="urn:schemas-microsoft-com:office:office" xmlns:r="http://schemas.openxmlformats.org/officeDocument/2006/relationships" xmlns:m="http://schemas.openxmlformats.org/officeDocument/2006/math" xmlns:v="urn:schemas-microsoft-com:vml" xmlns:wp14="http://schemas.microsoft.com/office/word/2010/wordprocessingDrawing" xmlns:wp="http://schemas.openxmlformats.org/drawingml/2006/wordprocessingDrawing" xmlns:w10="urn:schemas-microsoft-com:office:word" xmlns:w="http://schemas.openxmlformats.org/wordprocessingml/2006/main" xmlns:w14="http://schemas.microsoft.com/office/word/2010/wordml" xmlns:w15="http://schemas.microsoft.com/office/word/2012/wordml" xmlns:w16cid="http://schemas.microsoft.com/office/word/2016/wordml/cid" xmlns:w16se="http://schemas.microsoft.com/office/word/2015/wordml/symex" xmlns:wpg="http://schemas.microsoft.com/office/word/2010/wordprocessingGroup" xmlns:wpi="http://schemas.microsoft.com/office/word/2010/wordprocessingInk" xmlns:wne="http://schemas.microsoft.com/office/word/2006/wordml" xmlns:wps="http://schemas.microsoft.com/office/word/2010/wordprocessingShape" mc:Ignorable="w14 w15 w16se w16cid wp14">
   <w:footnote w:type="separator" w:id="-1">
     <w:p>
       <w:r>
@@ -10639,7 +10734,7 @@
 </file>
 
 <file path=word/header1.xml><?xml version="1.0" encoding="utf-8"?>
-<w:hdr xmlns:wpc="http://schemas.microsoft.com/office/word/2010/wordprocessingCanvas" xmlns:cx="http://schemas.microsoft.com/office/drawing/2014/chartex" xmlns:cx1="http://schemas.microsoft.com/office/drawing/2015/9/8/chartex" xmlns:cx2="http://schemas.microsoft.com/office/drawing/2015/10/21/chartex" xmlns:cx3="http://schemas.microsoft.com/office/drawing/2016/5/9/chartex" xmlns:cx4="http://schemas.microsoft.com/office/drawing/2016/5/10/chartex" xmlns:cx5="http://schemas.microsoft.com/office/drawing/2016/5/11/chartex" xmlns:cx6="http://schemas.microsoft.com/office/drawing/2016/5/12/chartex" xmlns:cx7="http://schemas.microsoft.com/office/drawing/2016/5/13/chartex" xmlns:cx8="http://schemas.microsoft.com/office/drawing/2016/5/14/chartex" xmlns:mc="http://schemas.openxmlformats.org/markup-compatibility/2006" xmlns:aink="http://schemas.microsoft.com/office/drawing/2016/ink" xmlns:am3d="http://schemas.microsoft.com/office/drawing/2017/model3d" xmlns:o="urn:schemas-microsoft-com:office:office" xmlns:r="http://schemas.openxmlformats.org/officeDocument/2006/relationships" xmlns:m="http://schemas.openxmlformats.org/officeDocument/2006/math" xmlns:v="urn:schemas-microsoft-com:vml" xmlns:wp14="http://schemas.microsoft.com/office/word/2010/wordprocessingDrawing" xmlns:wp="http://schemas.openxmlformats.org/drawingml/2006/wordprocessingDrawing" xmlns:w10="urn:schemas-microsoft-com:office:word" xmlns:w="http://schemas.openxmlformats.org/wordprocessingml/2006/main" xmlns:w14="http://schemas.microsoft.com/office/word/2010/wordml" xmlns:w15="http://schemas.microsoft.com/office/word/2012/wordml" xmlns:w16cex="http://schemas.microsoft.com/office/word/2018/wordml/cex" xmlns:w16cid="http://schemas.microsoft.com/office/word/2016/wordml/cid" xmlns:w16="http://schemas.microsoft.com/office/word/2018/wordml" xmlns:w16sdtdh="http://schemas.microsoft.com/office/word/2020/wordml/sdtdatahash" xmlns:w16se="http://schemas.microsoft.com/office/word/2015/wordml/symex" xmlns:wpg="http://schemas.microsoft.com/office/word/2010/wordprocessingGroup" xmlns:wpi="http://schemas.microsoft.com/office/word/2010/wordprocessingInk" xmlns:wne="http://schemas.microsoft.com/office/word/2006/wordml" xmlns:wps="http://schemas.microsoft.com/office/word/2010/wordprocessingShape" mc:Ignorable="w14 w15 w16se w16cid w16 w16cex w16sdtdh wp14">
+<w:hdr xmlns:wpc="http://schemas.microsoft.com/office/word/2010/wordprocessingCanvas" xmlns:cx="http://schemas.microsoft.com/office/drawing/2014/chartex" xmlns:cx1="http://schemas.microsoft.com/office/drawing/2015/9/8/chartex" xmlns:cx2="http://schemas.microsoft.com/office/drawing/2015/10/21/chartex" xmlns:cx3="http://schemas.microsoft.com/office/drawing/2016/5/9/chartex" xmlns:cx4="http://schemas.microsoft.com/office/drawing/2016/5/10/chartex" xmlns:cx5="http://schemas.microsoft.com/office/drawing/2016/5/11/chartex" xmlns:cx6="http://schemas.microsoft.com/office/drawing/2016/5/12/chartex" xmlns:cx7="http://schemas.microsoft.com/office/drawing/2016/5/13/chartex" xmlns:cx8="http://schemas.microsoft.com/office/drawing/2016/5/14/chartex" xmlns:mc="http://schemas.openxmlformats.org/markup-compatibility/2006" xmlns:aink="http://schemas.microsoft.com/office/drawing/2016/ink" xmlns:am3d="http://schemas.microsoft.com/office/drawing/2017/model3d" xmlns:o="urn:schemas-microsoft-com:office:office" xmlns:r="http://schemas.openxmlformats.org/officeDocument/2006/relationships" xmlns:m="http://schemas.openxmlformats.org/officeDocument/2006/math" xmlns:v="urn:schemas-microsoft-com:vml" xmlns:wp14="http://schemas.microsoft.com/office/word/2010/wordprocessingDrawing" xmlns:wp="http://schemas.openxmlformats.org/drawingml/2006/wordprocessingDrawing" xmlns:w10="urn:schemas-microsoft-com:office:word" xmlns:w="http://schemas.openxmlformats.org/wordprocessingml/2006/main" xmlns:w14="http://schemas.microsoft.com/office/word/2010/wordml" xmlns:w15="http://schemas.microsoft.com/office/word/2012/wordml" xmlns:w16cid="http://schemas.microsoft.com/office/word/2016/wordml/cid" xmlns:w16se="http://schemas.microsoft.com/office/word/2015/wordml/symex" xmlns:wpg="http://schemas.microsoft.com/office/word/2010/wordprocessingGroup" xmlns:wpi="http://schemas.microsoft.com/office/word/2010/wordprocessingInk" xmlns:wne="http://schemas.microsoft.com/office/word/2006/wordml" xmlns:wps="http://schemas.microsoft.com/office/word/2010/wordprocessingShape" mc:Ignorable="w14 w15 w16se w16cid wp14">
   <w:tbl>
     <w:tblPr>
       <w:tblW w:w="0" w:type="auto"/>
@@ -10792,7 +10887,7 @@
 </file>
 
 <file path=word/header2.xml><?xml version="1.0" encoding="utf-8"?>
-<w:hdr xmlns:wpc="http://schemas.microsoft.com/office/word/2010/wordprocessingCanvas" xmlns:cx="http://schemas.microsoft.com/office/drawing/2014/chartex" xmlns:cx1="http://schemas.microsoft.com/office/drawing/2015/9/8/chartex" xmlns:cx2="http://schemas.microsoft.com/office/drawing/2015/10/21/chartex" xmlns:cx3="http://schemas.microsoft.com/office/drawing/2016/5/9/chartex" xmlns:cx4="http://schemas.microsoft.com/office/drawing/2016/5/10/chartex" xmlns:cx5="http://schemas.microsoft.com/office/drawing/2016/5/11/chartex" xmlns:cx6="http://schemas.microsoft.com/office/drawing/2016/5/12/chartex" xmlns:cx7="http://schemas.microsoft.com/office/drawing/2016/5/13/chartex" xmlns:cx8="http://schemas.microsoft.com/office/drawing/2016/5/14/chartex" xmlns:mc="http://schemas.openxmlformats.org/markup-compatibility/2006" xmlns:aink="http://schemas.microsoft.com/office/drawing/2016/ink" xmlns:am3d="http://schemas.microsoft.com/office/drawing/2017/model3d" xmlns:o="urn:schemas-microsoft-com:office:office" xmlns:r="http://schemas.openxmlformats.org/officeDocument/2006/relationships" xmlns:m="http://schemas.openxmlformats.org/officeDocument/2006/math" xmlns:v="urn:schemas-microsoft-com:vml" xmlns:wp14="http://schemas.microsoft.com/office/word/2010/wordprocessingDrawing" xmlns:wp="http://schemas.openxmlformats.org/drawingml/2006/wordprocessingDrawing" xmlns:w10="urn:schemas-microsoft-com:office:word" xmlns:w="http://schemas.openxmlformats.org/wordprocessingml/2006/main" xmlns:w14="http://schemas.microsoft.com/office/word/2010/wordml" xmlns:w15="http://schemas.microsoft.com/office/word/2012/wordml" xmlns:w16cex="http://schemas.microsoft.com/office/word/2018/wordml/cex" xmlns:w16cid="http://schemas.microsoft.com/office/word/2016/wordml/cid" xmlns:w16="http://schemas.microsoft.com/office/word/2018/wordml" xmlns:w16sdtdh="http://schemas.microsoft.com/office/word/2020/wordml/sdtdatahash" xmlns:w16se="http://schemas.microsoft.com/office/word/2015/wordml/symex" xmlns:wpg="http://schemas.microsoft.com/office/word/2010/wordprocessingGroup" xmlns:wpi="http://schemas.microsoft.com/office/word/2010/wordprocessingInk" xmlns:wne="http://schemas.microsoft.com/office/word/2006/wordml" xmlns:wps="http://schemas.microsoft.com/office/word/2010/wordprocessingShape" mc:Ignorable="w14 w15 w16se w16cid w16 w16cex w16sdtdh wp14">
+<w:hdr xmlns:wpc="http://schemas.microsoft.com/office/word/2010/wordprocessingCanvas" xmlns:cx="http://schemas.microsoft.com/office/drawing/2014/chartex" xmlns:cx1="http://schemas.microsoft.com/office/drawing/2015/9/8/chartex" xmlns:cx2="http://schemas.microsoft.com/office/drawing/2015/10/21/chartex" xmlns:cx3="http://schemas.microsoft.com/office/drawing/2016/5/9/chartex" xmlns:cx4="http://schemas.microsoft.com/office/drawing/2016/5/10/chartex" xmlns:cx5="http://schemas.microsoft.com/office/drawing/2016/5/11/chartex" xmlns:cx6="http://schemas.microsoft.com/office/drawing/2016/5/12/chartex" xmlns:cx7="http://schemas.microsoft.com/office/drawing/2016/5/13/chartex" xmlns:cx8="http://schemas.microsoft.com/office/drawing/2016/5/14/chartex" xmlns:mc="http://schemas.openxmlformats.org/markup-compatibility/2006" xmlns:aink="http://schemas.microsoft.com/office/drawing/2016/ink" xmlns:am3d="http://schemas.microsoft.com/office/drawing/2017/model3d" xmlns:o="urn:schemas-microsoft-com:office:office" xmlns:r="http://schemas.openxmlformats.org/officeDocument/2006/relationships" xmlns:m="http://schemas.openxmlformats.org/officeDocument/2006/math" xmlns:v="urn:schemas-microsoft-com:vml" xmlns:wp14="http://schemas.microsoft.com/office/word/2010/wordprocessingDrawing" xmlns:wp="http://schemas.openxmlformats.org/drawingml/2006/wordprocessingDrawing" xmlns:w10="urn:schemas-microsoft-com:office:word" xmlns:w="http://schemas.openxmlformats.org/wordprocessingml/2006/main" xmlns:w14="http://schemas.microsoft.com/office/word/2010/wordml" xmlns:w15="http://schemas.microsoft.com/office/word/2012/wordml" xmlns:w16cid="http://schemas.microsoft.com/office/word/2016/wordml/cid" xmlns:w16se="http://schemas.microsoft.com/office/word/2015/wordml/symex" xmlns:wpg="http://schemas.microsoft.com/office/word/2010/wordprocessingGroup" xmlns:wpi="http://schemas.microsoft.com/office/word/2010/wordprocessingInk" xmlns:wne="http://schemas.microsoft.com/office/word/2006/wordml" xmlns:wps="http://schemas.microsoft.com/office/word/2010/wordprocessingShape" mc:Ignorable="w14 w15 w16se w16cid wp14">
   <w:p>
     <w:pPr>
       <w:pStyle w:val="Cabealho"/>
@@ -10807,7 +10902,7 @@
 </file>
 
 <file path=word/header3.xml><?xml version="1.0" encoding="utf-8"?>
-<w:hdr xmlns:wpc="http://schemas.microsoft.com/office/word/2010/wordprocessingCanvas" xmlns:cx="http://schemas.microsoft.com/office/drawing/2014/chartex" xmlns:cx1="http://schemas.microsoft.com/office/drawing/2015/9/8/chartex" xmlns:cx2="http://schemas.microsoft.com/office/drawing/2015/10/21/chartex" xmlns:cx3="http://schemas.microsoft.com/office/drawing/2016/5/9/chartex" xmlns:cx4="http://schemas.microsoft.com/office/drawing/2016/5/10/chartex" xmlns:cx5="http://schemas.microsoft.com/office/drawing/2016/5/11/chartex" xmlns:cx6="http://schemas.microsoft.com/office/drawing/2016/5/12/chartex" xmlns:cx7="http://schemas.microsoft.com/office/drawing/2016/5/13/chartex" xmlns:cx8="http://schemas.microsoft.com/office/drawing/2016/5/14/chartex" xmlns:mc="http://schemas.openxmlformats.org/markup-compatibility/2006" xmlns:aink="http://schemas.microsoft.com/office/drawing/2016/ink" xmlns:am3d="http://schemas.microsoft.com/office/drawing/2017/model3d" xmlns:o="urn:schemas-microsoft-com:office:office" xmlns:r="http://schemas.openxmlformats.org/officeDocument/2006/relationships" xmlns:m="http://schemas.openxmlformats.org/officeDocument/2006/math" xmlns:v="urn:schemas-microsoft-com:vml" xmlns:wp14="http://schemas.microsoft.com/office/word/2010/wordprocessingDrawing" xmlns:wp="http://schemas.openxmlformats.org/drawingml/2006/wordprocessingDrawing" xmlns:w10="urn:schemas-microsoft-com:office:word" xmlns:w="http://schemas.openxmlformats.org/wordprocessingml/2006/main" xmlns:w14="http://schemas.microsoft.com/office/word/2010/wordml" xmlns:w15="http://schemas.microsoft.com/office/word/2012/wordml" xmlns:w16cex="http://schemas.microsoft.com/office/word/2018/wordml/cex" xmlns:w16cid="http://schemas.microsoft.com/office/word/2016/wordml/cid" xmlns:w16="http://schemas.microsoft.com/office/word/2018/wordml" xmlns:w16sdtdh="http://schemas.microsoft.com/office/word/2020/wordml/sdtdatahash" xmlns:w16se="http://schemas.microsoft.com/office/word/2015/wordml/symex" xmlns:wpg="http://schemas.microsoft.com/office/word/2010/wordprocessingGroup" xmlns:wpi="http://schemas.microsoft.com/office/word/2010/wordprocessingInk" xmlns:wne="http://schemas.microsoft.com/office/word/2006/wordml" xmlns:wps="http://schemas.microsoft.com/office/word/2010/wordprocessingShape" mc:Ignorable="w14 w15 w16se w16cid w16 w16cex w16sdtdh wp14">
+<w:hdr xmlns:wpc="http://schemas.microsoft.com/office/word/2010/wordprocessingCanvas" xmlns:cx="http://schemas.microsoft.com/office/drawing/2014/chartex" xmlns:cx1="http://schemas.microsoft.com/office/drawing/2015/9/8/chartex" xmlns:cx2="http://schemas.microsoft.com/office/drawing/2015/10/21/chartex" xmlns:cx3="http://schemas.microsoft.com/office/drawing/2016/5/9/chartex" xmlns:cx4="http://schemas.microsoft.com/office/drawing/2016/5/10/chartex" xmlns:cx5="http://schemas.microsoft.com/office/drawing/2016/5/11/chartex" xmlns:cx6="http://schemas.microsoft.com/office/drawing/2016/5/12/chartex" xmlns:cx7="http://schemas.microsoft.com/office/drawing/2016/5/13/chartex" xmlns:cx8="http://schemas.microsoft.com/office/drawing/2016/5/14/chartex" xmlns:mc="http://schemas.openxmlformats.org/markup-compatibility/2006" xmlns:aink="http://schemas.microsoft.com/office/drawing/2016/ink" xmlns:am3d="http://schemas.microsoft.com/office/drawing/2017/model3d" xmlns:o="urn:schemas-microsoft-com:office:office" xmlns:r="http://schemas.openxmlformats.org/officeDocument/2006/relationships" xmlns:m="http://schemas.openxmlformats.org/officeDocument/2006/math" xmlns:v="urn:schemas-microsoft-com:vml" xmlns:wp14="http://schemas.microsoft.com/office/word/2010/wordprocessingDrawing" xmlns:wp="http://schemas.openxmlformats.org/drawingml/2006/wordprocessingDrawing" xmlns:w10="urn:schemas-microsoft-com:office:word" xmlns:w="http://schemas.openxmlformats.org/wordprocessingml/2006/main" xmlns:w14="http://schemas.microsoft.com/office/word/2010/wordml" xmlns:w15="http://schemas.microsoft.com/office/word/2012/wordml" xmlns:w16cid="http://schemas.microsoft.com/office/word/2016/wordml/cid" xmlns:w16se="http://schemas.microsoft.com/office/word/2015/wordml/symex" xmlns:wpg="http://schemas.microsoft.com/office/word/2010/wordprocessingGroup" xmlns:wpi="http://schemas.microsoft.com/office/word/2010/wordprocessingInk" xmlns:wne="http://schemas.microsoft.com/office/word/2006/wordml" xmlns:wps="http://schemas.microsoft.com/office/word/2010/wordprocessingShape" mc:Ignorable="w14 w15 w16se w16cid wp14">
   <w:tbl>
     <w:tblPr>
       <w:tblW w:w="0" w:type="auto"/>
@@ -10909,7 +11004,7 @@
 </file>
 
 <file path=word/numbering.xml><?xml version="1.0" encoding="utf-8"?>
-<w:numbering xmlns:wpc="http://schemas.microsoft.com/office/word/2010/wordprocessingCanvas" xmlns:cx="http://schemas.microsoft.com/office/drawing/2014/chartex" xmlns:cx1="http://schemas.microsoft.com/office/drawing/2015/9/8/chartex" xmlns:cx2="http://schemas.microsoft.com/office/drawing/2015/10/21/chartex" xmlns:cx3="http://schemas.microsoft.com/office/drawing/2016/5/9/chartex" xmlns:cx4="http://schemas.microsoft.com/office/drawing/2016/5/10/chartex" xmlns:cx5="http://schemas.microsoft.com/office/drawing/2016/5/11/chartex" xmlns:cx6="http://schemas.microsoft.com/office/drawing/2016/5/12/chartex" xmlns:cx7="http://schemas.microsoft.com/office/drawing/2016/5/13/chartex" xmlns:cx8="http://schemas.microsoft.com/office/drawing/2016/5/14/chartex" xmlns:mc="http://schemas.openxmlformats.org/markup-compatibility/2006" xmlns:aink="http://schemas.microsoft.com/office/drawing/2016/ink" xmlns:am3d="http://schemas.microsoft.com/office/drawing/2017/model3d" xmlns:o="urn:schemas-microsoft-com:office:office" xmlns:r="http://schemas.openxmlformats.org/officeDocument/2006/relationships" xmlns:m="http://schemas.openxmlformats.org/officeDocument/2006/math" xmlns:v="urn:schemas-microsoft-com:vml" xmlns:wp14="http://schemas.microsoft.com/office/word/2010/wordprocessingDrawing" xmlns:wp="http://schemas.openxmlformats.org/drawingml/2006/wordprocessingDrawing" xmlns:w10="urn:schemas-microsoft-com:office:word" xmlns:w="http://schemas.openxmlformats.org/wordprocessingml/2006/main" xmlns:w14="http://schemas.microsoft.com/office/word/2010/wordml" xmlns:w15="http://schemas.microsoft.com/office/word/2012/wordml" xmlns:w16cex="http://schemas.microsoft.com/office/word/2018/wordml/cex" xmlns:w16cid="http://schemas.microsoft.com/office/word/2016/wordml/cid" xmlns:w16="http://schemas.microsoft.com/office/word/2018/wordml" xmlns:w16sdtdh="http://schemas.microsoft.com/office/word/2020/wordml/sdtdatahash" xmlns:w16se="http://schemas.microsoft.com/office/word/2015/wordml/symex" xmlns:wpg="http://schemas.microsoft.com/office/word/2010/wordprocessingGroup" xmlns:wpi="http://schemas.microsoft.com/office/word/2010/wordprocessingInk" xmlns:wne="http://schemas.microsoft.com/office/word/2006/wordml" xmlns:wps="http://schemas.microsoft.com/office/word/2010/wordprocessingShape" mc:Ignorable="w14 w15 w16se w16cid w16 w16cex w16sdtdh wp14">
+<w:numbering xmlns:wpc="http://schemas.microsoft.com/office/word/2010/wordprocessingCanvas" xmlns:cx="http://schemas.microsoft.com/office/drawing/2014/chartex" xmlns:cx1="http://schemas.microsoft.com/office/drawing/2015/9/8/chartex" xmlns:cx2="http://schemas.microsoft.com/office/drawing/2015/10/21/chartex" xmlns:cx3="http://schemas.microsoft.com/office/drawing/2016/5/9/chartex" xmlns:cx4="http://schemas.microsoft.com/office/drawing/2016/5/10/chartex" xmlns:cx5="http://schemas.microsoft.com/office/drawing/2016/5/11/chartex" xmlns:cx6="http://schemas.microsoft.com/office/drawing/2016/5/12/chartex" xmlns:cx7="http://schemas.microsoft.com/office/drawing/2016/5/13/chartex" xmlns:cx8="http://schemas.microsoft.com/office/drawing/2016/5/14/chartex" xmlns:mc="http://schemas.openxmlformats.org/markup-compatibility/2006" xmlns:aink="http://schemas.microsoft.com/office/drawing/2016/ink" xmlns:am3d="http://schemas.microsoft.com/office/drawing/2017/model3d" xmlns:o="urn:schemas-microsoft-com:office:office" xmlns:r="http://schemas.openxmlformats.org/officeDocument/2006/relationships" xmlns:m="http://schemas.openxmlformats.org/officeDocument/2006/math" xmlns:v="urn:schemas-microsoft-com:vml" xmlns:wp14="http://schemas.microsoft.com/office/word/2010/wordprocessingDrawing" xmlns:wp="http://schemas.openxmlformats.org/drawingml/2006/wordprocessingDrawing" xmlns:w10="urn:schemas-microsoft-com:office:word" xmlns:w="http://schemas.openxmlformats.org/wordprocessingml/2006/main" xmlns:w14="http://schemas.microsoft.com/office/word/2010/wordml" xmlns:w15="http://schemas.microsoft.com/office/word/2012/wordml" xmlns:w16cid="http://schemas.microsoft.com/office/word/2016/wordml/cid" xmlns:w16se="http://schemas.microsoft.com/office/word/2015/wordml/symex" xmlns:wpg="http://schemas.microsoft.com/office/word/2010/wordprocessingGroup" xmlns:wpi="http://schemas.microsoft.com/office/word/2010/wordprocessingInk" xmlns:wne="http://schemas.microsoft.com/office/word/2006/wordml" xmlns:wps="http://schemas.microsoft.com/office/word/2010/wordprocessingShape" mc:Ignorable="w14 w15 w16se w16cid wp14">
   <w:abstractNum w:abstractNumId="0" w15:restartNumberingAfterBreak="0">
     <w:nsid w:val="FFFFFFFB"/>
     <w:multiLevelType w:val="multilevel"/>
@@ -12143,7 +12238,7 @@
 </file>
 
 <file path=word/styles.xml><?xml version="1.0" encoding="utf-8"?>
-<w:styles xmlns:mc="http://schemas.openxmlformats.org/markup-compatibility/2006" xmlns:r="http://schemas.openxmlformats.org/officeDocument/2006/relationships" xmlns:w="http://schemas.openxmlformats.org/wordprocessingml/2006/main" xmlns:w14="http://schemas.microsoft.com/office/word/2010/wordml" xmlns:w15="http://schemas.microsoft.com/office/word/2012/wordml" xmlns:w16cex="http://schemas.microsoft.com/office/word/2018/wordml/cex" xmlns:w16cid="http://schemas.microsoft.com/office/word/2016/wordml/cid" xmlns:w16="http://schemas.microsoft.com/office/word/2018/wordml" xmlns:w16sdtdh="http://schemas.microsoft.com/office/word/2020/wordml/sdtdatahash" xmlns:w16se="http://schemas.microsoft.com/office/word/2015/wordml/symex" mc:Ignorable="w14 w15 w16se w16cid w16 w16cex w16sdtdh">
+<w:styles xmlns:mc="http://schemas.openxmlformats.org/markup-compatibility/2006" xmlns:r="http://schemas.openxmlformats.org/officeDocument/2006/relationships" xmlns:w="http://schemas.openxmlformats.org/wordprocessingml/2006/main" xmlns:w14="http://schemas.microsoft.com/office/word/2010/wordml" xmlns:w15="http://schemas.microsoft.com/office/word/2012/wordml" xmlns:w16cid="http://schemas.microsoft.com/office/word/2016/wordml/cid" xmlns:w16se="http://schemas.microsoft.com/office/word/2015/wordml/symex" mc:Ignorable="w14 w15 w16se w16cid">
   <w:docDefaults>
     <w:rPrDefault>
       <w:rPr>
@@ -14531,7 +14626,12 @@
 </file>
 
 <file path=customXml/item1.xml><?xml version="1.0" encoding="utf-8"?>
-<b:Sources xmlns:b="http://schemas.openxmlformats.org/officeDocument/2006/bibliography" xmlns="http://schemas.openxmlformats.org/officeDocument/2006/bibliography" SelectedStyle="" StyleName=""/>
+<?mso-contentType ?>
+<FormTemplates xmlns="http://schemas.microsoft.com/sharepoint/v3/contenttype/forms">
+  <Display>DocumentLibraryForm</Display>
+  <Edit>DocumentLibraryForm</Edit>
+  <New>DocumentLibraryForm</New>
+</FormTemplates>
 </file>
 
 <file path=customXml/item2.xml><?xml version="1.0" encoding="utf-8"?>
@@ -14724,24 +14824,19 @@
 </file>
 
 <file path=customXml/item3.xml><?xml version="1.0" encoding="utf-8"?>
-<?mso-contentType ?>
-<FormTemplates xmlns="http://schemas.microsoft.com/sharepoint/v3/contenttype/forms">
-  <Display>DocumentLibraryForm</Display>
-  <Edit>DocumentLibraryForm</Edit>
-  <New>DocumentLibraryForm</New>
-</FormTemplates>
-</file>
-
-<file path=customXml/item4.xml><?xml version="1.0" encoding="utf-8"?>
 <p:properties xmlns:p="http://schemas.microsoft.com/office/2006/metadata/properties" xmlns:xsi="http://www.w3.org/2001/XMLSchema-instance" xmlns:pc="http://schemas.microsoft.com/office/infopath/2007/PartnerControls">
   <documentManagement/>
 </p:properties>
 </file>
 
+<file path=customXml/item4.xml><?xml version="1.0" encoding="utf-8"?>
+<b:Sources xmlns:b="http://schemas.openxmlformats.org/officeDocument/2006/bibliography" xmlns="http://schemas.openxmlformats.org/officeDocument/2006/bibliography" SelectedStyle="" StyleName=""/>
+</file>
+
 <file path=customXml/itemProps1.xml><?xml version="1.0" encoding="utf-8"?>
-<ds:datastoreItem xmlns:ds="http://schemas.openxmlformats.org/officeDocument/2006/customXml" ds:itemID="{90E28FDA-35C6-4FCD-88ED-F93C837A14A5}">
+<ds:datastoreItem xmlns:ds="http://schemas.openxmlformats.org/officeDocument/2006/customXml" ds:itemID="{7B1E6EB0-B3F5-485A-9397-E673FC4F5C49}">
   <ds:schemaRefs>
-    <ds:schemaRef ds:uri="http://schemas.openxmlformats.org/officeDocument/2006/bibliography"/>
+    <ds:schemaRef ds:uri="http://schemas.microsoft.com/sharepoint/v3/contenttype/forms"/>
   </ds:schemaRefs>
 </ds:datastoreItem>
 </file>
@@ -14766,18 +14861,18 @@
 </file>
 
 <file path=customXml/itemProps3.xml><?xml version="1.0" encoding="utf-8"?>
-<ds:datastoreItem xmlns:ds="http://schemas.openxmlformats.org/officeDocument/2006/customXml" ds:itemID="{7B1E6EB0-B3F5-485A-9397-E673FC4F5C49}">
-  <ds:schemaRefs>
-    <ds:schemaRef ds:uri="http://schemas.microsoft.com/sharepoint/v3/contenttype/forms"/>
-  </ds:schemaRefs>
-</ds:datastoreItem>
-</file>
-
-<file path=customXml/itemProps4.xml><?xml version="1.0" encoding="utf-8"?>
 <ds:datastoreItem xmlns:ds="http://schemas.openxmlformats.org/officeDocument/2006/customXml" ds:itemID="{41853661-3F52-45C5-AABD-8FFE43AA909F}">
   <ds:schemaRefs>
     <ds:schemaRef ds:uri="http://schemas.microsoft.com/office/2006/metadata/properties"/>
     <ds:schemaRef ds:uri="http://schemas.microsoft.com/office/infopath/2007/PartnerControls"/>
   </ds:schemaRefs>
 </ds:datastoreItem>
+</file>
+
+<file path=customXml/itemProps4.xml><?xml version="1.0" encoding="utf-8"?>
+<ds:datastoreItem xmlns:ds="http://schemas.openxmlformats.org/officeDocument/2006/customXml" ds:itemID="{009081EE-EA6B-4DB9-9B7A-FDA22C74C0B4}">
+  <ds:schemaRefs>
+    <ds:schemaRef ds:uri="http://schemas.openxmlformats.org/officeDocument/2006/bibliography"/>
+  </ds:schemaRefs>
+</ds:datastoreItem>
 </file>
--- a/projeto TCC BCC_2021 - Carlos Eduardo Machado.docx
+++ b/projeto TCC BCC_2021 - Carlos Eduardo Machado.docx
@@ -1,6 +1,6 @@
 
 <file path=word/document.xml><?xml version="1.0" encoding="utf-8"?>
-<w:document xmlns:wpc="http://schemas.microsoft.com/office/word/2010/wordprocessingCanvas" xmlns:cx="http://schemas.microsoft.com/office/drawing/2014/chartex" xmlns:cx1="http://schemas.microsoft.com/office/drawing/2015/9/8/chartex" xmlns:cx2="http://schemas.microsoft.com/office/drawing/2015/10/21/chartex" xmlns:cx3="http://schemas.microsoft.com/office/drawing/2016/5/9/chartex" xmlns:cx4="http://schemas.microsoft.com/office/drawing/2016/5/10/chartex" xmlns:cx5="http://schemas.microsoft.com/office/drawing/2016/5/11/chartex" xmlns:cx6="http://schemas.microsoft.com/office/drawing/2016/5/12/chartex" xmlns:cx7="http://schemas.microsoft.com/office/drawing/2016/5/13/chartex" xmlns:cx8="http://schemas.microsoft.com/office/drawing/2016/5/14/chartex" xmlns:mc="http://schemas.openxmlformats.org/markup-compatibility/2006" xmlns:aink="http://schemas.microsoft.com/office/drawing/2016/ink" xmlns:am3d="http://schemas.microsoft.com/office/drawing/2017/model3d" xmlns:o="urn:schemas-microsoft-com:office:office" xmlns:r="http://schemas.openxmlformats.org/officeDocument/2006/relationships" xmlns:m="http://schemas.openxmlformats.org/officeDocument/2006/math" xmlns:v="urn:schemas-microsoft-com:vml" xmlns:wp14="http://schemas.microsoft.com/office/word/2010/wordprocessingDrawing" xmlns:wp="http://schemas.openxmlformats.org/drawingml/2006/wordprocessingDrawing" xmlns:w10="urn:schemas-microsoft-com:office:word" xmlns:w="http://schemas.openxmlformats.org/wordprocessingml/2006/main" xmlns:w14="http://schemas.microsoft.com/office/word/2010/wordml" xmlns:w15="http://schemas.microsoft.com/office/word/2012/wordml" xmlns:w16cid="http://schemas.microsoft.com/office/word/2016/wordml/cid" xmlns:w16se="http://schemas.microsoft.com/office/word/2015/wordml/symex" xmlns:wpg="http://schemas.microsoft.com/office/word/2010/wordprocessingGroup" xmlns:wpi="http://schemas.microsoft.com/office/word/2010/wordprocessingInk" xmlns:wne="http://schemas.microsoft.com/office/word/2006/wordml" xmlns:wps="http://schemas.microsoft.com/office/word/2010/wordprocessingShape" mc:Ignorable="w14 w15 w16se w16cid wp14">
+<w:document xmlns:wpc="http://schemas.microsoft.com/office/word/2010/wordprocessingCanvas" xmlns:cx="http://schemas.microsoft.com/office/drawing/2014/chartex" xmlns:cx1="http://schemas.microsoft.com/office/drawing/2015/9/8/chartex" xmlns:cx2="http://schemas.microsoft.com/office/drawing/2015/10/21/chartex" xmlns:cx3="http://schemas.microsoft.com/office/drawing/2016/5/9/chartex" xmlns:cx4="http://schemas.microsoft.com/office/drawing/2016/5/10/chartex" xmlns:cx5="http://schemas.microsoft.com/office/drawing/2016/5/11/chartex" xmlns:cx6="http://schemas.microsoft.com/office/drawing/2016/5/12/chartex" xmlns:cx7="http://schemas.microsoft.com/office/drawing/2016/5/13/chartex" xmlns:cx8="http://schemas.microsoft.com/office/drawing/2016/5/14/chartex" xmlns:mc="http://schemas.openxmlformats.org/markup-compatibility/2006" xmlns:aink="http://schemas.microsoft.com/office/drawing/2016/ink" xmlns:am3d="http://schemas.microsoft.com/office/drawing/2017/model3d" xmlns:o="urn:schemas-microsoft-com:office:office" xmlns:r="http://schemas.openxmlformats.org/officeDocument/2006/relationships" xmlns:m="http://schemas.openxmlformats.org/officeDocument/2006/math" xmlns:v="urn:schemas-microsoft-com:vml" xmlns:wp14="http://schemas.microsoft.com/office/word/2010/wordprocessingDrawing" xmlns:wp="http://schemas.openxmlformats.org/drawingml/2006/wordprocessingDrawing" xmlns:w10="urn:schemas-microsoft-com:office:word" xmlns:w="http://schemas.openxmlformats.org/wordprocessingml/2006/main" xmlns:w14="http://schemas.microsoft.com/office/word/2010/wordml" xmlns:w15="http://schemas.microsoft.com/office/word/2012/wordml" xmlns:w16cex="http://schemas.microsoft.com/office/word/2018/wordml/cex" xmlns:w16cid="http://schemas.microsoft.com/office/word/2016/wordml/cid" xmlns:w16="http://schemas.microsoft.com/office/word/2018/wordml" xmlns:w16sdtdh="http://schemas.microsoft.com/office/word/2020/wordml/sdtdatahash" xmlns:w16se="http://schemas.microsoft.com/office/word/2015/wordml/symex" xmlns:wpg="http://schemas.microsoft.com/office/word/2010/wordprocessingGroup" xmlns:wpi="http://schemas.microsoft.com/office/word/2010/wordprocessingInk" xmlns:wne="http://schemas.microsoft.com/office/word/2006/wordml" xmlns:wps="http://schemas.microsoft.com/office/word/2010/wordprocessingShape" mc:Ignorable="w14 w15 w16se w16cid w16 w16cex w16sdtdh wp14">
   <w:body>
     <w:p>
       <w:pPr>
@@ -214,7 +214,13 @@
         <w:t>organismos</w:t>
       </w:r>
       <w:r>
-        <w:t xml:space="preserve"> multicelulares como peixes, costumam</w:t>
+        <w:t xml:space="preserve"> multicelulares</w:t>
+      </w:r>
+      <w:r>
+        <w:t>,</w:t>
+      </w:r>
+      <w:r>
+        <w:t xml:space="preserve"> como peixes, costumam</w:t>
       </w:r>
       <w:r>
         <w:t xml:space="preserve"> majoritariamente </w:t>
@@ -223,16 +229,28 @@
         <w:t xml:space="preserve">reproduzir de maneira sexuada, isso é, os descendentes são gerados </w:t>
       </w:r>
       <w:r>
-        <w:t xml:space="preserve">a partir de duas células geradas </w:t>
-      </w:r>
-      <w:r>
-        <w:t>de dois pais diferentes</w:t>
+        <w:t xml:space="preserve">a partir de duas células </w:t>
+      </w:r>
+      <w:r>
+        <w:t>diferentes</w:t>
+      </w:r>
+      <w:r>
+        <w:t xml:space="preserve"> </w:t>
+      </w:r>
+      <w:r>
+        <w:t>oriundas</w:t>
+      </w:r>
+      <w:r>
+        <w:t xml:space="preserve"> </w:t>
+      </w:r>
+      <w:r>
+        <w:t>dos pais</w:t>
       </w:r>
       <w:r>
         <w:t>. Entre os métodos de</w:t>
       </w:r>
       <w:r>
-        <w:t xml:space="preserve"> fecundação o método mais</w:t>
+        <w:t xml:space="preserve"> fecundação o mais</w:t>
       </w:r>
       <w:r>
         <w:t xml:space="preserve"> usual</w:t>
@@ -241,10 +259,25 @@
         <w:t xml:space="preserve"> </w:t>
       </w:r>
       <w:r>
-        <w:t>é o ovíparo, onde os gametas masculinos e femininos são liberados na água</w:t>
-      </w:r>
-      <w:r>
-        <w:t xml:space="preserve"> (CASTRO, 2012)</w:t>
+        <w:t xml:space="preserve">é o ovíparo, </w:t>
+      </w:r>
+      <w:r>
+        <w:t>no qual</w:t>
+      </w:r>
+      <w:r>
+        <w:t xml:space="preserve"> os gametas masculinos e femininos são liberados na água</w:t>
+      </w:r>
+      <w:r>
+        <w:t xml:space="preserve"> (CASTRO</w:t>
+      </w:r>
+      <w:r>
+        <w:t xml:space="preserve">; </w:t>
+      </w:r>
+      <w:r>
+        <w:t>HUBER</w:t>
+      </w:r>
+      <w:r>
+        <w:t>, 2012)</w:t>
       </w:r>
       <w:r>
         <w:t>.</w:t>
@@ -308,7 +341,7 @@
         <w:t xml:space="preserve"> que</w:t>
       </w:r>
       <w:r>
-        <w:t xml:space="preserve"> com sensores</w:t>
+        <w:t xml:space="preserve"> sensores</w:t>
       </w:r>
       <w:r>
         <w:t xml:space="preserve"> externos </w:t>
@@ -332,13 +365,7 @@
         <w:t xml:space="preserve"> sensores externos são alterados os peixes são afetados</w:t>
       </w:r>
       <w:r>
-        <w:t xml:space="preserve">, </w:t>
-      </w:r>
-      <w:r>
-        <w:t xml:space="preserve">esses </w:t>
-      </w:r>
-      <w:r>
-        <w:t>podendo morrer dependendo das condições do aquário</w:t>
+        <w:t>, podendo morrer dependendo das condições do aquário</w:t>
       </w:r>
       <w:r>
         <w:t>.</w:t>
@@ -384,7 +411,13 @@
       </w:r>
       <w:proofErr w:type="spellEnd"/>
       <w:r>
-        <w:t xml:space="preserve"> (2019).</w:t>
+        <w:t xml:space="preserve"> (2019)</w:t>
+      </w:r>
+      <w:r>
+        <w:t xml:space="preserve"> para auxiliar professores no ensino do ciclo de vida marinho</w:t>
+      </w:r>
+      <w:r>
+        <w:t>.</w:t>
       </w:r>
     </w:p>
     <w:p>
@@ -434,43 +467,37 @@
         <w:t xml:space="preserve"> </w:t>
       </w:r>
       <w:r>
-        <w:t>estender o projeto Aquário Virtual: Simulador de Ecossistema (LOSADA, 2019)</w:t>
+        <w:t>disponibilizar</w:t>
+      </w:r>
+      <w:r>
+        <w:t xml:space="preserve"> um</w:t>
       </w:r>
       <w:r>
         <w:t xml:space="preserve"> </w:t>
       </w:r>
       <w:r>
-        <w:t xml:space="preserve">para </w:t>
-      </w:r>
-      <w:r>
-        <w:t>disponibilizar</w:t>
-      </w:r>
-      <w:r>
-        <w:t xml:space="preserve"> um</w:t>
+        <w:t>sistema de</w:t>
+      </w:r>
+      <w:r>
+        <w:t xml:space="preserve"> ciclo de</w:t>
+      </w:r>
+      <w:r>
+        <w:t xml:space="preserve"> reprodução</w:t>
       </w:r>
       <w:r>
         <w:t xml:space="preserve"> </w:t>
       </w:r>
       <w:r>
-        <w:t>sistema de</w:t>
-      </w:r>
-      <w:r>
-        <w:t xml:space="preserve"> ciclo de</w:t>
-      </w:r>
-      <w:r>
-        <w:t xml:space="preserve"> reprodução</w:t>
+        <w:t>para peixes</w:t>
       </w:r>
       <w:r>
         <w:t xml:space="preserve"> </w:t>
       </w:r>
       <w:r>
-        <w:t>para peixes</w:t>
-      </w:r>
-      <w:r>
-        <w:t xml:space="preserve"> </w:t>
-      </w:r>
-      <w:r>
         <w:t>ovíparos</w:t>
+      </w:r>
+      <w:r>
+        <w:t xml:space="preserve"> utilizando animação comportamental</w:t>
       </w:r>
       <w:r>
         <w:t>.</w:t>
@@ -535,6 +562,9 @@
       </w:r>
       <w:proofErr w:type="spellEnd"/>
       <w:r>
+        <w:t xml:space="preserve"> (2019)</w:t>
+      </w:r>
+      <w:r>
         <w:t xml:space="preserve"> </w:t>
       </w:r>
       <w:r>
@@ -549,263 +579,148 @@
         <w:pStyle w:val="TF-ALNEA"/>
       </w:pPr>
       <w:r>
-        <w:t>a</w:t>
-      </w:r>
-      <w:r>
-        <w:t xml:space="preserve">nalisar </w:t>
-      </w:r>
-      <w:r>
-        <w:t>a experiência de usuários</w:t>
-      </w:r>
-      <w:r>
-        <w:t xml:space="preserve"> com a atualização do aquário</w:t>
-      </w:r>
-      <w:r>
-        <w:t xml:space="preserve"> </w:t>
-      </w:r>
-      <w:r>
-        <w:t>através de um questionário</w:t>
-      </w:r>
-      <w:r>
-        <w:t>.</w:t>
+        <w:t>atualizar os comportamentos atuais do aquário virtual para utilizar animação comportamental</w:t>
+      </w:r>
+      <w:r>
+        <w:t>;</w:t>
       </w:r>
     </w:p>
     <w:p>
       <w:pPr>
-        <w:pStyle w:val="Ttulo1"/>
-      </w:pPr>
-      <w:bookmarkStart w:id="23" w:name="_Toc419598587"/>
-      <w:r>
-        <w:t xml:space="preserve">trabalhos </w:t>
-      </w:r>
-      <w:r>
-        <w:t>correlatos</w:t>
+        <w:pStyle w:val="TF-ALNEA"/>
+      </w:pPr>
+      <w:r>
+        <w:t>a</w:t>
+      </w:r>
+      <w:r>
+        <w:t xml:space="preserve">nalisar </w:t>
+      </w:r>
+      <w:r>
+        <w:t>a experiência de usuários</w:t>
+      </w:r>
+      <w:r>
+        <w:t xml:space="preserve"> com a atualização do aquário</w:t>
+      </w:r>
+      <w:r>
+        <w:t xml:space="preserve"> </w:t>
+      </w:r>
+      <w:r>
+        <w:t>através de um questionário</w:t>
+      </w:r>
+      <w:r>
+        <w:t>.</w:t>
       </w:r>
     </w:p>
     <w:p>
       <w:pPr>
-        <w:pStyle w:val="TF-TEXTO"/>
-      </w:pPr>
-      <w:r>
-        <w:t>São apresentados trabalhos com características semelhantes aos principais objetivos d</w:t>
-      </w:r>
-      <w:r>
-        <w:t>o estudo proposto</w:t>
-      </w:r>
-      <w:r>
-        <w:t>. O primeiro é um</w:t>
-      </w:r>
-      <w:r>
-        <w:t xml:space="preserve"> aquário virtual implementado com uma cadeia de </w:t>
-      </w:r>
-      <w:proofErr w:type="spellStart"/>
-      <w:r>
-        <w:t>Markov</w:t>
-      </w:r>
-      <w:proofErr w:type="spellEnd"/>
-      <w:r>
-        <w:t xml:space="preserve"> (</w:t>
-      </w:r>
-      <w:r>
-        <w:t>RANEIRI</w:t>
-      </w:r>
-      <w:r>
-        <w:t xml:space="preserve">, </w:t>
-      </w:r>
-      <w:r>
-        <w:t>2004</w:t>
-      </w:r>
-      <w:r>
-        <w:t xml:space="preserve">), o segundo é o </w:t>
-      </w:r>
-      <w:r>
-        <w:t>simulador de ecossistemas</w:t>
-      </w:r>
-      <w:r>
-        <w:t xml:space="preserve"> </w:t>
-      </w:r>
-      <w:proofErr w:type="spellStart"/>
-      <w:r>
-        <w:t>EcosAR</w:t>
-      </w:r>
-      <w:proofErr w:type="spellEnd"/>
-      <w:r>
-        <w:t xml:space="preserve"> (</w:t>
-      </w:r>
-      <w:r>
-        <w:t>PEREIRA</w:t>
-      </w:r>
-      <w:r>
-        <w:t>, 201</w:t>
-      </w:r>
-      <w:r>
-        <w:t>9</w:t>
-      </w:r>
-      <w:r>
-        <w:t>) e o terceiro é um</w:t>
-      </w:r>
-      <w:r>
-        <w:t>a simulação da dinâmica populacional de insetos</w:t>
-      </w:r>
-      <w:r>
-        <w:t xml:space="preserve"> agrícolas</w:t>
-      </w:r>
-      <w:r>
-        <w:t xml:space="preserve"> (</w:t>
-      </w:r>
-      <w:r>
-        <w:t>TOEBE</w:t>
-      </w:r>
-      <w:r>
-        <w:t>, 201</w:t>
-      </w:r>
-      <w:r>
-        <w:t>4</w:t>
-      </w:r>
-      <w:r>
-        <w:t>).</w:t>
+        <w:pStyle w:val="Ttulo1"/>
+      </w:pPr>
+      <w:bookmarkStart w:id="23" w:name="_Toc419598587"/>
+      <w:r>
+        <w:t xml:space="preserve">trabalhos </w:t>
+      </w:r>
+      <w:r>
+        <w:t>correlatos</w:t>
       </w:r>
     </w:p>
     <w:p>
       <w:pPr>
-        <w:pStyle w:val="Ttulo2"/>
-      </w:pPr>
-      <w:r>
-        <w:t>IMPLEMENTAÇÃO DO PROJETO ALGA</w:t>
+        <w:pStyle w:val="TF-TEXTO"/>
+      </w:pPr>
+      <w:r>
+        <w:t>Neste capítulo s</w:t>
+      </w:r>
+      <w:r>
+        <w:t>ão apresentados trabalhos com características semelhantes aos principais objetivos d</w:t>
+      </w:r>
+      <w:r>
+        <w:t>o estudo proposto</w:t>
+      </w:r>
+      <w:r>
+        <w:t xml:space="preserve">. O primeiro é </w:t>
+      </w:r>
+      <w:r>
+        <w:t>um</w:t>
+      </w:r>
+      <w:r>
+        <w:t>a implementação</w:t>
+      </w:r>
+      <w:r>
+        <w:t xml:space="preserve"> de animação comportamental</w:t>
+      </w:r>
+      <w:r>
+        <w:t xml:space="preserve"> em um simulador já existente</w:t>
       </w:r>
       <w:r>
         <w:t xml:space="preserve"> </w:t>
+      </w:r>
+      <w:r>
+        <w:t>(</w:t>
+      </w:r>
+      <w:r>
+        <w:t>ESTEVÃO</w:t>
+      </w:r>
+      <w:r>
+        <w:t xml:space="preserve">, </w:t>
+      </w:r>
+      <w:r>
+        <w:t>2020</w:t>
+      </w:r>
+      <w:r>
+        <w:t xml:space="preserve">), o segundo é o </w:t>
+      </w:r>
+      <w:r>
+        <w:t>simulador de ecossistemas</w:t>
+      </w:r>
+      <w:r>
+        <w:t xml:space="preserve"> VISEDU</w:t>
+      </w:r>
+      <w:r>
+        <w:t xml:space="preserve"> (</w:t>
+      </w:r>
+      <w:r>
+        <w:t>PISKE</w:t>
+      </w:r>
+      <w:r>
+        <w:t xml:space="preserve">, </w:t>
+      </w:r>
+      <w:r>
+        <w:t>2015</w:t>
+      </w:r>
+      <w:r>
+        <w:t>) e o terceiro é um</w:t>
+      </w:r>
+      <w:r>
+        <w:t>a simulação da dinâmica populacional de insetos</w:t>
+      </w:r>
+      <w:r>
+        <w:t xml:space="preserve"> agrícolas</w:t>
+      </w:r>
+      <w:r>
+        <w:t xml:space="preserve"> (</w:t>
+      </w:r>
+      <w:r>
+        <w:t>TOEBE</w:t>
+      </w:r>
+      <w:r>
+        <w:t>, 201</w:t>
+      </w:r>
+      <w:r>
+        <w:t>4</w:t>
+      </w:r>
+      <w:r>
+        <w:t>).</w:t>
       </w:r>
     </w:p>
     <w:p>
       <w:pPr>
-        <w:pStyle w:val="TF-TEXTO"/>
-      </w:pPr>
-      <w:r>
-        <w:t>O trabalho de</w:t>
-      </w:r>
-      <w:r>
-        <w:t xml:space="preserve"> Ranieri </w:t>
-      </w:r>
-      <w:r>
-        <w:t>(</w:t>
-      </w:r>
-      <w:r>
-        <w:t>2004</w:t>
-      </w:r>
-      <w:r>
-        <w:t>)</w:t>
-      </w:r>
-      <w:r>
-        <w:t xml:space="preserve"> tem como objetivo simular vida</w:t>
-      </w:r>
-      <w:r>
-        <w:t>s</w:t>
-      </w:r>
-      <w:r>
-        <w:t xml:space="preserve"> artificia</w:t>
-      </w:r>
-      <w:r>
-        <w:t>is</w:t>
-      </w:r>
-      <w:r>
-        <w:t xml:space="preserve"> através de um aquário virtual e peixes que evoluem</w:t>
-      </w:r>
-      <w:r>
-        <w:t xml:space="preserve"> através d</w:t>
-      </w:r>
-      <w:r>
-        <w:t>o</w:t>
-      </w:r>
-      <w:r>
-        <w:t xml:space="preserve"> aprendizado.</w:t>
+        <w:pStyle w:val="Ttulo2"/>
+      </w:pPr>
+      <w:r>
+        <w:t>ANÁLISE DO USO DE ANIMAÇÃO COMPORTAMENTAL COM O MOTOR DE JOGOS UNITY</w:t>
       </w:r>
       <w:r>
         <w:t xml:space="preserve"> </w:t>
-      </w:r>
-      <w:r>
-        <w:t xml:space="preserve">Durante a introdução eles discorrem sobre dois trabalhos correlatos, </w:t>
-      </w:r>
-      <w:r>
-        <w:t>porém</w:t>
-      </w:r>
-      <w:r>
-        <w:t xml:space="preserve"> nenhum deles </w:t>
-      </w:r>
-      <w:r>
-        <w:t xml:space="preserve">estuda especificamente a evolução </w:t>
-      </w:r>
-      <w:r>
-        <w:t>através de aprendizado</w:t>
-      </w:r>
-      <w:r>
-        <w:t xml:space="preserve"> e i</w:t>
-      </w:r>
-      <w:r>
-        <w:t>n</w:t>
-      </w:r>
-      <w:r>
-        <w:t>teração entre os seres</w:t>
-      </w:r>
-      <w:r>
-        <w:t>.</w:t>
-      </w:r>
-      <w:r>
-        <w:t xml:space="preserve"> Após</w:t>
-      </w:r>
-      <w:r>
-        <w:t>,</w:t>
-      </w:r>
-      <w:r>
-        <w:t xml:space="preserve"> é descrito o funcionamento</w:t>
-      </w:r>
-      <w:r>
-        <w:t xml:space="preserve"> do projeto</w:t>
-      </w:r>
-      <w:r>
-        <w:t xml:space="preserve">, o aquário </w:t>
-      </w:r>
-      <w:r>
-        <w:t>contém</w:t>
-      </w:r>
-      <w:r>
-        <w:t xml:space="preserve"> peixes com conhecimento e sem conhecimento</w:t>
-      </w:r>
-      <w:r>
-        <w:t>, sendo cada peixe um agente autônomo</w:t>
-      </w:r>
-      <w:r>
-        <w:t xml:space="preserve"> que contém </w:t>
-      </w:r>
-      <w:r>
-        <w:t xml:space="preserve">os seguintes </w:t>
-      </w:r>
-      <w:r>
-        <w:t>quatro módulos</w:t>
-      </w:r>
-      <w:r>
-        <w:t>:</w:t>
-      </w:r>
-      <w:r>
-        <w:t xml:space="preserve"> </w:t>
-      </w:r>
-      <w:r>
-        <w:rPr>
-          <w:rFonts w:ascii="Courier New" w:hAnsi="Courier New" w:cs="Courier New"/>
-        </w:rPr>
-        <w:t xml:space="preserve">visão, </w:t>
-      </w:r>
-      <w:r>
-        <w:rPr>
-          <w:rFonts w:ascii="Courier New" w:hAnsi="Courier New" w:cs="Courier New"/>
-        </w:rPr>
-        <w:t>cognição, comunicação e ação</w:t>
-      </w:r>
-      <w:r>
-        <w:rPr>
-          <w:rFonts w:ascii="Courier New" w:hAnsi="Courier New" w:cs="Courier New"/>
-        </w:rPr>
-        <w:t>.</w:t>
       </w:r>
     </w:p>
     <w:p>
@@ -813,155 +728,226 @@
         <w:pStyle w:val="TF-TEXTO"/>
       </w:pPr>
       <w:r>
-        <w:t>Segundo Ranieri (2004) o</w:t>
-      </w:r>
-      <w:r>
-        <w:t xml:space="preserve"> módulo da </w:t>
-      </w:r>
+        <w:t>O trabalho de</w:t>
+      </w:r>
+      <w:r>
+        <w:t xml:space="preserve"> </w:t>
+      </w:r>
+      <w:r>
+        <w:t>Estevão</w:t>
+      </w:r>
+      <w:r>
+        <w:t xml:space="preserve"> </w:t>
+      </w:r>
+      <w:r>
+        <w:t>(</w:t>
+      </w:r>
+      <w:r>
+        <w:t>2020</w:t>
+      </w:r>
+      <w:r>
+        <w:t>)</w:t>
+      </w:r>
+      <w:r>
+        <w:t xml:space="preserve"> tem como objetivo </w:t>
+      </w:r>
+      <w:r>
+        <w:t>a adição de animais</w:t>
+      </w:r>
+      <w:r>
+        <w:t xml:space="preserve"> de espécies distintas</w:t>
+      </w:r>
+      <w:r>
+        <w:t xml:space="preserve"> em um simulador de ecossistemas já existente</w:t>
+      </w:r>
+      <w:r>
+        <w:t xml:space="preserve"> e a implementação de uma inteligência artificial para cada animal</w:t>
+      </w:r>
+      <w:r>
+        <w:t xml:space="preserve">. Para o desenvolvimento foi utilizado a linguagem C#, juntamente com o motor gráfico Unity e a biblioteca Unity </w:t>
+      </w:r>
+      <w:proofErr w:type="spellStart"/>
+      <w:r>
+        <w:t>Machine</w:t>
+      </w:r>
+      <w:proofErr w:type="spellEnd"/>
+      <w:r>
+        <w:t xml:space="preserve"> Learning </w:t>
+      </w:r>
+      <w:proofErr w:type="spellStart"/>
+      <w:r>
+        <w:t>Agents</w:t>
+      </w:r>
+      <w:proofErr w:type="spellEnd"/>
+      <w:r>
+        <w:t xml:space="preserve"> (ML-</w:t>
+      </w:r>
+      <w:proofErr w:type="spellStart"/>
+      <w:r>
+        <w:t>Agents</w:t>
+      </w:r>
+      <w:proofErr w:type="spellEnd"/>
+      <w:r>
+        <w:t>)</w:t>
+      </w:r>
+      <w:r>
+        <w:t xml:space="preserve"> responsável pelo treinamento dos agentes.</w:t>
+      </w:r>
+    </w:p>
+    <w:p>
+      <w:pPr>
+        <w:pStyle w:val="TF-TEXTO"/>
+      </w:pPr>
+      <w:r>
+        <w:t>Os animais selecionados por Estevão (2020) para inclusão no projeto foram o coelho, o veado e o lobo. O coelho e o veado se alimentam da vegetação do cenário, enquanto o lobo se alimenta de coelhos e veados. Além disso todos os animais podem andar e saciar a sede em um lago disposto no cenário.</w:t>
+      </w:r>
+      <w:r>
+        <w:t xml:space="preserve"> </w:t>
+      </w:r>
+      <w:r>
+        <w:t xml:space="preserve"> Para gerenciar essas ações </w:t>
+      </w:r>
+      <w:r>
+        <w:t xml:space="preserve">Estevão (2020) </w:t>
+      </w:r>
+      <w:r>
+        <w:t xml:space="preserve">criou implementou um método chamado </w:t>
+      </w:r>
+      <w:proofErr w:type="spellStart"/>
       <w:r>
         <w:rPr>
-          <w:rFonts w:ascii="Courier New" w:hAnsi="Courier New" w:cs="Courier New"/>
+          <w:rStyle w:val="TF-COURIER10"/>
         </w:rPr>
-        <w:t>visão</w:t>
-      </w:r>
-      <w:r>
-        <w:t xml:space="preserve"> é </w:t>
-      </w:r>
-      <w:r>
-        <w:t>capaz de identificar objetos no campo visual</w:t>
-      </w:r>
-      <w:r>
-        <w:t>, gerar um</w:t>
-      </w:r>
-      <w:r>
-        <w:t>a representação linguística</w:t>
-      </w:r>
-      <w:r>
-        <w:t xml:space="preserve"> e enviar </w:t>
-      </w:r>
-      <w:r>
-        <w:t xml:space="preserve">ao módulo de </w:t>
-      </w:r>
-      <w:r>
-        <w:rPr>
-          <w:rFonts w:ascii="Courier New" w:hAnsi="Courier New" w:cs="Courier New"/>
-        </w:rPr>
-        <w:t>cognição</w:t>
-      </w:r>
+        <w:t>AgentAction</w:t>
+      </w:r>
+      <w:proofErr w:type="spellEnd"/>
+      <w:r>
+        <w:t xml:space="preserve">. </w:t>
+      </w:r>
+      <w:r>
+        <w:t>Neste</w:t>
+      </w:r>
+      <w:r>
+        <w:t xml:space="preserve"> método</w:t>
+      </w:r>
+      <w:r>
+        <w:t xml:space="preserve"> as ações dos animais são executas</w:t>
+      </w:r>
+      <w:r>
+        <w:t xml:space="preserve"> e</w:t>
+      </w:r>
+      <w:r>
+        <w:t xml:space="preserve"> as recompensas </w:t>
+      </w:r>
+      <w:r>
+        <w:t>pelas ações são aplicadas</w:t>
+      </w:r>
+      <w:r>
+        <w:t xml:space="preserve">. </w:t>
+      </w:r>
+      <w:r>
+        <w:t>E</w:t>
+      </w:r>
+      <w:r>
+        <w:t>stas decisões são gerenciadas pelo algoritmo de aprendizagem de máquina d</w:t>
+      </w:r>
+      <w:r>
+        <w:t>a</w:t>
+      </w:r>
+      <w:r>
+        <w:t xml:space="preserve"> </w:t>
+      </w:r>
+      <w:r>
+        <w:t>ML-</w:t>
+      </w:r>
+      <w:proofErr w:type="spellStart"/>
+      <w:r>
+        <w:t>Agents</w:t>
+      </w:r>
+      <w:proofErr w:type="spellEnd"/>
       <w:r>
         <w:t>.</w:t>
       </w:r>
       <w:r>
         <w:t xml:space="preserve"> </w:t>
       </w:r>
-      <w:r>
-        <w:t>Já o</w:t>
-      </w:r>
-      <w:r>
-        <w:t xml:space="preserve"> módulo de </w:t>
-      </w:r>
-      <w:r>
-        <w:rPr>
-          <w:rFonts w:ascii="Courier New" w:hAnsi="Courier New" w:cs="Courier New"/>
-        </w:rPr>
-        <w:t>cognição</w:t>
+    </w:p>
+    <w:p>
+      <w:pPr>
+        <w:pStyle w:val="TF-TEXTO"/>
+      </w:pPr>
+      <w:r>
+        <w:lastRenderedPageBreak/>
+        <w:t>O treinamento dos agentes</w:t>
       </w:r>
       <w:r>
         <w:t xml:space="preserve"> </w:t>
       </w:r>
       <w:r>
-        <w:t xml:space="preserve">avalia a representação linguística enviada pelo módulo de </w:t>
-      </w:r>
-      <w:r>
-        <w:rPr>
-          <w:rFonts w:ascii="Courier New" w:hAnsi="Courier New" w:cs="Courier New"/>
-        </w:rPr>
-        <w:t>visão</w:t>
-      </w:r>
-      <w:r>
-        <w:t xml:space="preserve"> e avalia as ações</w:t>
-      </w:r>
-      <w:r>
-        <w:t xml:space="preserve"> executadas </w:t>
-      </w:r>
-      <w:r>
-        <w:t xml:space="preserve">conhecidas no início da simulação </w:t>
-      </w:r>
-      <w:r>
-        <w:t xml:space="preserve">e o conhecimento adquirido pelo módulo de </w:t>
-      </w:r>
-      <w:r>
-        <w:rPr>
-          <w:rFonts w:ascii="Courier New" w:hAnsi="Courier New" w:cs="Courier New"/>
-        </w:rPr>
-        <w:t>comunicação</w:t>
-      </w:r>
-      <w:r>
-        <w:t xml:space="preserve"> para decidir qual ação executar</w:t>
+        <w:t>se dá pela realização de vários episódios,</w:t>
+      </w:r>
+      <w:r>
+        <w:t xml:space="preserve"> cada episódio tendo um número limitado de </w:t>
+      </w:r>
+      <w:r>
+        <w:t>ações</w:t>
+      </w:r>
+      <w:r>
+        <w:t xml:space="preserve">. </w:t>
+      </w:r>
+      <w:r>
+        <w:t xml:space="preserve">A cada episódio o agente </w:t>
+      </w:r>
+      <w:r>
+        <w:t xml:space="preserve">utiliza dos da experiência das recompensas recebidas anteriormente para selecionar </w:t>
+      </w:r>
+      <w:r>
+        <w:t>as</w:t>
+      </w:r>
+      <w:r>
+        <w:t xml:space="preserve"> ações</w:t>
+      </w:r>
+      <w:r>
+        <w:t xml:space="preserve"> corretamente</w:t>
+      </w:r>
+      <w:r>
+        <w:t xml:space="preserve"> e </w:t>
+      </w:r>
+      <w:r>
+        <w:t>conseguir uma boa pontuação</w:t>
       </w:r>
       <w:r>
         <w:t>.</w:t>
       </w:r>
       <w:r>
-        <w:t xml:space="preserve"> O módulo de </w:t>
-      </w:r>
-      <w:r>
-        <w:rPr>
-          <w:rFonts w:ascii="Courier New" w:hAnsi="Courier New" w:cs="Courier New"/>
-        </w:rPr>
-        <w:lastRenderedPageBreak/>
-        <w:t>comunicação</w:t>
+        <w:t xml:space="preserve"> Durante as primeiras execuções do treinamento</w:t>
+      </w:r>
+      <w:r>
+        <w:t xml:space="preserve"> de Estevão (2020)</w:t>
       </w:r>
       <w:r>
         <w:t xml:space="preserve"> </w:t>
       </w:r>
       <w:r>
-        <w:t>envia e recebe informações entre peixes</w:t>
-      </w:r>
-      <w:r>
-        <w:t xml:space="preserve"> próximos</w:t>
-      </w:r>
-      <w:r>
-        <w:t>.</w:t>
-      </w:r>
-      <w:r>
-        <w:t xml:space="preserve"> </w:t>
-      </w:r>
-      <w:r>
-        <w:t>E por fim,</w:t>
-      </w:r>
-      <w:r>
-        <w:t xml:space="preserve"> o módulo de </w:t>
-      </w:r>
-      <w:r>
-        <w:rPr>
-          <w:rFonts w:ascii="Courier New" w:hAnsi="Courier New" w:cs="Courier New"/>
-        </w:rPr>
-        <w:t>ação</w:t>
-      </w:r>
-      <w:r>
-        <w:t xml:space="preserve"> executa as ações determinadas</w:t>
-      </w:r>
-      <w:r>
-        <w:t xml:space="preserve"> pelo módulo de </w:t>
-      </w:r>
-      <w:r>
-        <w:rPr>
-          <w:rFonts w:ascii="Courier New" w:hAnsi="Courier New" w:cs="Courier New"/>
-        </w:rPr>
-        <w:t>cognição</w:t>
-      </w:r>
-      <w:r>
-        <w:t xml:space="preserve"> </w:t>
-      </w:r>
-      <w:r>
-        <w:t>(</w:t>
+        <w:t>a pontuação</w:t>
+      </w:r>
+      <w:r>
+        <w:t xml:space="preserve"> do anima</w:t>
+      </w:r>
+      <w:r>
+        <w:t>l</w:t>
+      </w:r>
+      <w:r>
+        <w:t xml:space="preserve"> está baixa (</w:t>
       </w:r>
       <w:r>
         <w:fldChar w:fldCharType="begin"/>
       </w:r>
       <w:r>
-        <w:instrText xml:space="preserve"> REF _Ref53317344 \h  \* MERGEFORMAT </w:instrText>
+        <w:instrText xml:space="preserve"> REF _Ref73396840 \h </w:instrText>
+      </w:r>
+      <w:r>
+        <w:instrText xml:space="preserve"> \* MERGEFORMAT </w:instrText>
       </w:r>
       <w:r>
         <w:fldChar w:fldCharType="separate"/>
@@ -979,7 +965,22 @@
         <w:fldChar w:fldCharType="end"/>
       </w:r>
       <w:r>
-        <w:t>)</w:t>
+        <w:t>),</w:t>
+      </w:r>
+      <w:r>
+        <w:t xml:space="preserve"> porém</w:t>
+      </w:r>
+      <w:r>
+        <w:t xml:space="preserve"> em episódios mais avançados, como no centésimo episódio, a pontuação começa a ficar positiva</w:t>
+      </w:r>
+      <w:r>
+        <w:t>, tendo um</w:t>
+      </w:r>
+      <w:r>
+        <w:t xml:space="preserve"> </w:t>
+      </w:r>
+      <w:r>
+        <w:t>comportamento mais próximo do ideal</w:t>
       </w:r>
       <w:r>
         <w:t>.</w:t>
@@ -989,506 +990,96 @@
       <w:pPr>
         <w:pStyle w:val="TF-LEGENDA"/>
       </w:pPr>
-      <w:bookmarkStart w:id="24" w:name="_Ref53317344"/>
-      <w:bookmarkStart w:id="25" w:name="_Ref53317281"/>
+      <w:bookmarkStart w:id="24" w:name="_Ref73396840"/>
       <w:r>
         <w:t xml:space="preserve">Figura </w:t>
       </w:r>
-      <w:r>
-        <w:fldChar w:fldCharType="begin"/>
-      </w:r>
-      <w:r>
-        <w:instrText xml:space="preserve"> SEQ Figura \* ARABIC </w:instrText>
-      </w:r>
-      <w:r>
-        <w:fldChar w:fldCharType="separate"/>
-      </w:r>
+      <w:fldSimple w:instr=" SEQ Figura \* ARABIC ">
+        <w:r>
+          <w:rPr>
+            <w:noProof/>
+          </w:rPr>
+          <w:t>1</w:t>
+        </w:r>
+      </w:fldSimple>
+      <w:bookmarkEnd w:id="24"/>
+      <w:r>
+        <w:t>– Evolução do treinamento do agente do coelho</w:t>
+      </w:r>
+    </w:p>
+    <w:p>
+      <w:pPr>
+        <w:pStyle w:val="TF-FIGURA"/>
+      </w:pPr>
       <w:r>
         <w:rPr>
           <w:noProof/>
         </w:rPr>
-        <w:t>1</w:t>
-      </w:r>
-      <w:r>
-        <w:rPr>
-          <w:noProof/>
-        </w:rPr>
-        <w:fldChar w:fldCharType="end"/>
-      </w:r>
-      <w:bookmarkEnd w:id="24"/>
-      <w:r>
-        <w:t xml:space="preserve">– </w:t>
-      </w:r>
-      <w:bookmarkEnd w:id="25"/>
-      <w:r>
-        <w:t>Diagrama dos módulos do peixe</w:t>
+        <w:drawing>
+          <wp:inline distT="0" distB="0" distL="0" distR="0" wp14:anchorId="3D518557" wp14:editId="29162AA8">
+            <wp:extent cx="1939925" cy="2774950"/>
+            <wp:effectExtent l="19050" t="19050" r="3175" b="6350"/>
+            <wp:docPr id="1" name="Imagem 1"/>
+            <wp:cNvGraphicFramePr>
+              <a:graphicFrameLocks xmlns:a="http://schemas.openxmlformats.org/drawingml/2006/main" noChangeAspect="1"/>
+            </wp:cNvGraphicFramePr>
+            <a:graphic xmlns:a="http://schemas.openxmlformats.org/drawingml/2006/main">
+              <a:graphicData uri="http://schemas.openxmlformats.org/drawingml/2006/picture">
+                <pic:pic xmlns:pic="http://schemas.openxmlformats.org/drawingml/2006/picture">
+                  <pic:nvPicPr>
+                    <pic:cNvPr id="0" name="Imagem 1"/>
+                    <pic:cNvPicPr>
+                      <a:picLocks noChangeAspect="1" noChangeArrowheads="1"/>
+                    </pic:cNvPicPr>
+                  </pic:nvPicPr>
+                  <pic:blipFill>
+                    <a:blip r:embed="rId11" cstate="print">
+                      <a:extLst>
+                        <a:ext uri="{28A0092B-C50C-407E-A947-70E740481C1C}">
+                          <a14:useLocalDpi xmlns:a14="http://schemas.microsoft.com/office/drawing/2010/main" val="0"/>
+                        </a:ext>
+                      </a:extLst>
+                    </a:blip>
+                    <a:srcRect r="662"/>
+                    <a:stretch>
+                      <a:fillRect/>
+                    </a:stretch>
+                  </pic:blipFill>
+                  <pic:spPr bwMode="auto">
+                    <a:xfrm>
+                      <a:off x="0" y="0"/>
+                      <a:ext cx="1939925" cy="2774950"/>
+                    </a:xfrm>
+                    <a:prstGeom prst="rect">
+                      <a:avLst/>
+                    </a:prstGeom>
+                    <a:noFill/>
+                    <a:ln w="9525" cmpd="sng">
+                      <a:solidFill>
+                        <a:srgbClr val="000000"/>
+                      </a:solidFill>
+                      <a:miter lim="800000"/>
+                      <a:headEnd/>
+                      <a:tailEnd/>
+                    </a:ln>
+                    <a:effectLst/>
+                  </pic:spPr>
+                </pic:pic>
+              </a:graphicData>
+            </a:graphic>
+          </wp:inline>
+        </w:drawing>
       </w:r>
     </w:p>
     <w:p>
       <w:pPr>
-        <w:pStyle w:val="TF-TEXTO"/>
-        <w:ind w:firstLine="0"/>
-        <w:jc w:val="center"/>
-        <w:rPr>
-          <w:noProof/>
-        </w:rPr>
-      </w:pPr>
-      <w:r>
-        <w:rPr>
-          <w:noProof/>
-        </w:rPr>
-        <w:pict w14:anchorId="0632B3CC">
-          <v:shapetype id="_x0000_t75" coordsize="21600,21600" o:spt="75" o:preferrelative="t" path="m@4@5l@4@11@9@11@9@5xe" filled="f" stroked="f">
-            <v:stroke joinstyle="miter"/>
-            <v:formulas>
-              <v:f eqn="if lineDrawn pixelLineWidth 0"/>
-              <v:f eqn="sum @0 1 0"/>
-              <v:f eqn="sum 0 0 @1"/>
-              <v:f eqn="prod @2 1 2"/>
-              <v:f eqn="prod @3 21600 pixelWidth"/>
-              <v:f eqn="prod @3 21600 pixelHeight"/>
-              <v:f eqn="sum @0 0 1"/>
-              <v:f eqn="prod @6 1 2"/>
-              <v:f eqn="prod @7 21600 pixelWidth"/>
-              <v:f eqn="sum @8 21600 0"/>
-              <v:f eqn="prod @7 21600 pixelHeight"/>
-              <v:f eqn="sum @10 21600 0"/>
-            </v:formulas>
-            <v:path o:extrusionok="f" gradientshapeok="t" o:connecttype="rect"/>
-            <o:lock v:ext="edit" aspectratio="t"/>
-          </v:shapetype>
-          <v:shape id="_x0000_i1025" type="#_x0000_t75" style="width:219pt;height:159pt;visibility:visible;mso-wrap-style:square" o:bordertopcolor="this" o:borderleftcolor="this" o:borderbottomcolor="this" o:borderrightcolor="this">
-            <v:imagedata r:id="rId11" o:title=""/>
-            <w10:bordertop type="single" width="8"/>
-            <w10:borderleft type="single" width="8"/>
-            <w10:borderbottom type="single" width="8"/>
-            <w10:borderright type="single" width="8"/>
-          </v:shape>
-        </w:pict>
-      </w:r>
-    </w:p>
-    <w:p>
-      <w:pPr>
         <w:pStyle w:val="TF-FONTE"/>
-        <w:rPr>
-          <w:noProof/>
-        </w:rPr>
       </w:pPr>
       <w:r>
         <w:t xml:space="preserve">Fonte: </w:t>
       </w:r>
       <w:r>
-        <w:t>Ranieri</w:t>
-      </w:r>
-      <w:r>
-        <w:rPr>
-          <w:i/>
-          <w:iCs/>
-        </w:rPr>
-        <w:t xml:space="preserve"> </w:t>
-      </w:r>
-      <w:r>
-        <w:rPr>
-          <w:i/>
-          <w:iCs/>
-        </w:rPr>
-        <w:t>et al</w:t>
-      </w:r>
-      <w:r>
-        <w:t>. (</w:t>
-      </w:r>
-      <w:r>
-        <w:t>2004</w:t>
-      </w:r>
-      <w:r>
-        <w:t>).</w:t>
-      </w:r>
-    </w:p>
-    <w:p>
-      <w:pPr>
-        <w:pStyle w:val="TF-TEXTO"/>
-      </w:pPr>
-      <w:r>
-        <w:tab/>
-      </w:r>
-      <w:r>
-        <w:t xml:space="preserve"> </w:t>
-      </w:r>
-      <w:r>
-        <w:t>Após o desenvolvimento do sistema foi realizada uma simulação. Nessa simulação</w:t>
-      </w:r>
-      <w:r>
-        <w:t xml:space="preserve">, de acordo com Ranieri (2004) </w:t>
-      </w:r>
-      <w:r>
-        <w:t>apenas quatro, entre vinte peixes começaram possuindo os conhecimentos pré-estabelecidos, um com conhecimentos ótimos, outro bom, outro médio e outro ruim. Depois de 4 horas de simulação foi possível notar as ações apresentaram um índice de sucesso perto de 50% em locais próximos a comida e de 5% longe da comida.</w:t>
-      </w:r>
-    </w:p>
-    <w:p>
-      <w:pPr>
-        <w:pStyle w:val="Ttulo2"/>
-      </w:pPr>
-      <w:r>
-        <w:t>EcosAR: simulador de ecossistemas utilizando realidade aumentada</w:t>
-      </w:r>
-      <w:r>
-        <w:t xml:space="preserve"> </w:t>
-      </w:r>
-    </w:p>
-    <w:p>
-      <w:pPr>
-        <w:pStyle w:val="TF-TEXTO"/>
-      </w:pPr>
-      <w:r>
-        <w:t xml:space="preserve">O aplicativo desenvolvido por </w:t>
-      </w:r>
-      <w:r>
-        <w:t>Pereira</w:t>
-      </w:r>
-      <w:r>
-        <w:t xml:space="preserve"> (2019)</w:t>
-      </w:r>
-      <w:r>
-        <w:t xml:space="preserve"> </w:t>
-      </w:r>
-      <w:r>
-        <w:t xml:space="preserve">simula </w:t>
-      </w:r>
-      <w:r>
-        <w:t>um ecossistema utilizando realidade aumentada</w:t>
-      </w:r>
-      <w:r>
-        <w:t xml:space="preserve"> em dispositivos móveis</w:t>
-      </w:r>
-      <w:r>
-        <w:t xml:space="preserve">. </w:t>
-      </w:r>
-      <w:r>
-        <w:t xml:space="preserve">Para </w:t>
-      </w:r>
-      <w:r>
-        <w:t xml:space="preserve">o desenvolvimento do sistema </w:t>
-      </w:r>
-      <w:r>
-        <w:t>fo</w:t>
-      </w:r>
-      <w:r>
-        <w:t>ram</w:t>
-      </w:r>
-      <w:r>
-        <w:t xml:space="preserve"> utilizado</w:t>
-      </w:r>
-      <w:r>
-        <w:t>s</w:t>
-      </w:r>
-      <w:r>
-        <w:t xml:space="preserve"> o motor gráfico Unity</w:t>
-      </w:r>
-      <w:r>
-        <w:t xml:space="preserve">, juntamente com a biblioteca </w:t>
-      </w:r>
-      <w:proofErr w:type="spellStart"/>
-      <w:r>
-        <w:t>Vulforia</w:t>
-      </w:r>
-      <w:proofErr w:type="spellEnd"/>
-      <w:r>
-        <w:t>.</w:t>
-      </w:r>
-      <w:r>
-        <w:t xml:space="preserve"> Para </w:t>
-      </w:r>
-      <w:r>
-        <w:t>utilizar</w:t>
-      </w:r>
-      <w:r>
-        <w:t xml:space="preserve"> o simulador</w:t>
-      </w:r>
-      <w:r>
-        <w:t xml:space="preserve"> o usuário </w:t>
-      </w:r>
-      <w:r>
-        <w:t xml:space="preserve">deve </w:t>
-      </w:r>
-      <w:r>
-        <w:t>utilizar a câmera do dispositivo móvel</w:t>
-      </w:r>
-      <w:r>
-        <w:t>, juntamente com marcadores, que são imagens</w:t>
-      </w:r>
-      <w:r>
-        <w:t xml:space="preserve"> </w:t>
-      </w:r>
-      <w:r>
-        <w:t xml:space="preserve">que o </w:t>
-      </w:r>
-      <w:r>
-        <w:t>sistema</w:t>
-      </w:r>
-      <w:r>
-        <w:t xml:space="preserve"> capta através da câmera e desenha sobre. </w:t>
-      </w:r>
-    </w:p>
-    <w:p>
-      <w:pPr>
-        <w:pStyle w:val="TF-TEXTO"/>
-      </w:pPr>
-      <w:r>
-        <w:t>Como descrito por Pereira (2019) o</w:t>
-      </w:r>
-      <w:r>
-        <w:t>s</w:t>
-      </w:r>
-      <w:r>
-        <w:t xml:space="preserve"> marcadores</w:t>
-      </w:r>
-      <w:r>
-        <w:t xml:space="preserve"> são responsáveis</w:t>
-      </w:r>
-      <w:r>
-        <w:t xml:space="preserve"> p</w:t>
-      </w:r>
-      <w:r>
-        <w:t xml:space="preserve">or exibir </w:t>
-      </w:r>
-      <w:r>
-        <w:t>o</w:t>
-      </w:r>
-      <w:r>
-        <w:t xml:space="preserve"> </w:t>
-      </w:r>
-      <w:r>
-        <w:t>controle de temperatura</w:t>
-      </w:r>
-      <w:r>
-        <w:t xml:space="preserve">, </w:t>
-      </w:r>
-      <w:r>
-        <w:t>controle d</w:t>
-      </w:r>
-      <w:r>
-        <w:t>a</w:t>
-      </w:r>
-      <w:r>
-        <w:t xml:space="preserve"> velocidade do vento</w:t>
-      </w:r>
-      <w:r>
-        <w:t xml:space="preserve"> e</w:t>
-      </w:r>
-      <w:r>
-        <w:t xml:space="preserve"> </w:t>
-      </w:r>
-      <w:r>
-        <w:t xml:space="preserve">a </w:t>
-      </w:r>
-      <w:r>
-        <w:t>visualização da cena</w:t>
-      </w:r>
-      <w:r>
-        <w:t xml:space="preserve"> (</w:t>
-      </w:r>
-      <w:r>
-        <w:fldChar w:fldCharType="begin"/>
-      </w:r>
-      <w:r>
-        <w:instrText xml:space="preserve"> REF _Ref69750290 \h </w:instrText>
-      </w:r>
-      <w:r>
-        <w:fldChar w:fldCharType="separate"/>
-      </w:r>
-      <w:r>
-        <w:t xml:space="preserve">Figura </w:t>
-      </w:r>
-      <w:r>
-        <w:rPr>
-          <w:noProof/>
-        </w:rPr>
-        <w:t>2</w:t>
-      </w:r>
-      <w:r>
-        <w:fldChar w:fldCharType="end"/>
-      </w:r>
-      <w:r>
-        <w:t>)</w:t>
-      </w:r>
-      <w:r>
-        <w:t xml:space="preserve">. Com esses </w:t>
-      </w:r>
-      <w:r>
-        <w:t xml:space="preserve">controles </w:t>
-      </w:r>
-      <w:r>
-        <w:t>foram desenvolvidas diversas variedades de situações para o ambiente</w:t>
-      </w:r>
-      <w:r>
-        <w:t>, onde dependendo das condições</w:t>
-      </w:r>
-      <w:r>
-        <w:t>,</w:t>
-      </w:r>
-      <w:r>
-        <w:t xml:space="preserve"> </w:t>
-      </w:r>
-      <w:r>
-        <w:t>o ambiente so</w:t>
-      </w:r>
-      <w:r>
-        <w:t>f</w:t>
-      </w:r>
-      <w:r>
-        <w:t>re mudanças</w:t>
-      </w:r>
-      <w:r>
-        <w:t xml:space="preserve"> em relação ao clima,</w:t>
-      </w:r>
-      <w:r>
-        <w:t xml:space="preserve"> formação de nuvens</w:t>
-      </w:r>
-      <w:r>
-        <w:t xml:space="preserve">, </w:t>
-      </w:r>
-      <w:r>
-        <w:t>nível d’</w:t>
-      </w:r>
-      <w:r>
-        <w:t>água</w:t>
-      </w:r>
-      <w:r>
-        <w:t xml:space="preserve"> </w:t>
-      </w:r>
-      <w:r>
-        <w:t xml:space="preserve">e </w:t>
-      </w:r>
-      <w:r>
-        <w:t xml:space="preserve">crescimento de </w:t>
-      </w:r>
-      <w:r>
-        <w:t>plantas</w:t>
-      </w:r>
-      <w:r>
-        <w:t xml:space="preserve"> </w:t>
-      </w:r>
-      <w:r>
-        <w:t>(</w:t>
-      </w:r>
-      <w:r>
-        <w:fldChar w:fldCharType="begin"/>
-      </w:r>
-      <w:r>
-        <w:instrText xml:space="preserve"> REF _Ref68964785 \h </w:instrText>
-      </w:r>
-      <w:r>
-        <w:fldChar w:fldCharType="separate"/>
-      </w:r>
-      <w:r>
-        <w:t xml:space="preserve">Figura </w:t>
-      </w:r>
-      <w:r>
-        <w:rPr>
-          <w:noProof/>
-        </w:rPr>
-        <w:t>3</w:t>
-      </w:r>
-      <w:r>
-        <w:fldChar w:fldCharType="end"/>
-      </w:r>
-      <w:r>
-        <w:t>)</w:t>
-      </w:r>
-      <w:r>
-        <w:t>.</w:t>
-      </w:r>
-      <w:r>
-        <w:t xml:space="preserve"> Além disso </w:t>
-      </w:r>
-      <w:r>
-        <w:t xml:space="preserve">o simulador conta com um </w:t>
-      </w:r>
-      <w:r>
-        <w:t>sistema de ciclo de dia, no qual o usuário não tem controle</w:t>
-      </w:r>
-      <w:r>
-        <w:t xml:space="preserve"> e altera a temperatura de </w:t>
-      </w:r>
-      <w:r>
-        <w:t>acordo com se é dia ou noite</w:t>
-      </w:r>
-      <w:r>
-        <w:t>.</w:t>
-      </w:r>
-    </w:p>
-    <w:p>
-      <w:pPr>
-        <w:pStyle w:val="TF-LEGENDA"/>
-      </w:pPr>
-      <w:bookmarkStart w:id="26" w:name="_Ref69750290"/>
-      <w:r>
-        <w:t xml:space="preserve">Figura </w:t>
-      </w:r>
-      <w:r>
-        <w:fldChar w:fldCharType="begin"/>
-      </w:r>
-      <w:r>
-        <w:instrText xml:space="preserve"> SEQ Figura \* ARABIC </w:instrText>
-      </w:r>
-      <w:r>
-        <w:fldChar w:fldCharType="separate"/>
-      </w:r>
-      <w:r>
-        <w:rPr>
-          <w:noProof/>
-        </w:rPr>
-        <w:t>2</w:t>
-      </w:r>
-      <w:r>
-        <w:rPr>
-          <w:noProof/>
-        </w:rPr>
-        <w:fldChar w:fldCharType="end"/>
-      </w:r>
-      <w:bookmarkEnd w:id="26"/>
-      <w:r>
-        <w:t>-</w:t>
-      </w:r>
-      <w:r>
-        <w:t xml:space="preserve"> </w:t>
-      </w:r>
-      <w:r>
-        <w:t>Cena com marcadores</w:t>
-      </w:r>
-    </w:p>
-    <w:p>
-      <w:pPr>
-        <w:pStyle w:val="TF-TEXTO"/>
-        <w:ind w:firstLine="0"/>
-        <w:jc w:val="center"/>
-        <w:rPr>
-          <w:noProof/>
-        </w:rPr>
-      </w:pPr>
-      <w:r>
-        <w:rPr>
-          <w:noProof/>
-        </w:rPr>
-        <w:pict w14:anchorId="07BBB0D8">
-          <v:shape id="_x0000_i1026" type="#_x0000_t75" style="width:411.75pt;height:188.25pt;visibility:visible;mso-wrap-style:square;mso-position-horizontal:absolute;mso-position-horizontal-relative:text;mso-position-vertical:absolute;mso-position-vertical-relative:text;mso-width-relative:page;mso-height-relative:page">
-            <v:imagedata r:id="rId12" o:title=""/>
-          </v:shape>
-        </w:pict>
-      </w:r>
-    </w:p>
-    <w:p>
-      <w:pPr>
-        <w:pStyle w:val="TF-FONTE"/>
-        <w:rPr>
-          <w:noProof/>
-        </w:rPr>
-      </w:pPr>
-      <w:r>
-        <w:t xml:space="preserve">Fonte: </w:t>
-      </w:r>
-      <w:r>
-        <w:t>Pereira</w:t>
+        <w:t>Estevão</w:t>
       </w:r>
       <w:r>
         <w:rPr>
@@ -1501,7 +1092,7 @@
         <w:t>. (</w:t>
       </w:r>
       <w:r>
-        <w:t>2019</w:t>
+        <w:t>2020</w:t>
       </w:r>
       <w:r>
         <w:t>).</w:t>
@@ -1509,59 +1100,1130 @@
     </w:p>
     <w:p>
       <w:pPr>
-        <w:pStyle w:val="TF-FIGURA"/>
-      </w:pPr>
-      <w:bookmarkStart w:id="27" w:name="_Ref68964785"/>
+        <w:pStyle w:val="TF-TEXTO"/>
+      </w:pPr>
+      <w:r>
+        <w:t>Estevão (2020) conclu</w:t>
+      </w:r>
+      <w:r>
+        <w:t xml:space="preserve">i </w:t>
+      </w:r>
+      <w:r>
+        <w:t xml:space="preserve">que os modelos treinados </w:t>
+      </w:r>
+      <w:r>
+        <w:t>se comportaram da maneira desejada e tornaram o simulador mais robusto.</w:t>
+      </w:r>
+      <w:r>
+        <w:t xml:space="preserve"> Também defini </w:t>
+      </w:r>
+      <w:r>
+        <w:t>a biblioteca</w:t>
+      </w:r>
+      <w:r>
+        <w:t xml:space="preserve"> </w:t>
+      </w:r>
+      <w:r>
+        <w:t>ML-</w:t>
+      </w:r>
+      <w:proofErr w:type="spellStart"/>
+      <w:r>
+        <w:t>Agents</w:t>
+      </w:r>
+      <w:proofErr w:type="spellEnd"/>
+      <w:r>
+        <w:t xml:space="preserve"> como uma ferramenta completa e eficiente. </w:t>
+      </w:r>
+      <w:r>
+        <w:t xml:space="preserve">Porém levantou alguns problemas encontrados durante o desenvolvimento, </w:t>
+      </w:r>
+      <w:r>
+        <w:t>dentre eles</w:t>
+      </w:r>
+      <w:r>
+        <w:t xml:space="preserve"> o </w:t>
+      </w:r>
+      <w:r>
+        <w:t xml:space="preserve">tamanho do cenário é muito pequeno, impossibilitando a adição de mais de </w:t>
+      </w:r>
+      <w:r>
+        <w:t>três</w:t>
+      </w:r>
+      <w:r>
+        <w:t xml:space="preserve"> animais na cena.</w:t>
+      </w:r>
+      <w:r>
+        <w:t xml:space="preserve"> Além disso o relevo do </w:t>
+      </w:r>
+      <w:r>
+        <w:t xml:space="preserve">terreno </w:t>
+      </w:r>
+      <w:r>
+        <w:t xml:space="preserve">dificulta a movimentação dos </w:t>
+      </w:r>
+      <w:r>
+        <w:t>agentes.</w:t>
+      </w:r>
+      <w:r>
+        <w:t xml:space="preserve"> Outro problema foi a </w:t>
+      </w:r>
+      <w:r>
+        <w:t>dificuldade</w:t>
+      </w:r>
+      <w:r>
+        <w:t xml:space="preserve"> da utilização do</w:t>
+      </w:r>
+      <w:r>
+        <w:t xml:space="preserve"> ML-</w:t>
+      </w:r>
+      <w:proofErr w:type="spellStart"/>
+      <w:r>
+        <w:t>Agents</w:t>
+      </w:r>
+      <w:proofErr w:type="spellEnd"/>
+      <w:r>
+        <w:t xml:space="preserve"> para o treinamento</w:t>
+      </w:r>
+      <w:r>
+        <w:t xml:space="preserve"> juntamente com outra biblioteca utilizada originalmente no simulador, o </w:t>
+      </w:r>
+      <w:proofErr w:type="spellStart"/>
+      <w:r>
+        <w:t>Vuforia</w:t>
+      </w:r>
+      <w:proofErr w:type="spellEnd"/>
+      <w:r>
+        <w:t>.</w:t>
+      </w:r>
+      <w:r>
+        <w:t xml:space="preserve"> Para resolver isso </w:t>
+      </w:r>
+      <w:r>
+        <w:t>foi criado um projeto separado para o treinamento</w:t>
+      </w:r>
+      <w:r>
+        <w:t xml:space="preserve"> e, após aplicar essa solução, </w:t>
+      </w:r>
+      <w:r>
+        <w:t xml:space="preserve">Estevão (2020) </w:t>
+      </w:r>
+      <w:r>
+        <w:t>afirmou</w:t>
+      </w:r>
+      <w:r>
+        <w:t xml:space="preserve"> que </w:t>
+      </w:r>
+      <w:r>
+        <w:t xml:space="preserve">a </w:t>
+      </w:r>
+      <w:r>
+        <w:t xml:space="preserve">criação de um novo projeto facilitou </w:t>
+      </w:r>
+      <w:r>
+        <w:t>o processo de treinamento dos agentes.</w:t>
+      </w:r>
+    </w:p>
+    <w:p>
+      <w:pPr>
+        <w:pStyle w:val="Ttulo2"/>
+      </w:pPr>
+      <w:r>
+        <w:t>VISEDU – AQUÁRIO VIRTUAL: SIMULADOR DE ECOSSISTEMA UTILIZANDO ANIMAÇÃO COMPORTAMENTAL</w:t>
+      </w:r>
+      <w:r>
+        <w:t xml:space="preserve"> </w:t>
+      </w:r>
+    </w:p>
+    <w:p>
+      <w:pPr>
+        <w:pStyle w:val="TF-TEXTO"/>
+      </w:pPr>
+      <w:r>
+        <w:t xml:space="preserve">O aplicativo desenvolvido por </w:t>
+      </w:r>
+      <w:proofErr w:type="spellStart"/>
+      <w:r>
+        <w:t>Piske</w:t>
+      </w:r>
+      <w:proofErr w:type="spellEnd"/>
+      <w:r>
+        <w:t xml:space="preserve"> (2015) simula um ecossistema de aquário marinho, contendo dentro dele plâncton, sardinhas e tubarões, onde os tubarões devem se alimentar das sardinhas e as sardinhas devem fugir dos tubarões. No desenvolvimento do servidor do simulador foi utilizando Java com a biblioteca Jason para o desenvolvimento dos agentes. Já a parte de visualização do aquário HTML, CSS e </w:t>
+      </w:r>
+      <w:proofErr w:type="spellStart"/>
+      <w:r>
+        <w:t>Javascript</w:t>
+      </w:r>
+      <w:proofErr w:type="spellEnd"/>
+      <w:r>
+        <w:t xml:space="preserve">, utilizando a biblioteca gráfica </w:t>
+      </w:r>
+      <w:proofErr w:type="spellStart"/>
+      <w:r>
+        <w:t>ThreeJS</w:t>
+      </w:r>
+      <w:proofErr w:type="spellEnd"/>
+      <w:r>
+        <w:t xml:space="preserve">. O raciocínio dos agentes é implementado no modelo </w:t>
+      </w:r>
+      <w:proofErr w:type="spellStart"/>
+      <w:r>
+        <w:t>Belief</w:t>
+      </w:r>
+      <w:proofErr w:type="spellEnd"/>
+      <w:r>
+        <w:t xml:space="preserve"> </w:t>
+      </w:r>
+      <w:proofErr w:type="spellStart"/>
+      <w:r>
+        <w:t>Desire</w:t>
+      </w:r>
+      <w:proofErr w:type="spellEnd"/>
+      <w:r>
+        <w:t xml:space="preserve"> </w:t>
+      </w:r>
+      <w:proofErr w:type="spellStart"/>
+      <w:r>
+        <w:t>Intention</w:t>
+      </w:r>
+      <w:proofErr w:type="spellEnd"/>
+      <w:r>
+        <w:t xml:space="preserve"> (BDI), caracterizado pela implementação de crenças, desejos e intenções de agentes.</w:t>
+      </w:r>
+    </w:p>
+    <w:p>
+      <w:pPr>
+        <w:pStyle w:val="TF-TEXTO"/>
+      </w:pPr>
+      <w:r>
+        <w:t xml:space="preserve">Conforme descrito por </w:t>
+      </w:r>
+      <w:proofErr w:type="spellStart"/>
+      <w:r>
+        <w:t>Piske</w:t>
+      </w:r>
+      <w:proofErr w:type="spellEnd"/>
+      <w:r>
+        <w:t xml:space="preserve"> (2015) dentro do aquário as sardinhas, como presas, podem se alimentar do plâncton do aquário e devem fugir dos tubarões. Já os tubarões devem perseguir e comer as sardinhas. No caso dos peixes não se alimentem por muito tempo, morrem de fome e são removidos do aquário. Além disso ambos os peixes reproduzem sua espécie a cada 20 segundos. A regra para reprodução é simples, para cada par de peixe é gerado um novo peixe. A população de plâncton é inversamente proporcional a população de sardinhas, além disso caso o aquário tenha pouco plâncton as sardinhas se tornam incapazes de reproduzir.</w:t>
+      </w:r>
+    </w:p>
+    <w:p>
+      <w:pPr>
+        <w:pStyle w:val="TF-TEXTO"/>
+      </w:pPr>
+      <w:proofErr w:type="spellStart"/>
+      <w:r>
+        <w:t>Piske</w:t>
+      </w:r>
+      <w:proofErr w:type="spellEnd"/>
+      <w:r>
+        <w:t xml:space="preserve"> (2015) conclui que os objetivos foram alcançados e que a aplicação se mostrou um ótimo ambiente para a inserção de agentes dotados de representação gráfica. Levanta que a biblioteca </w:t>
+      </w:r>
+      <w:proofErr w:type="spellStart"/>
+      <w:r>
+        <w:t>ThreeJS</w:t>
+      </w:r>
+      <w:proofErr w:type="spellEnd"/>
+      <w:r>
+        <w:t xml:space="preserve"> se mostrou eficiente, porém levantou que há problemas de performance na rotina de verificação de colisões. Segundo </w:t>
+      </w:r>
+      <w:proofErr w:type="spellStart"/>
+      <w:r>
+        <w:t>Piske</w:t>
+      </w:r>
+      <w:proofErr w:type="spellEnd"/>
+      <w:r>
+        <w:t xml:space="preserve"> (2015) a biblioteca Jason tem alguns problemas em lidar com muitos agentes, podendo perceber atrasos perceptíveis em simulações em tempo real.</w:t>
+      </w:r>
+    </w:p>
+    <w:p>
+      <w:pPr>
+        <w:pStyle w:val="Ttulo2"/>
+      </w:pPr>
       <w:r>
         <w:lastRenderedPageBreak/>
+        <w:t>Um modelo baseado em agentes para o ciclo de vida dos INSETOS: aplicação na interação afídeo-planta-vírus</w:t>
+      </w:r>
+      <w:r>
+        <w:t xml:space="preserve"> </w:t>
+      </w:r>
+    </w:p>
+    <w:p>
+      <w:pPr>
+        <w:pStyle w:val="TF-TEXTO"/>
+      </w:pPr>
+      <w:proofErr w:type="spellStart"/>
+      <w:r>
+        <w:t>Toebe</w:t>
+      </w:r>
+      <w:proofErr w:type="spellEnd"/>
+      <w:r>
+        <w:t xml:space="preserve"> (2014) </w:t>
+      </w:r>
+      <w:r>
+        <w:t>desenvolveu</w:t>
+      </w:r>
+      <w:r>
+        <w:t xml:space="preserve"> um </w:t>
+      </w:r>
+      <w:r>
+        <w:rPr>
+          <w:i/>
+          <w:iCs/>
+        </w:rPr>
+        <w:t>framework</w:t>
+      </w:r>
+      <w:r>
+        <w:t xml:space="preserve"> de ciclo de vida de insetos pragas </w:t>
+      </w:r>
+      <w:r>
+        <w:t>agrícolas</w:t>
+      </w:r>
+      <w:r>
+        <w:t xml:space="preserve"> de forma que fosse genérico suficiente para poder ser usado em </w:t>
+      </w:r>
+      <w:r>
+        <w:t>espécies diferentes da proposta pelo artigo</w:t>
+      </w:r>
+      <w:r>
+        <w:t xml:space="preserve">. </w:t>
+      </w:r>
+      <w:r>
+        <w:t>O desenvolvimento do sistema</w:t>
+      </w:r>
+      <w:r>
+        <w:t xml:space="preserve"> utilizou a linguagem de programação JAVA</w:t>
+      </w:r>
+      <w:r>
+        <w:t xml:space="preserve"> e a parametrização </w:t>
+      </w:r>
+      <w:r>
+        <w:t xml:space="preserve">do simulador pode ser escrita em </w:t>
+      </w:r>
+      <w:proofErr w:type="spellStart"/>
+      <w:r>
+        <w:t>e</w:t>
+      </w:r>
+      <w:r>
+        <w:rPr>
+          <w:i/>
+          <w:iCs/>
+        </w:rPr>
+        <w:t>X</w:t>
+      </w:r>
+      <w:r>
+        <w:rPr>
+          <w:i/>
+          <w:iCs/>
+        </w:rPr>
+        <w:t>tensible</w:t>
+      </w:r>
+      <w:proofErr w:type="spellEnd"/>
+      <w:r>
+        <w:rPr>
+          <w:i/>
+          <w:iCs/>
+        </w:rPr>
+        <w:t xml:space="preserve"> Markup </w:t>
+      </w:r>
+      <w:proofErr w:type="spellStart"/>
+      <w:r>
+        <w:rPr>
+          <w:i/>
+          <w:iCs/>
+        </w:rPr>
+        <w:t>Language</w:t>
+      </w:r>
+      <w:proofErr w:type="spellEnd"/>
+      <w:r>
+        <w:t xml:space="preserve"> (XML)</w:t>
+      </w:r>
+      <w:r>
+        <w:t>.</w:t>
+      </w:r>
+      <w:r>
+        <w:t xml:space="preserve"> </w:t>
+      </w:r>
+      <w:r>
+        <w:t xml:space="preserve">O modelo </w:t>
+      </w:r>
+      <w:r>
+        <w:t>baseado e</w:t>
+      </w:r>
+      <w:r>
+        <w:t>m agentes</w:t>
+      </w:r>
+      <w:r>
+        <w:t xml:space="preserve"> é dividido em módulos</w:t>
+      </w:r>
+      <w:r>
+        <w:t>. C</w:t>
+      </w:r>
+      <w:r>
+        <w:t>ada módulo tendo sua responsabilidade</w:t>
+      </w:r>
+      <w:r>
+        <w:t xml:space="preserve"> dentro do simulador</w:t>
+      </w:r>
+      <w:r>
+        <w:t>.</w:t>
+      </w:r>
+    </w:p>
+    <w:p>
+      <w:pPr>
+        <w:pStyle w:val="TF-TEXTO"/>
+      </w:pPr>
+      <w:r>
+        <w:t xml:space="preserve">O módulo </w:t>
+      </w:r>
+      <w:r>
+        <w:rPr>
+          <w:rStyle w:val="TF-COURIER10"/>
+        </w:rPr>
+        <w:t>f</w:t>
+      </w:r>
+      <w:r>
+        <w:rPr>
+          <w:rStyle w:val="TF-COURIER10"/>
+        </w:rPr>
+        <w:t>unções</w:t>
+      </w:r>
+      <w:r>
+        <w:t xml:space="preserve"> é responsável</w:t>
+      </w:r>
+      <w:r>
+        <w:t xml:space="preserve"> por descrever matematicamente fenômenos biológicos que serão utilizados pelos demais módulos</w:t>
+      </w:r>
+      <w:r>
+        <w:t xml:space="preserve"> contendo uma série de funções matemáticas</w:t>
+      </w:r>
+      <w:r>
+        <w:t xml:space="preserve">, entre elas funções lineares, não lineares e aleatórias. </w:t>
+      </w:r>
+      <w:r>
+        <w:t>No</w:t>
+      </w:r>
+      <w:r>
+        <w:t xml:space="preserve"> módulo </w:t>
+      </w:r>
+      <w:r>
+        <w:rPr>
+          <w:rStyle w:val="TF-COURIER10"/>
+        </w:rPr>
+        <w:t>ambiental</w:t>
+      </w:r>
+      <w:r>
+        <w:t xml:space="preserve"> </w:t>
+      </w:r>
+      <w:r>
+        <w:t>estão representados dados ambientais de interesse das simulações, esses podem ser buscados em bancos de dados remotos</w:t>
+      </w:r>
+      <w:r>
+        <w:t xml:space="preserve">, </w:t>
+      </w:r>
+      <w:r>
+        <w:t>cujo URL pode ser definido na parametrização</w:t>
+      </w:r>
+      <w:r>
+        <w:t xml:space="preserve">. </w:t>
+      </w:r>
+      <w:r>
+        <w:t>O</w:t>
+      </w:r>
+      <w:r>
+        <w:t xml:space="preserve"> módulo </w:t>
+      </w:r>
+      <w:r>
+        <w:rPr>
+          <w:rFonts w:ascii="Courier New" w:hAnsi="Courier New" w:cs="Courier New"/>
+        </w:rPr>
+        <w:t>agregador</w:t>
+      </w:r>
+      <w:r>
+        <w:t xml:space="preserve"> </w:t>
+      </w:r>
+      <w:r>
+        <w:t xml:space="preserve">tem como função </w:t>
+      </w:r>
+      <w:r>
+        <w:t>utilizar</w:t>
+      </w:r>
+      <w:r>
+        <w:t xml:space="preserve"> os dados </w:t>
+      </w:r>
+      <w:r>
+        <w:t xml:space="preserve">meteorológicos em bancos de dados on-line e </w:t>
+      </w:r>
+      <w:r>
+        <w:t>juntamente</w:t>
+      </w:r>
+      <w:r>
+        <w:t xml:space="preserve"> </w:t>
+      </w:r>
+      <w:r>
+        <w:t>c</w:t>
+      </w:r>
+      <w:r>
+        <w:t>o</w:t>
+      </w:r>
+      <w:r>
+        <w:t>m o</w:t>
+      </w:r>
+      <w:r>
+        <w:t xml:space="preserve"> módulo de </w:t>
+      </w:r>
+      <w:r>
+        <w:rPr>
+          <w:rStyle w:val="TF-COURIER10"/>
+        </w:rPr>
+        <w:t>funçõe</w:t>
+      </w:r>
+      <w:r>
+        <w:rPr>
+          <w:rStyle w:val="TF-COURIER10"/>
+        </w:rPr>
+        <w:t>s</w:t>
+      </w:r>
+      <w:r>
+        <w:t xml:space="preserve"> transformar esses dados </w:t>
+      </w:r>
+      <w:r>
+        <w:t xml:space="preserve">para </w:t>
+      </w:r>
+      <w:r>
+        <w:t>que possa</w:t>
+      </w:r>
+      <w:r>
+        <w:t>m</w:t>
+      </w:r>
+      <w:r>
+        <w:t xml:space="preserve"> ser utilizado</w:t>
+      </w:r>
+      <w:r>
+        <w:t>s</w:t>
+      </w:r>
+      <w:r>
+        <w:t xml:space="preserve"> </w:t>
+      </w:r>
+      <w:r>
+        <w:t>pelos outros módulos.</w:t>
+      </w:r>
+      <w:r>
+        <w:t xml:space="preserve"> </w:t>
+      </w:r>
+      <w:r>
+        <w:t>O principal módulo é</w:t>
+      </w:r>
+      <w:r>
+        <w:t xml:space="preserve"> </w:t>
+      </w:r>
+      <w:proofErr w:type="gramStart"/>
+      <w:r>
+        <w:t>o</w:t>
+      </w:r>
+      <w:r>
+        <w:t xml:space="preserve"> </w:t>
+      </w:r>
+      <w:r>
+        <w:rPr>
+          <w:rStyle w:val="TF-COURIER10"/>
+        </w:rPr>
+        <w:t>p</w:t>
+      </w:r>
+      <w:r>
+        <w:rPr>
+          <w:rStyle w:val="TF-COURIER10"/>
+        </w:rPr>
+        <w:t>raga</w:t>
+      </w:r>
+      <w:proofErr w:type="gramEnd"/>
+      <w:r>
+        <w:t xml:space="preserve">, que </w:t>
+      </w:r>
+      <w:r>
+        <w:t xml:space="preserve">fica responsável por </w:t>
+      </w:r>
+      <w:r>
+        <w:t>defini</w:t>
+      </w:r>
+      <w:r>
+        <w:t>r</w:t>
+      </w:r>
+      <w:r>
+        <w:t xml:space="preserve"> </w:t>
+      </w:r>
+      <w:r>
+        <w:t>as propriedades</w:t>
+      </w:r>
+      <w:r>
+        <w:t xml:space="preserve"> </w:t>
+      </w:r>
+      <w:r>
+        <w:t xml:space="preserve">do </w:t>
+      </w:r>
+      <w:r>
+        <w:rPr>
+          <w:rStyle w:val="TF-COURIER10"/>
+        </w:rPr>
+        <w:t>inseto</w:t>
+      </w:r>
+      <w:r>
+        <w:t>.</w:t>
+      </w:r>
+      <w:r>
+        <w:t xml:space="preserve"> </w:t>
+      </w:r>
+      <w:r>
+        <w:t>A</w:t>
+      </w:r>
+      <w:r>
+        <w:t>lgumas das propriedades são: data d</w:t>
+      </w:r>
+      <w:r>
+        <w:t>e</w:t>
+      </w:r>
+      <w:r>
+        <w:t xml:space="preserve"> nascimento, </w:t>
+      </w:r>
+      <w:r>
+        <w:t xml:space="preserve">aptidão para reprodução, </w:t>
+      </w:r>
+      <w:r>
+        <w:t>reprodução sexuada</w:t>
+      </w:r>
+      <w:r>
+        <w:t xml:space="preserve">, sexo, </w:t>
+      </w:r>
+      <w:r>
+        <w:t>causa da morte, caminho percorrido</w:t>
+      </w:r>
+      <w:r>
+        <w:t xml:space="preserve">, entre outros. Além disso o módulo </w:t>
+      </w:r>
+      <w:r>
+        <w:t xml:space="preserve">utiliza recursos do módulo </w:t>
+      </w:r>
+      <w:r>
+        <w:rPr>
+          <w:rStyle w:val="TF-COURIER10"/>
+        </w:rPr>
+        <w:t>f</w:t>
+      </w:r>
+      <w:r>
+        <w:rPr>
+          <w:rStyle w:val="TF-COURIER10"/>
+        </w:rPr>
+        <w:t>unções</w:t>
+      </w:r>
+      <w:r>
+        <w:t xml:space="preserve"> para calcular a probabilidade de reprodução</w:t>
+      </w:r>
+      <w:r>
+        <w:t>.</w:t>
+      </w:r>
+      <w:r>
+        <w:t xml:space="preserve"> </w:t>
+      </w:r>
+      <w:r>
+        <w:t xml:space="preserve">Seguindo o conceito de modularidade o </w:t>
+      </w:r>
+      <w:proofErr w:type="spellStart"/>
+      <w:r>
+        <w:t>Toebe</w:t>
+      </w:r>
+      <w:proofErr w:type="spellEnd"/>
+      <w:r>
+        <w:t xml:space="preserve"> (2014) </w:t>
+      </w:r>
+      <w:r>
+        <w:t xml:space="preserve">cria submódulos para o inseto, </w:t>
+      </w:r>
+      <w:r>
+        <w:t>cada um responsável por um comportamento do inseto</w:t>
+      </w:r>
+      <w:r>
+        <w:t>. E</w:t>
+      </w:r>
+      <w:r>
+        <w:t xml:space="preserve">ntre os comportamentos estão alimentação, movimentação, reprodução </w:t>
+      </w:r>
+      <w:r>
+        <w:t>e mortalidade.</w:t>
+      </w:r>
+      <w:r>
+        <w:t xml:space="preserve"> Além desses módulos</w:t>
+      </w:r>
+      <w:r>
+        <w:t>,</w:t>
+      </w:r>
+      <w:r>
+        <w:t xml:space="preserve"> o modelo contempla o módulo </w:t>
+      </w:r>
+      <w:r>
+        <w:rPr>
+          <w:rStyle w:val="TF-COURIER10"/>
+        </w:rPr>
+        <w:t>Campo</w:t>
+      </w:r>
+      <w:r>
+        <w:t xml:space="preserve"> que é responsável por gerenciar as plantas e </w:t>
+      </w:r>
+      <w:r>
+        <w:t xml:space="preserve">os </w:t>
+      </w:r>
+      <w:r>
+        <w:rPr>
+          <w:rStyle w:val="TF-COURIER10"/>
+        </w:rPr>
+        <w:t>insetos</w:t>
+      </w:r>
+      <w:r>
+        <w:t xml:space="preserve"> e o módulo </w:t>
+      </w:r>
+      <w:r>
+        <w:rPr>
+          <w:rStyle w:val="TF-COURIER10"/>
+        </w:rPr>
+        <w:t>s</w:t>
+      </w:r>
+      <w:r>
+        <w:rPr>
+          <w:rStyle w:val="TF-COURIER10"/>
+        </w:rPr>
+        <w:t>imulação</w:t>
+      </w:r>
+      <w:r>
+        <w:t xml:space="preserve"> que recebe a parametrização inicial da simulação</w:t>
+      </w:r>
+      <w:r>
+        <w:t>.</w:t>
+      </w:r>
+    </w:p>
+    <w:p>
+      <w:pPr>
+        <w:pStyle w:val="TF-TEXTO"/>
+      </w:pPr>
+      <w:proofErr w:type="spellStart"/>
+      <w:r>
+        <w:t>Toebe</w:t>
+      </w:r>
+      <w:proofErr w:type="spellEnd"/>
+      <w:r>
+        <w:t xml:space="preserve"> (2014)</w:t>
+      </w:r>
+      <w:r>
+        <w:t xml:space="preserve"> </w:t>
+      </w:r>
+      <w:r>
+        <w:t>conclu</w:t>
+      </w:r>
+      <w:r>
+        <w:t>i</w:t>
+      </w:r>
+      <w:r>
+        <w:t xml:space="preserve"> </w:t>
+      </w:r>
+      <w:r>
+        <w:t xml:space="preserve">que </w:t>
+      </w:r>
+      <w:r>
+        <w:t>a utilização de modelagem baseada em agentes foi correta para o projeto</w:t>
+      </w:r>
+      <w:r>
+        <w:t>. Porém também levanta algumas limitações do projeto</w:t>
+      </w:r>
+      <w:r>
+        <w:t xml:space="preserve">, dentre eles o consumo elevado de memória </w:t>
+      </w:r>
+      <w:r>
+        <w:t>e tempo</w:t>
+      </w:r>
+      <w:r>
+        <w:t xml:space="preserve"> de processamento elevado, principalmente quando há </w:t>
+      </w:r>
+      <w:r>
+        <w:t xml:space="preserve">muitos </w:t>
+      </w:r>
+      <w:r>
+        <w:rPr>
+          <w:rFonts w:ascii="Courier New" w:hAnsi="Courier New" w:cs="Courier New"/>
+        </w:rPr>
+        <w:t>insetos</w:t>
+      </w:r>
+      <w:r>
+        <w:t>.</w:t>
+      </w:r>
+      <w:r>
+        <w:t xml:space="preserve"> </w:t>
+      </w:r>
+      <w:r>
+        <w:t>D</w:t>
+      </w:r>
+      <w:r>
+        <w:t xml:space="preserve">esse fato </w:t>
+      </w:r>
+      <w:r>
+        <w:t xml:space="preserve">o autor levanta que uma possível solução seria utilizar processamento paralelo ou </w:t>
+      </w:r>
+      <w:r>
+        <w:t>investimento em computadores com grande capacidade de processamento.</w:t>
+      </w:r>
+      <w:r>
+        <w:t xml:space="preserve"> </w:t>
+      </w:r>
+      <w:r>
+        <w:t>Outra limitação é que</w:t>
+      </w:r>
+      <w:r>
+        <w:t xml:space="preserve"> não é possível que </w:t>
+      </w:r>
+      <w:r>
+        <w:t>dois ou mais insetos causem dano a mesma planta simultaneamente.</w:t>
+      </w:r>
+      <w:r>
+        <w:t xml:space="preserve"> Além disso o modelo não contempla </w:t>
+      </w:r>
+      <w:r>
+        <w:t>insetos com papéis sociais, que formam colônias</w:t>
+      </w:r>
+      <w:r>
+        <w:t xml:space="preserve"> e retornam a ela com frequência</w:t>
+      </w:r>
+      <w:r>
+        <w:t>.</w:t>
+      </w:r>
+    </w:p>
+    <w:p>
+      <w:pPr>
+        <w:pStyle w:val="Ttulo1"/>
+      </w:pPr>
+      <w:bookmarkStart w:id="25" w:name="_Toc54164921"/>
+      <w:bookmarkStart w:id="26" w:name="_Toc54165675"/>
+      <w:bookmarkStart w:id="27" w:name="_Toc54169333"/>
+      <w:bookmarkStart w:id="28" w:name="_Toc96347439"/>
+      <w:bookmarkStart w:id="29" w:name="_Toc96357723"/>
+      <w:bookmarkStart w:id="30" w:name="_Toc96491866"/>
+      <w:bookmarkStart w:id="31" w:name="_Toc411603107"/>
+      <w:bookmarkEnd w:id="23"/>
+      <w:r>
+        <w:t>SOFTWARE</w:t>
+      </w:r>
+      <w:r>
+        <w:t xml:space="preserve"> ATUAL</w:t>
+      </w:r>
+    </w:p>
+    <w:p>
+      <w:pPr>
+        <w:pStyle w:val="TF-TEXTO"/>
+      </w:pPr>
+      <w:r>
+        <w:tab/>
+      </w:r>
+      <w:r>
+        <w:t xml:space="preserve">Atualmente </w:t>
+      </w:r>
+      <w:r>
+        <w:t xml:space="preserve">o </w:t>
+      </w:r>
+      <w:r>
+        <w:t>simulador de ecossistema marinho</w:t>
+      </w:r>
+      <w:r>
+        <w:t xml:space="preserve"> encontra-se em duas plataformas, </w:t>
+      </w:r>
+      <w:r>
+        <w:t>no formato de aquário virtual</w:t>
+      </w:r>
+      <w:r>
+        <w:t xml:space="preserve"> </w:t>
+      </w:r>
+      <w:r>
+        <w:t xml:space="preserve">(LOSADA, 2019) </w:t>
+      </w:r>
+      <w:r>
+        <w:t xml:space="preserve">e </w:t>
+      </w:r>
+      <w:r>
+        <w:t xml:space="preserve">Realidade Virtual </w:t>
+      </w:r>
+      <w:r>
+        <w:t>(</w:t>
+      </w:r>
+      <w:r>
+        <w:t>SILVA, 2020</w:t>
+      </w:r>
+      <w:r>
+        <w:t>)</w:t>
+      </w:r>
+      <w:r>
+        <w:t>.</w:t>
+      </w:r>
+      <w:r>
+        <w:t xml:space="preserve"> </w:t>
+      </w:r>
+      <w:r>
+        <w:t>A</w:t>
+      </w:r>
+      <w:r>
+        <w:t xml:space="preserve">o iniciar </w:t>
+      </w:r>
+      <w:r>
+        <w:t>a aplicação</w:t>
+      </w:r>
+      <w:r>
+        <w:t xml:space="preserve"> </w:t>
+      </w:r>
+      <w:r>
+        <w:t>é possível</w:t>
+      </w:r>
+      <w:r>
+        <w:t xml:space="preserve"> </w:t>
+      </w:r>
+      <w:r>
+        <w:t>definir algumas opções do simulador.</w:t>
+      </w:r>
+      <w:r>
+        <w:t xml:space="preserve"> </w:t>
+      </w:r>
+      <w:r>
+        <w:t xml:space="preserve">As opções são: jogar o aquário virtual ou em </w:t>
+      </w:r>
+      <w:r>
+        <w:t>Realidade Virtual</w:t>
+      </w:r>
+      <w:r>
+        <w:t>; ativar o</w:t>
+      </w:r>
+      <w:r>
+        <w:t xml:space="preserve"> multiplayer</w:t>
+      </w:r>
+      <w:r>
+        <w:t>;</w:t>
+      </w:r>
+      <w:r>
+        <w:t xml:space="preserve"> e</w:t>
+      </w:r>
+      <w:r>
+        <w:t xml:space="preserve"> caso selecionado</w:t>
+      </w:r>
+      <w:r>
+        <w:t xml:space="preserve"> aquário virtual se </w:t>
+      </w:r>
+      <w:r>
+        <w:t xml:space="preserve">o aquário está conectado </w:t>
+      </w:r>
+      <w:r>
+        <w:t>à</w:t>
+      </w:r>
+      <w:r>
+        <w:t xml:space="preserve"> </w:t>
+      </w:r>
+      <w:r>
+        <w:t xml:space="preserve">Internet </w:t>
+      </w:r>
+      <w:proofErr w:type="spellStart"/>
+      <w:r>
+        <w:t>of</w:t>
+      </w:r>
+      <w:proofErr w:type="spellEnd"/>
+      <w:r>
+        <w:t xml:space="preserve"> </w:t>
+      </w:r>
+      <w:proofErr w:type="spellStart"/>
+      <w:r>
+        <w:t>Things</w:t>
+      </w:r>
+      <w:proofErr w:type="spellEnd"/>
+      <w:r>
+        <w:t xml:space="preserve"> (</w:t>
+      </w:r>
+      <w:proofErr w:type="spellStart"/>
+      <w:r>
+        <w:t>I</w:t>
+      </w:r>
+      <w:r>
+        <w:t>o</w:t>
+      </w:r>
+      <w:r>
+        <w:t>T</w:t>
+      </w:r>
+      <w:proofErr w:type="spellEnd"/>
+      <w:r>
+        <w:t>)</w:t>
+      </w:r>
+      <w:r>
+        <w:t xml:space="preserve"> </w:t>
+      </w:r>
+      <w:r>
+        <w:t>(</w:t>
+      </w:r>
+      <w:r>
+        <w:fldChar w:fldCharType="begin"/>
+      </w:r>
+      <w:r>
+        <w:instrText xml:space="preserve"> REF _Ref68960284 \h </w:instrText>
+      </w:r>
+      <w:r>
+        <w:fldChar w:fldCharType="separate"/>
+      </w:r>
+      <w:r>
         <w:t xml:space="preserve">Figura </w:t>
-      </w:r>
-      <w:r>
-        <w:fldChar w:fldCharType="begin"/>
-      </w:r>
-      <w:r>
-        <w:instrText xml:space="preserve"> SEQ Figura \* ARABIC </w:instrText>
-      </w:r>
-      <w:r>
-        <w:fldChar w:fldCharType="separate"/>
       </w:r>
       <w:r>
         <w:rPr>
           <w:noProof/>
         </w:rPr>
-        <w:t>3</w:t>
-      </w:r>
-      <w:r>
+        <w:t>2</w:t>
+      </w:r>
+      <w:r>
+        <w:fldChar w:fldCharType="end"/>
+      </w:r>
+      <w:r>
+        <w:t>)</w:t>
+      </w:r>
+      <w:r>
+        <w:t>.</w:t>
+      </w:r>
+      <w:r>
+        <w:t xml:space="preserve"> </w:t>
+      </w:r>
+      <w:r>
+        <w:t>O projeto foi desenvolvido utilizando Unity</w:t>
+      </w:r>
+      <w:r>
+        <w:t xml:space="preserve"> em conjunto com o </w:t>
+      </w:r>
+      <w:proofErr w:type="spellStart"/>
+      <w:r>
+        <w:rPr>
+          <w:i/>
+          <w:iCs/>
+        </w:rPr>
+        <w:t>asset</w:t>
+      </w:r>
+      <w:proofErr w:type="spellEnd"/>
+      <w:r>
+        <w:t xml:space="preserve"> </w:t>
+      </w:r>
+      <w:proofErr w:type="spellStart"/>
+      <w:r>
+        <w:t>AIFishes</w:t>
+      </w:r>
+      <w:proofErr w:type="spellEnd"/>
+      <w:r>
+        <w:t xml:space="preserve"> que disponibilizou os modelos 3D dos peixes e cenários</w:t>
+      </w:r>
+      <w:r>
+        <w:t>, assim como comportamento</w:t>
+      </w:r>
+      <w:r>
+        <w:t>s</w:t>
+      </w:r>
+      <w:r>
+        <w:t xml:space="preserve"> de movimentação</w:t>
+      </w:r>
+      <w:r>
+        <w:t xml:space="preserve"> padrões </w:t>
+      </w:r>
+      <w:r>
+        <w:t>para os peixes</w:t>
+      </w:r>
+      <w:r>
+        <w:t>.</w:t>
+      </w:r>
+    </w:p>
+    <w:p>
+      <w:pPr>
+        <w:pStyle w:val="TF-LEGENDA"/>
+      </w:pPr>
+      <w:bookmarkStart w:id="32" w:name="_Ref68960284"/>
+      <w:r>
+        <w:lastRenderedPageBreak/>
+        <w:t xml:space="preserve">Figura </w:t>
+      </w:r>
+      <w:fldSimple w:instr=" SEQ Figura \* ARABIC ">
+        <w:r>
+          <w:rPr>
+            <w:noProof/>
+          </w:rPr>
+          <w:t>2</w:t>
+        </w:r>
+      </w:fldSimple>
+      <w:bookmarkEnd w:id="32"/>
+      <w:r>
+        <w:t>-</w:t>
+      </w:r>
+      <w:r>
+        <w:t xml:space="preserve"> </w:t>
+      </w:r>
+      <w:r>
+        <w:t>Fluxograma de inicialização do aquário virtual</w:t>
+      </w:r>
+    </w:p>
+    <w:p>
+      <w:pPr>
+        <w:pStyle w:val="TF-FIGURA"/>
         <w:rPr>
           <w:noProof/>
         </w:rPr>
-        <w:fldChar w:fldCharType="end"/>
-      </w:r>
-      <w:bookmarkEnd w:id="27"/>
-      <w:r>
-        <w:t xml:space="preserve">– </w:t>
-      </w:r>
-      <w:r>
-        <w:t>Fluxograma de comportamento do ECOSAR</w:t>
-      </w:r>
-      <w:r>
-        <w:t xml:space="preserve"> </w:t>
-      </w:r>
-    </w:p>
-    <w:p>
-      <w:pPr>
-        <w:pStyle w:val="TF-TEXTO"/>
-      </w:pPr>
-      <w:r>
-        <w:pict w14:anchorId="6F023B13">
-          <v:shape id="_x0000_i1027" type="#_x0000_t75" style="width:390.75pt;height:438pt" o:bordertopcolor="this" o:borderleftcolor="this" o:borderbottomcolor="this" o:borderrightcolor="this">
-            <v:imagedata r:id="rId13" o:title=""/>
-            <w10:bordertop type="single" width="8"/>
-            <w10:borderleft type="single" width="8"/>
-            <w10:borderbottom type="single" width="8"/>
-            <w10:borderright type="single" width="8"/>
-          </v:shape>
-        </w:pict>
+      </w:pPr>
+      <w:r>
+        <w:rPr>
+          <w:noProof/>
+        </w:rPr>
+        <w:drawing>
+          <wp:inline distT="0" distB="0" distL="0" distR="0" wp14:anchorId="45404760" wp14:editId="0737D5EA">
+            <wp:extent cx="4714875" cy="3409315"/>
+            <wp:effectExtent l="19050" t="19050" r="9525" b="635"/>
+            <wp:docPr id="4" name="Imagem 4"/>
+            <wp:cNvGraphicFramePr>
+              <a:graphicFrameLocks xmlns:a="http://schemas.openxmlformats.org/drawingml/2006/main" noChangeAspect="1"/>
+            </wp:cNvGraphicFramePr>
+            <a:graphic xmlns:a="http://schemas.openxmlformats.org/drawingml/2006/main">
+              <a:graphicData uri="http://schemas.openxmlformats.org/drawingml/2006/picture">
+                <pic:pic xmlns:pic="http://schemas.openxmlformats.org/drawingml/2006/picture">
+                  <pic:nvPicPr>
+                    <pic:cNvPr id="0" name="Picture 4"/>
+                    <pic:cNvPicPr>
+                      <a:picLocks noChangeAspect="1" noChangeArrowheads="1"/>
+                    </pic:cNvPicPr>
+                  </pic:nvPicPr>
+                  <pic:blipFill>
+                    <a:blip r:embed="rId12">
+                      <a:extLst>
+                        <a:ext uri="{28A0092B-C50C-407E-A947-70E740481C1C}">
+                          <a14:useLocalDpi xmlns:a14="http://schemas.microsoft.com/office/drawing/2010/main" val="0"/>
+                        </a:ext>
+                      </a:extLst>
+                    </a:blip>
+                    <a:srcRect/>
+                    <a:stretch>
+                      <a:fillRect/>
+                    </a:stretch>
+                  </pic:blipFill>
+                  <pic:spPr bwMode="auto">
+                    <a:xfrm>
+                      <a:off x="0" y="0"/>
+                      <a:ext cx="4714875" cy="3409315"/>
+                    </a:xfrm>
+                    <a:prstGeom prst="rect">
+                      <a:avLst/>
+                    </a:prstGeom>
+                    <a:noFill/>
+                    <a:ln w="6350" cmpd="sng">
+                      <a:solidFill>
+                        <a:srgbClr val="000000"/>
+                      </a:solidFill>
+                      <a:miter lim="800000"/>
+                      <a:headEnd/>
+                      <a:tailEnd/>
+                    </a:ln>
+                    <a:effectLst/>
+                  </pic:spPr>
+                </pic:pic>
+              </a:graphicData>
+            </a:graphic>
+          </wp:inline>
+        </w:drawing>
       </w:r>
     </w:p>
     <w:p>
@@ -1575,7 +2237,7 @@
         <w:t xml:space="preserve">Fonte: </w:t>
       </w:r>
       <w:r>
-        <w:t>Pereira</w:t>
+        <w:t>Silva</w:t>
       </w:r>
       <w:r>
         <w:rPr>
@@ -1588,7 +2250,10 @@
         <w:t>. (</w:t>
       </w:r>
       <w:r>
-        <w:t>2019</w:t>
+        <w:t>20</w:t>
+      </w:r>
+      <w:r>
+        <w:t>20</w:t>
       </w:r>
       <w:r>
         <w:t>).</w:t>
@@ -1596,140 +2261,42 @@
     </w:p>
     <w:p>
       <w:pPr>
-        <w:pStyle w:val="TF-FONTE"/>
-        <w:ind w:firstLine="567"/>
-        <w:jc w:val="left"/>
-      </w:pPr>
-      <w:r>
-        <w:t>Pereira (2019</w:t>
-      </w:r>
-      <w:r>
-        <w:t>) entrevistou</w:t>
-      </w:r>
-      <w:r>
-        <w:t xml:space="preserve"> 8 alunos de Ciências Biológicas da FURB, no qual a maioria se interessou pelo sistema e avaliou que o sistema cumpriu seu objetivo. Os autores destacam que o aplicativo desenvolvido se mostrou intuitivo e responsivo e que ele pode auxiliar no ensino sobre ciclos e ecossistemas. </w:t>
-      </w:r>
-      <w:r>
-        <w:t>Eles</w:t>
-      </w:r>
-      <w:r>
-        <w:t xml:space="preserve"> não </w:t>
-      </w:r>
-      <w:r>
-        <w:t xml:space="preserve">descrevem </w:t>
-      </w:r>
-      <w:r>
-        <w:t>possíveis melhorias, mas deixam pontos indicados pelos entrevistados, sendo eles</w:t>
-      </w:r>
+        <w:pStyle w:val="TF-TEXTO"/>
+      </w:pPr>
+      <w:r>
+        <w:tab/>
+      </w:r>
+      <w:r>
+        <w:t>Quando iniciado em aquário</w:t>
+      </w:r>
+      <w:r>
+        <w:t xml:space="preserve"> com </w:t>
+      </w:r>
+      <w:proofErr w:type="spellStart"/>
+      <w:r>
+        <w:t>IoT</w:t>
+      </w:r>
+      <w:proofErr w:type="spellEnd"/>
       <w:r>
         <w:t>,</w:t>
       </w:r>
       <w:r>
-        <w:t xml:space="preserve"> adição de animais na simulação; incremento de variedade de terrenos; novos controles com marcadores; controle de duração do dia.</w:t>
-      </w:r>
-    </w:p>
-    <w:p>
-      <w:pPr>
-        <w:pStyle w:val="Ttulo2"/>
-      </w:pPr>
-      <w:r>
-        <w:t>Um modelo baseado em agentes para o ciclo de vida dos INSETOS: aplicação na interação afídeo-planta-vírus</w:t>
-      </w:r>
-      <w:r>
         <w:t xml:space="preserve"> </w:t>
       </w:r>
-    </w:p>
-    <w:p>
-      <w:pPr>
-        <w:pStyle w:val="TF-TEXTO"/>
-      </w:pPr>
-      <w:proofErr w:type="spellStart"/>
-      <w:r>
-        <w:t>Toebe</w:t>
-      </w:r>
-      <w:proofErr w:type="spellEnd"/>
-      <w:r>
-        <w:t xml:space="preserve"> (2014) </w:t>
-      </w:r>
-      <w:r>
-        <w:t>desenvolveu</w:t>
-      </w:r>
-      <w:r>
-        <w:t xml:space="preserve"> um </w:t>
-      </w:r>
-      <w:proofErr w:type="spellStart"/>
-      <w:r>
-        <w:rPr>
-          <w:i/>
-          <w:iCs/>
-        </w:rPr>
-        <w:t>framkework</w:t>
-      </w:r>
-      <w:proofErr w:type="spellEnd"/>
-      <w:r>
-        <w:t xml:space="preserve"> de ciclo de vida de insetos pragas </w:t>
-      </w:r>
-      <w:r>
-        <w:t>agrícolas</w:t>
-      </w:r>
-      <w:r>
-        <w:t xml:space="preserve"> de forma que fosse genérico suficiente para poder ser usado em </w:t>
-      </w:r>
-      <w:r>
-        <w:t>espécies diferentes da proposta pelo artigo</w:t>
-      </w:r>
-      <w:r>
-        <w:t xml:space="preserve">. </w:t>
-      </w:r>
-      <w:r>
-        <w:t>O desenvolvimento do sistema</w:t>
-      </w:r>
-      <w:r>
-        <w:t xml:space="preserve"> utilizou a linguagem de programação JAVA</w:t>
-      </w:r>
-      <w:r>
-        <w:t xml:space="preserve"> e a parametrização </w:t>
-      </w:r>
-      <w:r>
-        <w:t xml:space="preserve">do simulador pode ser escrita em </w:t>
-      </w:r>
-      <w:proofErr w:type="spellStart"/>
-      <w:r>
-        <w:t>e</w:t>
-      </w:r>
-      <w:r>
-        <w:rPr>
-          <w:i/>
-          <w:iCs/>
-        </w:rPr>
-        <w:t>X</w:t>
-      </w:r>
-      <w:r>
-        <w:rPr>
-          <w:i/>
-          <w:iCs/>
-        </w:rPr>
-        <w:t>tensible</w:t>
-      </w:r>
-      <w:proofErr w:type="spellEnd"/>
-      <w:r>
-        <w:rPr>
-          <w:i/>
-          <w:iCs/>
-        </w:rPr>
-        <w:t xml:space="preserve"> Markup </w:t>
-      </w:r>
-      <w:proofErr w:type="spellStart"/>
-      <w:r>
-        <w:rPr>
-          <w:i/>
-          <w:iCs/>
-        </w:rPr>
-        <w:t>Language</w:t>
-      </w:r>
-      <w:proofErr w:type="spellEnd"/>
-      <w:r>
-        <w:t xml:space="preserve"> (XML)</w:t>
+      <w:r>
+        <w:t xml:space="preserve">o sistema </w:t>
+      </w:r>
+      <w:r>
+        <w:t xml:space="preserve">irá funcionar como </w:t>
+      </w:r>
+      <w:r>
+        <w:t xml:space="preserve">um aquário </w:t>
+      </w:r>
+      <w:r>
+        <w:t>com Interface de Usuário Tangível</w:t>
+      </w:r>
+      <w:r>
+        <w:t xml:space="preserve"> (IUT)</w:t>
       </w:r>
       <w:r>
         <w:t>.</w:t>
@@ -1738,622 +2305,67 @@
         <w:t xml:space="preserve"> </w:t>
       </w:r>
       <w:r>
-        <w:t xml:space="preserve">O modelo </w:t>
-      </w:r>
-      <w:r>
-        <w:t>baseado e</w:t>
-      </w:r>
-      <w:r>
-        <w:t>m agentes</w:t>
-      </w:r>
-      <w:r>
-        <w:t xml:space="preserve"> é dividido em módulos, cada módulo tendo sua responsabilidade</w:t>
-      </w:r>
-      <w:r>
-        <w:t xml:space="preserve"> dentro do simulador</w:t>
-      </w:r>
-      <w:r>
-        <w:t>.</w:t>
-      </w:r>
-    </w:p>
-    <w:p>
-      <w:pPr>
-        <w:pStyle w:val="TF-TEXTO"/>
-      </w:pPr>
-      <w:r>
-        <w:t xml:space="preserve">O módulo </w:t>
-      </w:r>
-      <w:r>
-        <w:rPr>
-          <w:rFonts w:ascii="Courier New" w:hAnsi="Courier New" w:cs="Courier New"/>
-        </w:rPr>
-        <w:t>f</w:t>
-      </w:r>
-      <w:r>
-        <w:rPr>
-          <w:rFonts w:ascii="Courier New" w:hAnsi="Courier New" w:cs="Courier New"/>
-        </w:rPr>
-        <w:t>unções</w:t>
-      </w:r>
-      <w:r>
-        <w:t xml:space="preserve"> é responsável</w:t>
-      </w:r>
-      <w:r>
-        <w:t xml:space="preserve"> por descrever matematicamente fenômenos biológicos que serão utilizados pelos demais módulos</w:t>
-      </w:r>
-      <w:r>
-        <w:t xml:space="preserve"> contendo uma série de funções matemáticas</w:t>
-      </w:r>
-      <w:r>
-        <w:t xml:space="preserve">, entre elas funções lineares, não lineares e aleatórias. </w:t>
-      </w:r>
-      <w:r>
-        <w:t xml:space="preserve">O módulo </w:t>
-      </w:r>
-      <w:r>
-        <w:rPr>
-          <w:rFonts w:ascii="Courier New" w:hAnsi="Courier New" w:cs="Courier New"/>
-        </w:rPr>
-        <w:t>ambiental</w:t>
-      </w:r>
-      <w:r>
-        <w:t xml:space="preserve"> exerce o papel de busca de dados ambientas</w:t>
-      </w:r>
-      <w:r>
-        <w:t xml:space="preserve"> de bancos de dados remotos, esses podem ser </w:t>
-      </w:r>
-      <w:r>
-        <w:t>definidos</w:t>
-      </w:r>
-      <w:r>
-        <w:t xml:space="preserve"> n</w:t>
-      </w:r>
-      <w:r>
-        <w:t>a parametrização inicial</w:t>
-      </w:r>
-      <w:r>
-        <w:t xml:space="preserve">. </w:t>
-      </w:r>
-      <w:r>
-        <w:t xml:space="preserve">Já o módulo </w:t>
-      </w:r>
-      <w:r>
-        <w:rPr>
-          <w:rFonts w:ascii="Courier New" w:hAnsi="Courier New" w:cs="Courier New"/>
-        </w:rPr>
-        <w:t>agregador</w:t>
+        <w:t>C</w:t>
+      </w:r>
+      <w:r>
+        <w:t>om ela é possível alimentar o peixe através de um botão, captar a luz</w:t>
       </w:r>
       <w:r>
         <w:t xml:space="preserve"> </w:t>
       </w:r>
       <w:r>
-        <w:t xml:space="preserve">tem como função </w:t>
-      </w:r>
-      <w:r>
-        <w:t>utilizar</w:t>
-      </w:r>
-      <w:r>
-        <w:t xml:space="preserve"> os dados </w:t>
-      </w:r>
-      <w:r>
-        <w:t xml:space="preserve">meteorológicos em bancos de dados on-line e </w:t>
-      </w:r>
-      <w:r>
-        <w:t>juntamente</w:t>
+        <w:t xml:space="preserve">ambiente, </w:t>
+      </w:r>
+      <w:r>
+        <w:t>definir a temperatura através de um potenciômetro</w:t>
+      </w:r>
+      <w:r>
+        <w:t xml:space="preserve"> e</w:t>
+      </w:r>
+      <w:r>
+        <w:t xml:space="preserve"> LED</w:t>
+      </w:r>
+      <w:r>
+        <w:t>s</w:t>
       </w:r>
       <w:r>
         <w:t xml:space="preserve"> </w:t>
       </w:r>
       <w:r>
-        <w:t>c</w:t>
-      </w:r>
-      <w:r>
-        <w:t>o</w:t>
-      </w:r>
-      <w:r>
-        <w:t>m o</w:t>
-      </w:r>
-      <w:r>
-        <w:t xml:space="preserve"> módulo de </w:t>
-      </w:r>
-      <w:r>
-        <w:rPr>
-          <w:rFonts w:ascii="Courier New" w:hAnsi="Courier New" w:cs="Courier New"/>
-        </w:rPr>
-        <w:t>funçõe</w:t>
-      </w:r>
-      <w:r>
-        <w:rPr>
-          <w:rFonts w:ascii="Courier New" w:hAnsi="Courier New" w:cs="Courier New"/>
-        </w:rPr>
-        <w:t>s</w:t>
+        <w:t>responsáveis por</w:t>
+      </w:r>
+      <w:r>
+        <w:t xml:space="preserve"> verificar</w:t>
+      </w:r>
+      <w:r>
+        <w:t xml:space="preserve"> se o módulo está l</w:t>
+      </w:r>
+      <w:r>
+        <w:t xml:space="preserve">igado, </w:t>
+      </w:r>
+      <w:r>
+        <w:t>se está c</w:t>
+      </w:r>
+      <w:r>
+        <w:t xml:space="preserve">onectado a WiFi e </w:t>
+      </w:r>
+      <w:r>
+        <w:t>se está c</w:t>
+      </w:r>
+      <w:r>
+        <w:t>onectado ao Simulador</w:t>
       </w:r>
       <w:r>
         <w:t xml:space="preserve"> </w:t>
       </w:r>
       <w:r>
-        <w:lastRenderedPageBreak/>
-        <w:t xml:space="preserve">transformar esses dados </w:t>
-      </w:r>
-      <w:r>
-        <w:t xml:space="preserve">para </w:t>
-      </w:r>
-      <w:r>
-        <w:t xml:space="preserve">que </w:t>
-      </w:r>
-      <w:r>
-        <w:t xml:space="preserve">os mesmos </w:t>
-      </w:r>
-      <w:r>
-        <w:t>possa</w:t>
-      </w:r>
-      <w:r>
-        <w:t>m</w:t>
-      </w:r>
-      <w:r>
-        <w:t xml:space="preserve"> ser utilizado</w:t>
-      </w:r>
-      <w:r>
-        <w:t>s</w:t>
-      </w:r>
-      <w:r>
-        <w:t xml:space="preserve"> </w:t>
-      </w:r>
-      <w:r>
-        <w:t>pelos outros módulos.</w:t>
-      </w:r>
-      <w:r>
-        <w:t xml:space="preserve"> </w:t>
-      </w:r>
-      <w:r>
-        <w:t xml:space="preserve">O principal módulo é </w:t>
-      </w:r>
-      <w:proofErr w:type="gramStart"/>
-      <w:r>
-        <w:t xml:space="preserve">o </w:t>
-      </w:r>
-      <w:r>
-        <w:rPr>
-          <w:rFonts w:ascii="Courier New" w:hAnsi="Courier New" w:cs="Courier New"/>
-        </w:rPr>
-        <w:t>p</w:t>
-      </w:r>
-      <w:r>
-        <w:rPr>
-          <w:rFonts w:ascii="Courier New" w:hAnsi="Courier New" w:cs="Courier New"/>
-        </w:rPr>
-        <w:t>raga</w:t>
-      </w:r>
-      <w:proofErr w:type="gramEnd"/>
-      <w:r>
-        <w:t xml:space="preserve">, que </w:t>
-      </w:r>
-      <w:r>
-        <w:t xml:space="preserve">fica responsável por </w:t>
-      </w:r>
-      <w:r>
-        <w:t>defini</w:t>
-      </w:r>
-      <w:r>
-        <w:t>r</w:t>
-      </w:r>
-      <w:r>
-        <w:t xml:space="preserve"> </w:t>
-      </w:r>
-      <w:r>
-        <w:t>as propriedades</w:t>
-      </w:r>
-      <w:r>
-        <w:t xml:space="preserve"> </w:t>
-      </w:r>
-      <w:r>
-        <w:t xml:space="preserve">do </w:t>
-      </w:r>
-      <w:r>
-        <w:rPr>
-          <w:rFonts w:ascii="Courier New" w:hAnsi="Courier New" w:cs="Courier New"/>
-        </w:rPr>
-        <w:t>inseto</w:t>
-      </w:r>
-      <w:r>
-        <w:t>.</w:t>
-      </w:r>
-      <w:r>
-        <w:t xml:space="preserve"> </w:t>
-      </w:r>
-      <w:r>
-        <w:t>A</w:t>
-      </w:r>
-      <w:r>
-        <w:t xml:space="preserve">lgumas das propriedades são: data do nascimento, </w:t>
-      </w:r>
-      <w:r>
-        <w:t xml:space="preserve">aptidão para reprodução, </w:t>
-      </w:r>
-      <w:r>
-        <w:t>reprodução sexuada</w:t>
-      </w:r>
-      <w:r>
-        <w:t xml:space="preserve">, sexo, </w:t>
-      </w:r>
-      <w:r>
-        <w:t>causa da morte, caminho percorrido</w:t>
-      </w:r>
-      <w:r>
-        <w:t xml:space="preserve">, entre outros. Além disso o módulo </w:t>
-      </w:r>
-      <w:r>
-        <w:t xml:space="preserve">utiliza de recursos do módulo </w:t>
-      </w:r>
-      <w:r>
-        <w:rPr>
-          <w:rFonts w:ascii="Courier New" w:hAnsi="Courier New" w:cs="Courier New"/>
-        </w:rPr>
-        <w:t>f</w:t>
-      </w:r>
-      <w:r>
-        <w:rPr>
-          <w:rFonts w:ascii="Courier New" w:hAnsi="Courier New" w:cs="Courier New"/>
-        </w:rPr>
-        <w:t>unções</w:t>
-      </w:r>
-      <w:r>
-        <w:t xml:space="preserve"> para calcular a probabilidade de reprodução</w:t>
-      </w:r>
-      <w:r>
-        <w:t>.</w:t>
-      </w:r>
-      <w:r>
-        <w:t xml:space="preserve"> </w:t>
-      </w:r>
-      <w:r>
-        <w:t xml:space="preserve">Seguindo o conceito de modularidade o </w:t>
-      </w:r>
-      <w:proofErr w:type="spellStart"/>
-      <w:r>
-        <w:t>Toebe</w:t>
-      </w:r>
-      <w:proofErr w:type="spellEnd"/>
-      <w:r>
-        <w:t xml:space="preserve"> (2014) </w:t>
-      </w:r>
-      <w:r>
-        <w:t xml:space="preserve">cria submódulos para o inseto, </w:t>
-      </w:r>
-      <w:r>
-        <w:t xml:space="preserve">cada um responsável por um comportamento do inseto, entre os comportamentos estão, alimentação, movimentação, reprodução </w:t>
-      </w:r>
-      <w:r>
-        <w:t>e mortalidade.</w:t>
-      </w:r>
-      <w:r>
-        <w:t xml:space="preserve"> Além desses módulos o modelo contempla o módulo </w:t>
-      </w:r>
-      <w:r>
-        <w:rPr>
-          <w:rFonts w:ascii="Courier New" w:hAnsi="Courier New" w:cs="Courier New"/>
-        </w:rPr>
-        <w:t>Campo</w:t>
-      </w:r>
-      <w:r>
-        <w:t xml:space="preserve"> que é responsável por gerenciar as plantas e </w:t>
-      </w:r>
-      <w:r>
-        <w:t xml:space="preserve">os </w:t>
-      </w:r>
-      <w:r>
-        <w:rPr>
-          <w:rFonts w:ascii="Courier New" w:hAnsi="Courier New" w:cs="Courier New"/>
-        </w:rPr>
-        <w:t>insetos</w:t>
-      </w:r>
-      <w:r>
-        <w:t xml:space="preserve"> e o módulo </w:t>
-      </w:r>
-      <w:r>
-        <w:rPr>
-          <w:rFonts w:ascii="Courier New" w:hAnsi="Courier New" w:cs="Courier New"/>
-        </w:rPr>
-        <w:t>s</w:t>
-      </w:r>
-      <w:r>
-        <w:rPr>
-          <w:rFonts w:ascii="Courier New" w:hAnsi="Courier New" w:cs="Courier New"/>
-        </w:rPr>
-        <w:t>imulação</w:t>
-      </w:r>
-      <w:r>
-        <w:t xml:space="preserve"> que recebe a parametrização inicial da simulação</w:t>
-      </w:r>
-      <w:r>
-        <w:t>.</w:t>
-      </w:r>
-    </w:p>
-    <w:p>
-      <w:pPr>
-        <w:pStyle w:val="TF-TEXTO"/>
-      </w:pPr>
-      <w:proofErr w:type="spellStart"/>
-      <w:r>
-        <w:t>Toebe</w:t>
-      </w:r>
-      <w:proofErr w:type="spellEnd"/>
-      <w:r>
-        <w:t xml:space="preserve"> (2014)</w:t>
-      </w:r>
-      <w:r>
-        <w:t xml:space="preserve"> </w:t>
-      </w:r>
-      <w:r>
-        <w:t xml:space="preserve">concluí </w:t>
-      </w:r>
-      <w:r>
-        <w:t xml:space="preserve">que </w:t>
-      </w:r>
-      <w:r>
-        <w:t>a utilização de modelagem baseada em agentes foi correta para o projeto</w:t>
-      </w:r>
-      <w:r>
-        <w:t>. Porém também levanta algumas limitações do projeto</w:t>
-      </w:r>
-      <w:r>
-        <w:t xml:space="preserve">, dentre eles o consumo elevado de memória </w:t>
-      </w:r>
-      <w:r>
-        <w:t>e tempo</w:t>
-      </w:r>
-      <w:r>
-        <w:t xml:space="preserve"> de processamento elevado, principalmente quando há </w:t>
-      </w:r>
-      <w:r>
-        <w:t xml:space="preserve">muitos </w:t>
-      </w:r>
-      <w:r>
-        <w:rPr>
-          <w:rFonts w:ascii="Courier New" w:hAnsi="Courier New" w:cs="Courier New"/>
-        </w:rPr>
-        <w:t>insetos</w:t>
-      </w:r>
-      <w:r>
-        <w:t>.</w:t>
-      </w:r>
-      <w:r>
-        <w:t xml:space="preserve"> </w:t>
-      </w:r>
-      <w:r>
-        <w:t>D</w:t>
-      </w:r>
-      <w:r>
-        <w:t xml:space="preserve">esse fato </w:t>
-      </w:r>
-      <w:r>
-        <w:t xml:space="preserve">o autor levanta que uma possível solução seria utilizar processamento paralelo ou </w:t>
-      </w:r>
-      <w:r>
-        <w:t>investimento em computadores com grande capacidade de processamento.</w:t>
-      </w:r>
-      <w:r>
-        <w:t xml:space="preserve"> </w:t>
-      </w:r>
-      <w:r>
-        <w:t>Outra limitação é que</w:t>
-      </w:r>
-      <w:r>
-        <w:t xml:space="preserve"> não é possível que </w:t>
-      </w:r>
-      <w:r>
-        <w:t>dois ou mais insetos causem dano a mesma planta simultaneamente.</w:t>
-      </w:r>
-      <w:r>
-        <w:t xml:space="preserve"> Além disso o modelo não contempla </w:t>
-      </w:r>
-      <w:r>
-        <w:t>insetos com papéis sociais, que formam colônias</w:t>
-      </w:r>
-      <w:r>
-        <w:t xml:space="preserve"> e retornam a ela com frequência</w:t>
-      </w:r>
-      <w:r>
-        <w:t>.</w:t>
-      </w:r>
-    </w:p>
-    <w:p>
-      <w:pPr>
-        <w:pStyle w:val="Ttulo1"/>
-      </w:pPr>
-      <w:bookmarkStart w:id="28" w:name="_Toc54164921"/>
-      <w:bookmarkStart w:id="29" w:name="_Toc54165675"/>
-      <w:bookmarkStart w:id="30" w:name="_Toc54169333"/>
-      <w:bookmarkStart w:id="31" w:name="_Toc96347439"/>
-      <w:bookmarkStart w:id="32" w:name="_Toc96357723"/>
-      <w:bookmarkStart w:id="33" w:name="_Toc96491866"/>
-      <w:bookmarkStart w:id="34" w:name="_Toc411603107"/>
-      <w:bookmarkEnd w:id="23"/>
-      <w:r>
-        <w:t>SOFTWARE</w:t>
-      </w:r>
-      <w:r>
-        <w:t xml:space="preserve"> ATUAL</w:t>
-      </w:r>
-    </w:p>
-    <w:p>
-      <w:pPr>
-        <w:pStyle w:val="TF-TEXTO"/>
-      </w:pPr>
-      <w:r>
-        <w:tab/>
-      </w:r>
-      <w:r>
-        <w:t xml:space="preserve">Atualmente </w:t>
-      </w:r>
-      <w:r>
-        <w:t xml:space="preserve">o </w:t>
-      </w:r>
-      <w:r>
-        <w:t>simulador</w:t>
-      </w:r>
-      <w:r>
-        <w:t xml:space="preserve"> encontra-se em duas plataformas, </w:t>
-      </w:r>
-      <w:r>
-        <w:t>no formato de aquário virtual</w:t>
-      </w:r>
-      <w:r>
-        <w:t xml:space="preserve"> </w:t>
-      </w:r>
-      <w:r>
-        <w:t xml:space="preserve">(LOSADA, 2019) </w:t>
-      </w:r>
-      <w:r>
-        <w:t xml:space="preserve">e </w:t>
-      </w:r>
-      <w:r>
-        <w:t xml:space="preserve">Realidade Virtual </w:t>
-      </w:r>
-      <w:r>
         <w:t>(</w:t>
       </w:r>
       <w:r>
-        <w:t>SILVA, 2020</w:t>
-      </w:r>
-      <w:r>
-        <w:t>)</w:t>
-      </w:r>
-      <w:r>
-        <w:t>.</w:t>
-      </w:r>
-      <w:r>
-        <w:t xml:space="preserve"> </w:t>
-      </w:r>
-      <w:r>
-        <w:t>A</w:t>
-      </w:r>
-      <w:r>
-        <w:t xml:space="preserve">o iniciar </w:t>
-      </w:r>
-      <w:r>
-        <w:t>a aplicação</w:t>
-      </w:r>
-      <w:r>
-        <w:t xml:space="preserve"> </w:t>
-      </w:r>
-      <w:r>
-        <w:t>é possível</w:t>
-      </w:r>
-      <w:r>
-        <w:t xml:space="preserve"> escolher</w:t>
-      </w:r>
-      <w:r>
-        <w:t>,</w:t>
-      </w:r>
-      <w:r>
-        <w:t xml:space="preserve"> </w:t>
-      </w:r>
-      <w:r>
-        <w:t xml:space="preserve">qual </w:t>
-      </w:r>
-      <w:r>
-        <w:t>das</w:t>
-      </w:r>
-      <w:r>
-        <w:t xml:space="preserve"> forma</w:t>
-      </w:r>
-      <w:r>
-        <w:t>s</w:t>
-      </w:r>
-      <w:r>
-        <w:t xml:space="preserve"> </w:t>
-      </w:r>
-      <w:r>
-        <w:t>jogar</w:t>
-      </w:r>
-      <w:r>
-        <w:t>,</w:t>
-      </w:r>
-      <w:r>
-        <w:t xml:space="preserve"> </w:t>
-      </w:r>
-      <w:r>
-        <w:t>entrar</w:t>
-      </w:r>
-      <w:r>
-        <w:t xml:space="preserve"> multiplayer</w:t>
-      </w:r>
-      <w:r>
-        <w:t>,</w:t>
-      </w:r>
-      <w:r>
-        <w:t xml:space="preserve"> e no caso do aquário virtual se </w:t>
-      </w:r>
-      <w:r>
-        <w:t xml:space="preserve">o aquário está conectado </w:t>
-      </w:r>
-      <w:r>
-        <w:t>à</w:t>
-      </w:r>
-      <w:r>
-        <w:t xml:space="preserve"> </w:t>
-      </w:r>
-      <w:r>
-        <w:rPr>
-          <w:i/>
-          <w:iCs/>
-        </w:rPr>
-        <w:t xml:space="preserve">Internet </w:t>
-      </w:r>
-      <w:proofErr w:type="spellStart"/>
-      <w:r>
-        <w:rPr>
-          <w:i/>
-          <w:iCs/>
-        </w:rPr>
-        <w:t>of</w:t>
-      </w:r>
-      <w:proofErr w:type="spellEnd"/>
-      <w:r>
-        <w:rPr>
-          <w:i/>
-          <w:iCs/>
-        </w:rPr>
-        <w:t xml:space="preserve"> </w:t>
-      </w:r>
-      <w:proofErr w:type="spellStart"/>
-      <w:r>
-        <w:rPr>
-          <w:i/>
-          <w:iCs/>
-        </w:rPr>
-        <w:t>Things</w:t>
-      </w:r>
-      <w:proofErr w:type="spellEnd"/>
-      <w:r>
-        <w:t xml:space="preserve"> (</w:t>
-      </w:r>
-      <w:proofErr w:type="spellStart"/>
-      <w:r>
-        <w:t>I</w:t>
-      </w:r>
-      <w:r>
-        <w:t>o</w:t>
-      </w:r>
-      <w:r>
-        <w:t>T</w:t>
-      </w:r>
-      <w:proofErr w:type="spellEnd"/>
-      <w:r>
-        <w:t>)</w:t>
-      </w:r>
-      <w:r>
-        <w:t xml:space="preserve"> </w:t>
-      </w:r>
-      <w:r>
-        <w:t>(</w:t>
-      </w:r>
-      <w:r>
         <w:fldChar w:fldCharType="begin"/>
       </w:r>
       <w:r>
-        <w:instrText xml:space="preserve"> REF _Ref68960284 \h </w:instrText>
+        <w:instrText xml:space="preserve"> REF _Ref69750935 \h </w:instrText>
       </w:r>
       <w:r>
         <w:fldChar w:fldCharType="separate"/>
@@ -2365,7 +2377,7 @@
         <w:rPr>
           <w:noProof/>
         </w:rPr>
-        <w:t>4</w:t>
+        <w:t>3</w:t>
       </w:r>
       <w:r>
         <w:fldChar w:fldCharType="end"/>
@@ -2380,112 +2392,183 @@
         <w:t xml:space="preserve"> </w:t>
       </w:r>
       <w:r>
-        <w:t>O projeto foi desenvolvido utilizando Unity</w:t>
-      </w:r>
-      <w:r>
-        <w:t xml:space="preserve"> em conjunto com o </w:t>
-      </w:r>
-      <w:proofErr w:type="spellStart"/>
-      <w:r>
-        <w:rPr>
-          <w:i/>
-          <w:iCs/>
-        </w:rPr>
-        <w:t>asset</w:t>
-      </w:r>
-      <w:proofErr w:type="spellEnd"/>
+        <w:t>Q</w:t>
+      </w:r>
+      <w:r>
+        <w:t>uando selecionado com Multiplayer ativo</w:t>
+      </w:r>
+      <w:r>
+        <w:t>,</w:t>
+      </w:r>
       <w:r>
         <w:t xml:space="preserve"> </w:t>
       </w:r>
-      <w:proofErr w:type="spellStart"/>
-      <w:r>
-        <w:t>AIFishes</w:t>
-      </w:r>
-      <w:proofErr w:type="spellEnd"/>
-      <w:r>
-        <w:t xml:space="preserve"> que disponibilizou os modelos 3D dos peixes e cenários</w:t>
-      </w:r>
-      <w:r>
-        <w:t>, assim como comportamento</w:t>
-      </w:r>
-      <w:r>
-        <w:t>s</w:t>
-      </w:r>
-      <w:r>
-        <w:t xml:space="preserve"> de movimentação</w:t>
-      </w:r>
-      <w:r>
-        <w:t xml:space="preserve"> padrões </w:t>
-      </w:r>
-      <w:r>
-        <w:t>para os peixes</w:t>
+      <w:r>
+        <w:t xml:space="preserve">o simulador permite que jogadores em Realidade Virtual entrem no </w:t>
+      </w:r>
+      <w:r>
+        <w:t xml:space="preserve">aquário </w:t>
+      </w:r>
+      <w:r>
+        <w:t xml:space="preserve">como sendo </w:t>
+      </w:r>
+      <w:r>
+        <w:t xml:space="preserve">um dos peixes. </w:t>
+      </w:r>
+      <w:r>
+        <w:t>Durante</w:t>
+      </w:r>
+      <w:r>
+        <w:t xml:space="preserve"> </w:t>
+      </w:r>
+      <w:r>
+        <w:t>a execução</w:t>
+      </w:r>
+      <w:r>
+        <w:t xml:space="preserve"> em</w:t>
+      </w:r>
+      <w:r>
+        <w:t xml:space="preserve"> </w:t>
+      </w:r>
+      <w:r>
+        <w:t>Realidade Virtual</w:t>
+      </w:r>
+      <w:r>
+        <w:t xml:space="preserve"> </w:t>
+      </w:r>
+      <w:r>
+        <w:t xml:space="preserve">a </w:t>
+      </w:r>
+      <w:r>
+        <w:t>visualização do aquário ocorre através da visão do peixe, utilizando o conceito de avatar</w:t>
+      </w:r>
+      <w:r>
+        <w:t>. A</w:t>
+      </w:r>
+      <w:r>
+        <w:t xml:space="preserve">lém disso </w:t>
+      </w:r>
+      <w:r>
+        <w:t>utilizando a câmera do aquário é possível ter a visão do peixe de fora do aquário</w:t>
+      </w:r>
+      <w:r>
+        <w:t xml:space="preserve"> (SILVA, 2020)</w:t>
       </w:r>
       <w:r>
         <w:t>.</w:t>
+      </w:r>
+      <w:r>
+        <w:t xml:space="preserve"> </w:t>
       </w:r>
     </w:p>
     <w:p>
       <w:pPr>
+        <w:pStyle w:val="TF-TEXTO"/>
+      </w:pPr>
+      <w:r>
+        <w:t xml:space="preserve">Durante a simulação são analisados a temperatura, </w:t>
+      </w:r>
+      <w:r>
+        <w:t xml:space="preserve">a </w:t>
+      </w:r>
+      <w:r>
+        <w:t>luminosidade do aquário, e caso estejam inadequados</w:t>
+      </w:r>
+      <w:r>
+        <w:t>,</w:t>
+      </w:r>
+      <w:r>
+        <w:t xml:space="preserve"> a saúde dos peixes é diminuída. Quando os peixes são alimentados a saúde dos peixes é regenerada, e caso a saúde chegue a 0 o peixe morre. Quando todos os peixes morrem a simulação acaba (SILVA, 2020).</w:t>
+      </w:r>
+    </w:p>
+    <w:p>
+      <w:pPr>
         <w:pStyle w:val="TF-LEGENDA"/>
       </w:pPr>
-      <w:bookmarkStart w:id="35" w:name="_Ref68960284"/>
-      <w:r>
+      <w:bookmarkStart w:id="33" w:name="_Ref69750935"/>
+      <w:r>
+        <w:lastRenderedPageBreak/>
         <w:t xml:space="preserve">Figura </w:t>
       </w:r>
-      <w:r>
-        <w:fldChar w:fldCharType="begin"/>
-      </w:r>
-      <w:r>
-        <w:instrText xml:space="preserve"> SEQ Figura \* ARABIC </w:instrText>
-      </w:r>
-      <w:r>
-        <w:fldChar w:fldCharType="separate"/>
-      </w:r>
-      <w:r>
+      <w:fldSimple w:instr=" SEQ Figura \* ARABIC ">
+        <w:r>
+          <w:rPr>
+            <w:noProof/>
+          </w:rPr>
+          <w:t>3</w:t>
+        </w:r>
+      </w:fldSimple>
+      <w:bookmarkEnd w:id="33"/>
+      <w:r>
+        <w:t>-Aquário virtual</w:t>
+      </w:r>
+    </w:p>
+    <w:p>
+      <w:pPr>
+        <w:pStyle w:val="TF-TEXTO"/>
+        <w:ind w:firstLine="0"/>
         <w:rPr>
           <w:noProof/>
         </w:rPr>
-        <w:t>4</w:t>
-      </w:r>
+      </w:pPr>
       <w:r>
         <w:rPr>
           <w:noProof/>
         </w:rPr>
-        <w:fldChar w:fldCharType="end"/>
-      </w:r>
-      <w:bookmarkEnd w:id="35"/>
-      <w:r>
-        <w:t>-</w:t>
-      </w:r>
-      <w:r>
-        <w:t xml:space="preserve"> </w:t>
-      </w:r>
-      <w:r>
-        <w:t>Fluxograma de inicialização do aquário virtual</w:t>
-      </w:r>
-    </w:p>
-    <w:p>
-      <w:pPr>
-        <w:pStyle w:val="TF-TEXTO"/>
-        <w:ind w:firstLine="0"/>
-        <w:jc w:val="center"/>
-        <w:rPr>
-          <w:noProof/>
-        </w:rPr>
-      </w:pPr>
-      <w:r>
-        <w:rPr>
-          <w:noProof/>
-        </w:rPr>
-        <w:pict w14:anchorId="41D27CB6">
-          <v:shape id="_x0000_i1028" type="#_x0000_t75" style="width:372pt;height:268.5pt;visibility:visible;mso-wrap-style:square" o:bordertopcolor="this" o:borderleftcolor="this" o:borderbottomcolor="this" o:borderrightcolor="this">
-            <v:imagedata r:id="rId14" o:title=""/>
-            <w10:bordertop type="single" width="4"/>
-            <w10:borderleft type="single" width="4"/>
-            <w10:borderbottom type="single" width="4"/>
-            <w10:borderright type="single" width="4"/>
-          </v:shape>
-        </w:pict>
+        <w:drawing>
+          <wp:inline distT="0" distB="0" distL="0" distR="0" wp14:anchorId="4DFF1893" wp14:editId="2825B3FC">
+            <wp:extent cx="5750560" cy="3742055"/>
+            <wp:effectExtent l="19050" t="19050" r="2540" b="0"/>
+            <wp:docPr id="5" name="Imagem 5"/>
+            <wp:cNvGraphicFramePr>
+              <a:graphicFrameLocks xmlns:a="http://schemas.openxmlformats.org/drawingml/2006/main" noChangeAspect="1"/>
+            </wp:cNvGraphicFramePr>
+            <a:graphic xmlns:a="http://schemas.openxmlformats.org/drawingml/2006/main">
+              <a:graphicData uri="http://schemas.openxmlformats.org/drawingml/2006/picture">
+                <pic:pic xmlns:pic="http://schemas.openxmlformats.org/drawingml/2006/picture">
+                  <pic:nvPicPr>
+                    <pic:cNvPr id="0" name="Picture 5"/>
+                    <pic:cNvPicPr>
+                      <a:picLocks noChangeAspect="1" noChangeArrowheads="1"/>
+                    </pic:cNvPicPr>
+                  </pic:nvPicPr>
+                  <pic:blipFill>
+                    <a:blip r:embed="rId13">
+                      <a:extLst>
+                        <a:ext uri="{28A0092B-C50C-407E-A947-70E740481C1C}">
+                          <a14:useLocalDpi xmlns:a14="http://schemas.microsoft.com/office/drawing/2010/main" val="0"/>
+                        </a:ext>
+                      </a:extLst>
+                    </a:blip>
+                    <a:srcRect/>
+                    <a:stretch>
+                      <a:fillRect/>
+                    </a:stretch>
+                  </pic:blipFill>
+                  <pic:spPr bwMode="auto">
+                    <a:xfrm>
+                      <a:off x="0" y="0"/>
+                      <a:ext cx="5750560" cy="3742055"/>
+                    </a:xfrm>
+                    <a:prstGeom prst="rect">
+                      <a:avLst/>
+                    </a:prstGeom>
+                    <a:noFill/>
+                    <a:ln w="12700" cmpd="sng">
+                      <a:solidFill>
+                        <a:srgbClr val="000000"/>
+                      </a:solidFill>
+                      <a:miter lim="800000"/>
+                      <a:headEnd/>
+                      <a:tailEnd/>
+                    </a:ln>
+                    <a:effectLst/>
+                  </pic:spPr>
+                </pic:pic>
+              </a:graphicData>
+            </a:graphic>
+          </wp:inline>
+        </w:drawing>
       </w:r>
     </w:p>
     <w:p>
@@ -2498,9 +2581,11 @@
       <w:r>
         <w:t xml:space="preserve">Fonte: </w:t>
       </w:r>
-      <w:r>
-        <w:t>Silva</w:t>
-      </w:r>
+      <w:proofErr w:type="spellStart"/>
+      <w:r>
+        <w:t>Losada</w:t>
+      </w:r>
+      <w:proofErr w:type="spellEnd"/>
       <w:r>
         <w:rPr>
           <w:i/>
@@ -2512,10 +2597,7 @@
         <w:t>. (</w:t>
       </w:r>
       <w:r>
-        <w:t>20</w:t>
-      </w:r>
-      <w:r>
-        <w:t>20</w:t>
+        <w:t>2019</w:t>
       </w:r>
       <w:r>
         <w:t>).</w:t>
@@ -2523,178 +2605,16 @@
     </w:p>
     <w:p>
       <w:pPr>
-        <w:pStyle w:val="TF-TEXTO"/>
-      </w:pPr>
-      <w:r>
-        <w:tab/>
-      </w:r>
-      <w:r>
-        <w:t>Quando iniciado em aquário</w:t>
-      </w:r>
-      <w:r>
-        <w:t xml:space="preserve"> o sistema</w:t>
-      </w:r>
-      <w:r>
-        <w:t xml:space="preserve"> com </w:t>
-      </w:r>
-      <w:proofErr w:type="spellStart"/>
-      <w:r>
-        <w:t>IoT</w:t>
-      </w:r>
-      <w:proofErr w:type="spellEnd"/>
-      <w:r>
-        <w:rPr>
-          <w:i/>
-          <w:iCs/>
-        </w:rPr>
+        <w:pStyle w:val="Ttulo1"/>
+      </w:pPr>
+      <w:r>
+        <w:t>proposta</w:t>
+      </w:r>
+      <w:r>
         <w:t xml:space="preserve"> </w:t>
       </w:r>
       <w:r>
-        <w:t xml:space="preserve">o sistema irá funcionar como </w:t>
-      </w:r>
-      <w:r>
-        <w:t xml:space="preserve">um aquário </w:t>
-      </w:r>
-      <w:r>
-        <w:t>com Interface de Usuário Tangível</w:t>
-      </w:r>
-      <w:r>
-        <w:t xml:space="preserve"> (IUT)</w:t>
-      </w:r>
-      <w:r>
-        <w:t>.</w:t>
-      </w:r>
-      <w:r>
-        <w:t xml:space="preserve"> </w:t>
-      </w:r>
-      <w:r>
-        <w:t>C</w:t>
-      </w:r>
-      <w:r>
-        <w:t>om ela é possível alimentar o peixe através de um botão, captar a luz</w:t>
-      </w:r>
-      <w:r>
-        <w:t xml:space="preserve"> </w:t>
-      </w:r>
-      <w:r>
-        <w:t xml:space="preserve">ambiente, </w:t>
-      </w:r>
-      <w:r>
-        <w:t>definir a temperatura através de um potenciômetro</w:t>
-      </w:r>
-      <w:r>
-        <w:t xml:space="preserve"> e</w:t>
-      </w:r>
-      <w:r>
-        <w:t xml:space="preserve"> LED</w:t>
-      </w:r>
-      <w:r>
-        <w:t>s</w:t>
-      </w:r>
-      <w:r>
-        <w:t xml:space="preserve"> </w:t>
-      </w:r>
-      <w:r>
-        <w:t>responsáveis por</w:t>
-      </w:r>
-      <w:r>
-        <w:t xml:space="preserve"> verificar</w:t>
-      </w:r>
-      <w:r>
-        <w:t xml:space="preserve"> se o módulo está l</w:t>
-      </w:r>
-      <w:r>
-        <w:t xml:space="preserve">igado, </w:t>
-      </w:r>
-      <w:r>
-        <w:t>se está c</w:t>
-      </w:r>
-      <w:r>
-        <w:t xml:space="preserve">onectado a WiFi e </w:t>
-      </w:r>
-      <w:r>
-        <w:t>se está c</w:t>
-      </w:r>
-      <w:r>
-        <w:t>onectado ao Simulador</w:t>
-      </w:r>
-      <w:bookmarkStart w:id="36" w:name="_GoBack"/>
-      <w:bookmarkEnd w:id="36"/>
-      <w:r>
-        <w:t xml:space="preserve"> </w:t>
-      </w:r>
-      <w:r>
-        <w:t>(</w:t>
-      </w:r>
-      <w:r>
-        <w:fldChar w:fldCharType="begin"/>
-      </w:r>
-      <w:r>
-        <w:instrText xml:space="preserve"> REF _Ref69750935 \h </w:instrText>
-      </w:r>
-      <w:r>
-        <w:fldChar w:fldCharType="separate"/>
-      </w:r>
-      <w:r>
-        <w:t xml:space="preserve">Figura </w:t>
-      </w:r>
-      <w:r>
-        <w:rPr>
-          <w:noProof/>
-        </w:rPr>
-        <w:t>5</w:t>
-      </w:r>
-      <w:r>
-        <w:fldChar w:fldCharType="end"/>
-      </w:r>
-      <w:r>
-        <w:t>)</w:t>
-      </w:r>
-      <w:r>
-        <w:t>.</w:t>
-      </w:r>
-      <w:r>
-        <w:t xml:space="preserve"> </w:t>
-      </w:r>
-      <w:r>
-        <w:t>Já quando selecionado com Multiplayer ativo</w:t>
-      </w:r>
-      <w:r>
-        <w:t xml:space="preserve"> </w:t>
-      </w:r>
-      <w:r>
-        <w:t xml:space="preserve">o simulador permite que jogadores em Realidade Virtual entrem no </w:t>
-      </w:r>
-      <w:r>
-        <w:t xml:space="preserve">aquário em um dos peixes. Selecionando a opção de </w:t>
-      </w:r>
-      <w:r>
-        <w:t>Realidade Virtual</w:t>
-      </w:r>
-      <w:r>
-        <w:rPr>
-          <w:i/>
-          <w:iCs/>
-        </w:rPr>
-        <w:t xml:space="preserve"> </w:t>
-      </w:r>
-      <w:r>
-        <w:t>a visualização do aquário ocorre através da visão do peixe, utilizando o conceito de avatar</w:t>
-      </w:r>
-      <w:r>
-        <w:t xml:space="preserve">, além disso </w:t>
-      </w:r>
-      <w:r>
-        <w:t>utilizando a câmera do aquário é possível ter a visão do peixe de fora do aquário</w:t>
-      </w:r>
-      <w:r>
-        <w:t xml:space="preserve"> (SILVA, 2020)</w:t>
-      </w:r>
-      <w:r>
-        <w:t>.</w:t>
-      </w:r>
-      <w:r>
-        <w:t xml:space="preserve"> </w:t>
+        <w:t>DO SOFTWARE</w:t>
       </w:r>
     </w:p>
     <w:p>
@@ -2702,416 +2622,96 @@
         <w:pStyle w:val="TF-TEXTO"/>
       </w:pPr>
       <w:r>
-        <w:lastRenderedPageBreak/>
-        <w:t>Durante a simulação são analisados a temperatura, luminosidade do aquário, e caso estejam inadequados a saúde dos peixes é diminuída. Quando os peixes são alimentados a saúde dos peixes é regenerada, e caso a saúde chegue a 0 o peixe morre. Quando todos os peixes morrem a simulação acaba (SILVA, 2020).</w:t>
+        <w:t xml:space="preserve">Nessa </w:t>
+      </w:r>
+      <w:r>
+        <w:t>seção</w:t>
+      </w:r>
+      <w:r>
+        <w:t xml:space="preserve"> s</w:t>
+      </w:r>
+      <w:r>
+        <w:t xml:space="preserve">erá apresentado </w:t>
+      </w:r>
+      <w:r>
+        <w:t>a justificativa</w:t>
+      </w:r>
+      <w:r>
+        <w:t xml:space="preserve"> para o desenvolvimento do trabalho proposto</w:t>
+      </w:r>
+      <w:r>
+        <w:t>, demonstrando um quadro comparativo</w:t>
+      </w:r>
+      <w:r>
+        <w:t xml:space="preserve"> dos trabalhos correlatos</w:t>
+      </w:r>
+      <w:r>
+        <w:t>, bem como</w:t>
+      </w:r>
+      <w:r>
+        <w:t xml:space="preserve"> o projeto atual</w:t>
+      </w:r>
+      <w:r>
+        <w:t>.</w:t>
+      </w:r>
+      <w:r>
+        <w:t xml:space="preserve"> </w:t>
+      </w:r>
+      <w:r>
+        <w:t xml:space="preserve">Na sequência </w:t>
+      </w:r>
+      <w:r>
+        <w:t>serão descritos os Requisitos Funcionais (RF) e Requisitos Não</w:t>
+      </w:r>
+      <w:r>
+        <w:t xml:space="preserve"> Funcionais (RNF)</w:t>
+      </w:r>
+      <w:r>
+        <w:t xml:space="preserve">, seguindo da metodologia </w:t>
+      </w:r>
+      <w:r>
+        <w:t xml:space="preserve">e o cronograma </w:t>
+      </w:r>
+      <w:r>
+        <w:t>do projeto</w:t>
+      </w:r>
+      <w:r>
+        <w:t>.</w:t>
       </w:r>
     </w:p>
     <w:p>
       <w:pPr>
-        <w:pStyle w:val="TF-LEGENDA"/>
-      </w:pPr>
-      <w:bookmarkStart w:id="37" w:name="_Ref69750935"/>
-      <w:r>
-        <w:t xml:space="preserve">Figura </w:t>
-      </w:r>
-      <w:r>
-        <w:fldChar w:fldCharType="begin"/>
-      </w:r>
-      <w:r>
-        <w:instrText xml:space="preserve"> SEQ Figura \* ARABIC </w:instrText>
-      </w:r>
-      <w:r>
-        <w:fldChar w:fldCharType="separate"/>
-      </w:r>
-      <w:r>
-        <w:rPr>
-          <w:noProof/>
-        </w:rPr>
-        <w:t>5</w:t>
-      </w:r>
-      <w:r>
-        <w:rPr>
-          <w:noProof/>
-        </w:rPr>
-        <w:fldChar w:fldCharType="end"/>
-      </w:r>
-      <w:bookmarkEnd w:id="37"/>
-      <w:r>
-        <w:t>-Aquário virtual</w:t>
+        <w:pStyle w:val="Ttulo2"/>
+      </w:pPr>
+      <w:bookmarkStart w:id="34" w:name="_Toc54164915"/>
+      <w:bookmarkStart w:id="35" w:name="_Toc54165669"/>
+      <w:bookmarkStart w:id="36" w:name="_Toc54169327"/>
+      <w:bookmarkStart w:id="37" w:name="_Toc96347433"/>
+      <w:bookmarkStart w:id="38" w:name="_Toc96357717"/>
+      <w:bookmarkStart w:id="39" w:name="_Toc96491860"/>
+      <w:bookmarkStart w:id="40" w:name="_Toc351015594"/>
+      <w:r>
+        <w:t>JUSTIFICATIVA</w:t>
       </w:r>
     </w:p>
     <w:p>
       <w:pPr>
         <w:pStyle w:val="TF-TEXTO"/>
-        <w:ind w:firstLine="0"/>
-        <w:rPr>
-          <w:noProof/>
-        </w:rPr>
-      </w:pPr>
-      <w:r>
-        <w:rPr>
-          <w:noProof/>
-        </w:rPr>
-        <w:pict w14:anchorId="2C18DCCC">
-          <v:shape id="_x0000_i1029" type="#_x0000_t75" style="width:453pt;height:294.75pt;visibility:visible;mso-wrap-style:square" o:bordertopcolor="this" o:borderleftcolor="this" o:borderbottomcolor="this" o:borderrightcolor="this">
-            <v:imagedata r:id="rId15" o:title=""/>
-            <w10:bordertop type="single" width="8"/>
-            <w10:borderleft type="single" width="8"/>
-            <w10:borderbottom type="single" width="8"/>
-            <w10:borderright type="single" width="8"/>
-          </v:shape>
-        </w:pict>
-      </w:r>
-    </w:p>
-    <w:p>
-      <w:pPr>
-        <w:pStyle w:val="TF-FONTE"/>
-        <w:rPr>
-          <w:noProof/>
-        </w:rPr>
-      </w:pPr>
-      <w:r>
-        <w:t xml:space="preserve">Fonte: </w:t>
-      </w:r>
-      <w:proofErr w:type="spellStart"/>
-      <w:r>
-        <w:t>Losada</w:t>
-      </w:r>
-      <w:proofErr w:type="spellEnd"/>
-      <w:r>
-        <w:rPr>
-          <w:i/>
-          <w:iCs/>
-        </w:rPr>
-        <w:t xml:space="preserve"> et al</w:t>
-      </w:r>
-      <w:r>
-        <w:t>. (</w:t>
-      </w:r>
-      <w:r>
-        <w:t>2019</w:t>
-      </w:r>
-      <w:r>
-        <w:t>).</w:t>
-      </w:r>
-    </w:p>
-    <w:p>
-      <w:pPr>
-        <w:pStyle w:val="Ttulo1"/>
-      </w:pPr>
-      <w:r>
-        <w:t>proposta</w:t>
-      </w:r>
-      <w:r>
-        <w:t xml:space="preserve"> </w:t>
-      </w:r>
-      <w:r>
-        <w:t>DO SOFTWARE</w:t>
-      </w:r>
-    </w:p>
-    <w:p>
-      <w:pPr>
-        <w:pStyle w:val="TF-TEXTO"/>
-      </w:pPr>
-      <w:r>
-        <w:t xml:space="preserve">Nessa </w:t>
-      </w:r>
-      <w:r>
-        <w:t>seção</w:t>
-      </w:r>
-      <w:r>
-        <w:t xml:space="preserve"> s</w:t>
-      </w:r>
-      <w:r>
-        <w:t xml:space="preserve">erá apresentado </w:t>
-      </w:r>
-      <w:r>
-        <w:t>a justificativa</w:t>
-      </w:r>
-      <w:r>
-        <w:t xml:space="preserve"> para o desenvolvimento da continuação do trabalho proposto</w:t>
-      </w:r>
-      <w:r>
-        <w:t>, demonstrando um quadro comparativo</w:t>
-      </w:r>
-      <w:r>
-        <w:t xml:space="preserve"> dos trabalhos correlatos</w:t>
-      </w:r>
-      <w:r>
-        <w:t>, bem como</w:t>
-      </w:r>
-      <w:r>
-        <w:t xml:space="preserve"> o projeto atual</w:t>
-      </w:r>
-      <w:r>
-        <w:t>.</w:t>
-      </w:r>
-      <w:r>
-        <w:t xml:space="preserve"> Após </w:t>
-      </w:r>
-      <w:r>
-        <w:t>serão descritos os Requisitos Funcionais (RF) e Requisitos Não</w:t>
-      </w:r>
-      <w:r>
-        <w:t xml:space="preserve"> Funcionais (RNF)</w:t>
-      </w:r>
-      <w:r>
-        <w:t xml:space="preserve">, seguindo da metodologia </w:t>
-      </w:r>
-      <w:r>
-        <w:t xml:space="preserve">e o cronograma </w:t>
-      </w:r>
-      <w:r>
-        <w:t>do projeto</w:t>
-      </w:r>
-      <w:r>
-        <w:t>.</w:t>
-      </w:r>
-    </w:p>
-    <w:p>
-      <w:pPr>
-        <w:pStyle w:val="Ttulo2"/>
-      </w:pPr>
-      <w:bookmarkStart w:id="38" w:name="_Toc54164915"/>
-      <w:bookmarkStart w:id="39" w:name="_Toc54165669"/>
-      <w:bookmarkStart w:id="40" w:name="_Toc54169327"/>
-      <w:bookmarkStart w:id="41" w:name="_Toc96347433"/>
-      <w:bookmarkStart w:id="42" w:name="_Toc96357717"/>
-      <w:bookmarkStart w:id="43" w:name="_Toc96491860"/>
-      <w:bookmarkStart w:id="44" w:name="_Toc351015594"/>
-      <w:r>
-        <w:t>JUSTIFICATIVA</w:t>
-      </w:r>
-    </w:p>
-    <w:p>
-      <w:pPr>
-        <w:pStyle w:val="TF-TEXTO"/>
-      </w:pPr>
-      <w:r>
-        <w:t>A partir do</w:t>
-      </w:r>
-      <w:r>
-        <w:t xml:space="preserve"> Quadro 1</w:t>
-      </w:r>
-      <w:r>
-        <w:t xml:space="preserve"> </w:t>
-      </w:r>
-      <w:r>
-        <w:t>pode-se observar que a</w:t>
-      </w:r>
-      <w:r>
-        <w:t xml:space="preserve"> maioria dos trabalhos correlatos não </w:t>
-      </w:r>
-      <w:r>
-        <w:t xml:space="preserve">contém um método de reprodução dos seres presentes. Sendo o projeto de </w:t>
-      </w:r>
-      <w:proofErr w:type="spellStart"/>
-      <w:r>
-        <w:t>Toeba</w:t>
-      </w:r>
-      <w:proofErr w:type="spellEnd"/>
-      <w:r>
-        <w:t xml:space="preserve"> (2014)</w:t>
-      </w:r>
-      <w:r>
-        <w:t xml:space="preserve"> </w:t>
-      </w:r>
-      <w:r>
-        <w:t xml:space="preserve">o único </w:t>
-      </w:r>
-      <w:r>
-        <w:t>a</w:t>
-      </w:r>
-      <w:r>
-        <w:t xml:space="preserve">presenta </w:t>
-      </w:r>
-      <w:r>
-        <w:t xml:space="preserve">tanto um método de reprodução, quanto </w:t>
-      </w:r>
-      <w:r>
-        <w:t>crescimento dos seres vivos</w:t>
-      </w:r>
-      <w:r>
-        <w:t>, porém o objetivo</w:t>
-      </w:r>
-      <w:r>
-        <w:t xml:space="preserve"> de </w:t>
-      </w:r>
-      <w:proofErr w:type="spellStart"/>
-      <w:r>
-        <w:t>Toeba</w:t>
-      </w:r>
-      <w:proofErr w:type="spellEnd"/>
-      <w:r>
-        <w:t xml:space="preserve"> (2014)</w:t>
-      </w:r>
-      <w:r>
-        <w:t xml:space="preserve"> </w:t>
-      </w:r>
-      <w:r>
-        <w:t xml:space="preserve">não era </w:t>
-      </w:r>
-      <w:r>
-        <w:t xml:space="preserve">educacional, mas sim focado </w:t>
-      </w:r>
-      <w:r>
-        <w:t>em simular o comportamento de pragas</w:t>
-      </w:r>
-      <w:r>
-        <w:t xml:space="preserve"> para </w:t>
-      </w:r>
-      <w:r>
-        <w:t>auxílio</w:t>
-      </w:r>
-      <w:r>
-        <w:t xml:space="preserve"> de tomada de decisão</w:t>
-      </w:r>
-      <w:r>
-        <w:t xml:space="preserve"> na área agrícola.</w:t>
-      </w:r>
-      <w:r>
-        <w:t xml:space="preserve"> </w:t>
-      </w:r>
-      <w:r>
-        <w:t xml:space="preserve">No mais apenas o trabalho de </w:t>
-      </w:r>
-      <w:proofErr w:type="spellStart"/>
-      <w:r>
-        <w:t>Toeba</w:t>
-      </w:r>
-      <w:proofErr w:type="spellEnd"/>
-      <w:r>
-        <w:t xml:space="preserve"> (2014)</w:t>
-      </w:r>
-      <w:r>
-        <w:t xml:space="preserve"> contém tipos de variações entre espécies</w:t>
-      </w:r>
-      <w:r>
-        <w:t>, sendo essa configurável em um arquivo XML, porém podendo conter apenas uma espécie</w:t>
-      </w:r>
-      <w:r>
-        <w:t>.</w:t>
-      </w:r>
-    </w:p>
-    <w:p>
-      <w:pPr>
-        <w:pStyle w:val="TF-TEXTO"/>
-      </w:pPr>
-      <w:r>
-        <w:t>Dado este cenário</w:t>
-      </w:r>
-      <w:r>
-        <w:t>,</w:t>
-      </w:r>
-      <w:r>
-        <w:t xml:space="preserve"> o presente trabalho</w:t>
-      </w:r>
-      <w:r>
-        <w:t xml:space="preserve"> </w:t>
-      </w:r>
-      <w:r>
-        <w:t xml:space="preserve">propõe a adição </w:t>
-      </w:r>
-      <w:r>
-        <w:t xml:space="preserve">de um ciclo de </w:t>
-      </w:r>
-      <w:r>
-        <w:t>reprodução</w:t>
-      </w:r>
-      <w:r>
-        <w:t xml:space="preserve"> </w:t>
-      </w:r>
-      <w:r>
-        <w:t>ao projeto de</w:t>
-      </w:r>
-      <w:r>
-        <w:t xml:space="preserve"> aquário virtual de</w:t>
-      </w:r>
-      <w:r>
-        <w:t xml:space="preserve"> </w:t>
-      </w:r>
-      <w:proofErr w:type="spellStart"/>
-      <w:r>
-        <w:t>Losada</w:t>
-      </w:r>
-      <w:proofErr w:type="spellEnd"/>
-      <w:r>
-        <w:t xml:space="preserve"> (2019)</w:t>
-      </w:r>
-      <w:r>
-        <w:t xml:space="preserve">. </w:t>
-      </w:r>
-      <w:r>
-        <w:t xml:space="preserve">Espera-se que o trabalho proposto traga os seguintes benefícios </w:t>
-      </w:r>
-      <w:r>
-        <w:t>educacionais</w:t>
-      </w:r>
-      <w:r>
-        <w:t xml:space="preserve">: (i) </w:t>
-      </w:r>
-      <w:r>
-        <w:t xml:space="preserve">auxiliar </w:t>
-      </w:r>
-      <w:r>
-        <w:t>professores</w:t>
-      </w:r>
-      <w:r>
-        <w:t xml:space="preserve"> e alunos</w:t>
-      </w:r>
-      <w:r>
-        <w:t xml:space="preserve"> </w:t>
-      </w:r>
-      <w:r>
-        <w:t xml:space="preserve">durante </w:t>
-      </w:r>
-      <w:r>
-        <w:t>o ensino do ciclo de vida de peixes</w:t>
-      </w:r>
-      <w:r>
-        <w:t>, utilizando uma forma mais dinâmica para a apresentação</w:t>
-      </w:r>
-      <w:r>
-        <w:t>; (</w:t>
-      </w:r>
-      <w:proofErr w:type="spellStart"/>
-      <w:r>
-        <w:t>ii</w:t>
-      </w:r>
-      <w:proofErr w:type="spellEnd"/>
-      <w:r>
-        <w:t>)</w:t>
-      </w:r>
-      <w:r>
-        <w:t xml:space="preserve"> ampliar o estudo sobre reprodução</w:t>
-      </w:r>
-      <w:r>
-        <w:t xml:space="preserve"> animal</w:t>
-      </w:r>
-      <w:r>
-        <w:t xml:space="preserve"> em simuladores de ecossistemas</w:t>
-      </w:r>
-      <w:r>
-        <w:t>.</w:t>
-      </w:r>
-    </w:p>
-    <w:p>
-      <w:pPr>
-        <w:pStyle w:val="TF-LEGENDA"/>
-      </w:pPr>
-      <w:bookmarkStart w:id="45" w:name="_Ref52025161"/>
-      <w:r>
-        <w:lastRenderedPageBreak/>
+      </w:pPr>
+      <w:r>
+        <w:t xml:space="preserve">A partir do </w:t>
+      </w:r>
+      <w:r>
+        <w:fldChar w:fldCharType="begin"/>
+      </w:r>
+      <w:r>
+        <w:instrText xml:space="preserve"> REF _Ref52025161 \h </w:instrText>
+      </w:r>
+      <w:r>
+        <w:fldChar w:fldCharType="separate"/>
+      </w:r>
+      <w:r>
         <w:t xml:space="preserve">Quadro </w:t>
-      </w:r>
-      <w:r>
-        <w:fldChar w:fldCharType="begin"/>
-      </w:r>
-      <w:r>
-        <w:instrText xml:space="preserve"> SEQ Quadro \* ARABIC </w:instrText>
-      </w:r>
-      <w:r>
-        <w:fldChar w:fldCharType="separate"/>
       </w:r>
       <w:r>
         <w:rPr>
@@ -3120,12 +2720,157 @@
         <w:t>1</w:t>
       </w:r>
       <w:r>
-        <w:rPr>
-          <w:noProof/>
-        </w:rPr>
         <w:fldChar w:fldCharType="end"/>
       </w:r>
-      <w:bookmarkEnd w:id="45"/>
+      <w:r>
+        <w:t xml:space="preserve"> </w:t>
+      </w:r>
+      <w:r>
+        <w:t xml:space="preserve">pode-se observar que todos os trabalhos correlatos tanto o trabalho de </w:t>
+      </w:r>
+      <w:proofErr w:type="spellStart"/>
+      <w:r>
+        <w:t>Piske</w:t>
+      </w:r>
+      <w:proofErr w:type="spellEnd"/>
+      <w:r>
+        <w:t xml:space="preserve"> (2015), como o de </w:t>
+      </w:r>
+      <w:proofErr w:type="spellStart"/>
+      <w:r>
+        <w:t>Toebe</w:t>
+      </w:r>
+      <w:proofErr w:type="spellEnd"/>
+      <w:r>
+        <w:t xml:space="preserve"> (2014) possuem métodos de reprodução. O método de reprodução implementado por </w:t>
+      </w:r>
+      <w:proofErr w:type="spellStart"/>
+      <w:r>
+        <w:t>Piske</w:t>
+      </w:r>
+      <w:proofErr w:type="spellEnd"/>
+      <w:r>
+        <w:t xml:space="preserve"> (2020) é bem simples, a cada 20 segundos de execução de simulador pares de peixes geram descendentes, além disso os peixes nascem adultos, não tendo nenhum tipo de desenvolvimento ao longo de sua vida. O projeto de </w:t>
+      </w:r>
+      <w:proofErr w:type="spellStart"/>
+      <w:r>
+        <w:t>Toeba</w:t>
+      </w:r>
+      <w:proofErr w:type="spellEnd"/>
+      <w:r>
+        <w:t xml:space="preserve"> (2014) é o único apresenta tanto um método de reprodução quanto crescimento dos seres vivos, porém o objetivo de </w:t>
+      </w:r>
+      <w:proofErr w:type="spellStart"/>
+      <w:r>
+        <w:t>Toeba</w:t>
+      </w:r>
+      <w:proofErr w:type="spellEnd"/>
+      <w:r>
+        <w:t xml:space="preserve"> (2014) não é educacional, mas sim, focado em simular o comportamento de pragas para auxílio de tomada de decisão na área agrícola, não tendo uma visualização gráfica dos acontecimentos.</w:t>
+      </w:r>
+    </w:p>
+    <w:p>
+      <w:pPr>
+        <w:pStyle w:val="TF-TEXTO"/>
+      </w:pPr>
+      <w:r>
+        <w:t xml:space="preserve">Em relação ao método de tomada de decisões </w:t>
+      </w:r>
+      <w:proofErr w:type="spellStart"/>
+      <w:r>
+        <w:t>Losada</w:t>
+      </w:r>
+      <w:proofErr w:type="spellEnd"/>
+      <w:r>
+        <w:t xml:space="preserve"> (2019) utiliza comportamentos da biblioteca </w:t>
+      </w:r>
+      <w:proofErr w:type="spellStart"/>
+      <w:r>
+        <w:t>AIFishes</w:t>
+      </w:r>
+      <w:proofErr w:type="spellEnd"/>
+      <w:r>
+        <w:t xml:space="preserve"> para permitir que os peixes nadem. A alimentação e morte foram rotinas implementadas de forma bem de forma simples, segundo </w:t>
+      </w:r>
+      <w:proofErr w:type="spellStart"/>
+      <w:r>
+        <w:t>Losada</w:t>
+      </w:r>
+      <w:proofErr w:type="spellEnd"/>
+      <w:r>
+        <w:t xml:space="preserve"> </w:t>
+      </w:r>
+      <w:r>
+        <w:t xml:space="preserve">(2019) só é possível alimentar um peixe de cada vez. </w:t>
+      </w:r>
+      <w:proofErr w:type="spellStart"/>
+      <w:r>
+        <w:t>Toebe</w:t>
+      </w:r>
+      <w:proofErr w:type="spellEnd"/>
+      <w:r>
+        <w:t xml:space="preserve"> (2014) implementou um modelo próprio, porém esse funciona apenas para insetos pragas. </w:t>
+      </w:r>
+      <w:proofErr w:type="spellStart"/>
+      <w:r>
+        <w:t>Piske</w:t>
+      </w:r>
+      <w:proofErr w:type="spellEnd"/>
+      <w:r>
+        <w:t xml:space="preserve"> (2015) utilizou durante o desenvolvimento o modelo BDI que utiliza os conceitos de crenças, desejos e intenções para desenvolver um comportamento. Estevão (2020) utilizou a biblioteca Unity ML-</w:t>
+      </w:r>
+      <w:proofErr w:type="spellStart"/>
+      <w:r>
+        <w:t>Agents</w:t>
+      </w:r>
+      <w:proofErr w:type="spellEnd"/>
+      <w:r>
+        <w:t>, que necessita de um treinamento e defini os comportamentos através de um sistema de recompensa e definiu a ferramenta como completa e eficiente.</w:t>
+      </w:r>
+    </w:p>
+    <w:p>
+      <w:pPr>
+        <w:pStyle w:val="TF-TEXTO"/>
+      </w:pPr>
+      <w:r>
+        <w:t xml:space="preserve">Dado este cenário, o presente trabalho propõe a adição de um ciclo de reprodução ao projeto de aquário virtual de </w:t>
+      </w:r>
+      <w:proofErr w:type="spellStart"/>
+      <w:r>
+        <w:t>Losada</w:t>
+      </w:r>
+      <w:proofErr w:type="spellEnd"/>
+      <w:r>
+        <w:t xml:space="preserve"> (2019) alterando o modelo de tomada de decisões para utilizar animações comportamentais. Espera-se que o trabalho proposto traga os seguintes benefícios educacionais: (i) auxiliar professores e alunos durante o ensino do ciclo de vida de peixes, utilizando uma forma mais dinâmica para a apresentação; (</w:t>
+      </w:r>
+      <w:proofErr w:type="spellStart"/>
+      <w:r>
+        <w:t>ii</w:t>
+      </w:r>
+      <w:proofErr w:type="spellEnd"/>
+      <w:r>
+        <w:t>) ampliar o estudo sobre reprodução animal em simuladores de ecossistemas.</w:t>
+      </w:r>
+    </w:p>
+    <w:p>
+      <w:pPr>
+        <w:pStyle w:val="TF-LEGENDA"/>
+      </w:pPr>
+      <w:bookmarkStart w:id="41" w:name="_Ref52025161"/>
+      <w:bookmarkStart w:id="42" w:name="_Ref73543995"/>
+      <w:r>
+        <w:lastRenderedPageBreak/>
+        <w:t xml:space="preserve">Quadro </w:t>
+      </w:r>
+      <w:fldSimple w:instr=" SEQ Quadro \* ARABIC ">
+        <w:r>
+          <w:rPr>
+            <w:noProof/>
+          </w:rPr>
+          <w:t>1</w:t>
+        </w:r>
+      </w:fldSimple>
+      <w:bookmarkEnd w:id="41"/>
       <w:r>
         <w:t xml:space="preserve"> - </w:t>
       </w:r>
@@ -3135,6 +2880,7 @@
       <w:r>
         <w:t xml:space="preserve"> dos trabalhos correlatos</w:t>
       </w:r>
+      <w:bookmarkEnd w:id="42"/>
     </w:p>
     <w:tbl>
       <w:tblPr>
@@ -3151,11 +2897,11 @@
         <w:tblLook w:val="04A0" w:firstRow="1" w:lastRow="0" w:firstColumn="1" w:lastColumn="0" w:noHBand="0" w:noVBand="1"/>
       </w:tblPr>
       <w:tblGrid>
-        <w:gridCol w:w="3339"/>
-        <w:gridCol w:w="1249"/>
-        <w:gridCol w:w="1621"/>
-        <w:gridCol w:w="1417"/>
-        <w:gridCol w:w="1667"/>
+        <w:gridCol w:w="3142"/>
+        <w:gridCol w:w="1636"/>
+        <w:gridCol w:w="1305"/>
+        <w:gridCol w:w="1389"/>
+        <w:gridCol w:w="1595"/>
       </w:tblGrid>
       <w:tr>
         <w:trPr>
@@ -3163,7 +2909,7 @@
         </w:trPr>
         <w:tc>
           <w:tcPr>
-            <w:tcW w:w="3339" w:type="dxa"/>
+            <w:tcW w:w="3262" w:type="dxa"/>
             <w:tcBorders>
               <w:tl2br w:val="single" w:sz="4" w:space="0" w:color="auto"/>
             </w:tcBorders>
@@ -3177,57 +2923,199 @@
               <w:rPr>
                 <w:noProof/>
               </w:rPr>
-              <w:pict w14:anchorId="38EA084D">
-                <v:shapetype id="_x0000_t202" coordsize="21600,21600" o:spt="202" path="m,l,21600r21600,l21600,xe">
-                  <v:stroke joinstyle="miter"/>
-                  <v:path gradientshapeok="t" o:connecttype="rect"/>
-                </v:shapetype>
-                <v:shape id="_x0000_s1033" type="#_x0000_t202" style="position:absolute;margin-left:96.2pt;margin-top:4.2pt;width:104.55pt;height:23.5pt;z-index:2;visibility:visible;mso-height-percent:0;mso-wrap-distance-left:9pt;mso-wrap-distance-top:3.6pt;mso-wrap-distance-right:9pt;mso-wrap-distance-bottom:3.6pt;mso-position-horizontal-relative:text;mso-position-vertical-relative:text;mso-height-percent:0;mso-width-relative:margin;mso-height-relative:margin;v-text-anchor:top" o:gfxdata="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" filled="f" stroked="f">
-                  <v:textbox style="mso-next-textbox:#_x0000_s1033">
-                    <w:txbxContent>
-                      <w:p>
-                        <w:pPr>
-                          <w:pStyle w:val="TF-TEXTOQUADRO"/>
-                          <w:jc w:val="center"/>
-                        </w:pPr>
-                        <w:r>
-                          <w:t>Trabalhos Correlatos</w:t>
-                        </w:r>
-                      </w:p>
-                    </w:txbxContent>
-                  </v:textbox>
-                  <w10:wrap type="square"/>
-                </v:shape>
-              </w:pict>
+              <mc:AlternateContent>
+                <mc:Choice Requires="wps">
+                  <w:drawing>
+                    <wp:anchor distT="45720" distB="45720" distL="114300" distR="114300" simplePos="0" relativeHeight="251658240" behindDoc="0" locked="0" layoutInCell="1" allowOverlap="1" wp14:anchorId="4E5E8C0E" wp14:editId="02BA24F2">
+                      <wp:simplePos x="0" y="0"/>
+                      <wp:positionH relativeFrom="column">
+                        <wp:posOffset>1221740</wp:posOffset>
+                      </wp:positionH>
+                      <wp:positionV relativeFrom="paragraph">
+                        <wp:posOffset>53340</wp:posOffset>
+                      </wp:positionV>
+                      <wp:extent cx="1327785" cy="298450"/>
+                      <wp:effectExtent l="0" t="0" r="0" b="0"/>
+                      <wp:wrapSquare wrapText="bothSides"/>
+                      <wp:docPr id="3" name="Caixa de Texto 2"/>
+                      <wp:cNvGraphicFramePr>
+                        <a:graphicFrameLocks xmlns:a="http://schemas.openxmlformats.org/drawingml/2006/main"/>
+                      </wp:cNvGraphicFramePr>
+                      <a:graphic xmlns:a="http://schemas.openxmlformats.org/drawingml/2006/main">
+                        <a:graphicData uri="http://schemas.microsoft.com/office/word/2010/wordprocessingShape">
+                          <wps:wsp>
+                            <wps:cNvSpPr txBox="1">
+                              <a:spLocks noChangeArrowheads="1"/>
+                            </wps:cNvSpPr>
+                            <wps:spPr bwMode="auto">
+                              <a:xfrm>
+                                <a:off x="0" y="0"/>
+                                <a:ext cx="1327785" cy="298450"/>
+                              </a:xfrm>
+                              <a:prstGeom prst="rect">
+                                <a:avLst/>
+                              </a:prstGeom>
+                              <a:noFill/>
+                              <a:ln w="9525">
+                                <a:noFill/>
+                                <a:miter lim="800000"/>
+                                <a:headEnd/>
+                                <a:tailEnd/>
+                              </a:ln>
+                            </wps:spPr>
+                            <wps:txbx>
+                              <w:txbxContent>
+                                <w:p>
+                                  <w:pPr>
+                                    <w:pStyle w:val="TF-TEXTOQUADRO"/>
+                                    <w:jc w:val="center"/>
+                                  </w:pPr>
+                                  <w:r>
+                                    <w:t>Trabalhos Correlatos</w:t>
+                                  </w:r>
+                                </w:p>
+                              </w:txbxContent>
+                            </wps:txbx>
+                            <wps:bodyPr rot="0" vert="horz" wrap="square" lIns="91440" tIns="45720" rIns="91440" bIns="45720" anchor="t" anchorCtr="0">
+                              <a:noAutofit/>
+                            </wps:bodyPr>
+                          </wps:wsp>
+                        </a:graphicData>
+                      </a:graphic>
+                      <wp14:sizeRelH relativeFrom="margin">
+                        <wp14:pctWidth>0</wp14:pctWidth>
+                      </wp14:sizeRelH>
+                      <wp14:sizeRelV relativeFrom="margin">
+                        <wp14:pctHeight>0</wp14:pctHeight>
+                      </wp14:sizeRelV>
+                    </wp:anchor>
+                  </w:drawing>
+                </mc:Choice>
+                <mc:Fallback>
+                  <w:pict>
+                    <v:shapetype w14:anchorId="4E5E8C0E" id="_x0000_t202" coordsize="21600,21600" o:spt="202" path="m,l,21600r21600,l21600,xe">
+                      <v:stroke joinstyle="miter"/>
+                      <v:path gradientshapeok="t" o:connecttype="rect"/>
+                    </v:shapetype>
+                    <v:shape id="Caixa de Texto 2" o:spid="_x0000_s1026" type="#_x0000_t202" style="position:absolute;margin-left:96.2pt;margin-top:4.2pt;width:104.55pt;height:23.5pt;z-index:251658240;visibility:visible;mso-wrap-style:square;mso-width-percent:0;mso-height-percent:0;mso-wrap-distance-left:9pt;mso-wrap-distance-top:3.6pt;mso-wrap-distance-right:9pt;mso-wrap-distance-bottom:3.6pt;mso-position-horizontal:absolute;mso-position-horizontal-relative:text;mso-position-vertical:absolute;mso-position-vertical-relative:text;mso-width-percent:0;mso-height-percent:0;mso-width-relative:margin;mso-height-relative:margin;v-text-anchor:top" o:gfxdata="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" filled="f" stroked="f">
+                      <v:textbox>
+                        <w:txbxContent>
+                          <w:p>
+                            <w:pPr>
+                              <w:pStyle w:val="TF-TEXTOQUADRO"/>
+                              <w:jc w:val="center"/>
+                            </w:pPr>
+                            <w:r>
+                              <w:t>Trabalhos Correlatos</w:t>
+                            </w:r>
+                          </w:p>
+                        </w:txbxContent>
+                      </v:textbox>
+                      <w10:wrap type="square"/>
+                    </v:shape>
+                  </w:pict>
+                </mc:Fallback>
+              </mc:AlternateContent>
             </w:r>
             <w:r>
               <w:rPr>
                 <w:noProof/>
               </w:rPr>
-              <w:pict w14:anchorId="632AE778">
-                <v:shape id="Caixa de Texto 2" o:spid="_x0000_s1032" type="#_x0000_t202" style="position:absolute;margin-left:-5.15pt;margin-top:21.5pt;width:79.5pt;height:20pt;z-index:1;visibility:visible;mso-wrap-style:square;mso-width-percent:0;mso-height-percent:0;mso-wrap-distance-left:9pt;mso-wrap-distance-top:3.6pt;mso-wrap-distance-right:9pt;mso-wrap-distance-bottom:3.6pt;mso-position-horizontal:absolute;mso-position-horizontal-relative:text;mso-position-vertical:absolute;mso-position-vertical-relative:text;mso-width-percent:0;mso-height-percent:0;mso-width-relative:margin;mso-height-relative:margin;v-text-anchor:middle" o:gfxdata="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" filled="f" stroked="f">
-                  <v:textbox style="mso-next-textbox:#Caixa de Texto 2">
-                    <w:txbxContent>
-                      <w:p>
-                        <w:pPr>
-                          <w:pStyle w:val="TF-TEXTO"/>
-                          <w:ind w:firstLine="0"/>
-                        </w:pPr>
-                        <w:r>
-                          <w:t>Características</w:t>
-                        </w:r>
-                      </w:p>
-                    </w:txbxContent>
-                  </v:textbox>
-                  <w10:wrap type="square"/>
-                </v:shape>
-              </w:pict>
-            </w:r>
-          </w:p>
-        </w:tc>
-        <w:tc>
-          <w:tcPr>
-            <w:tcW w:w="1249" w:type="dxa"/>
+              <mc:AlternateContent>
+                <mc:Choice Requires="wps">
+                  <w:drawing>
+                    <wp:anchor distT="45720" distB="45720" distL="114300" distR="114300" simplePos="0" relativeHeight="251657216" behindDoc="0" locked="0" layoutInCell="1" allowOverlap="1" wp14:anchorId="1C2FC7F6" wp14:editId="0B0AC614">
+                      <wp:simplePos x="0" y="0"/>
+                      <wp:positionH relativeFrom="column">
+                        <wp:posOffset>-65405</wp:posOffset>
+                      </wp:positionH>
+                      <wp:positionV relativeFrom="paragraph">
+                        <wp:posOffset>273050</wp:posOffset>
+                      </wp:positionV>
+                      <wp:extent cx="1009650" cy="254000"/>
+                      <wp:effectExtent l="0" t="0" r="0" b="0"/>
+                      <wp:wrapSquare wrapText="bothSides"/>
+                      <wp:docPr id="217" name="Caixa de Texto 2"/>
+                      <wp:cNvGraphicFramePr>
+                        <a:graphicFrameLocks xmlns:a="http://schemas.openxmlformats.org/drawingml/2006/main"/>
+                      </wp:cNvGraphicFramePr>
+                      <a:graphic xmlns:a="http://schemas.openxmlformats.org/drawingml/2006/main">
+                        <a:graphicData uri="http://schemas.microsoft.com/office/word/2010/wordprocessingShape">
+                          <wps:wsp>
+                            <wps:cNvSpPr txBox="1">
+                              <a:spLocks noChangeArrowheads="1"/>
+                            </wps:cNvSpPr>
+                            <wps:spPr bwMode="auto">
+                              <a:xfrm>
+                                <a:off x="0" y="0"/>
+                                <a:ext cx="1009650" cy="254000"/>
+                              </a:xfrm>
+                              <a:prstGeom prst="rect">
+                                <a:avLst/>
+                              </a:prstGeom>
+                              <a:noFill/>
+                              <a:ln w="9525">
+                                <a:noFill/>
+                                <a:miter lim="800000"/>
+                                <a:headEnd/>
+                                <a:tailEnd/>
+                              </a:ln>
+                            </wps:spPr>
+                            <wps:txbx>
+                              <w:txbxContent>
+                                <w:p>
+                                  <w:pPr>
+                                    <w:pStyle w:val="TF-TEXTO"/>
+                                    <w:ind w:firstLine="0"/>
+                                  </w:pPr>
+                                  <w:r>
+                                    <w:t>Características</w:t>
+                                  </w:r>
+                                </w:p>
+                              </w:txbxContent>
+                            </wps:txbx>
+                            <wps:bodyPr rot="0" vert="horz" wrap="square" lIns="91440" tIns="45720" rIns="91440" bIns="45720" anchor="ctr" anchorCtr="0">
+                              <a:noAutofit/>
+                            </wps:bodyPr>
+                          </wps:wsp>
+                        </a:graphicData>
+                      </a:graphic>
+                      <wp14:sizeRelH relativeFrom="margin">
+                        <wp14:pctWidth>0</wp14:pctWidth>
+                      </wp14:sizeRelH>
+                      <wp14:sizeRelV relativeFrom="margin">
+                        <wp14:pctHeight>0</wp14:pctHeight>
+                      </wp14:sizeRelV>
+                    </wp:anchor>
+                  </w:drawing>
+                </mc:Choice>
+                <mc:Fallback>
+                  <w:pict>
+                    <v:shape w14:anchorId="1C2FC7F6" id="_x0000_s1027" type="#_x0000_t202" style="position:absolute;margin-left:-5.15pt;margin-top:21.5pt;width:79.5pt;height:20pt;z-index:251657216;visibility:visible;mso-wrap-style:square;mso-width-percent:0;mso-height-percent:0;mso-wrap-distance-left:9pt;mso-wrap-distance-top:3.6pt;mso-wrap-distance-right:9pt;mso-wrap-distance-bottom:3.6pt;mso-position-horizontal:absolute;mso-position-horizontal-relative:text;mso-position-vertical:absolute;mso-position-vertical-relative:text;mso-width-percent:0;mso-height-percent:0;mso-width-relative:margin;mso-height-relative:margin;v-text-anchor:middle" o:gfxdata="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" filled="f" stroked="f">
+                      <v:textbox>
+                        <w:txbxContent>
+                          <w:p>
+                            <w:pPr>
+                              <w:pStyle w:val="TF-TEXTO"/>
+                              <w:ind w:firstLine="0"/>
+                            </w:pPr>
+                            <w:r>
+                              <w:t>Características</w:t>
+                            </w:r>
+                          </w:p>
+                        </w:txbxContent>
+                      </v:textbox>
+                      <w10:wrap type="square"/>
+                    </v:shape>
+                  </w:pict>
+                </mc:Fallback>
+              </mc:AlternateContent>
+            </w:r>
+          </w:p>
+        </w:tc>
+        <w:tc>
+          <w:tcPr>
+            <w:tcW w:w="1671" w:type="dxa"/>
             <w:shd w:val="clear" w:color="auto" w:fill="A6A6A6"/>
             <w:vAlign w:val="center"/>
           </w:tcPr>
@@ -3237,7 +3125,7 @@
               <w:jc w:val="center"/>
             </w:pPr>
             <w:r>
-              <w:t>Ranieri</w:t>
+              <w:t>Estevão</w:t>
             </w:r>
           </w:p>
           <w:p>
@@ -3252,7 +3140,7 @@
         </w:tc>
         <w:tc>
           <w:tcPr>
-            <w:tcW w:w="1621" w:type="dxa"/>
+            <w:tcW w:w="1315" w:type="dxa"/>
             <w:shd w:val="clear" w:color="auto" w:fill="A6A6A6"/>
             <w:vAlign w:val="center"/>
           </w:tcPr>
@@ -3261,9 +3149,11 @@
               <w:pStyle w:val="TF-TEXTOQUADRO"/>
               <w:jc w:val="center"/>
             </w:pPr>
-            <w:r>
-              <w:t>Pereira</w:t>
-            </w:r>
+            <w:proofErr w:type="spellStart"/>
+            <w:r>
+              <w:t>Piske</w:t>
+            </w:r>
+            <w:proofErr w:type="spellEnd"/>
           </w:p>
           <w:p>
             <w:pPr>
@@ -3271,13 +3161,19 @@
               <w:jc w:val="center"/>
             </w:pPr>
             <w:r>
-              <w:t>(2019)</w:t>
-            </w:r>
-          </w:p>
-        </w:tc>
-        <w:tc>
-          <w:tcPr>
-            <w:tcW w:w="1417" w:type="dxa"/>
+              <w:t>(201</w:t>
+            </w:r>
+            <w:r>
+              <w:t>5</w:t>
+            </w:r>
+            <w:r>
+              <w:t>)</w:t>
+            </w:r>
+          </w:p>
+        </w:tc>
+        <w:tc>
+          <w:tcPr>
+            <w:tcW w:w="1406" w:type="dxa"/>
             <w:shd w:val="clear" w:color="auto" w:fill="A6A6A6"/>
             <w:vAlign w:val="center"/>
           </w:tcPr>
@@ -3304,7 +3200,7 @@
         </w:tc>
         <w:tc>
           <w:tcPr>
-            <w:tcW w:w="1667" w:type="dxa"/>
+            <w:tcW w:w="1639" w:type="dxa"/>
             <w:shd w:val="clear" w:color="auto" w:fill="A6A6A6"/>
             <w:vAlign w:val="center"/>
           </w:tcPr>
@@ -3333,7 +3229,7 @@
       <w:tr>
         <w:tc>
           <w:tcPr>
-            <w:tcW w:w="3339" w:type="dxa"/>
+            <w:tcW w:w="3262" w:type="dxa"/>
             <w:shd w:val="clear" w:color="auto" w:fill="auto"/>
           </w:tcPr>
           <w:p>
@@ -3347,7 +3243,7 @@
         </w:tc>
         <w:tc>
           <w:tcPr>
-            <w:tcW w:w="1249" w:type="dxa"/>
+            <w:tcW w:w="1671" w:type="dxa"/>
             <w:shd w:val="clear" w:color="auto" w:fill="auto"/>
           </w:tcPr>
           <w:p>
@@ -3361,7 +3257,7 @@
         </w:tc>
         <w:tc>
           <w:tcPr>
-            <w:tcW w:w="1621" w:type="dxa"/>
+            <w:tcW w:w="1315" w:type="dxa"/>
             <w:shd w:val="clear" w:color="auto" w:fill="auto"/>
           </w:tcPr>
           <w:p>
@@ -3369,13 +3265,13 @@
               <w:pStyle w:val="TF-TEXTOQUADRO"/>
             </w:pPr>
             <w:r>
-              <w:t>Plantas</w:t>
-            </w:r>
-          </w:p>
-        </w:tc>
-        <w:tc>
-          <w:tcPr>
-            <w:tcW w:w="1417" w:type="dxa"/>
+              <w:t>Peixes</w:t>
+            </w:r>
+          </w:p>
+        </w:tc>
+        <w:tc>
+          <w:tcPr>
+            <w:tcW w:w="1406" w:type="dxa"/>
             <w:shd w:val="clear" w:color="auto" w:fill="auto"/>
           </w:tcPr>
           <w:p>
@@ -3389,7 +3285,7 @@
         </w:tc>
         <w:tc>
           <w:tcPr>
-            <w:tcW w:w="1667" w:type="dxa"/>
+            <w:tcW w:w="1639" w:type="dxa"/>
           </w:tcPr>
           <w:p>
             <w:pPr>
@@ -3404,7 +3300,7 @@
       <w:tr>
         <w:tc>
           <w:tcPr>
-            <w:tcW w:w="3339" w:type="dxa"/>
+            <w:tcW w:w="3262" w:type="dxa"/>
             <w:shd w:val="clear" w:color="auto" w:fill="auto"/>
           </w:tcPr>
           <w:p>
@@ -3418,7 +3314,7 @@
         </w:tc>
         <w:tc>
           <w:tcPr>
-            <w:tcW w:w="1249" w:type="dxa"/>
+            <w:tcW w:w="1671" w:type="dxa"/>
             <w:shd w:val="clear" w:color="auto" w:fill="auto"/>
           </w:tcPr>
           <w:p>
@@ -3426,13 +3322,13 @@
               <w:pStyle w:val="TF-TEXTOQUADRO"/>
             </w:pPr>
             <w:r>
-              <w:t>Aprendizado</w:t>
-            </w:r>
-          </w:p>
-        </w:tc>
-        <w:tc>
-          <w:tcPr>
-            <w:tcW w:w="1621" w:type="dxa"/>
+              <w:t>Entrada do usuário e interação entre agentes</w:t>
+            </w:r>
+          </w:p>
+        </w:tc>
+        <w:tc>
+          <w:tcPr>
+            <w:tcW w:w="1315" w:type="dxa"/>
             <w:shd w:val="clear" w:color="auto" w:fill="auto"/>
           </w:tcPr>
           <w:p>
@@ -3440,13 +3336,13 @@
               <w:pStyle w:val="TF-TEXTOQUADRO"/>
             </w:pPr>
             <w:r>
-              <w:t>Entradas do usuário</w:t>
-            </w:r>
-          </w:p>
-        </w:tc>
-        <w:tc>
-          <w:tcPr>
-            <w:tcW w:w="1417" w:type="dxa"/>
+              <w:t>Interação entre agentes</w:t>
+            </w:r>
+          </w:p>
+        </w:tc>
+        <w:tc>
+          <w:tcPr>
+            <w:tcW w:w="1406" w:type="dxa"/>
             <w:shd w:val="clear" w:color="auto" w:fill="auto"/>
           </w:tcPr>
           <w:p>
@@ -3460,17 +3356,14 @@
         </w:tc>
         <w:tc>
           <w:tcPr>
-            <w:tcW w:w="1667" w:type="dxa"/>
+            <w:tcW w:w="1639" w:type="dxa"/>
           </w:tcPr>
           <w:p>
             <w:pPr>
               <w:pStyle w:val="TF-TEXTOQUADRO"/>
             </w:pPr>
             <w:r>
-              <w:t>Entrada do usuário</w:t>
-            </w:r>
-            <w:r>
-              <w:t xml:space="preserve"> e ambiente externo</w:t>
+              <w:t>Entrada do usuário e ambiente externo</w:t>
             </w:r>
           </w:p>
         </w:tc>
@@ -3478,7 +3371,7 @@
       <w:tr>
         <w:tc>
           <w:tcPr>
-            <w:tcW w:w="3339" w:type="dxa"/>
+            <w:tcW w:w="3262" w:type="dxa"/>
             <w:shd w:val="clear" w:color="auto" w:fill="auto"/>
           </w:tcPr>
           <w:p>
@@ -3492,7 +3385,7 @@
         </w:tc>
         <w:tc>
           <w:tcPr>
-            <w:tcW w:w="1249" w:type="dxa"/>
+            <w:tcW w:w="1671" w:type="dxa"/>
             <w:shd w:val="clear" w:color="auto" w:fill="auto"/>
           </w:tcPr>
           <w:p>
@@ -3500,13 +3393,13 @@
               <w:pStyle w:val="TF-TEXTOQUADRO"/>
             </w:pPr>
             <w:r>
-              <w:t>Não</w:t>
-            </w:r>
-          </w:p>
-        </w:tc>
-        <w:tc>
-          <w:tcPr>
-            <w:tcW w:w="1621" w:type="dxa"/>
+              <w:t>Sim</w:t>
+            </w:r>
+          </w:p>
+        </w:tc>
+        <w:tc>
+          <w:tcPr>
+            <w:tcW w:w="1315" w:type="dxa"/>
             <w:shd w:val="clear" w:color="auto" w:fill="auto"/>
           </w:tcPr>
           <w:p>
@@ -3514,13 +3407,13 @@
               <w:pStyle w:val="TF-TEXTOQUADRO"/>
             </w:pPr>
             <w:r>
-              <w:t>Não</w:t>
-            </w:r>
-          </w:p>
-        </w:tc>
-        <w:tc>
-          <w:tcPr>
-            <w:tcW w:w="1417" w:type="dxa"/>
+              <w:t>Sim</w:t>
+            </w:r>
+          </w:p>
+        </w:tc>
+        <w:tc>
+          <w:tcPr>
+            <w:tcW w:w="1406" w:type="dxa"/>
             <w:shd w:val="clear" w:color="auto" w:fill="auto"/>
           </w:tcPr>
           <w:p>
@@ -3534,7 +3427,7 @@
         </w:tc>
         <w:tc>
           <w:tcPr>
-            <w:tcW w:w="1667" w:type="dxa"/>
+            <w:tcW w:w="1639" w:type="dxa"/>
           </w:tcPr>
           <w:p>
             <w:pPr>
@@ -3549,7 +3442,7 @@
       <w:tr>
         <w:tc>
           <w:tcPr>
-            <w:tcW w:w="3339" w:type="dxa"/>
+            <w:tcW w:w="3262" w:type="dxa"/>
             <w:shd w:val="clear" w:color="auto" w:fill="auto"/>
           </w:tcPr>
           <w:p>
@@ -3557,16 +3450,13 @@
               <w:pStyle w:val="TF-TEXTOQUADRO"/>
             </w:pPr>
             <w:r>
-              <w:t xml:space="preserve">Reprodução e </w:t>
-            </w:r>
-            <w:r>
-              <w:t>desenvolvimento</w:t>
-            </w:r>
-          </w:p>
-        </w:tc>
-        <w:tc>
-          <w:tcPr>
-            <w:tcW w:w="1249" w:type="dxa"/>
+              <w:t>Reprodução</w:t>
+            </w:r>
+          </w:p>
+        </w:tc>
+        <w:tc>
+          <w:tcPr>
+            <w:tcW w:w="1671" w:type="dxa"/>
             <w:shd w:val="clear" w:color="auto" w:fill="auto"/>
           </w:tcPr>
           <w:p>
@@ -3580,7 +3470,7 @@
         </w:tc>
         <w:tc>
           <w:tcPr>
-            <w:tcW w:w="1621" w:type="dxa"/>
+            <w:tcW w:w="1315" w:type="dxa"/>
             <w:shd w:val="clear" w:color="auto" w:fill="auto"/>
           </w:tcPr>
           <w:p>
@@ -3588,13 +3478,13 @@
               <w:pStyle w:val="TF-TEXTOQUADRO"/>
             </w:pPr>
             <w:r>
-              <w:t>Não</w:t>
-            </w:r>
-          </w:p>
-        </w:tc>
-        <w:tc>
-          <w:tcPr>
-            <w:tcW w:w="1417" w:type="dxa"/>
+              <w:t>Sim</w:t>
+            </w:r>
+          </w:p>
+        </w:tc>
+        <w:tc>
+          <w:tcPr>
+            <w:tcW w:w="1406" w:type="dxa"/>
             <w:shd w:val="clear" w:color="auto" w:fill="auto"/>
           </w:tcPr>
           <w:p>
@@ -3602,13 +3492,13 @@
               <w:pStyle w:val="TF-TEXTOQUADRO"/>
             </w:pPr>
             <w:r>
-              <w:t>Ambos</w:t>
-            </w:r>
-          </w:p>
-        </w:tc>
-        <w:tc>
-          <w:tcPr>
-            <w:tcW w:w="1667" w:type="dxa"/>
+              <w:t>Sim</w:t>
+            </w:r>
+          </w:p>
+        </w:tc>
+        <w:tc>
+          <w:tcPr>
+            <w:tcW w:w="1639" w:type="dxa"/>
           </w:tcPr>
           <w:p>
             <w:pPr>
@@ -3623,7 +3513,7 @@
       <w:tr>
         <w:tc>
           <w:tcPr>
-            <w:tcW w:w="3339" w:type="dxa"/>
+            <w:tcW w:w="3262" w:type="dxa"/>
             <w:shd w:val="clear" w:color="auto" w:fill="auto"/>
           </w:tcPr>
           <w:p>
@@ -3631,13 +3521,84 @@
               <w:pStyle w:val="TF-TEXTOQUADRO"/>
             </w:pPr>
             <w:r>
+              <w:t>Desenvolvimento</w:t>
+            </w:r>
+          </w:p>
+        </w:tc>
+        <w:tc>
+          <w:tcPr>
+            <w:tcW w:w="1671" w:type="dxa"/>
+            <w:shd w:val="clear" w:color="auto" w:fill="auto"/>
+          </w:tcPr>
+          <w:p>
+            <w:pPr>
+              <w:pStyle w:val="TF-TEXTOQUADRO"/>
+            </w:pPr>
+            <w:r>
+              <w:t>Não</w:t>
+            </w:r>
+          </w:p>
+        </w:tc>
+        <w:tc>
+          <w:tcPr>
+            <w:tcW w:w="1315" w:type="dxa"/>
+            <w:shd w:val="clear" w:color="auto" w:fill="auto"/>
+          </w:tcPr>
+          <w:p>
+            <w:pPr>
+              <w:pStyle w:val="TF-TEXTOQUADRO"/>
+            </w:pPr>
+            <w:r>
+              <w:t>Não</w:t>
+            </w:r>
+          </w:p>
+        </w:tc>
+        <w:tc>
+          <w:tcPr>
+            <w:tcW w:w="1406" w:type="dxa"/>
+            <w:shd w:val="clear" w:color="auto" w:fill="auto"/>
+          </w:tcPr>
+          <w:p>
+            <w:pPr>
+              <w:pStyle w:val="TF-TEXTOQUADRO"/>
+            </w:pPr>
+            <w:r>
+              <w:t>Sim</w:t>
+            </w:r>
+          </w:p>
+        </w:tc>
+        <w:tc>
+          <w:tcPr>
+            <w:tcW w:w="1639" w:type="dxa"/>
+          </w:tcPr>
+          <w:p>
+            <w:pPr>
+              <w:pStyle w:val="TF-TEXTOQUADRO"/>
+            </w:pPr>
+            <w:r>
+              <w:t>Não</w:t>
+            </w:r>
+          </w:p>
+        </w:tc>
+      </w:tr>
+      <w:tr>
+        <w:tc>
+          <w:tcPr>
+            <w:tcW w:w="3262" w:type="dxa"/>
+            <w:shd w:val="clear" w:color="auto" w:fill="auto"/>
+          </w:tcPr>
+          <w:p>
+            <w:pPr>
+              <w:pStyle w:val="TF-TEXTOQUADRO"/>
+            </w:pPr>
+            <w:r>
               <w:t>Mortalidade</w:t>
             </w:r>
           </w:p>
         </w:tc>
         <w:tc>
           <w:tcPr>
-            <w:tcW w:w="1249" w:type="dxa"/>
+            <w:tcW w:w="1671" w:type="dxa"/>
             <w:shd w:val="clear" w:color="auto" w:fill="auto"/>
           </w:tcPr>
           <w:p>
@@ -3651,7 +3612,7 @@
         </w:tc>
         <w:tc>
           <w:tcPr>
-            <w:tcW w:w="1621" w:type="dxa"/>
+            <w:tcW w:w="1315" w:type="dxa"/>
             <w:shd w:val="clear" w:color="auto" w:fill="auto"/>
           </w:tcPr>
           <w:p>
@@ -3659,13 +3620,13 @@
               <w:pStyle w:val="TF-TEXTOQUADRO"/>
             </w:pPr>
             <w:r>
-              <w:t>Condições inadequadas</w:t>
-            </w:r>
-          </w:p>
-        </w:tc>
-        <w:tc>
-          <w:tcPr>
-            <w:tcW w:w="1417" w:type="dxa"/>
+              <w:t>Alimentação</w:t>
+            </w:r>
+          </w:p>
+        </w:tc>
+        <w:tc>
+          <w:tcPr>
+            <w:tcW w:w="1406" w:type="dxa"/>
             <w:shd w:val="clear" w:color="auto" w:fill="auto"/>
           </w:tcPr>
           <w:p>
@@ -3679,23 +3640,85 @@
         </w:tc>
         <w:tc>
           <w:tcPr>
-            <w:tcW w:w="1667" w:type="dxa"/>
+            <w:tcW w:w="1639" w:type="dxa"/>
           </w:tcPr>
           <w:p>
             <w:pPr>
               <w:pStyle w:val="TF-TEXTOQUADRO"/>
             </w:pPr>
             <w:r>
-              <w:t>Temperatura</w:t>
-            </w:r>
-            <w:r>
-              <w:t>, alimentação</w:t>
-            </w:r>
-            <w:r>
-              <w:t xml:space="preserve"> e</w:t>
-            </w:r>
-            <w:r>
-              <w:t xml:space="preserve"> luminosidade</w:t>
+              <w:t>Temperatura, alimentação e luminosidade</w:t>
+            </w:r>
+          </w:p>
+        </w:tc>
+      </w:tr>
+      <w:tr>
+        <w:tc>
+          <w:tcPr>
+            <w:tcW w:w="3262" w:type="dxa"/>
+            <w:shd w:val="clear" w:color="auto" w:fill="auto"/>
+          </w:tcPr>
+          <w:p>
+            <w:pPr>
+              <w:pStyle w:val="TF-TEXTOQUADRO"/>
+            </w:pPr>
+            <w:r>
+              <w:t>Tomada de decisão</w:t>
+            </w:r>
+          </w:p>
+        </w:tc>
+        <w:tc>
+          <w:tcPr>
+            <w:tcW w:w="1671" w:type="dxa"/>
+            <w:shd w:val="clear" w:color="auto" w:fill="auto"/>
+          </w:tcPr>
+          <w:p>
+            <w:pPr>
+              <w:pStyle w:val="TF-TEXTOQUADRO"/>
+            </w:pPr>
+            <w:r>
+              <w:t>Aprendizagem por reforço</w:t>
+            </w:r>
+          </w:p>
+        </w:tc>
+        <w:tc>
+          <w:tcPr>
+            <w:tcW w:w="1315" w:type="dxa"/>
+            <w:shd w:val="clear" w:color="auto" w:fill="auto"/>
+          </w:tcPr>
+          <w:p>
+            <w:pPr>
+              <w:pStyle w:val="TF-TEXTOQUADRO"/>
+            </w:pPr>
+            <w:r>
+              <w:t>Modelo BDI</w:t>
+            </w:r>
+          </w:p>
+        </w:tc>
+        <w:tc>
+          <w:tcPr>
+            <w:tcW w:w="1406" w:type="dxa"/>
+            <w:shd w:val="clear" w:color="auto" w:fill="auto"/>
+          </w:tcPr>
+          <w:p>
+            <w:pPr>
+              <w:pStyle w:val="TF-TEXTOQUADRO"/>
+            </w:pPr>
+            <w:r>
+              <w:t>Modelo próprio</w:t>
+            </w:r>
+          </w:p>
+        </w:tc>
+        <w:tc>
+          <w:tcPr>
+            <w:tcW w:w="1639" w:type="dxa"/>
+          </w:tcPr>
+          <w:p>
+            <w:pPr>
+              <w:pStyle w:val="TF-TEXTOQUADRO"/>
+            </w:pPr>
+            <w:r>
+              <w:t>Modelo próprio</w:t>
             </w:r>
           </w:p>
         </w:tc>
@@ -3716,13 +3739,13 @@
       <w:r>
         <w:t>REQUISITOS PRINCIPAIS DO PROBLEMA A SER TRABALHADO</w:t>
       </w:r>
+      <w:bookmarkEnd w:id="34"/>
+      <w:bookmarkEnd w:id="35"/>
+      <w:bookmarkEnd w:id="36"/>
+      <w:bookmarkEnd w:id="37"/>
       <w:bookmarkEnd w:id="38"/>
       <w:bookmarkEnd w:id="39"/>
       <w:bookmarkEnd w:id="40"/>
-      <w:bookmarkEnd w:id="41"/>
-      <w:bookmarkEnd w:id="42"/>
-      <w:bookmarkEnd w:id="43"/>
-      <w:bookmarkEnd w:id="44"/>
     </w:p>
     <w:p>
       <w:pPr>
@@ -3741,10 +3764,16 @@
         </w:numPr>
       </w:pPr>
       <w:r>
-        <w:t>i</w:t>
-      </w:r>
-      <w:r>
-        <w:t xml:space="preserve">mplementar a </w:t>
+        <w:t>Criar peixes através</w:t>
+      </w:r>
+      <w:r>
+        <w:t xml:space="preserve"> </w:t>
+      </w:r>
+      <w:r>
+        <w:t>d</w:t>
+      </w:r>
+      <w:r>
+        <w:t xml:space="preserve">a </w:t>
       </w:r>
       <w:r>
         <w:t>reprodução</w:t>
@@ -3777,13 +3806,7 @@
         </w:numPr>
       </w:pPr>
       <w:r>
-        <w:t>i</w:t>
-      </w:r>
-      <w:r>
-        <w:t xml:space="preserve">mplementar </w:t>
-      </w:r>
-      <w:r>
-        <w:t>o processo de</w:t>
+        <w:t>Processar o</w:t>
       </w:r>
       <w:r>
         <w:t xml:space="preserve"> crescimento</w:t>
@@ -3816,10 +3839,10 @@
         </w:numPr>
       </w:pPr>
       <w:r>
-        <w:t>a</w:t>
-      </w:r>
-      <w:r>
-        <w:t>dicionar uma idade</w:t>
+        <w:t>Definir</w:t>
+      </w:r>
+      <w:r>
+        <w:t xml:space="preserve"> uma idade</w:t>
       </w:r>
       <w:r>
         <w:t xml:space="preserve"> inicial para os peixes do aquário (RF);</w:t>
@@ -3834,13 +3857,10 @@
         </w:numPr>
       </w:pPr>
       <w:r>
-        <w:t>a</w:t>
-      </w:r>
-      <w:r>
-        <w:t xml:space="preserve">tualizar a rotina </w:t>
-      </w:r>
-      <w:r>
-        <w:t xml:space="preserve">responsável pela perda de saúde do peixe para respeitar a diversidade do aquário </w:t>
+        <w:t>Reduzir a saúde dos peixes baseado na diversidade do aquário</w:t>
+      </w:r>
+      <w:r>
+        <w:t xml:space="preserve"> </w:t>
       </w:r>
       <w:r>
         <w:t>(RF)</w:t>
@@ -3858,7 +3878,7 @@
         </w:numPr>
       </w:pPr>
       <w:r>
-        <w:t>d</w:t>
+        <w:t>D</w:t>
       </w:r>
       <w:r>
         <w:t xml:space="preserve">esenvolver </w:t>
@@ -3867,7 +3887,60 @@
         <w:t>utilizando o motor de jogos Unity e a linguagem C#</w:t>
       </w:r>
       <w:r>
-        <w:t xml:space="preserve"> (Requisito Não Funcional – RNF).</w:t>
+        <w:t xml:space="preserve"> (Requisito Não Funcional – RNF)</w:t>
+      </w:r>
+      <w:r>
+        <w:t>;</w:t>
+      </w:r>
+    </w:p>
+    <w:p>
+      <w:pPr>
+        <w:pStyle w:val="TF-ALNEA"/>
+        <w:numPr>
+          <w:ilvl w:val="0"/>
+          <w:numId w:val="5"/>
+        </w:numPr>
+      </w:pPr>
+      <w:r>
+        <w:t>Utilizar o toolkit ML-</w:t>
+      </w:r>
+      <w:proofErr w:type="spellStart"/>
+      <w:r>
+        <w:t>Agents</w:t>
+      </w:r>
+      <w:proofErr w:type="spellEnd"/>
+      <w:r>
+        <w:t xml:space="preserve"> para o treinamento dos peixes (RNF)</w:t>
+      </w:r>
+      <w:r>
+        <w:t>;</w:t>
+      </w:r>
+    </w:p>
+    <w:p>
+      <w:pPr>
+        <w:pStyle w:val="TF-ALNEA"/>
+        <w:numPr>
+          <w:ilvl w:val="0"/>
+          <w:numId w:val="5"/>
+        </w:numPr>
+      </w:pPr>
+      <w:r>
+        <w:t>S</w:t>
+      </w:r>
+      <w:r>
+        <w:t>er compatível com</w:t>
+      </w:r>
+      <w:r>
+        <w:t xml:space="preserve"> o aquário virtual e</w:t>
+      </w:r>
+      <w:r>
+        <w:t xml:space="preserve"> com</w:t>
+      </w:r>
+      <w:r>
+        <w:t xml:space="preserve"> </w:t>
+      </w:r>
+      <w:r>
+        <w:t>a realidade virtual (RNF).</w:t>
       </w:r>
     </w:p>
     <w:p>
@@ -3951,13 +4024,8 @@
           <w:numId w:val="5"/>
         </w:numPr>
       </w:pPr>
-      <w:proofErr w:type="spellStart"/>
-      <w:r>
-        <w:t>elicitação</w:t>
-      </w:r>
-      <w:proofErr w:type="spellEnd"/>
-      <w:r>
-        <w:t xml:space="preserve"> de requisitos: redefinir os requisitos funcionais e não funcionais de forma que atendam ao escopo do trabalho;</w:t>
+      <w:r>
+        <w:t>elicitação de requisitos: redefinir os requisitos funcionais e não funcionais de forma que atendam ao escopo do trabalho;</w:t>
       </w:r>
     </w:p>
     <w:p>
@@ -4101,32 +4169,19 @@
       <w:pPr>
         <w:pStyle w:val="TF-LEGENDA"/>
       </w:pPr>
-      <w:bookmarkStart w:id="46" w:name="_Ref98650273"/>
+      <w:bookmarkStart w:id="43" w:name="_Ref98650273"/>
       <w:r>
         <w:t xml:space="preserve">Quadro </w:t>
       </w:r>
-      <w:r>
-        <w:fldChar w:fldCharType="begin"/>
-      </w:r>
-      <w:r>
-        <w:instrText xml:space="preserve"> SEQ Quadro \* ARABIC </w:instrText>
-      </w:r>
-      <w:r>
-        <w:fldChar w:fldCharType="separate"/>
-      </w:r>
-      <w:r>
-        <w:rPr>
-          <w:noProof/>
-        </w:rPr>
-        <w:t>2</w:t>
-      </w:r>
-      <w:r>
-        <w:rPr>
-          <w:noProof/>
-        </w:rPr>
-        <w:fldChar w:fldCharType="end"/>
-      </w:r>
-      <w:bookmarkEnd w:id="46"/>
+      <w:fldSimple w:instr=" SEQ Quadro \* ARABIC ">
+        <w:r>
+          <w:rPr>
+            <w:noProof/>
+          </w:rPr>
+          <w:t>2</w:t>
+        </w:r>
+      </w:fldSimple>
+      <w:bookmarkEnd w:id="43"/>
       <w:r>
         <w:t xml:space="preserve"> - Cronograma</w:t>
       </w:r>
@@ -4241,7 +4296,7 @@
               <w:pStyle w:val="TF-TEXTOQUADROCentralizado"/>
             </w:pPr>
             <w:r>
-              <w:t>jul</w:t>
+              <w:t>ago</w:t>
             </w:r>
             <w:r>
               <w:t>.</w:t>
@@ -4259,7 +4314,7 @@
               <w:pStyle w:val="TF-TEXTOQUADROCentralizado"/>
             </w:pPr>
             <w:r>
-              <w:t>ago</w:t>
+              <w:t>set</w:t>
             </w:r>
             <w:r>
               <w:t>.</w:t>
@@ -4277,7 +4332,7 @@
               <w:pStyle w:val="TF-TEXTOQUADROCentralizado"/>
             </w:pPr>
             <w:r>
-              <w:t>set</w:t>
+              <w:t>out</w:t>
             </w:r>
             <w:r>
               <w:t>.</w:t>
@@ -4295,7 +4350,7 @@
               <w:pStyle w:val="TF-TEXTOQUADROCentralizado"/>
             </w:pPr>
             <w:r>
-              <w:t>out</w:t>
+              <w:t>nov</w:t>
             </w:r>
             <w:r>
               <w:t>.</w:t>
@@ -4313,7 +4368,7 @@
               <w:pStyle w:val="TF-TEXTOQUADROCentralizado"/>
             </w:pPr>
             <w:r>
-              <w:t>nov</w:t>
+              <w:t>dez</w:t>
             </w:r>
             <w:r>
               <w:t>.</w:t>
@@ -4544,6 +4599,7 @@
             <w:tcBorders>
               <w:bottom w:val="single" w:sz="4" w:space="0" w:color="auto"/>
             </w:tcBorders>
+            <w:shd w:val="clear" w:color="auto" w:fill="A6A6A6"/>
           </w:tcPr>
           <w:p>
             <w:pPr>
@@ -4557,7 +4613,7 @@
             <w:tcBorders>
               <w:bottom w:val="single" w:sz="4" w:space="0" w:color="auto"/>
             </w:tcBorders>
-            <w:shd w:val="clear" w:color="auto" w:fill="AEAAAA"/>
+            <w:shd w:val="clear" w:color="auto" w:fill="A6A6A6"/>
           </w:tcPr>
           <w:p>
             <w:pPr>
@@ -4571,7 +4627,7 @@
             <w:tcBorders>
               <w:bottom w:val="single" w:sz="4" w:space="0" w:color="auto"/>
             </w:tcBorders>
-            <w:shd w:val="clear" w:color="auto" w:fill="AEAAAA"/>
+            <w:shd w:val="clear" w:color="auto" w:fill="auto"/>
           </w:tcPr>
           <w:p>
             <w:pPr>
@@ -4707,6 +4763,7 @@
             <w:tcBorders>
               <w:top w:val="single" w:sz="4" w:space="0" w:color="auto"/>
             </w:tcBorders>
+            <w:shd w:val="clear" w:color="auto" w:fill="A6A6A6"/>
           </w:tcPr>
           <w:p>
             <w:pPr>
@@ -4720,7 +4777,7 @@
             <w:tcBorders>
               <w:top w:val="single" w:sz="4" w:space="0" w:color="auto"/>
             </w:tcBorders>
-            <w:shd w:val="clear" w:color="auto" w:fill="AEAAAA"/>
+            <w:shd w:val="clear" w:color="auto" w:fill="auto"/>
           </w:tcPr>
           <w:p>
             <w:pPr>
@@ -4833,13 +4890,8 @@
             <w:pPr>
               <w:pStyle w:val="TF-TEXTOQUADRO"/>
             </w:pPr>
-            <w:proofErr w:type="spellStart"/>
-            <w:r>
-              <w:t>elicitação</w:t>
-            </w:r>
-            <w:proofErr w:type="spellEnd"/>
-            <w:r>
-              <w:t xml:space="preserve"> de requisitos</w:t>
+            <w:r>
+              <w:t>elicitação de requisitos</w:t>
             </w:r>
           </w:p>
         </w:tc>
@@ -5391,148 +5443,215 @@
       <w:pPr>
         <w:pStyle w:val="Ttulo1"/>
       </w:pPr>
+      <w:commentRangeStart w:id="44"/>
       <w:r>
         <w:lastRenderedPageBreak/>
         <w:t>REVISÃO BIBLIOGRÁFICA</w:t>
       </w:r>
+      <w:commentRangeEnd w:id="44"/>
+      <w:r>
+        <w:rPr>
+          <w:rStyle w:val="Refdecomentrio"/>
+          <w:b w:val="0"/>
+          <w:caps w:val="0"/>
+        </w:rPr>
+        <w:commentReference w:id="44"/>
+      </w:r>
     </w:p>
     <w:p>
       <w:pPr>
         <w:pStyle w:val="TF-TEXTO"/>
       </w:pPr>
       <w:r>
-        <w:t xml:space="preserve">O sistema reprodutivo dos peixes </w:t>
-      </w:r>
-      <w:r>
-        <w:t>é sexuad</w:t>
-      </w:r>
-      <w:r>
-        <w:t>o</w:t>
-      </w:r>
-      <w:r>
-        <w:t xml:space="preserve">, em geral </w:t>
-      </w:r>
-      <w:r>
-        <w:t>ambos os sexos</w:t>
-      </w:r>
-      <w:r>
-        <w:t xml:space="preserve"> são separados. </w:t>
-      </w:r>
-      <w:r>
-        <w:t xml:space="preserve">É necessário que </w:t>
-      </w:r>
-      <w:r>
-        <w:t xml:space="preserve">os dois sexos liberem os gametas ao mesmo tempo para que ocorra </w:t>
-      </w:r>
-      <w:r>
-        <w:t>a fecundação, essa sincronia acontece graças aos hormônios sexuais dos peixes.</w:t>
-      </w:r>
-      <w:r>
-        <w:t xml:space="preserve"> Alguns peixes </w:t>
-      </w:r>
-      <w:r>
-        <w:t xml:space="preserve">copulam durante a transmissão do esperma, porém </w:t>
-      </w:r>
-      <w:r>
-        <w:t>a liberação dos gametas na água é mais comum</w:t>
+        <w:t>Este capítulo apresenta os aspectos da fundamentação teórica utilizados para o desenvolvimento deste trabalho</w:t>
+      </w:r>
+      <w:r>
+        <w:t xml:space="preserve">. </w:t>
+      </w:r>
+      <w:r>
+        <w:t>A seção 2.1 aborda o tema</w:t>
+      </w:r>
+      <w:r>
+        <w:t xml:space="preserve"> ciclo de vida reprodutivo dos peixes</w:t>
+      </w:r>
+      <w:r>
+        <w:t xml:space="preserve">. Na seção 2.2 é apresentado o conceito de animação comportamental. </w:t>
+      </w:r>
+      <w:r>
+        <w:t>Por fim, na</w:t>
+      </w:r>
+      <w:r>
+        <w:t xml:space="preserve"> seção</w:t>
       </w:r>
       <w:r>
         <w:t xml:space="preserve"> </w:t>
       </w:r>
       <w:r>
-        <w:t>CASTRO</w:t>
-      </w:r>
-      <w:r>
-        <w:t xml:space="preserve"> </w:t>
-      </w:r>
-      <w:r>
-        <w:t>(2021)</w:t>
-      </w:r>
-      <w:r>
-        <w:t xml:space="preserve">. </w:t>
+        <w:t xml:space="preserve">2.3 explica sobre a biblioteca Unity </w:t>
+      </w:r>
+      <w:proofErr w:type="spellStart"/>
+      <w:r>
+        <w:t>Machine</w:t>
+      </w:r>
+      <w:proofErr w:type="spellEnd"/>
+      <w:r>
+        <w:t xml:space="preserve"> Learning </w:t>
+      </w:r>
+      <w:proofErr w:type="spellStart"/>
+      <w:r>
+        <w:t>Agents</w:t>
+      </w:r>
+      <w:proofErr w:type="spellEnd"/>
+      <w:r>
+        <w:t>.</w:t>
       </w:r>
     </w:p>
     <w:p>
       <w:pPr>
-        <w:pStyle w:val="TF-TEXTO"/>
-      </w:pPr>
-      <w:r>
-        <w:t>De acordo com Mendonça (199</w:t>
-      </w:r>
-      <w:r>
-        <w:t xml:space="preserve">9, apud FELTRIN, </w:t>
-      </w:r>
-      <w:r>
-        <w:t>2014</w:t>
-      </w:r>
-      <w:r>
-        <w:t xml:space="preserve">) </w:t>
-      </w:r>
-      <w:r>
-        <w:t>a</w:t>
-      </w:r>
-      <w:r>
-        <w:t xml:space="preserve">nimação comportamental </w:t>
-      </w:r>
-      <w:r>
-        <w:t>é definida</w:t>
-      </w:r>
-      <w:r>
-        <w:t xml:space="preserve"> por conter uma cena com personagens e objetos </w:t>
-      </w:r>
-      <w:r>
-        <w:t>com comportamentos próprios, esses sendo capazes de alcançar objetivos</w:t>
-      </w:r>
-      <w:r>
-        <w:t xml:space="preserve">. </w:t>
-      </w:r>
-      <w:r>
-        <w:t xml:space="preserve">Para isso são utilizadas técnicas de </w:t>
-      </w:r>
-      <w:r>
-        <w:t>Inteligência Artificial</w:t>
-      </w:r>
-      <w:r>
-        <w:t xml:space="preserve"> que os torna capaz de interagir com outros personagens</w:t>
-      </w:r>
-      <w:r>
-        <w:t xml:space="preserve"> e com o meio a sua volta</w:t>
-      </w:r>
-      <w:r>
-        <w:t>.</w:t>
+        <w:pStyle w:val="Ttulo2"/>
+      </w:pPr>
+      <w:r>
+        <w:t>ciclo de vida dos peixes</w:t>
       </w:r>
     </w:p>
     <w:p>
       <w:pPr>
+        <w:pStyle w:val="Ttulo2"/>
+      </w:pPr>
+      <w:r>
+        <w:t>animação comportamental</w:t>
+      </w:r>
+    </w:p>
+    <w:p>
+      <w:pPr>
+        <w:pStyle w:val="Ttulo2"/>
+      </w:pPr>
+      <w:r>
+        <w:t>UNITY MACHINE LEARNING AGENTS</w:t>
+      </w:r>
+    </w:p>
+    <w:p>
+      <w:pPr>
         <w:pStyle w:val="TF-refernciasbibliogrficasTTULO"/>
       </w:pPr>
-      <w:bookmarkStart w:id="47" w:name="_Toc351015602"/>
+      <w:bookmarkStart w:id="45" w:name="_Toc351015602"/>
+      <w:bookmarkEnd w:id="25"/>
+      <w:bookmarkEnd w:id="26"/>
+      <w:bookmarkEnd w:id="27"/>
       <w:bookmarkEnd w:id="28"/>
       <w:bookmarkEnd w:id="29"/>
       <w:bookmarkEnd w:id="30"/>
       <w:bookmarkEnd w:id="31"/>
-      <w:bookmarkEnd w:id="32"/>
-      <w:bookmarkEnd w:id="33"/>
-      <w:bookmarkEnd w:id="34"/>
       <w:r>
         <w:t>Referências</w:t>
       </w:r>
-      <w:bookmarkEnd w:id="47"/>
+      <w:bookmarkEnd w:id="45"/>
     </w:p>
     <w:p>
       <w:pPr>
         <w:pStyle w:val="TF-REFERNCIASITEM0"/>
       </w:pPr>
       <w:r>
-        <w:t>CASTRO, Peter; HUBER, Michael E. Biologia marinha.8. Porto Alegre: AMGH, 2012.</w:t>
+        <w:t xml:space="preserve">CASTRO, </w:t>
+      </w:r>
+      <w:r>
+        <w:t>P.</w:t>
+      </w:r>
+      <w:r>
+        <w:t xml:space="preserve">; HUBER, </w:t>
+      </w:r>
+      <w:r>
+        <w:t>M.</w:t>
+      </w:r>
+      <w:r>
+        <w:t xml:space="preserve"> E. </w:t>
+      </w:r>
+      <w:r>
+        <w:rPr>
+          <w:b/>
+          <w:bCs/>
+        </w:rPr>
+        <w:t>Biologia marinha</w:t>
+      </w:r>
+      <w:r>
+        <w:t>.</w:t>
+      </w:r>
+      <w:r>
+        <w:t xml:space="preserve"> </w:t>
+      </w:r>
+      <w:r>
+        <w:t>8</w:t>
+      </w:r>
+      <w:r>
+        <w:t xml:space="preserve"> ed</w:t>
+      </w:r>
+      <w:r>
+        <w:t xml:space="preserve">. Porto Alegre: </w:t>
+      </w:r>
+      <w:proofErr w:type="spellStart"/>
+      <w:r>
+        <w:t>Amgh</w:t>
+      </w:r>
+      <w:proofErr w:type="spellEnd"/>
+      <w:r>
+        <w:t>, 2012.</w:t>
+      </w:r>
+      <w:r>
+        <w:t xml:space="preserve"> E-book.</w:t>
       </w:r>
     </w:p>
     <w:p>
       <w:pPr>
         <w:pStyle w:val="TF-REFERNCIASITEM0"/>
-      </w:pPr>
-      <w:r>
-        <w:t>FELTRIN, Gustavo R. VISEDU-SIMULA 1.0: VISUALIZADOR DE MATERIAL EDUCACIONAL, MÓDULO DE ANIMAÇÃO COMPORTAMENTAL. 2014. Trabalho de Conclusão de Curso (Bacharelado em Ciência da Computação) - Centro de Ciências Exatas e Naturais, Universidade Regional de Blumenau, Blumenau.</w:t>
+        <w:rPr>
+          <w:b/>
+          <w:bCs/>
+        </w:rPr>
+      </w:pPr>
+      <w:r>
+        <w:t>ESTEVÃO</w:t>
+      </w:r>
+      <w:r>
+        <w:t xml:space="preserve">, </w:t>
+      </w:r>
+      <w:r>
+        <w:t>João M</w:t>
+      </w:r>
+      <w:r>
+        <w:t xml:space="preserve">. </w:t>
+      </w:r>
+      <w:r>
+        <w:rPr>
+          <w:b/>
+          <w:bCs/>
+        </w:rPr>
+        <w:t>ANÁLISE DO USO DE ANIMAÇÃO COMPORTAMENTAL COM</w:t>
+      </w:r>
+      <w:r>
+        <w:rPr>
+          <w:b/>
+          <w:bCs/>
+        </w:rPr>
+        <w:t xml:space="preserve"> </w:t>
+      </w:r>
+      <w:r>
+        <w:rPr>
+          <w:b/>
+          <w:bCs/>
+        </w:rPr>
+        <w:t>O MOTOR DE JOGOS UNITY</w:t>
+      </w:r>
+      <w:r>
+        <w:t>.</w:t>
+      </w:r>
+      <w:r>
+        <w:t xml:space="preserve"> 20</w:t>
+      </w:r>
+      <w:r>
+        <w:t>20</w:t>
+      </w:r>
+      <w:r>
+        <w:t>. Trabalho de Conclusão de Curso (Bacharelado em Ciência da Computação) - Centro de Ciências Exatas e Naturais, Universidade Regional de Blumenau, Blumenau.</w:t>
       </w:r>
     </w:p>
     <w:p>
@@ -5540,7 +5659,29 @@
         <w:pStyle w:val="TF-REFERNCIASITEM0"/>
       </w:pPr>
       <w:r>
-        <w:t>LOSADA, Flávio O. Aquário Virtual: Simulador De Ecossistema. 2019. Trabalho de Conclusão de Curso (Bacharelado em Ciência da Computação) - Centro de Ciências Exatas e Naturais, Universidade Regional de Blumenau, Blumenau.</w:t>
+        <w:t xml:space="preserve">FELTRIN, Gustavo </w:t>
+      </w:r>
+      <w:r>
+        <w:t>R</w:t>
+      </w:r>
+      <w:r>
+        <w:t xml:space="preserve">. </w:t>
+      </w:r>
+      <w:r>
+        <w:rPr>
+          <w:b/>
+          <w:bCs/>
+        </w:rPr>
+        <w:t>VISEDU-SIMULA 1.0: VISUALIZADOR DE MATERIAL EDUCACIONAL, MÓDULO DE ANIMAÇÃO COMPORTAMENTAL</w:t>
+      </w:r>
+      <w:r>
+        <w:t xml:space="preserve">. 2014. Trabalho de Conclusão de Curso (Bacharelado em Ciência da Computação) </w:t>
+      </w:r>
+      <w:r>
+        <w:t>–</w:t>
+      </w:r>
+      <w:r>
+        <w:t>Universidade Regional de Blumenau, Blumenau.</w:t>
       </w:r>
     </w:p>
     <w:p>
@@ -5548,43 +5689,23 @@
         <w:pStyle w:val="TF-REFERNCIASITEM0"/>
       </w:pPr>
       <w:r>
-        <w:t>MACHADO</w:t>
-      </w:r>
-      <w:r>
-        <w:t xml:space="preserve">, </w:t>
-      </w:r>
-      <w:r>
-        <w:t>Adriano S</w:t>
+        <w:t xml:space="preserve">LOSADA, Flávio </w:t>
+      </w:r>
+      <w:r>
+        <w:t>O</w:t>
       </w:r>
       <w:r>
         <w:t xml:space="preserve">. </w:t>
       </w:r>
       <w:r>
-        <w:t xml:space="preserve">Uso de Softwares Educacionais, Objetos de Aprendizagem e Simulações no Ensino de Química. São Paulo: </w:t>
-      </w:r>
-      <w:r>
-        <w:t>Química Nova na Escola</w:t>
-      </w:r>
-      <w:r>
-        <w:t>,</w:t>
-      </w:r>
-      <w:r>
-        <w:t xml:space="preserve"> </w:t>
-      </w:r>
-      <w:r>
-        <w:t>v.</w:t>
-      </w:r>
-      <w:r>
-        <w:t xml:space="preserve"> 38, </w:t>
-      </w:r>
-      <w:r>
-        <w:t>n.</w:t>
-      </w:r>
-      <w:r>
-        <w:t xml:space="preserve"> 2, p. 104-111</w:t>
-      </w:r>
-      <w:r>
-        <w:t>, mai. 2016.</w:t>
+        <w:rPr>
+          <w:b/>
+          <w:bCs/>
+        </w:rPr>
+        <w:t>Aquário Virtual: Simulador De Ecossistema</w:t>
+      </w:r>
+      <w:r>
+        <w:t>. 2019. Trabalho de Conclusão de Curso (Bacharelado em Ciência da Computação) - Universidade Regional de Blumenau, Blumenau.</w:t>
       </w:r>
     </w:p>
     <w:p>
@@ -5592,23 +5713,53 @@
         <w:pStyle w:val="TF-REFERNCIASITEM0"/>
       </w:pPr>
       <w:r>
-        <w:t xml:space="preserve">PEREIRA, Rodrigo. </w:t>
-      </w:r>
-      <w:proofErr w:type="spellStart"/>
-      <w:r>
-        <w:t>EcosAR</w:t>
-      </w:r>
-      <w:proofErr w:type="spellEnd"/>
-      <w:r>
-        <w:t>: simulador de ecossistemas utilizando realidade aumentada. Anais do Workshop de Informática na Escola, [</w:t>
-      </w:r>
-      <w:proofErr w:type="spellStart"/>
-      <w:r>
-        <w:t>S.l</w:t>
-      </w:r>
-      <w:proofErr w:type="spellEnd"/>
-      <w:r>
-        <w:t>.], p. 550-559, nov. 2019. ISSN 2316-6541.</w:t>
+        <w:t>MACHADO</w:t>
+      </w:r>
+      <w:r>
+        <w:t xml:space="preserve">, </w:t>
+      </w:r>
+      <w:r>
+        <w:t xml:space="preserve">Adriano </w:t>
+      </w:r>
+      <w:r>
+        <w:t>S</w:t>
+      </w:r>
+      <w:r>
+        <w:t xml:space="preserve">. </w:t>
+      </w:r>
+      <w:r>
+        <w:rPr>
+          <w:b/>
+          <w:bCs/>
+        </w:rPr>
+        <w:t>Uso de Softwares Educacionais, Objetos de Aprendizagem e Simulações no Ensino de Química</w:t>
+      </w:r>
+      <w:r>
+        <w:t xml:space="preserve">. São Paulo: </w:t>
+      </w:r>
+      <w:r>
+        <w:t>Química Nova na Escola</w:t>
+      </w:r>
+      <w:r>
+        <w:t>,</w:t>
+      </w:r>
+      <w:r>
+        <w:t xml:space="preserve"> </w:t>
+      </w:r>
+      <w:r>
+        <w:t>v.</w:t>
+      </w:r>
+      <w:r>
+        <w:t xml:space="preserve"> 38, </w:t>
+      </w:r>
+      <w:r>
+        <w:t>n.</w:t>
+      </w:r>
+      <w:r>
+        <w:t xml:space="preserve"> 2, p. 104-111</w:t>
+      </w:r>
+      <w:r>
+        <w:t>, mai. 2016.</w:t>
       </w:r>
     </w:p>
     <w:p>
@@ -5616,13 +5767,64 @@
         <w:pStyle w:val="TF-REFERNCIASITEM0"/>
       </w:pPr>
       <w:r>
-        <w:t xml:space="preserve">RANIERI, Cláudio. </w:t>
-      </w:r>
-      <w:r>
-        <w:t>IMPLEMENTAÇÃO DO PROJETO ALGA</w:t>
-      </w:r>
-      <w:r>
-        <w:t>. 2004. Escola Politécnica da Universidade de São Paulo.</w:t>
+        <w:t>PISKE</w:t>
+      </w:r>
+      <w:r>
+        <w:t xml:space="preserve">, </w:t>
+      </w:r>
+      <w:r>
+        <w:t>Kevin E</w:t>
+      </w:r>
+      <w:r>
+        <w:t xml:space="preserve">. </w:t>
+      </w:r>
+      <w:r>
+        <w:rPr>
+          <w:b/>
+          <w:bCs/>
+        </w:rPr>
+        <w:t>VISEDU – AQUÁRIO VIRTUAL: SIMULADOR DE</w:t>
+      </w:r>
+      <w:r>
+        <w:rPr>
+          <w:b/>
+          <w:bCs/>
+        </w:rPr>
+        <w:t xml:space="preserve"> </w:t>
+      </w:r>
+      <w:r>
+        <w:rPr>
+          <w:b/>
+          <w:bCs/>
+        </w:rPr>
+        <w:t>ECOSSISTEMA UTILIZANDO ANIMAÇÃO</w:t>
+      </w:r>
+      <w:r>
+        <w:rPr>
+          <w:b/>
+          <w:bCs/>
+        </w:rPr>
+        <w:t xml:space="preserve"> </w:t>
+      </w:r>
+      <w:r>
+        <w:rPr>
+          <w:b/>
+          <w:bCs/>
+        </w:rPr>
+        <w:t>COMPORTAMENTA</w:t>
+      </w:r>
+      <w:r>
+        <w:rPr>
+          <w:b/>
+          <w:bCs/>
+        </w:rPr>
+        <w:t>L</w:t>
+      </w:r>
+      <w:r>
+        <w:t>.</w:t>
+      </w:r>
+      <w:r>
+        <w:t xml:space="preserve"> 2015. Trabalho de Conclusão de Curso (Bacharelado em Ciência da Computação) - Centro de Ciências Exatas e Naturais, Universidade Regional de Blumenau, Blumenau.</w:t>
       </w:r>
     </w:p>
     <w:p>
@@ -5630,7 +5832,17 @@
         <w:pStyle w:val="TF-REFERNCIASITEM0"/>
       </w:pPr>
       <w:r>
-        <w:t>SILVA, Matheus W da. Aquário Virtual: Simulador De Ecossistema. 2020. Trabalho de Conclusão de Curso (Bacharelado em Ciência da Computação) - Centro de Ciências Exatas e Naturais, Universidade Regional de Blumenau, Blumenau.</w:t>
+        <w:t xml:space="preserve">SILVA, Matheus W da. </w:t>
+      </w:r>
+      <w:r>
+        <w:rPr>
+          <w:b/>
+          <w:bCs/>
+        </w:rPr>
+        <w:t>Aquário Virtual: Simulador De Ecossistema</w:t>
+      </w:r>
+      <w:r>
+        <w:t>. 2020. Trabalho de Conclusão de Curso (Bacharelado em Ciência da Computação) - Centro de Ciências Exatas e Naturais, Universidade Regional de Blumenau, Blumenau.</w:t>
       </w:r>
     </w:p>
     <w:p>
@@ -5638,7 +5850,17 @@
         <w:pStyle w:val="TF-REFERNCIASITEM0"/>
       </w:pPr>
       <w:r>
-        <w:t>STEIN, Ronei T. Ecologia geral. Grupo A, 20/2018. E-book.</w:t>
+        <w:t xml:space="preserve">STEIN, Ronei T. </w:t>
+      </w:r>
+      <w:r>
+        <w:rPr>
+          <w:b/>
+          <w:bCs/>
+        </w:rPr>
+        <w:t>Ecologia geral</w:t>
+      </w:r>
+      <w:r>
+        <w:t>. Grupo A, 20/2018. E-book.</w:t>
       </w:r>
     </w:p>
     <w:p>
@@ -5646,7 +5868,17 @@
         <w:pStyle w:val="TF-REFERNCIASITEM0"/>
       </w:pPr>
       <w:r>
-        <w:t>TOEBE, J. Um Modelo Baseado em Agentes para o Ciclo de Vida de Afídeos: aplicação na interação afídeo-planta-vírus. 2014. Tese (Doutorado) - Universidade de Passo Fundo, Passo Fundo, RS, Brasil.</w:t>
+        <w:t xml:space="preserve">TOEBE, J. </w:t>
+      </w:r>
+      <w:r>
+        <w:rPr>
+          <w:b/>
+          <w:bCs/>
+        </w:rPr>
+        <w:t>Um Modelo Baseado em Agentes para o Ciclo de Vida de Afídeos: aplicação na interação afídeo-planta-vírus</w:t>
+      </w:r>
+      <w:r>
+        <w:t>. 2014. Tese (Doutorado) - Universidade de Passo Fundo, Passo Fundo, RS, Brasil.</w:t>
       </w:r>
     </w:p>
     <w:p>
@@ -5752,7 +5984,7 @@
         <w:tblLook w:val="04A0" w:firstRow="1" w:lastRow="0" w:firstColumn="1" w:lastColumn="0" w:noHBand="0" w:noVBand="1"/>
       </w:tblPr>
       <w:tblGrid>
-        <w:gridCol w:w="9212"/>
+        <w:gridCol w:w="9062"/>
       </w:tblGrid>
       <w:tr>
         <w:tc>
@@ -5845,8 +6077,9 @@
       <w:pPr>
         <w:pStyle w:val="TF-LEGENDA"/>
         <w:sectPr>
-          <w:footerReference w:type="default" r:id="rId16"/>
-          <w:headerReference w:type="first" r:id="rId17"/>
+          <w:headerReference w:type="default" r:id="rId17"/>
+          <w:footerReference w:type="default" r:id="rId18"/>
+          <w:headerReference w:type="first" r:id="rId19"/>
           <w:pgSz w:w="11907" w:h="16840" w:code="9"/>
           <w:pgMar w:top="1701" w:right="1134" w:bottom="1134" w:left="1701" w:header="720" w:footer="720" w:gutter="0"/>
           <w:pgNumType w:start="1"/>
@@ -5916,10 +6149,10 @@
       </w:tblPr>
       <w:tblGrid>
         <w:gridCol w:w="391"/>
-        <w:gridCol w:w="7362"/>
-        <w:gridCol w:w="486"/>
-        <w:gridCol w:w="490"/>
-        <w:gridCol w:w="483"/>
+        <w:gridCol w:w="7224"/>
+        <w:gridCol w:w="475"/>
+        <w:gridCol w:w="479"/>
+        <w:gridCol w:w="473"/>
       </w:tblGrid>
       <w:tr>
         <w:trPr>
@@ -8045,9 +8278,9 @@
         <w:tblLook w:val="04A0" w:firstRow="1" w:lastRow="0" w:firstColumn="1" w:lastColumn="0" w:noHBand="0" w:noVBand="1"/>
       </w:tblPr>
       <w:tblGrid>
-        <w:gridCol w:w="2303"/>
-        <w:gridCol w:w="3453"/>
-        <w:gridCol w:w="3456"/>
+        <w:gridCol w:w="2260"/>
+        <w:gridCol w:w="3389"/>
+        <w:gridCol w:w="3393"/>
       </w:tblGrid>
       <w:tr>
         <w:trPr>
@@ -8407,10 +8640,10 @@
       </w:tblPr>
       <w:tblGrid>
         <w:gridCol w:w="638"/>
-        <w:gridCol w:w="7087"/>
-        <w:gridCol w:w="444"/>
-        <w:gridCol w:w="551"/>
-        <w:gridCol w:w="492"/>
+        <w:gridCol w:w="6953"/>
+        <w:gridCol w:w="433"/>
+        <w:gridCol w:w="538"/>
+        <w:gridCol w:w="480"/>
       </w:tblGrid>
       <w:tr>
         <w:trPr>
@@ -10630,9 +10863,9 @@
       </w:r>
     </w:p>
     <w:sectPr>
-      <w:headerReference w:type="default" r:id="rId18"/>
-      <w:footerReference w:type="default" r:id="rId19"/>
-      <w:headerReference w:type="first" r:id="rId20"/>
+      <w:headerReference w:type="default" r:id="rId20"/>
+      <w:footerReference w:type="default" r:id="rId21"/>
+      <w:headerReference w:type="first" r:id="rId22"/>
       <w:pgSz w:w="11907" w:h="16840" w:code="9"/>
       <w:pgMar w:top="1701" w:right="1134" w:bottom="1134" w:left="1701" w:header="720" w:footer="720" w:gutter="0"/>
       <w:pgNumType w:start="1"/>
@@ -10643,8 +10876,41 @@
 </w:document>
 </file>
 
+<file path=word/comments.xml><?xml version="1.0" encoding="utf-8"?>
+<w:comments xmlns:wpc="http://schemas.microsoft.com/office/word/2010/wordprocessingCanvas" xmlns:cx="http://schemas.microsoft.com/office/drawing/2014/chartex" xmlns:cx1="http://schemas.microsoft.com/office/drawing/2015/9/8/chartex" xmlns:cx2="http://schemas.microsoft.com/office/drawing/2015/10/21/chartex" xmlns:cx3="http://schemas.microsoft.com/office/drawing/2016/5/9/chartex" xmlns:cx4="http://schemas.microsoft.com/office/drawing/2016/5/10/chartex" xmlns:cx5="http://schemas.microsoft.com/office/drawing/2016/5/11/chartex" xmlns:cx6="http://schemas.microsoft.com/office/drawing/2016/5/12/chartex" xmlns:cx7="http://schemas.microsoft.com/office/drawing/2016/5/13/chartex" xmlns:cx8="http://schemas.microsoft.com/office/drawing/2016/5/14/chartex" xmlns:mc="http://schemas.openxmlformats.org/markup-compatibility/2006" xmlns:aink="http://schemas.microsoft.com/office/drawing/2016/ink" xmlns:am3d="http://schemas.microsoft.com/office/drawing/2017/model3d" xmlns:o="urn:schemas-microsoft-com:office:office" xmlns:r="http://schemas.openxmlformats.org/officeDocument/2006/relationships" xmlns:m="http://schemas.openxmlformats.org/officeDocument/2006/math" xmlns:v="urn:schemas-microsoft-com:vml" xmlns:wp14="http://schemas.microsoft.com/office/word/2010/wordprocessingDrawing" xmlns:wp="http://schemas.openxmlformats.org/drawingml/2006/wordprocessingDrawing" xmlns:w10="urn:schemas-microsoft-com:office:word" xmlns:w="http://schemas.openxmlformats.org/wordprocessingml/2006/main" xmlns:w14="http://schemas.microsoft.com/office/word/2010/wordml" xmlns:w15="http://schemas.microsoft.com/office/word/2012/wordml" xmlns:w16cex="http://schemas.microsoft.com/office/word/2018/wordml/cex" xmlns:w16cid="http://schemas.microsoft.com/office/word/2016/wordml/cid" xmlns:w16="http://schemas.microsoft.com/office/word/2018/wordml" xmlns:w16sdtdh="http://schemas.microsoft.com/office/word/2020/wordml/sdtdatahash" xmlns:w16se="http://schemas.microsoft.com/office/word/2015/wordml/symex" xmlns:wpg="http://schemas.microsoft.com/office/word/2010/wordprocessingGroup" xmlns:wpi="http://schemas.microsoft.com/office/word/2010/wordprocessingInk" xmlns:wne="http://schemas.microsoft.com/office/word/2006/wordml" xmlns:wps="http://schemas.microsoft.com/office/word/2010/wordprocessingShape" mc:Ignorable="w14 w15 w16se w16cid w16 w16cex w16sdtdh wp14">
+  <w:comment w:id="44" w:author="Marcel Hugo" w:date="2021-05-03T12:10:00Z" w:initials="MH">
+    <w:p>
+      <w:pPr>
+        <w:pStyle w:val="Textodecomentrio"/>
+      </w:pPr>
+      <w:r>
+        <w:rPr>
+          <w:rStyle w:val="Refdecomentrio"/>
+        </w:rPr>
+        <w:annotationRef/>
+      </w:r>
+      <w:r>
+        <w:t>Espero que no projeto final já esteja mais claro, pois os parágrafos colocados pouco contribuem para o trabalho.</w:t>
+      </w:r>
+    </w:p>
+  </w:comment>
+</w:comments>
+</file>
+
+<file path=word/commentsExtended.xml><?xml version="1.0" encoding="utf-8"?>
+<w15:commentsEx xmlns:wpc="http://schemas.microsoft.com/office/word/2010/wordprocessingCanvas" xmlns:cx="http://schemas.microsoft.com/office/drawing/2014/chartex" xmlns:cx1="http://schemas.microsoft.com/office/drawing/2015/9/8/chartex" xmlns:cx2="http://schemas.microsoft.com/office/drawing/2015/10/21/chartex" xmlns:cx3="http://schemas.microsoft.com/office/drawing/2016/5/9/chartex" xmlns:cx4="http://schemas.microsoft.com/office/drawing/2016/5/10/chartex" xmlns:cx5="http://schemas.microsoft.com/office/drawing/2016/5/11/chartex" xmlns:cx6="http://schemas.microsoft.com/office/drawing/2016/5/12/chartex" xmlns:cx7="http://schemas.microsoft.com/office/drawing/2016/5/13/chartex" xmlns:cx8="http://schemas.microsoft.com/office/drawing/2016/5/14/chartex" xmlns:mc="http://schemas.openxmlformats.org/markup-compatibility/2006" xmlns:aink="http://schemas.microsoft.com/office/drawing/2016/ink" xmlns:am3d="http://schemas.microsoft.com/office/drawing/2017/model3d" xmlns:o="urn:schemas-microsoft-com:office:office" xmlns:r="http://schemas.openxmlformats.org/officeDocument/2006/relationships" xmlns:m="http://schemas.openxmlformats.org/officeDocument/2006/math" xmlns:v="urn:schemas-microsoft-com:vml" xmlns:wp14="http://schemas.microsoft.com/office/word/2010/wordprocessingDrawing" xmlns:wp="http://schemas.openxmlformats.org/drawingml/2006/wordprocessingDrawing" xmlns:w10="urn:schemas-microsoft-com:office:word" xmlns:w="http://schemas.openxmlformats.org/wordprocessingml/2006/main" xmlns:w14="http://schemas.microsoft.com/office/word/2010/wordml" xmlns:w15="http://schemas.microsoft.com/office/word/2012/wordml" xmlns:w16cex="http://schemas.microsoft.com/office/word/2018/wordml/cex" xmlns:w16cid="http://schemas.microsoft.com/office/word/2016/wordml/cid" xmlns:w16="http://schemas.microsoft.com/office/word/2018/wordml" xmlns:w16sdtdh="http://schemas.microsoft.com/office/word/2020/wordml/sdtdatahash" xmlns:w16se="http://schemas.microsoft.com/office/word/2015/wordml/symex" xmlns:wpg="http://schemas.microsoft.com/office/word/2010/wordprocessingGroup" xmlns:wpi="http://schemas.microsoft.com/office/word/2010/wordprocessingInk" xmlns:wne="http://schemas.microsoft.com/office/word/2006/wordml" xmlns:wps="http://schemas.microsoft.com/office/word/2010/wordprocessingShape" mc:Ignorable="w14 w15 w16se w16cid w16 w16cex w16sdtdh wp14">
+  <w15:commentEx w15:paraId="7016D7CB" w15:done="0"/>
+</w15:commentsEx>
+</file>
+
+<file path=word/commentsIds.xml><?xml version="1.0" encoding="utf-8"?>
+<w16cid:commentsIds xmlns:wpc="http://schemas.microsoft.com/office/word/2010/wordprocessingCanvas" xmlns:cx="http://schemas.microsoft.com/office/drawing/2014/chartex" xmlns:cx1="http://schemas.microsoft.com/office/drawing/2015/9/8/chartex" xmlns:cx2="http://schemas.microsoft.com/office/drawing/2015/10/21/chartex" xmlns:cx3="http://schemas.microsoft.com/office/drawing/2016/5/9/chartex" xmlns:cx4="http://schemas.microsoft.com/office/drawing/2016/5/10/chartex" xmlns:cx5="http://schemas.microsoft.com/office/drawing/2016/5/11/chartex" xmlns:cx6="http://schemas.microsoft.com/office/drawing/2016/5/12/chartex" xmlns:cx7="http://schemas.microsoft.com/office/drawing/2016/5/13/chartex" xmlns:cx8="http://schemas.microsoft.com/office/drawing/2016/5/14/chartex" xmlns:mc="http://schemas.openxmlformats.org/markup-compatibility/2006" xmlns:aink="http://schemas.microsoft.com/office/drawing/2016/ink" xmlns:am3d="http://schemas.microsoft.com/office/drawing/2017/model3d" xmlns:o="urn:schemas-microsoft-com:office:office" xmlns:r="http://schemas.openxmlformats.org/officeDocument/2006/relationships" xmlns:m="http://schemas.openxmlformats.org/officeDocument/2006/math" xmlns:v="urn:schemas-microsoft-com:vml" xmlns:wp14="http://schemas.microsoft.com/office/word/2010/wordprocessingDrawing" xmlns:wp="http://schemas.openxmlformats.org/drawingml/2006/wordprocessingDrawing" xmlns:w10="urn:schemas-microsoft-com:office:word" xmlns:w="http://schemas.openxmlformats.org/wordprocessingml/2006/main" xmlns:w14="http://schemas.microsoft.com/office/word/2010/wordml" xmlns:w15="http://schemas.microsoft.com/office/word/2012/wordml" xmlns:w16cex="http://schemas.microsoft.com/office/word/2018/wordml/cex" xmlns:w16cid="http://schemas.microsoft.com/office/word/2016/wordml/cid" xmlns:w16="http://schemas.microsoft.com/office/word/2018/wordml" xmlns:w16sdtdh="http://schemas.microsoft.com/office/word/2020/wordml/sdtdatahash" xmlns:w16se="http://schemas.microsoft.com/office/word/2015/wordml/symex" xmlns:wpg="http://schemas.microsoft.com/office/word/2010/wordprocessingGroup" xmlns:wpi="http://schemas.microsoft.com/office/word/2010/wordprocessingInk" xmlns:wne="http://schemas.microsoft.com/office/word/2006/wordml" xmlns:wps="http://schemas.microsoft.com/office/word/2010/wordprocessingShape" mc:Ignorable="w14 w15 w16se w16cid w16 w16cex w16sdtdh wp14">
+  <w16cid:commentId w16cid:paraId="7016D7CB" w16cid:durableId="243A66A9"/>
+</w16cid:commentsIds>
+</file>
+
 <file path=word/endnotes.xml><?xml version="1.0" encoding="utf-8"?>
-<w:endnotes xmlns:wpc="http://schemas.microsoft.com/office/word/2010/wordprocessingCanvas" xmlns:cx="http://schemas.microsoft.com/office/drawing/2014/chartex" xmlns:cx1="http://schemas.microsoft.com/office/drawing/2015/9/8/chartex" xmlns:cx2="http://schemas.microsoft.com/office/drawing/2015/10/21/chartex" xmlns:cx3="http://schemas.microsoft.com/office/drawing/2016/5/9/chartex" xmlns:cx4="http://schemas.microsoft.com/office/drawing/2016/5/10/chartex" xmlns:cx5="http://schemas.microsoft.com/office/drawing/2016/5/11/chartex" xmlns:cx6="http://schemas.microsoft.com/office/drawing/2016/5/12/chartex" xmlns:cx7="http://schemas.microsoft.com/office/drawing/2016/5/13/chartex" xmlns:cx8="http://schemas.microsoft.com/office/drawing/2016/5/14/chartex" xmlns:mc="http://schemas.openxmlformats.org/markup-compatibility/2006" xmlns:aink="http://schemas.microsoft.com/office/drawing/2016/ink" xmlns:am3d="http://schemas.microsoft.com/office/drawing/2017/model3d" xmlns:o="urn:schemas-microsoft-com:office:office" xmlns:r="http://schemas.openxmlformats.org/officeDocument/2006/relationships" xmlns:m="http://schemas.openxmlformats.org/officeDocument/2006/math" xmlns:v="urn:schemas-microsoft-com:vml" xmlns:wp14="http://schemas.microsoft.com/office/word/2010/wordprocessingDrawing" xmlns:wp="http://schemas.openxmlformats.org/drawingml/2006/wordprocessingDrawing" xmlns:w10="urn:schemas-microsoft-com:office:word" xmlns:w="http://schemas.openxmlformats.org/wordprocessingml/2006/main" xmlns:w14="http://schemas.microsoft.com/office/word/2010/wordml" xmlns:w15="http://schemas.microsoft.com/office/word/2012/wordml" xmlns:w16cid="http://schemas.microsoft.com/office/word/2016/wordml/cid" xmlns:w16se="http://schemas.microsoft.com/office/word/2015/wordml/symex" xmlns:wpg="http://schemas.microsoft.com/office/word/2010/wordprocessingGroup" xmlns:wpi="http://schemas.microsoft.com/office/word/2010/wordprocessingInk" xmlns:wne="http://schemas.microsoft.com/office/word/2006/wordml" xmlns:wps="http://schemas.microsoft.com/office/word/2010/wordprocessingShape" mc:Ignorable="w14 w15 w16se w16cid wp14">
+<w:endnotes xmlns:wpc="http://schemas.microsoft.com/office/word/2010/wordprocessingCanvas" xmlns:cx="http://schemas.microsoft.com/office/drawing/2014/chartex" xmlns:cx1="http://schemas.microsoft.com/office/drawing/2015/9/8/chartex" xmlns:cx2="http://schemas.microsoft.com/office/drawing/2015/10/21/chartex" xmlns:cx3="http://schemas.microsoft.com/office/drawing/2016/5/9/chartex" xmlns:cx4="http://schemas.microsoft.com/office/drawing/2016/5/10/chartex" xmlns:cx5="http://schemas.microsoft.com/office/drawing/2016/5/11/chartex" xmlns:cx6="http://schemas.microsoft.com/office/drawing/2016/5/12/chartex" xmlns:cx7="http://schemas.microsoft.com/office/drawing/2016/5/13/chartex" xmlns:cx8="http://schemas.microsoft.com/office/drawing/2016/5/14/chartex" xmlns:mc="http://schemas.openxmlformats.org/markup-compatibility/2006" xmlns:aink="http://schemas.microsoft.com/office/drawing/2016/ink" xmlns:am3d="http://schemas.microsoft.com/office/drawing/2017/model3d" xmlns:o="urn:schemas-microsoft-com:office:office" xmlns:r="http://schemas.openxmlformats.org/officeDocument/2006/relationships" xmlns:m="http://schemas.openxmlformats.org/officeDocument/2006/math" xmlns:v="urn:schemas-microsoft-com:vml" xmlns:wp14="http://schemas.microsoft.com/office/word/2010/wordprocessingDrawing" xmlns:wp="http://schemas.openxmlformats.org/drawingml/2006/wordprocessingDrawing" xmlns:w10="urn:schemas-microsoft-com:office:word" xmlns:w="http://schemas.openxmlformats.org/wordprocessingml/2006/main" xmlns:w14="http://schemas.microsoft.com/office/word/2010/wordml" xmlns:w15="http://schemas.microsoft.com/office/word/2012/wordml" xmlns:w16cex="http://schemas.microsoft.com/office/word/2018/wordml/cex" xmlns:w16cid="http://schemas.microsoft.com/office/word/2016/wordml/cid" xmlns:w16="http://schemas.microsoft.com/office/word/2018/wordml" xmlns:w16sdtdh="http://schemas.microsoft.com/office/word/2020/wordml/sdtdatahash" xmlns:w16se="http://schemas.microsoft.com/office/word/2015/wordml/symex" xmlns:wpg="http://schemas.microsoft.com/office/word/2010/wordprocessingGroup" xmlns:wpi="http://schemas.microsoft.com/office/word/2010/wordprocessingInk" xmlns:wne="http://schemas.microsoft.com/office/word/2006/wordml" xmlns:wps="http://schemas.microsoft.com/office/word/2010/wordprocessingShape" mc:Ignorable="w14 w15 w16se w16cid w16 w16cex w16sdtdh wp14">
   <w:endnote w:type="separator" w:id="-1">
     <w:p>
       <w:r>
@@ -10658,12 +10924,15 @@
         <w:continuationSeparator/>
       </w:r>
     </w:p>
+  </w:endnote>
+  <w:endnote w:type="continuationNotice" w:id="1">
+    <w:p/>
   </w:endnote>
 </w:endnotes>
 </file>
 
 <file path=word/footer1.xml><?xml version="1.0" encoding="utf-8"?>
-<w:ftr xmlns:wpc="http://schemas.microsoft.com/office/word/2010/wordprocessingCanvas" xmlns:cx="http://schemas.microsoft.com/office/drawing/2014/chartex" xmlns:cx1="http://schemas.microsoft.com/office/drawing/2015/9/8/chartex" xmlns:cx2="http://schemas.microsoft.com/office/drawing/2015/10/21/chartex" xmlns:cx3="http://schemas.microsoft.com/office/drawing/2016/5/9/chartex" xmlns:cx4="http://schemas.microsoft.com/office/drawing/2016/5/10/chartex" xmlns:cx5="http://schemas.microsoft.com/office/drawing/2016/5/11/chartex" xmlns:cx6="http://schemas.microsoft.com/office/drawing/2016/5/12/chartex" xmlns:cx7="http://schemas.microsoft.com/office/drawing/2016/5/13/chartex" xmlns:cx8="http://schemas.microsoft.com/office/drawing/2016/5/14/chartex" xmlns:mc="http://schemas.openxmlformats.org/markup-compatibility/2006" xmlns:aink="http://schemas.microsoft.com/office/drawing/2016/ink" xmlns:am3d="http://schemas.microsoft.com/office/drawing/2017/model3d" xmlns:o="urn:schemas-microsoft-com:office:office" xmlns:r="http://schemas.openxmlformats.org/officeDocument/2006/relationships" xmlns:m="http://schemas.openxmlformats.org/officeDocument/2006/math" xmlns:v="urn:schemas-microsoft-com:vml" xmlns:wp14="http://schemas.microsoft.com/office/word/2010/wordprocessingDrawing" xmlns:wp="http://schemas.openxmlformats.org/drawingml/2006/wordprocessingDrawing" xmlns:w10="urn:schemas-microsoft-com:office:word" xmlns:w="http://schemas.openxmlformats.org/wordprocessingml/2006/main" xmlns:w14="http://schemas.microsoft.com/office/word/2010/wordml" xmlns:w15="http://schemas.microsoft.com/office/word/2012/wordml" xmlns:w16cid="http://schemas.microsoft.com/office/word/2016/wordml/cid" xmlns:w16se="http://schemas.microsoft.com/office/word/2015/wordml/symex" xmlns:wpg="http://schemas.microsoft.com/office/word/2010/wordprocessingGroup" xmlns:wpi="http://schemas.microsoft.com/office/word/2010/wordprocessingInk" xmlns:wne="http://schemas.microsoft.com/office/word/2006/wordml" xmlns:wps="http://schemas.microsoft.com/office/word/2010/wordprocessingShape" mc:Ignorable="w14 w15 w16se w16cid wp14">
+<w:ftr xmlns:wpc="http://schemas.microsoft.com/office/word/2010/wordprocessingCanvas" xmlns:cx="http://schemas.microsoft.com/office/drawing/2014/chartex" xmlns:cx1="http://schemas.microsoft.com/office/drawing/2015/9/8/chartex" xmlns:cx2="http://schemas.microsoft.com/office/drawing/2015/10/21/chartex" xmlns:cx3="http://schemas.microsoft.com/office/drawing/2016/5/9/chartex" xmlns:cx4="http://schemas.microsoft.com/office/drawing/2016/5/10/chartex" xmlns:cx5="http://schemas.microsoft.com/office/drawing/2016/5/11/chartex" xmlns:cx6="http://schemas.microsoft.com/office/drawing/2016/5/12/chartex" xmlns:cx7="http://schemas.microsoft.com/office/drawing/2016/5/13/chartex" xmlns:cx8="http://schemas.microsoft.com/office/drawing/2016/5/14/chartex" xmlns:mc="http://schemas.openxmlformats.org/markup-compatibility/2006" xmlns:aink="http://schemas.microsoft.com/office/drawing/2016/ink" xmlns:am3d="http://schemas.microsoft.com/office/drawing/2017/model3d" xmlns:o="urn:schemas-microsoft-com:office:office" xmlns:r="http://schemas.openxmlformats.org/officeDocument/2006/relationships" xmlns:m="http://schemas.openxmlformats.org/officeDocument/2006/math" xmlns:v="urn:schemas-microsoft-com:vml" xmlns:wp14="http://schemas.microsoft.com/office/word/2010/wordprocessingDrawing" xmlns:wp="http://schemas.openxmlformats.org/drawingml/2006/wordprocessingDrawing" xmlns:w10="urn:schemas-microsoft-com:office:word" xmlns:w="http://schemas.openxmlformats.org/wordprocessingml/2006/main" xmlns:w14="http://schemas.microsoft.com/office/word/2010/wordml" xmlns:w15="http://schemas.microsoft.com/office/word/2012/wordml" xmlns:w16cex="http://schemas.microsoft.com/office/word/2018/wordml/cex" xmlns:w16cid="http://schemas.microsoft.com/office/word/2016/wordml/cid" xmlns:w16="http://schemas.microsoft.com/office/word/2018/wordml" xmlns:w16sdtdh="http://schemas.microsoft.com/office/word/2020/wordml/sdtdatahash" xmlns:w16se="http://schemas.microsoft.com/office/word/2015/wordml/symex" xmlns:wpg="http://schemas.microsoft.com/office/word/2010/wordprocessingGroup" xmlns:wpi="http://schemas.microsoft.com/office/word/2010/wordprocessingInk" xmlns:wne="http://schemas.microsoft.com/office/word/2006/wordml" xmlns:wps="http://schemas.microsoft.com/office/word/2010/wordprocessingShape" mc:Ignorable="w14 w15 w16se w16cid w16 w16cex w16sdtdh wp14">
   <w:p>
     <w:pPr>
       <w:pStyle w:val="Rodap"/>
@@ -10689,7 +10958,7 @@
 </file>
 
 <file path=word/footer2.xml><?xml version="1.0" encoding="utf-8"?>
-<w:ftr xmlns:wpc="http://schemas.microsoft.com/office/word/2010/wordprocessingCanvas" xmlns:cx="http://schemas.microsoft.com/office/drawing/2014/chartex" xmlns:cx1="http://schemas.microsoft.com/office/drawing/2015/9/8/chartex" xmlns:cx2="http://schemas.microsoft.com/office/drawing/2015/10/21/chartex" xmlns:cx3="http://schemas.microsoft.com/office/drawing/2016/5/9/chartex" xmlns:cx4="http://schemas.microsoft.com/office/drawing/2016/5/10/chartex" xmlns:cx5="http://schemas.microsoft.com/office/drawing/2016/5/11/chartex" xmlns:cx6="http://schemas.microsoft.com/office/drawing/2016/5/12/chartex" xmlns:cx7="http://schemas.microsoft.com/office/drawing/2016/5/13/chartex" xmlns:cx8="http://schemas.microsoft.com/office/drawing/2016/5/14/chartex" xmlns:mc="http://schemas.openxmlformats.org/markup-compatibility/2006" xmlns:aink="http://schemas.microsoft.com/office/drawing/2016/ink" xmlns:am3d="http://schemas.microsoft.com/office/drawing/2017/model3d" xmlns:o="urn:schemas-microsoft-com:office:office" xmlns:r="http://schemas.openxmlformats.org/officeDocument/2006/relationships" xmlns:m="http://schemas.openxmlformats.org/officeDocument/2006/math" xmlns:v="urn:schemas-microsoft-com:vml" xmlns:wp14="http://schemas.microsoft.com/office/word/2010/wordprocessingDrawing" xmlns:wp="http://schemas.openxmlformats.org/drawingml/2006/wordprocessingDrawing" xmlns:w10="urn:schemas-microsoft-com:office:word" xmlns:w="http://schemas.openxmlformats.org/wordprocessingml/2006/main" xmlns:w14="http://schemas.microsoft.com/office/word/2010/wordml" xmlns:w15="http://schemas.microsoft.com/office/word/2012/wordml" xmlns:w16cid="http://schemas.microsoft.com/office/word/2016/wordml/cid" xmlns:w16se="http://schemas.microsoft.com/office/word/2015/wordml/symex" xmlns:wpg="http://schemas.microsoft.com/office/word/2010/wordprocessingGroup" xmlns:wpi="http://schemas.microsoft.com/office/word/2010/wordprocessingInk" xmlns:wne="http://schemas.microsoft.com/office/word/2006/wordml" xmlns:wps="http://schemas.microsoft.com/office/word/2010/wordprocessingShape" mc:Ignorable="w14 w15 w16se w16cid wp14">
+<w:ftr xmlns:wpc="http://schemas.microsoft.com/office/word/2010/wordprocessingCanvas" xmlns:cx="http://schemas.microsoft.com/office/drawing/2014/chartex" xmlns:cx1="http://schemas.microsoft.com/office/drawing/2015/9/8/chartex" xmlns:cx2="http://schemas.microsoft.com/office/drawing/2015/10/21/chartex" xmlns:cx3="http://schemas.microsoft.com/office/drawing/2016/5/9/chartex" xmlns:cx4="http://schemas.microsoft.com/office/drawing/2016/5/10/chartex" xmlns:cx5="http://schemas.microsoft.com/office/drawing/2016/5/11/chartex" xmlns:cx6="http://schemas.microsoft.com/office/drawing/2016/5/12/chartex" xmlns:cx7="http://schemas.microsoft.com/office/drawing/2016/5/13/chartex" xmlns:cx8="http://schemas.microsoft.com/office/drawing/2016/5/14/chartex" xmlns:mc="http://schemas.openxmlformats.org/markup-compatibility/2006" xmlns:aink="http://schemas.microsoft.com/office/drawing/2016/ink" xmlns:am3d="http://schemas.microsoft.com/office/drawing/2017/model3d" xmlns:o="urn:schemas-microsoft-com:office:office" xmlns:r="http://schemas.openxmlformats.org/officeDocument/2006/relationships" xmlns:m="http://schemas.openxmlformats.org/officeDocument/2006/math" xmlns:v="urn:schemas-microsoft-com:vml" xmlns:wp14="http://schemas.microsoft.com/office/word/2010/wordprocessingDrawing" xmlns:wp="http://schemas.openxmlformats.org/drawingml/2006/wordprocessingDrawing" xmlns:w10="urn:schemas-microsoft-com:office:word" xmlns:w="http://schemas.openxmlformats.org/wordprocessingml/2006/main" xmlns:w14="http://schemas.microsoft.com/office/word/2010/wordml" xmlns:w15="http://schemas.microsoft.com/office/word/2012/wordml" xmlns:w16cex="http://schemas.microsoft.com/office/word/2018/wordml/cex" xmlns:w16cid="http://schemas.microsoft.com/office/word/2016/wordml/cid" xmlns:w16="http://schemas.microsoft.com/office/word/2018/wordml" xmlns:w16sdtdh="http://schemas.microsoft.com/office/word/2020/wordml/sdtdatahash" xmlns:w16se="http://schemas.microsoft.com/office/word/2015/wordml/symex" xmlns:wpg="http://schemas.microsoft.com/office/word/2010/wordprocessingGroup" xmlns:wpi="http://schemas.microsoft.com/office/word/2010/wordprocessingInk" xmlns:wne="http://schemas.microsoft.com/office/word/2006/wordml" xmlns:wps="http://schemas.microsoft.com/office/word/2010/wordprocessingShape" mc:Ignorable="w14 w15 w16se w16cid w16 w16cex w16sdtdh wp14">
   <w:p>
     <w:pPr>
       <w:pStyle w:val="Rodap"/>
@@ -10715,7 +10984,7 @@
 </file>
 
 <file path=word/footnotes.xml><?xml version="1.0" encoding="utf-8"?>
-<w:footnotes xmlns:wpc="http://schemas.microsoft.com/office/word/2010/wordprocessingCanvas" xmlns:cx="http://schemas.microsoft.com/office/drawing/2014/chartex" xmlns:cx1="http://schemas.microsoft.com/office/drawing/2015/9/8/chartex" xmlns:cx2="http://schemas.microsoft.com/office/drawing/2015/10/21/chartex" xmlns:cx3="http://schemas.microsoft.com/office/drawing/2016/5/9/chartex" xmlns:cx4="http://schemas.microsoft.com/office/drawing/2016/5/10/chartex" xmlns:cx5="http://schemas.microsoft.com/office/drawing/2016/5/11/chartex" xmlns:cx6="http://schemas.microsoft.com/office/drawing/2016/5/12/chartex" xmlns:cx7="http://schemas.microsoft.com/office/drawing/2016/5/13/chartex" xmlns:cx8="http://schemas.microsoft.com/office/drawing/2016/5/14/chartex" xmlns:mc="http://schemas.openxmlformats.org/markup-compatibility/2006" xmlns:aink="http://schemas.microsoft.com/office/drawing/2016/ink" xmlns:am3d="http://schemas.microsoft.com/office/drawing/2017/model3d" xmlns:o="urn:schemas-microsoft-com:office:office" xmlns:r="http://schemas.openxmlformats.org/officeDocument/2006/relationships" xmlns:m="http://schemas.openxmlformats.org/officeDocument/2006/math" xmlns:v="urn:schemas-microsoft-com:vml" xmlns:wp14="http://schemas.microsoft.com/office/word/2010/wordprocessingDrawing" xmlns:wp="http://schemas.openxmlformats.org/drawingml/2006/wordprocessingDrawing" xmlns:w10="urn:schemas-microsoft-com:office:word" xmlns:w="http://schemas.openxmlformats.org/wordprocessingml/2006/main" xmlns:w14="http://schemas.microsoft.com/office/word/2010/wordml" xmlns:w15="http://schemas.microsoft.com/office/word/2012/wordml" xmlns:w16cid="http://schemas.microsoft.com/office/word/2016/wordml/cid" xmlns:w16se="http://schemas.microsoft.com/office/word/2015/wordml/symex" xmlns:wpg="http://schemas.microsoft.com/office/word/2010/wordprocessingGroup" xmlns:wpi="http://schemas.microsoft.com/office/word/2010/wordprocessingInk" xmlns:wne="http://schemas.microsoft.com/office/word/2006/wordml" xmlns:wps="http://schemas.microsoft.com/office/word/2010/wordprocessingShape" mc:Ignorable="w14 w15 w16se w16cid wp14">
+<w:footnotes xmlns:wpc="http://schemas.microsoft.com/office/word/2010/wordprocessingCanvas" xmlns:cx="http://schemas.microsoft.com/office/drawing/2014/chartex" xmlns:cx1="http://schemas.microsoft.com/office/drawing/2015/9/8/chartex" xmlns:cx2="http://schemas.microsoft.com/office/drawing/2015/10/21/chartex" xmlns:cx3="http://schemas.microsoft.com/office/drawing/2016/5/9/chartex" xmlns:cx4="http://schemas.microsoft.com/office/drawing/2016/5/10/chartex" xmlns:cx5="http://schemas.microsoft.com/office/drawing/2016/5/11/chartex" xmlns:cx6="http://schemas.microsoft.com/office/drawing/2016/5/12/chartex" xmlns:cx7="http://schemas.microsoft.com/office/drawing/2016/5/13/chartex" xmlns:cx8="http://schemas.microsoft.com/office/drawing/2016/5/14/chartex" xmlns:mc="http://schemas.openxmlformats.org/markup-compatibility/2006" xmlns:aink="http://schemas.microsoft.com/office/drawing/2016/ink" xmlns:am3d="http://schemas.microsoft.com/office/drawing/2017/model3d" xmlns:o="urn:schemas-microsoft-com:office:office" xmlns:r="http://schemas.openxmlformats.org/officeDocument/2006/relationships" xmlns:m="http://schemas.openxmlformats.org/officeDocument/2006/math" xmlns:v="urn:schemas-microsoft-com:vml" xmlns:wp14="http://schemas.microsoft.com/office/word/2010/wordprocessingDrawing" xmlns:wp="http://schemas.openxmlformats.org/drawingml/2006/wordprocessingDrawing" xmlns:w10="urn:schemas-microsoft-com:office:word" xmlns:w="http://schemas.openxmlformats.org/wordprocessingml/2006/main" xmlns:w14="http://schemas.microsoft.com/office/word/2010/wordml" xmlns:w15="http://schemas.microsoft.com/office/word/2012/wordml" xmlns:w16cex="http://schemas.microsoft.com/office/word/2018/wordml/cex" xmlns:w16cid="http://schemas.microsoft.com/office/word/2016/wordml/cid" xmlns:w16="http://schemas.microsoft.com/office/word/2018/wordml" xmlns:w16sdtdh="http://schemas.microsoft.com/office/word/2020/wordml/sdtdatahash" xmlns:w16se="http://schemas.microsoft.com/office/word/2015/wordml/symex" xmlns:wpg="http://schemas.microsoft.com/office/word/2010/wordprocessingGroup" xmlns:wpi="http://schemas.microsoft.com/office/word/2010/wordprocessingInk" xmlns:wne="http://schemas.microsoft.com/office/word/2006/wordml" xmlns:wps="http://schemas.microsoft.com/office/word/2010/wordprocessingShape" mc:Ignorable="w14 w15 w16se w16cid w16 w16cex w16sdtdh wp14">
   <w:footnote w:type="separator" w:id="-1">
     <w:p>
       <w:r>
@@ -10729,12 +10998,25 @@
         <w:continuationSeparator/>
       </w:r>
     </w:p>
+  </w:footnote>
+  <w:footnote w:type="continuationNotice" w:id="1">
+    <w:p/>
   </w:footnote>
 </w:footnotes>
 </file>
 
 <file path=word/header1.xml><?xml version="1.0" encoding="utf-8"?>
-<w:hdr xmlns:wpc="http://schemas.microsoft.com/office/word/2010/wordprocessingCanvas" xmlns:cx="http://schemas.microsoft.com/office/drawing/2014/chartex" xmlns:cx1="http://schemas.microsoft.com/office/drawing/2015/9/8/chartex" xmlns:cx2="http://schemas.microsoft.com/office/drawing/2015/10/21/chartex" xmlns:cx3="http://schemas.microsoft.com/office/drawing/2016/5/9/chartex" xmlns:cx4="http://schemas.microsoft.com/office/drawing/2016/5/10/chartex" xmlns:cx5="http://schemas.microsoft.com/office/drawing/2016/5/11/chartex" xmlns:cx6="http://schemas.microsoft.com/office/drawing/2016/5/12/chartex" xmlns:cx7="http://schemas.microsoft.com/office/drawing/2016/5/13/chartex" xmlns:cx8="http://schemas.microsoft.com/office/drawing/2016/5/14/chartex" xmlns:mc="http://schemas.openxmlformats.org/markup-compatibility/2006" xmlns:aink="http://schemas.microsoft.com/office/drawing/2016/ink" xmlns:am3d="http://schemas.microsoft.com/office/drawing/2017/model3d" xmlns:o="urn:schemas-microsoft-com:office:office" xmlns:r="http://schemas.openxmlformats.org/officeDocument/2006/relationships" xmlns:m="http://schemas.openxmlformats.org/officeDocument/2006/math" xmlns:v="urn:schemas-microsoft-com:vml" xmlns:wp14="http://schemas.microsoft.com/office/word/2010/wordprocessingDrawing" xmlns:wp="http://schemas.openxmlformats.org/drawingml/2006/wordprocessingDrawing" xmlns:w10="urn:schemas-microsoft-com:office:word" xmlns:w="http://schemas.openxmlformats.org/wordprocessingml/2006/main" xmlns:w14="http://schemas.microsoft.com/office/word/2010/wordml" xmlns:w15="http://schemas.microsoft.com/office/word/2012/wordml" xmlns:w16cid="http://schemas.microsoft.com/office/word/2016/wordml/cid" xmlns:w16se="http://schemas.microsoft.com/office/word/2015/wordml/symex" xmlns:wpg="http://schemas.microsoft.com/office/word/2010/wordprocessingGroup" xmlns:wpi="http://schemas.microsoft.com/office/word/2010/wordprocessingInk" xmlns:wne="http://schemas.microsoft.com/office/word/2006/wordml" xmlns:wps="http://schemas.microsoft.com/office/word/2010/wordprocessingShape" mc:Ignorable="w14 w15 w16se w16cid wp14">
+<w:hdr xmlns:wpc="http://schemas.microsoft.com/office/word/2010/wordprocessingCanvas" xmlns:cx="http://schemas.microsoft.com/office/drawing/2014/chartex" xmlns:cx1="http://schemas.microsoft.com/office/drawing/2015/9/8/chartex" xmlns:cx2="http://schemas.microsoft.com/office/drawing/2015/10/21/chartex" xmlns:cx3="http://schemas.microsoft.com/office/drawing/2016/5/9/chartex" xmlns:cx4="http://schemas.microsoft.com/office/drawing/2016/5/10/chartex" xmlns:cx5="http://schemas.microsoft.com/office/drawing/2016/5/11/chartex" xmlns:cx6="http://schemas.microsoft.com/office/drawing/2016/5/12/chartex" xmlns:cx7="http://schemas.microsoft.com/office/drawing/2016/5/13/chartex" xmlns:cx8="http://schemas.microsoft.com/office/drawing/2016/5/14/chartex" xmlns:mc="http://schemas.openxmlformats.org/markup-compatibility/2006" xmlns:aink="http://schemas.microsoft.com/office/drawing/2016/ink" xmlns:am3d="http://schemas.microsoft.com/office/drawing/2017/model3d" xmlns:o="urn:schemas-microsoft-com:office:office" xmlns:r="http://schemas.openxmlformats.org/officeDocument/2006/relationships" xmlns:m="http://schemas.openxmlformats.org/officeDocument/2006/math" xmlns:v="urn:schemas-microsoft-com:vml" xmlns:wp14="http://schemas.microsoft.com/office/word/2010/wordprocessingDrawing" xmlns:wp="http://schemas.openxmlformats.org/drawingml/2006/wordprocessingDrawing" xmlns:w10="urn:schemas-microsoft-com:office:word" xmlns:w="http://schemas.openxmlformats.org/wordprocessingml/2006/main" xmlns:w14="http://schemas.microsoft.com/office/word/2010/wordml" xmlns:w15="http://schemas.microsoft.com/office/word/2012/wordml" xmlns:w16cex="http://schemas.microsoft.com/office/word/2018/wordml/cex" xmlns:w16cid="http://schemas.microsoft.com/office/word/2016/wordml/cid" xmlns:w16="http://schemas.microsoft.com/office/word/2018/wordml" xmlns:w16sdtdh="http://schemas.microsoft.com/office/word/2020/wordml/sdtdatahash" xmlns:w16se="http://schemas.microsoft.com/office/word/2015/wordml/symex" xmlns:wpg="http://schemas.microsoft.com/office/word/2010/wordprocessingGroup" xmlns:wpi="http://schemas.microsoft.com/office/word/2010/wordprocessingInk" xmlns:wne="http://schemas.microsoft.com/office/word/2006/wordml" xmlns:wps="http://schemas.microsoft.com/office/word/2010/wordprocessingShape" mc:Ignorable="w14 w15 w16se w16cid w16 w16cex w16sdtdh wp14">
+  <w:p>
+    <w:pPr>
+      <w:pStyle w:val="Cabealho"/>
+    </w:pPr>
+  </w:p>
+</w:hdr>
+</file>
+
+<file path=word/header2.xml><?xml version="1.0" encoding="utf-8"?>
+<w:hdr xmlns:wpc="http://schemas.microsoft.com/office/word/2010/wordprocessingCanvas" xmlns:cx="http://schemas.microsoft.com/office/drawing/2014/chartex" xmlns:cx1="http://schemas.microsoft.com/office/drawing/2015/9/8/chartex" xmlns:cx2="http://schemas.microsoft.com/office/drawing/2015/10/21/chartex" xmlns:cx3="http://schemas.microsoft.com/office/drawing/2016/5/9/chartex" xmlns:cx4="http://schemas.microsoft.com/office/drawing/2016/5/10/chartex" xmlns:cx5="http://schemas.microsoft.com/office/drawing/2016/5/11/chartex" xmlns:cx6="http://schemas.microsoft.com/office/drawing/2016/5/12/chartex" xmlns:cx7="http://schemas.microsoft.com/office/drawing/2016/5/13/chartex" xmlns:cx8="http://schemas.microsoft.com/office/drawing/2016/5/14/chartex" xmlns:mc="http://schemas.openxmlformats.org/markup-compatibility/2006" xmlns:aink="http://schemas.microsoft.com/office/drawing/2016/ink" xmlns:am3d="http://schemas.microsoft.com/office/drawing/2017/model3d" xmlns:o="urn:schemas-microsoft-com:office:office" xmlns:r="http://schemas.openxmlformats.org/officeDocument/2006/relationships" xmlns:m="http://schemas.openxmlformats.org/officeDocument/2006/math" xmlns:v="urn:schemas-microsoft-com:vml" xmlns:wp14="http://schemas.microsoft.com/office/word/2010/wordprocessingDrawing" xmlns:wp="http://schemas.openxmlformats.org/drawingml/2006/wordprocessingDrawing" xmlns:w10="urn:schemas-microsoft-com:office:word" xmlns:w="http://schemas.openxmlformats.org/wordprocessingml/2006/main" xmlns:w14="http://schemas.microsoft.com/office/word/2010/wordml" xmlns:w15="http://schemas.microsoft.com/office/word/2012/wordml" xmlns:w16cex="http://schemas.microsoft.com/office/word/2018/wordml/cex" xmlns:w16cid="http://schemas.microsoft.com/office/word/2016/wordml/cid" xmlns:w16="http://schemas.microsoft.com/office/word/2018/wordml" xmlns:w16sdtdh="http://schemas.microsoft.com/office/word/2020/wordml/sdtdatahash" xmlns:w16se="http://schemas.microsoft.com/office/word/2015/wordml/symex" xmlns:wpg="http://schemas.microsoft.com/office/word/2010/wordprocessingGroup" xmlns:wpi="http://schemas.microsoft.com/office/word/2010/wordprocessingInk" xmlns:wne="http://schemas.microsoft.com/office/word/2006/wordml" xmlns:wps="http://schemas.microsoft.com/office/word/2010/wordprocessingShape" mc:Ignorable="w14 w15 w16se w16cid w16 w16cex w16sdtdh wp14">
   <w:tbl>
     <w:tblPr>
       <w:tblW w:w="0" w:type="auto"/>
@@ -10749,8 +11031,8 @@
       <w:tblLook w:val="04A0" w:firstRow="1" w:lastRow="0" w:firstColumn="1" w:lastColumn="0" w:noHBand="0" w:noVBand="1"/>
     </w:tblPr>
     <w:tblGrid>
-      <w:gridCol w:w="5778"/>
-      <w:gridCol w:w="3434"/>
+      <w:gridCol w:w="5665"/>
+      <w:gridCol w:w="3397"/>
     </w:tblGrid>
     <w:tr>
       <w:tc>
@@ -10886,8 +11168,8 @@
 </w:hdr>
 </file>
 
-<file path=word/header2.xml><?xml version="1.0" encoding="utf-8"?>
-<w:hdr xmlns:wpc="http://schemas.microsoft.com/office/word/2010/wordprocessingCanvas" xmlns:cx="http://schemas.microsoft.com/office/drawing/2014/chartex" xmlns:cx1="http://schemas.microsoft.com/office/drawing/2015/9/8/chartex" xmlns:cx2="http://schemas.microsoft.com/office/drawing/2015/10/21/chartex" xmlns:cx3="http://schemas.microsoft.com/office/drawing/2016/5/9/chartex" xmlns:cx4="http://schemas.microsoft.com/office/drawing/2016/5/10/chartex" xmlns:cx5="http://schemas.microsoft.com/office/drawing/2016/5/11/chartex" xmlns:cx6="http://schemas.microsoft.com/office/drawing/2016/5/12/chartex" xmlns:cx7="http://schemas.microsoft.com/office/drawing/2016/5/13/chartex" xmlns:cx8="http://schemas.microsoft.com/office/drawing/2016/5/14/chartex" xmlns:mc="http://schemas.openxmlformats.org/markup-compatibility/2006" xmlns:aink="http://schemas.microsoft.com/office/drawing/2016/ink" xmlns:am3d="http://schemas.microsoft.com/office/drawing/2017/model3d" xmlns:o="urn:schemas-microsoft-com:office:office" xmlns:r="http://schemas.openxmlformats.org/officeDocument/2006/relationships" xmlns:m="http://schemas.openxmlformats.org/officeDocument/2006/math" xmlns:v="urn:schemas-microsoft-com:vml" xmlns:wp14="http://schemas.microsoft.com/office/word/2010/wordprocessingDrawing" xmlns:wp="http://schemas.openxmlformats.org/drawingml/2006/wordprocessingDrawing" xmlns:w10="urn:schemas-microsoft-com:office:word" xmlns:w="http://schemas.openxmlformats.org/wordprocessingml/2006/main" xmlns:w14="http://schemas.microsoft.com/office/word/2010/wordml" xmlns:w15="http://schemas.microsoft.com/office/word/2012/wordml" xmlns:w16cid="http://schemas.microsoft.com/office/word/2016/wordml/cid" xmlns:w16se="http://schemas.microsoft.com/office/word/2015/wordml/symex" xmlns:wpg="http://schemas.microsoft.com/office/word/2010/wordprocessingGroup" xmlns:wpi="http://schemas.microsoft.com/office/word/2010/wordprocessingInk" xmlns:wne="http://schemas.microsoft.com/office/word/2006/wordml" xmlns:wps="http://schemas.microsoft.com/office/word/2010/wordprocessingShape" mc:Ignorable="w14 w15 w16se w16cid wp14">
+<file path=word/header3.xml><?xml version="1.0" encoding="utf-8"?>
+<w:hdr xmlns:wpc="http://schemas.microsoft.com/office/word/2010/wordprocessingCanvas" xmlns:cx="http://schemas.microsoft.com/office/drawing/2014/chartex" xmlns:cx1="http://schemas.microsoft.com/office/drawing/2015/9/8/chartex" xmlns:cx2="http://schemas.microsoft.com/office/drawing/2015/10/21/chartex" xmlns:cx3="http://schemas.microsoft.com/office/drawing/2016/5/9/chartex" xmlns:cx4="http://schemas.microsoft.com/office/drawing/2016/5/10/chartex" xmlns:cx5="http://schemas.microsoft.com/office/drawing/2016/5/11/chartex" xmlns:cx6="http://schemas.microsoft.com/office/drawing/2016/5/12/chartex" xmlns:cx7="http://schemas.microsoft.com/office/drawing/2016/5/13/chartex" xmlns:cx8="http://schemas.microsoft.com/office/drawing/2016/5/14/chartex" xmlns:mc="http://schemas.openxmlformats.org/markup-compatibility/2006" xmlns:aink="http://schemas.microsoft.com/office/drawing/2016/ink" xmlns:am3d="http://schemas.microsoft.com/office/drawing/2017/model3d" xmlns:o="urn:schemas-microsoft-com:office:office" xmlns:r="http://schemas.openxmlformats.org/officeDocument/2006/relationships" xmlns:m="http://schemas.openxmlformats.org/officeDocument/2006/math" xmlns:v="urn:schemas-microsoft-com:vml" xmlns:wp14="http://schemas.microsoft.com/office/word/2010/wordprocessingDrawing" xmlns:wp="http://schemas.openxmlformats.org/drawingml/2006/wordprocessingDrawing" xmlns:w10="urn:schemas-microsoft-com:office:word" xmlns:w="http://schemas.openxmlformats.org/wordprocessingml/2006/main" xmlns:w14="http://schemas.microsoft.com/office/word/2010/wordml" xmlns:w15="http://schemas.microsoft.com/office/word/2012/wordml" xmlns:w16cex="http://schemas.microsoft.com/office/word/2018/wordml/cex" xmlns:w16cid="http://schemas.microsoft.com/office/word/2016/wordml/cid" xmlns:w16="http://schemas.microsoft.com/office/word/2018/wordml" xmlns:w16sdtdh="http://schemas.microsoft.com/office/word/2020/wordml/sdtdatahash" xmlns:w16se="http://schemas.microsoft.com/office/word/2015/wordml/symex" xmlns:wpg="http://schemas.microsoft.com/office/word/2010/wordprocessingGroup" xmlns:wpi="http://schemas.microsoft.com/office/word/2010/wordprocessingInk" xmlns:wne="http://schemas.microsoft.com/office/word/2006/wordml" xmlns:wps="http://schemas.microsoft.com/office/word/2010/wordprocessingShape" mc:Ignorable="w14 w15 w16se w16cid w16 w16cex w16sdtdh wp14">
   <w:p>
     <w:pPr>
       <w:pStyle w:val="Cabealho"/>
@@ -10901,8 +11183,8 @@
 </w:hdr>
 </file>
 
-<file path=word/header3.xml><?xml version="1.0" encoding="utf-8"?>
-<w:hdr xmlns:wpc="http://schemas.microsoft.com/office/word/2010/wordprocessingCanvas" xmlns:cx="http://schemas.microsoft.com/office/drawing/2014/chartex" xmlns:cx1="http://schemas.microsoft.com/office/drawing/2015/9/8/chartex" xmlns:cx2="http://schemas.microsoft.com/office/drawing/2015/10/21/chartex" xmlns:cx3="http://schemas.microsoft.com/office/drawing/2016/5/9/chartex" xmlns:cx4="http://schemas.microsoft.com/office/drawing/2016/5/10/chartex" xmlns:cx5="http://schemas.microsoft.com/office/drawing/2016/5/11/chartex" xmlns:cx6="http://schemas.microsoft.com/office/drawing/2016/5/12/chartex" xmlns:cx7="http://schemas.microsoft.com/office/drawing/2016/5/13/chartex" xmlns:cx8="http://schemas.microsoft.com/office/drawing/2016/5/14/chartex" xmlns:mc="http://schemas.openxmlformats.org/markup-compatibility/2006" xmlns:aink="http://schemas.microsoft.com/office/drawing/2016/ink" xmlns:am3d="http://schemas.microsoft.com/office/drawing/2017/model3d" xmlns:o="urn:schemas-microsoft-com:office:office" xmlns:r="http://schemas.openxmlformats.org/officeDocument/2006/relationships" xmlns:m="http://schemas.openxmlformats.org/officeDocument/2006/math" xmlns:v="urn:schemas-microsoft-com:vml" xmlns:wp14="http://schemas.microsoft.com/office/word/2010/wordprocessingDrawing" xmlns:wp="http://schemas.openxmlformats.org/drawingml/2006/wordprocessingDrawing" xmlns:w10="urn:schemas-microsoft-com:office:word" xmlns:w="http://schemas.openxmlformats.org/wordprocessingml/2006/main" xmlns:w14="http://schemas.microsoft.com/office/word/2010/wordml" xmlns:w15="http://schemas.microsoft.com/office/word/2012/wordml" xmlns:w16cid="http://schemas.microsoft.com/office/word/2016/wordml/cid" xmlns:w16se="http://schemas.microsoft.com/office/word/2015/wordml/symex" xmlns:wpg="http://schemas.microsoft.com/office/word/2010/wordprocessingGroup" xmlns:wpi="http://schemas.microsoft.com/office/word/2010/wordprocessingInk" xmlns:wne="http://schemas.microsoft.com/office/word/2006/wordml" xmlns:wps="http://schemas.microsoft.com/office/word/2010/wordprocessingShape" mc:Ignorable="w14 w15 w16se w16cid wp14">
+<file path=word/header4.xml><?xml version="1.0" encoding="utf-8"?>
+<w:hdr xmlns:wpc="http://schemas.microsoft.com/office/word/2010/wordprocessingCanvas" xmlns:cx="http://schemas.microsoft.com/office/drawing/2014/chartex" xmlns:cx1="http://schemas.microsoft.com/office/drawing/2015/9/8/chartex" xmlns:cx2="http://schemas.microsoft.com/office/drawing/2015/10/21/chartex" xmlns:cx3="http://schemas.microsoft.com/office/drawing/2016/5/9/chartex" xmlns:cx4="http://schemas.microsoft.com/office/drawing/2016/5/10/chartex" xmlns:cx5="http://schemas.microsoft.com/office/drawing/2016/5/11/chartex" xmlns:cx6="http://schemas.microsoft.com/office/drawing/2016/5/12/chartex" xmlns:cx7="http://schemas.microsoft.com/office/drawing/2016/5/13/chartex" xmlns:cx8="http://schemas.microsoft.com/office/drawing/2016/5/14/chartex" xmlns:mc="http://schemas.openxmlformats.org/markup-compatibility/2006" xmlns:aink="http://schemas.microsoft.com/office/drawing/2016/ink" xmlns:am3d="http://schemas.microsoft.com/office/drawing/2017/model3d" xmlns:o="urn:schemas-microsoft-com:office:office" xmlns:r="http://schemas.openxmlformats.org/officeDocument/2006/relationships" xmlns:m="http://schemas.openxmlformats.org/officeDocument/2006/math" xmlns:v="urn:schemas-microsoft-com:vml" xmlns:wp14="http://schemas.microsoft.com/office/word/2010/wordprocessingDrawing" xmlns:wp="http://schemas.openxmlformats.org/drawingml/2006/wordprocessingDrawing" xmlns:w10="urn:schemas-microsoft-com:office:word" xmlns:w="http://schemas.openxmlformats.org/wordprocessingml/2006/main" xmlns:w14="http://schemas.microsoft.com/office/word/2010/wordml" xmlns:w15="http://schemas.microsoft.com/office/word/2012/wordml" xmlns:w16cex="http://schemas.microsoft.com/office/word/2018/wordml/cex" xmlns:w16cid="http://schemas.microsoft.com/office/word/2016/wordml/cid" xmlns:w16="http://schemas.microsoft.com/office/word/2018/wordml" xmlns:w16sdtdh="http://schemas.microsoft.com/office/word/2020/wordml/sdtdatahash" xmlns:w16se="http://schemas.microsoft.com/office/word/2015/wordml/symex" xmlns:wpg="http://schemas.microsoft.com/office/word/2010/wordprocessingGroup" xmlns:wpi="http://schemas.microsoft.com/office/word/2010/wordprocessingInk" xmlns:wne="http://schemas.microsoft.com/office/word/2006/wordml" xmlns:wps="http://schemas.microsoft.com/office/word/2010/wordprocessingShape" mc:Ignorable="w14 w15 w16se w16cid w16 w16cex w16sdtdh wp14">
   <w:tbl>
     <w:tblPr>
       <w:tblW w:w="0" w:type="auto"/>
@@ -10917,9 +11199,9 @@
       <w:tblLook w:val="04A0" w:firstRow="1" w:lastRow="0" w:firstColumn="1" w:lastColumn="0" w:noHBand="0" w:noVBand="1"/>
     </w:tblPr>
     <w:tblGrid>
-      <w:gridCol w:w="3227"/>
-      <w:gridCol w:w="4819"/>
-      <w:gridCol w:w="1166"/>
+      <w:gridCol w:w="3175"/>
+      <w:gridCol w:w="4747"/>
+      <w:gridCol w:w="1140"/>
     </w:tblGrid>
     <w:tr>
       <w:tc>
@@ -11004,7 +11286,7 @@
 </file>
 
 <file path=word/numbering.xml><?xml version="1.0" encoding="utf-8"?>
-<w:numbering xmlns:wpc="http://schemas.microsoft.com/office/word/2010/wordprocessingCanvas" xmlns:cx="http://schemas.microsoft.com/office/drawing/2014/chartex" xmlns:cx1="http://schemas.microsoft.com/office/drawing/2015/9/8/chartex" xmlns:cx2="http://schemas.microsoft.com/office/drawing/2015/10/21/chartex" xmlns:cx3="http://schemas.microsoft.com/office/drawing/2016/5/9/chartex" xmlns:cx4="http://schemas.microsoft.com/office/drawing/2016/5/10/chartex" xmlns:cx5="http://schemas.microsoft.com/office/drawing/2016/5/11/chartex" xmlns:cx6="http://schemas.microsoft.com/office/drawing/2016/5/12/chartex" xmlns:cx7="http://schemas.microsoft.com/office/drawing/2016/5/13/chartex" xmlns:cx8="http://schemas.microsoft.com/office/drawing/2016/5/14/chartex" xmlns:mc="http://schemas.openxmlformats.org/markup-compatibility/2006" xmlns:aink="http://schemas.microsoft.com/office/drawing/2016/ink" xmlns:am3d="http://schemas.microsoft.com/office/drawing/2017/model3d" xmlns:o="urn:schemas-microsoft-com:office:office" xmlns:r="http://schemas.openxmlformats.org/officeDocument/2006/relationships" xmlns:m="http://schemas.openxmlformats.org/officeDocument/2006/math" xmlns:v="urn:schemas-microsoft-com:vml" xmlns:wp14="http://schemas.microsoft.com/office/word/2010/wordprocessingDrawing" xmlns:wp="http://schemas.openxmlformats.org/drawingml/2006/wordprocessingDrawing" xmlns:w10="urn:schemas-microsoft-com:office:word" xmlns:w="http://schemas.openxmlformats.org/wordprocessingml/2006/main" xmlns:w14="http://schemas.microsoft.com/office/word/2010/wordml" xmlns:w15="http://schemas.microsoft.com/office/word/2012/wordml" xmlns:w16cid="http://schemas.microsoft.com/office/word/2016/wordml/cid" xmlns:w16se="http://schemas.microsoft.com/office/word/2015/wordml/symex" xmlns:wpg="http://schemas.microsoft.com/office/word/2010/wordprocessingGroup" xmlns:wpi="http://schemas.microsoft.com/office/word/2010/wordprocessingInk" xmlns:wne="http://schemas.microsoft.com/office/word/2006/wordml" xmlns:wps="http://schemas.microsoft.com/office/word/2010/wordprocessingShape" mc:Ignorable="w14 w15 w16se w16cid wp14">
+<w:numbering xmlns:wpc="http://schemas.microsoft.com/office/word/2010/wordprocessingCanvas" xmlns:cx="http://schemas.microsoft.com/office/drawing/2014/chartex" xmlns:cx1="http://schemas.microsoft.com/office/drawing/2015/9/8/chartex" xmlns:cx2="http://schemas.microsoft.com/office/drawing/2015/10/21/chartex" xmlns:cx3="http://schemas.microsoft.com/office/drawing/2016/5/9/chartex" xmlns:cx4="http://schemas.microsoft.com/office/drawing/2016/5/10/chartex" xmlns:cx5="http://schemas.microsoft.com/office/drawing/2016/5/11/chartex" xmlns:cx6="http://schemas.microsoft.com/office/drawing/2016/5/12/chartex" xmlns:cx7="http://schemas.microsoft.com/office/drawing/2016/5/13/chartex" xmlns:cx8="http://schemas.microsoft.com/office/drawing/2016/5/14/chartex" xmlns:mc="http://schemas.openxmlformats.org/markup-compatibility/2006" xmlns:aink="http://schemas.microsoft.com/office/drawing/2016/ink" xmlns:am3d="http://schemas.microsoft.com/office/drawing/2017/model3d" xmlns:o="urn:schemas-microsoft-com:office:office" xmlns:r="http://schemas.openxmlformats.org/officeDocument/2006/relationships" xmlns:m="http://schemas.openxmlformats.org/officeDocument/2006/math" xmlns:v="urn:schemas-microsoft-com:vml" xmlns:wp14="http://schemas.microsoft.com/office/word/2010/wordprocessingDrawing" xmlns:wp="http://schemas.openxmlformats.org/drawingml/2006/wordprocessingDrawing" xmlns:w10="urn:schemas-microsoft-com:office:word" xmlns:w="http://schemas.openxmlformats.org/wordprocessingml/2006/main" xmlns:w14="http://schemas.microsoft.com/office/word/2010/wordml" xmlns:w15="http://schemas.microsoft.com/office/word/2012/wordml" xmlns:w16cex="http://schemas.microsoft.com/office/word/2018/wordml/cex" xmlns:w16cid="http://schemas.microsoft.com/office/word/2016/wordml/cid" xmlns:w16="http://schemas.microsoft.com/office/word/2018/wordml" xmlns:w16sdtdh="http://schemas.microsoft.com/office/word/2020/wordml/sdtdatahash" xmlns:w16se="http://schemas.microsoft.com/office/word/2015/wordml/symex" xmlns:wpg="http://schemas.microsoft.com/office/word/2010/wordprocessingGroup" xmlns:wpi="http://schemas.microsoft.com/office/word/2010/wordprocessingInk" xmlns:wne="http://schemas.microsoft.com/office/word/2006/wordml" xmlns:wps="http://schemas.microsoft.com/office/word/2010/wordprocessingShape" mc:Ignorable="w14 w15 w16se w16cid w16 w16cex w16sdtdh wp14">
   <w:abstractNum w:abstractNumId="0" w15:restartNumberingAfterBreak="0">
     <w:nsid w:val="FFFFFFFB"/>
     <w:multiLevelType w:val="multilevel"/>
@@ -12238,7 +12520,7 @@
 </file>
 
 <file path=word/styles.xml><?xml version="1.0" encoding="utf-8"?>
-<w:styles xmlns:mc="http://schemas.openxmlformats.org/markup-compatibility/2006" xmlns:r="http://schemas.openxmlformats.org/officeDocument/2006/relationships" xmlns:w="http://schemas.openxmlformats.org/wordprocessingml/2006/main" xmlns:w14="http://schemas.microsoft.com/office/word/2010/wordml" xmlns:w15="http://schemas.microsoft.com/office/word/2012/wordml" xmlns:w16cid="http://schemas.microsoft.com/office/word/2016/wordml/cid" xmlns:w16se="http://schemas.microsoft.com/office/word/2015/wordml/symex" mc:Ignorable="w14 w15 w16se w16cid">
+<w:styles xmlns:mc="http://schemas.openxmlformats.org/markup-compatibility/2006" xmlns:r="http://schemas.openxmlformats.org/officeDocument/2006/relationships" xmlns:w="http://schemas.openxmlformats.org/wordprocessingml/2006/main" xmlns:w14="http://schemas.microsoft.com/office/word/2010/wordml" xmlns:w15="http://schemas.microsoft.com/office/word/2012/wordml" xmlns:w16cex="http://schemas.microsoft.com/office/word/2018/wordml/cex" xmlns:w16cid="http://schemas.microsoft.com/office/word/2016/wordml/cid" xmlns:w16="http://schemas.microsoft.com/office/word/2018/wordml" xmlns:w16sdtdh="http://schemas.microsoft.com/office/word/2020/wordml/sdtdatahash" xmlns:w16se="http://schemas.microsoft.com/office/word/2015/wordml/symex" mc:Ignorable="w14 w15 w16se w16cid w16 w16cex w16sdtdh">
   <w:docDefaults>
     <w:rPrDefault>
       <w:rPr>
@@ -14626,17 +14908,8 @@
 </file>
 
 <file path=customXml/item1.xml><?xml version="1.0" encoding="utf-8"?>
-<?mso-contentType ?>
-<FormTemplates xmlns="http://schemas.microsoft.com/sharepoint/v3/contenttype/forms">
-  <Display>DocumentLibraryForm</Display>
-  <Edit>DocumentLibraryForm</Edit>
-  <New>DocumentLibraryForm</New>
-</FormTemplates>
-</file>
-
-<file path=customXml/item2.xml><?xml version="1.0" encoding="utf-8"?>
-<ct:contentTypeSchema xmlns:ct="http://schemas.microsoft.com/office/2006/metadata/contentType" xmlns:ma="http://schemas.microsoft.com/office/2006/metadata/properties/metaAttributes" ct:_="" ma:_="" ma:contentTypeName="Documento" ma:contentTypeID="0x010100C05F39CEDC2503448C6F5B9369ADFC2D" ma:contentTypeVersion="8" ma:contentTypeDescription="Crie um novo documento." ma:contentTypeScope="" ma:versionID="8b12ca762e05f52916e6e782226e7209">
-  <xsd:schema xmlns:xsd="http://www.w3.org/2001/XMLSchema" xmlns:xs="http://www.w3.org/2001/XMLSchema" xmlns:p="http://schemas.microsoft.com/office/2006/metadata/properties" xmlns:ns3="b65d2443-7566-4c0f-ad2a-39d0f4ed4fd3" xmlns:ns4="ad13983b-915c-47a6-a1c3-2445c8a44c65" targetNamespace="http://schemas.microsoft.com/office/2006/metadata/properties" ma:root="true" ma:fieldsID="55b06f9a0e3e2c04b8e690ba21f74621" ns3:_="" ns4:_="">
+<ct:contentTypeSchema xmlns:ct="http://schemas.microsoft.com/office/2006/metadata/contentType" xmlns:ma="http://schemas.microsoft.com/office/2006/metadata/properties/metaAttributes" ct:_="" ma:_="" ma:contentTypeName="Documento" ma:contentTypeID="0x010100C05F39CEDC2503448C6F5B9369ADFC2D" ma:contentTypeVersion="9" ma:contentTypeDescription="Crie um novo documento." ma:contentTypeScope="" ma:versionID="2f276a2c327104ef599a5e009476aed1">
+  <xsd:schema xmlns:xsd="http://www.w3.org/2001/XMLSchema" xmlns:xs="http://www.w3.org/2001/XMLSchema" xmlns:p="http://schemas.microsoft.com/office/2006/metadata/properties" xmlns:ns3="b65d2443-7566-4c0f-ad2a-39d0f4ed4fd3" xmlns:ns4="ad13983b-915c-47a6-a1c3-2445c8a44c65" targetNamespace="http://schemas.microsoft.com/office/2006/metadata/properties" ma:root="true" ma:fieldsID="68d494045aa961a52386369226a0ffc1" ns3:_="" ns4:_="">
     <xsd:import namespace="b65d2443-7566-4c0f-ad2a-39d0f4ed4fd3"/>
     <xsd:import namespace="ad13983b-915c-47a6-a1c3-2445c8a44c65"/>
     <xsd:element name="properties">
@@ -14653,6 +14926,7 @@
                 <xsd:element ref="ns3:MediaServiceAutoTags" minOccurs="0"/>
                 <xsd:element ref="ns3:MediaServiceGenerationTime" minOccurs="0"/>
                 <xsd:element ref="ns3:MediaServiceEventHashCode" minOccurs="0"/>
+                <xsd:element ref="ns3:MediaServiceDateTaken" minOccurs="0"/>
               </xsd:all>
             </xsd:complexType>
           </xsd:element>
@@ -14684,6 +14958,11 @@
       </xsd:simpleType>
     </xsd:element>
     <xsd:element name="MediaServiceEventHashCode" ma:index="15" nillable="true" ma:displayName="MediaServiceEventHashCode" ma:hidden="true" ma:internalName="MediaServiceEventHashCode" ma:readOnly="true">
+      <xsd:simpleType>
+        <xsd:restriction base="dms:Text"/>
+      </xsd:simpleType>
+    </xsd:element>
+    <xsd:element name="MediaServiceDateTaken" ma:index="16" nillable="true" ma:displayName="MediaServiceDateTaken" ma:hidden="true" ma:internalName="MediaServiceDateTaken" ma:readOnly="true">
       <xsd:simpleType>
         <xsd:restriction base="dms:Text"/>
       </xsd:simpleType>
@@ -14823,26 +15102,27 @@
 </ct:contentTypeSchema>
 </file>
 
+<file path=customXml/item2.xml><?xml version="1.0" encoding="utf-8"?>
+<?mso-contentType ?>
+<FormTemplates xmlns="http://schemas.microsoft.com/sharepoint/v3/contenttype/forms">
+  <Display>DocumentLibraryForm</Display>
+  <Edit>DocumentLibraryForm</Edit>
+  <New>DocumentLibraryForm</New>
+</FormTemplates>
+</file>
+
 <file path=customXml/item3.xml><?xml version="1.0" encoding="utf-8"?>
+<b:Sources xmlns:b="http://schemas.openxmlformats.org/officeDocument/2006/bibliography" xmlns="http://schemas.openxmlformats.org/officeDocument/2006/bibliography" SelectedStyle="" StyleName=""/>
+</file>
+
+<file path=customXml/item4.xml><?xml version="1.0" encoding="utf-8"?>
 <p:properties xmlns:p="http://schemas.microsoft.com/office/2006/metadata/properties" xmlns:xsi="http://www.w3.org/2001/XMLSchema-instance" xmlns:pc="http://schemas.microsoft.com/office/infopath/2007/PartnerControls">
   <documentManagement/>
 </p:properties>
 </file>
 
-<file path=customXml/item4.xml><?xml version="1.0" encoding="utf-8"?>
-<b:Sources xmlns:b="http://schemas.openxmlformats.org/officeDocument/2006/bibliography" xmlns="http://schemas.openxmlformats.org/officeDocument/2006/bibliography" SelectedStyle="" StyleName=""/>
-</file>
-
 <file path=customXml/itemProps1.xml><?xml version="1.0" encoding="utf-8"?>
-<ds:datastoreItem xmlns:ds="http://schemas.openxmlformats.org/officeDocument/2006/customXml" ds:itemID="{7B1E6EB0-B3F5-485A-9397-E673FC4F5C49}">
-  <ds:schemaRefs>
-    <ds:schemaRef ds:uri="http://schemas.microsoft.com/sharepoint/v3/contenttype/forms"/>
-  </ds:schemaRefs>
-</ds:datastoreItem>
-</file>
-
-<file path=customXml/itemProps2.xml><?xml version="1.0" encoding="utf-8"?>
-<ds:datastoreItem xmlns:ds="http://schemas.openxmlformats.org/officeDocument/2006/customXml" ds:itemID="{AC4CB68E-0E30-4B28-AED8-A80133AC533E}">
+<ds:datastoreItem xmlns:ds="http://schemas.openxmlformats.org/officeDocument/2006/customXml" ds:itemID="{4499B12E-10DA-4CC5-9AAB-E7B730654A17}">
   <ds:schemaRefs>
     <ds:schemaRef ds:uri="http://schemas.microsoft.com/office/2006/metadata/contentType"/>
     <ds:schemaRef ds:uri="http://schemas.microsoft.com/office/2006/metadata/properties/metaAttributes"/>
@@ -14860,19 +15140,27 @@
 </ds:datastoreItem>
 </file>
 
+<file path=customXml/itemProps2.xml><?xml version="1.0" encoding="utf-8"?>
+<ds:datastoreItem xmlns:ds="http://schemas.openxmlformats.org/officeDocument/2006/customXml" ds:itemID="{7B1E6EB0-B3F5-485A-9397-E673FC4F5C49}">
+  <ds:schemaRefs>
+    <ds:schemaRef ds:uri="http://schemas.microsoft.com/sharepoint/v3/contenttype/forms"/>
+  </ds:schemaRefs>
+</ds:datastoreItem>
+</file>
+
 <file path=customXml/itemProps3.xml><?xml version="1.0" encoding="utf-8"?>
-<ds:datastoreItem xmlns:ds="http://schemas.openxmlformats.org/officeDocument/2006/customXml" ds:itemID="{41853661-3F52-45C5-AABD-8FFE43AA909F}">
+<ds:datastoreItem xmlns:ds="http://schemas.openxmlformats.org/officeDocument/2006/customXml" ds:itemID="{009081EE-EA6B-4DB9-9B7A-FDA22C74C0B4}">
+  <ds:schemaRefs>
+    <ds:schemaRef ds:uri="http://schemas.openxmlformats.org/officeDocument/2006/bibliography"/>
+  </ds:schemaRefs>
+</ds:datastoreItem>
+</file>
+
+<file path=customXml/itemProps4.xml><?xml version="1.0" encoding="utf-8"?>
+<ds:datastoreItem xmlns:ds="http://schemas.openxmlformats.org/officeDocument/2006/customXml" ds:itemID="{683CE559-A745-4433-9F22-E7D922E97DAF}">
   <ds:schemaRefs>
     <ds:schemaRef ds:uri="http://schemas.microsoft.com/office/2006/metadata/properties"/>
     <ds:schemaRef ds:uri="http://schemas.microsoft.com/office/infopath/2007/PartnerControls"/>
   </ds:schemaRefs>
 </ds:datastoreItem>
-</file>
-
-<file path=customXml/itemProps4.xml><?xml version="1.0" encoding="utf-8"?>
-<ds:datastoreItem xmlns:ds="http://schemas.openxmlformats.org/officeDocument/2006/customXml" ds:itemID="{009081EE-EA6B-4DB9-9B7A-FDA22C74C0B4}">
-  <ds:schemaRefs>
-    <ds:schemaRef ds:uri="http://schemas.openxmlformats.org/officeDocument/2006/bibliography"/>
-  </ds:schemaRefs>
-</ds:datastoreItem>
 </file>
--- a/projeto TCC BCC_2021 - Carlos Eduardo Machado.docx
+++ b/projeto TCC BCC_2021 - Carlos Eduardo Machado.docx
@@ -5443,20 +5443,10 @@
       <w:pPr>
         <w:pStyle w:val="Ttulo1"/>
       </w:pPr>
-      <w:commentRangeStart w:id="44"/>
       <w:r>
         <w:lastRenderedPageBreak/>
         <w:t>REVISÃO BIBLIOGRÁFICA</w:t>
       </w:r>
-      <w:commentRangeEnd w:id="44"/>
-      <w:r>
-        <w:rPr>
-          <w:rStyle w:val="Refdecomentrio"/>
-          <w:b w:val="0"/>
-          <w:caps w:val="0"/>
-        </w:rPr>
-        <w:commentReference w:id="44"/>
-      </w:r>
     </w:p>
     <w:p>
       <w:pPr>
@@ -5466,28 +5456,7 @@
         <w:t>Este capítulo apresenta os aspectos da fundamentação teórica utilizados para o desenvolvimento deste trabalho</w:t>
       </w:r>
       <w:r>
-        <w:t xml:space="preserve">. </w:t>
-      </w:r>
-      <w:r>
-        <w:t>A seção 2.1 aborda o tema</w:t>
-      </w:r>
-      <w:r>
-        <w:t xml:space="preserve"> ciclo de vida reprodutivo dos peixes</w:t>
-      </w:r>
-      <w:r>
-        <w:t xml:space="preserve">. Na seção 2.2 é apresentado o conceito de animação comportamental. </w:t>
-      </w:r>
-      <w:r>
-        <w:t>Por fim, na</w:t>
-      </w:r>
-      <w:r>
-        <w:t xml:space="preserve"> seção</w:t>
-      </w:r>
-      <w:r>
-        <w:t xml:space="preserve"> </w:t>
-      </w:r>
-      <w:r>
-        <w:t xml:space="preserve">2.3 explica sobre a biblioteca Unity </w:t>
+        <w:t xml:space="preserve">. A seção 2.1 aborda o tema ciclo de vida reprodutivo dos peixes. Na seção 2.2 é apresentado o conceito de animação comportamental. Por fim, na seção 2.3 explica sobre a biblioteca Unity </w:t>
       </w:r>
       <w:proofErr w:type="spellStart"/>
       <w:r>
@@ -5516,25 +5485,631 @@
     </w:p>
     <w:p>
       <w:pPr>
-        <w:pStyle w:val="Ttulo2"/>
-      </w:pPr>
-      <w:r>
-        <w:t>animação comportamental</w:t>
+        <w:pStyle w:val="TF-TEXTO"/>
+      </w:pPr>
+      <w:r>
+        <w:t xml:space="preserve">O sistema reprodutivo dos peixes é sexuado. </w:t>
+      </w:r>
+      <w:r>
+        <w:t>Alguns peixes copulam durante a transmissão do esperma, porém a liberação dos ovos e gametas na água é a forma mais comum</w:t>
+      </w:r>
+      <w:r>
+        <w:t>. P</w:t>
+      </w:r>
+      <w:r>
+        <w:t xml:space="preserve">ara que ocorra a fecundação </w:t>
+      </w:r>
+      <w:r>
+        <w:t>é</w:t>
+      </w:r>
+      <w:r>
+        <w:t xml:space="preserve"> necessário que os dois sexos liberem os gametas ao mesmo temp</w:t>
+      </w:r>
+      <w:r>
+        <w:t>o</w:t>
+      </w:r>
+      <w:r>
+        <w:t xml:space="preserve">. Essa sincronia acontece graças aos hormônios sexuais dos peixes. </w:t>
+      </w:r>
+      <w:r>
+        <w:t>(</w:t>
+      </w:r>
+      <w:r>
+        <w:t>CASTRO</w:t>
+      </w:r>
+      <w:r>
+        <w:t xml:space="preserve">, </w:t>
+      </w:r>
+      <w:r>
+        <w:t xml:space="preserve">2021). </w:t>
       </w:r>
     </w:p>
     <w:p>
       <w:pPr>
-        <w:pStyle w:val="Ttulo2"/>
-      </w:pPr>
-      <w:r>
-        <w:t>UNITY MACHINE LEARNING AGENTS</w:t>
+        <w:pStyle w:val="TF-TEXTO"/>
+      </w:pPr>
+      <w:r>
+        <w:t xml:space="preserve">Como descrito por Benedito (2015) no período reprodutivo os peixes recolhem diversas informações sobre o ambiente através de seu sistema sensorial </w:t>
+      </w:r>
+      <w:r>
+        <w:t>e verificam</w:t>
+      </w:r>
+      <w:r>
+        <w:t xml:space="preserve"> se as condições ambientais para reprodução estão ótimas. Entre as informações recolhidas</w:t>
+      </w:r>
+      <w:r>
+        <w:t xml:space="preserve"> pelos peixes,</w:t>
+      </w:r>
+      <w:r>
+        <w:t xml:space="preserve"> </w:t>
+      </w:r>
+      <w:r>
+        <w:t xml:space="preserve">Benedito (2015) </w:t>
+      </w:r>
+      <w:r>
+        <w:t xml:space="preserve">menciona a </w:t>
+      </w:r>
+      <w:r>
+        <w:t xml:space="preserve">temperatura, </w:t>
+      </w:r>
+      <w:r>
+        <w:t xml:space="preserve">a </w:t>
+      </w:r>
+      <w:r>
+        <w:t xml:space="preserve">velocidade da água, </w:t>
+      </w:r>
+      <w:r>
+        <w:t xml:space="preserve">a </w:t>
+      </w:r>
+      <w:r>
+        <w:t xml:space="preserve">profundidade, </w:t>
+      </w:r>
+      <w:r>
+        <w:t xml:space="preserve">o </w:t>
+      </w:r>
+      <w:r>
+        <w:t>local adequado para desova</w:t>
+      </w:r>
+      <w:r>
+        <w:t xml:space="preserve"> e a </w:t>
+      </w:r>
+      <w:r>
+        <w:t>presença de parceiros do sexo oposto</w:t>
+      </w:r>
+      <w:r>
+        <w:t>.</w:t>
+      </w:r>
+      <w:r>
+        <w:t xml:space="preserve"> Caso as condições estejam ótimas ocorre a liberação de hormônios que desencadeia na desova</w:t>
+      </w:r>
+      <w:r>
+        <w:t>.</w:t>
       </w:r>
     </w:p>
     <w:p>
       <w:pPr>
+        <w:pStyle w:val="TF-TEXTO"/>
+      </w:pPr>
+      <w:r>
+        <w:t>Segundo Benedito (2015</w:t>
+      </w:r>
+      <w:r>
+        <w:t>, p. 52</w:t>
+      </w:r>
+      <w:r>
+        <w:t>) “</w:t>
+      </w:r>
+      <w:r>
+        <w:t>O desenvolvimento do ovo pode ser dividido em clivagem inicial (formação das primeiras células), embrião inicial (diferenciação do embrião), cauda livre (desprendimento da cauda do vitelo) e embrião final (pronto para eclosão)</w:t>
+      </w:r>
+      <w:r>
+        <w:t>. [...]”.</w:t>
+      </w:r>
+    </w:p>
+    <w:p>
+      <w:pPr>
+        <w:pStyle w:val="TF-TEXTO"/>
+      </w:pPr>
+      <w:r>
+        <w:t xml:space="preserve">De acordo com </w:t>
+      </w:r>
+      <w:proofErr w:type="spellStart"/>
+      <w:r>
+        <w:t>Bonecker</w:t>
+      </w:r>
+      <w:proofErr w:type="spellEnd"/>
+      <w:r>
+        <w:t xml:space="preserve"> (2014) o</w:t>
+      </w:r>
+      <w:r>
+        <w:t xml:space="preserve"> desenvolvimento do </w:t>
+      </w:r>
+      <w:r>
+        <w:t xml:space="preserve">peixe após </w:t>
+      </w:r>
+      <w:r>
+        <w:t>eclosão do</w:t>
+      </w:r>
+      <w:r>
+        <w:t xml:space="preserve"> ovo é dividido em </w:t>
+      </w:r>
+      <w:r>
+        <w:t>três</w:t>
+      </w:r>
+      <w:r>
+        <w:t xml:space="preserve"> </w:t>
+      </w:r>
+      <w:r>
+        <w:t>estágios</w:t>
+      </w:r>
+      <w:r>
+        <w:t xml:space="preserve">, </w:t>
+      </w:r>
+      <w:r>
+        <w:t xml:space="preserve">o </w:t>
+      </w:r>
+      <w:r>
+        <w:t xml:space="preserve">larval, </w:t>
+      </w:r>
+      <w:r>
+        <w:t xml:space="preserve">o </w:t>
+      </w:r>
+      <w:r>
+        <w:t>larval em estágio de transformação</w:t>
+      </w:r>
+      <w:r>
+        <w:t xml:space="preserve"> e</w:t>
+      </w:r>
+      <w:r>
+        <w:t xml:space="preserve"> </w:t>
+      </w:r>
+      <w:r>
+        <w:t xml:space="preserve">o </w:t>
+      </w:r>
+      <w:r>
+        <w:t>juvenil</w:t>
+      </w:r>
+      <w:r>
+        <w:t>.</w:t>
+      </w:r>
+      <w:r>
+        <w:t xml:space="preserve"> O estágio larval</w:t>
+      </w:r>
+      <w:r>
+        <w:t xml:space="preserve"> começa a partir do momento em que o saco vitelino é completamente absorvido</w:t>
+      </w:r>
+      <w:r>
+        <w:t xml:space="preserve"> e termina quando o</w:t>
+      </w:r>
+      <w:r>
+        <w:t xml:space="preserve"> peixe completa a flexão da notocorda. No estágio larval em estágio de transformação ocorre mudanças na forma do peixe, deixando de ter características de larvas e se assemelhando mais aos adultos. No estágio juvenil o peixe é morfologicamente similar ao adulto</w:t>
+      </w:r>
+      <w:r>
+        <w:t xml:space="preserve">, possuindo </w:t>
+      </w:r>
+      <w:r>
+        <w:t>nadadeiras e escamas formad</w:t>
+      </w:r>
+      <w:r>
+        <w:t>a</w:t>
+      </w:r>
+      <w:r>
+        <w:t>s.</w:t>
+      </w:r>
+      <w:r>
+        <w:t xml:space="preserve"> Segundo Benedito (2015) o estágio juvenil estende-se até a primeira maturação sexual.</w:t>
+      </w:r>
+      <w:r>
+        <w:t xml:space="preserve"> Após o estágio juvenil o peixe se torna um adulto completamente desenvolvido.</w:t>
+      </w:r>
+    </w:p>
+    <w:p>
+      <w:pPr>
+        <w:pStyle w:val="Ttulo2"/>
+      </w:pPr>
+      <w:r>
+        <w:t>animação comportamental</w:t>
+      </w:r>
+    </w:p>
+    <w:p>
+      <w:pPr>
+        <w:pStyle w:val="TF-TEXTO"/>
+      </w:pPr>
+      <w:r>
+        <w:t xml:space="preserve">Segundo </w:t>
+      </w:r>
+      <w:r>
+        <w:t>Yu</w:t>
+      </w:r>
+      <w:r>
+        <w:t xml:space="preserve"> (</w:t>
+      </w:r>
+      <w:r>
+        <w:t>2007</w:t>
+      </w:r>
+      <w:r>
+        <w:t xml:space="preserve">) </w:t>
+      </w:r>
+      <w:r>
+        <w:t>a animação comportamental busca fornecer</w:t>
+      </w:r>
+      <w:r>
+        <w:t xml:space="preserve"> animações</w:t>
+      </w:r>
+      <w:r>
+        <w:t xml:space="preserve"> mais detalhad</w:t>
+      </w:r>
+      <w:r>
+        <w:t>a</w:t>
+      </w:r>
+      <w:r>
+        <w:t xml:space="preserve">s </w:t>
+      </w:r>
+      <w:r>
+        <w:t>para os</w:t>
+      </w:r>
+      <w:r>
+        <w:t xml:space="preserve"> agentes. Normalmente </w:t>
+      </w:r>
+      <w:r>
+        <w:t>durante a criação de animações para</w:t>
+      </w:r>
+      <w:r>
+        <w:t xml:space="preserve"> personagens são definidos </w:t>
+      </w:r>
+      <w:r>
+        <w:t>todos</w:t>
+      </w:r>
+      <w:r>
+        <w:t xml:space="preserve"> </w:t>
+      </w:r>
+      <w:r>
+        <w:t xml:space="preserve">os </w:t>
+      </w:r>
+      <w:r>
+        <w:t>movimento</w:t>
+      </w:r>
+      <w:r>
+        <w:t>s</w:t>
+      </w:r>
+      <w:r>
+        <w:t xml:space="preserve"> a ser</w:t>
+      </w:r>
+      <w:r>
+        <w:t>em</w:t>
+      </w:r>
+      <w:r>
+        <w:t xml:space="preserve"> executado</w:t>
+      </w:r>
+      <w:r>
+        <w:t>s</w:t>
+      </w:r>
+      <w:r>
+        <w:t xml:space="preserve">, porém </w:t>
+      </w:r>
+      <w:r>
+        <w:t xml:space="preserve">utilizando o conceito de animação comportamental </w:t>
+      </w:r>
+      <w:r>
+        <w:t xml:space="preserve">os agentes interpretam os comportamentos </w:t>
+      </w:r>
+      <w:r>
+        <w:t>para assim gerar</w:t>
+      </w:r>
+      <w:r>
+        <w:t xml:space="preserve"> a ação final.</w:t>
+      </w:r>
+    </w:p>
+    <w:p>
+      <w:pPr>
+        <w:pStyle w:val="TF-TEXTO"/>
+      </w:pPr>
+      <w:r>
+        <w:t>De acordo com Mendonça (1999 apud FELTRIN, 2014, p. 17) animação comportamental é definida por conter uma cena com personagens e objetos com comportamentos próprios, esses sendo capazes de alcançar objetivos. Para isso são utilizadas técnicas de Inteligência Artificial que os torna capaz de interagir com outros personagens e com o meio a sua volta.</w:t>
+      </w:r>
+    </w:p>
+    <w:p>
+      <w:pPr>
+        <w:pStyle w:val="TF-TEXTO"/>
+      </w:pPr>
+      <w:r>
+        <w:t xml:space="preserve">Segundo </w:t>
+      </w:r>
+      <w:proofErr w:type="spellStart"/>
+      <w:r>
+        <w:t>Piske</w:t>
+      </w:r>
+      <w:proofErr w:type="spellEnd"/>
+      <w:r>
+        <w:t xml:space="preserve"> (2015) a</w:t>
+      </w:r>
+      <w:r>
+        <w:t xml:space="preserve"> </w:t>
+      </w:r>
+      <w:r>
+        <w:t>a</w:t>
+      </w:r>
+      <w:r>
+        <w:t xml:space="preserve">nimação </w:t>
+      </w:r>
+      <w:r>
+        <w:t>c</w:t>
+      </w:r>
+      <w:r>
+        <w:t>omportamental possui conceitos semelhantes aos de agentes</w:t>
+      </w:r>
+      <w:r>
+        <w:t xml:space="preserve"> </w:t>
+      </w:r>
+      <w:r>
+        <w:t>inteligentes: percepção, raciocínio e ação.</w:t>
+      </w:r>
+      <w:r>
+        <w:t xml:space="preserve"> </w:t>
+      </w:r>
+      <w:r>
+        <w:t>De acordo com Russel (2013) a percepção corresponde às entradas perceptíveis pelo agente</w:t>
+      </w:r>
+      <w:r>
+        <w:t xml:space="preserve"> através de sensores</w:t>
+      </w:r>
+      <w:r>
+        <w:t>.</w:t>
+      </w:r>
+      <w:r>
+        <w:t xml:space="preserve"> </w:t>
+      </w:r>
+      <w:r>
+        <w:t xml:space="preserve">O segundo conceito é o de raciocínio, que é a capacidade de </w:t>
+      </w:r>
+      <w:r>
+        <w:t>decidir a ação a ser tomada</w:t>
+      </w:r>
+      <w:r>
+        <w:t xml:space="preserve"> </w:t>
+      </w:r>
+      <w:r>
+        <w:t>baseado no conhecimento prévio do agente</w:t>
+      </w:r>
+      <w:r>
+        <w:t xml:space="preserve">. Por fim </w:t>
+      </w:r>
+      <w:r>
+        <w:t xml:space="preserve">o </w:t>
+      </w:r>
+      <w:r>
+        <w:t>conceito d</w:t>
+      </w:r>
+      <w:r>
+        <w:t>a</w:t>
+      </w:r>
+      <w:r>
+        <w:t xml:space="preserve"> ação</w:t>
+      </w:r>
+      <w:r>
+        <w:t xml:space="preserve"> que</w:t>
+      </w:r>
+      <w:r>
+        <w:t xml:space="preserve"> trata de um comportamento de resposta</w:t>
+      </w:r>
+      <w:r>
+        <w:t xml:space="preserve"> </w:t>
+      </w:r>
+      <w:r>
+        <w:t>a percepção através dos sensores</w:t>
+      </w:r>
+      <w:r>
+        <w:t>.</w:t>
+      </w:r>
+    </w:p>
+    <w:p>
+      <w:pPr>
+        <w:pStyle w:val="Ttulo2"/>
+      </w:pPr>
+      <w:r>
+        <w:t>UNITY MACHINE LEARNING AGENTS TOOLKIT</w:t>
+      </w:r>
+    </w:p>
+    <w:p>
+      <w:pPr>
+        <w:pStyle w:val="TF-TEXTO"/>
+      </w:pPr>
+      <w:r>
+        <w:t>De acordo com Juliani (</w:t>
+      </w:r>
+      <w:r>
+        <w:t xml:space="preserve">2018) o Unity </w:t>
+      </w:r>
+      <w:proofErr w:type="spellStart"/>
+      <w:r>
+        <w:t>Machine</w:t>
+      </w:r>
+      <w:proofErr w:type="spellEnd"/>
+      <w:r>
+        <w:t xml:space="preserve"> Learning </w:t>
+      </w:r>
+      <w:proofErr w:type="spellStart"/>
+      <w:r>
+        <w:t>Agents</w:t>
+      </w:r>
+      <w:proofErr w:type="spellEnd"/>
+      <w:r>
+        <w:t xml:space="preserve"> Toolkit, abreviado como Unity ML-</w:t>
+      </w:r>
+      <w:proofErr w:type="spellStart"/>
+      <w:r>
+        <w:t>Agents</w:t>
+      </w:r>
+      <w:proofErr w:type="spellEnd"/>
+      <w:r>
+        <w:t xml:space="preserve"> é um projeto de código aberto onde desenvolvedores podem criar simulações utilizando o Unity e interagir com</w:t>
+      </w:r>
+      <w:r>
+        <w:t xml:space="preserve"> elas</w:t>
+      </w:r>
+      <w:r>
+        <w:t xml:space="preserve"> </w:t>
+      </w:r>
+      <w:r>
+        <w:t>através de uma</w:t>
+      </w:r>
+      <w:r>
+        <w:t xml:space="preserve"> </w:t>
+      </w:r>
+      <w:proofErr w:type="spellStart"/>
+      <w:r>
+        <w:t>Application</w:t>
+      </w:r>
+      <w:proofErr w:type="spellEnd"/>
+      <w:r>
+        <w:t xml:space="preserve"> </w:t>
+      </w:r>
+      <w:proofErr w:type="spellStart"/>
+      <w:r>
+        <w:t>Programming</w:t>
+      </w:r>
+      <w:proofErr w:type="spellEnd"/>
+      <w:r>
+        <w:t xml:space="preserve"> Interface (API) em Python.</w:t>
+      </w:r>
+      <w:r>
+        <w:t xml:space="preserve"> </w:t>
+      </w:r>
+      <w:r>
+        <w:t>Segundo Juliani (2018) o</w:t>
+      </w:r>
+      <w:r>
+        <w:t xml:space="preserve"> toolkit fornece</w:t>
+      </w:r>
+      <w:r>
+        <w:t xml:space="preserve"> um </w:t>
+      </w:r>
+      <w:r>
+        <w:t xml:space="preserve">Software </w:t>
+      </w:r>
+      <w:proofErr w:type="spellStart"/>
+      <w:r>
+        <w:t>Development</w:t>
+      </w:r>
+      <w:proofErr w:type="spellEnd"/>
+      <w:r>
+        <w:t xml:space="preserve"> Kit (SDK)</w:t>
+      </w:r>
+      <w:r>
+        <w:t xml:space="preserve"> com</w:t>
+      </w:r>
+      <w:r>
+        <w:t xml:space="preserve"> as </w:t>
+      </w:r>
+      <w:r>
+        <w:t>funcionalidades</w:t>
+      </w:r>
+      <w:r>
+        <w:t xml:space="preserve"> necessárias para a construção de um ambiente de aprendizagem.</w:t>
+      </w:r>
+    </w:p>
+    <w:p>
+      <w:pPr>
+        <w:pStyle w:val="TF-TEXTO"/>
+      </w:pPr>
+      <w:r>
+        <w:t xml:space="preserve">Como descrito por Juliani (2018) o cerne do SDK do </w:t>
+      </w:r>
+      <w:r>
+        <w:t>Unity ML-</w:t>
+      </w:r>
+      <w:proofErr w:type="spellStart"/>
+      <w:r>
+        <w:t>Agents</w:t>
+      </w:r>
+      <w:proofErr w:type="spellEnd"/>
+      <w:r>
+        <w:t xml:space="preserve"> contém três entidades, o </w:t>
+      </w:r>
+      <w:r>
+        <w:rPr>
+          <w:rStyle w:val="TF-COURIER10"/>
+        </w:rPr>
+        <w:t>Sensor</w:t>
+      </w:r>
+      <w:r>
+        <w:t xml:space="preserve">, o </w:t>
+      </w:r>
+      <w:r>
+        <w:rPr>
+          <w:rStyle w:val="TF-COURIER10"/>
+        </w:rPr>
+        <w:t>Agent</w:t>
+      </w:r>
+      <w:r>
+        <w:t xml:space="preserve"> e</w:t>
+      </w:r>
+      <w:r>
+        <w:t xml:space="preserve"> a </w:t>
+      </w:r>
+      <w:proofErr w:type="spellStart"/>
+      <w:r>
+        <w:rPr>
+          <w:rStyle w:val="TF-COURIER10"/>
+        </w:rPr>
+        <w:t>Academ</w:t>
+      </w:r>
+      <w:r>
+        <w:rPr>
+          <w:rStyle w:val="TF-COURIER10"/>
+        </w:rPr>
+        <w:t>y</w:t>
+      </w:r>
+      <w:proofErr w:type="spellEnd"/>
+      <w:r>
+        <w:t xml:space="preserve">. O componente </w:t>
+      </w:r>
+      <w:r>
+        <w:rPr>
+          <w:rStyle w:val="TF-COURIER10"/>
+        </w:rPr>
+        <w:t>Agent</w:t>
+      </w:r>
+      <w:r>
+        <w:t xml:space="preserve"> indica que o objeto é um agente, e esse pode adquirir informações do cenário através de seus sensores, executar ações e receber recompensas através do sistema de recompensa. </w:t>
+      </w:r>
+      <w:r>
+        <w:t xml:space="preserve">A entidade </w:t>
+      </w:r>
+      <w:proofErr w:type="spellStart"/>
+      <w:r>
+        <w:rPr>
+          <w:rStyle w:val="TF-COURIER10"/>
+        </w:rPr>
+        <w:t>Academy</w:t>
+      </w:r>
+      <w:proofErr w:type="spellEnd"/>
+      <w:r>
+        <w:t xml:space="preserve"> é responsável por gerenciar os agentes e acompanhar o número de passos deles. Ela também é capaz de alterar propriedades do ambiente em tempo de execução. O componente </w:t>
+      </w:r>
+      <w:r>
+        <w:rPr>
+          <w:rStyle w:val="TF-COURIER10"/>
+        </w:rPr>
+        <w:t>Sensor</w:t>
+      </w:r>
+      <w:r>
+        <w:t xml:space="preserve"> é responsável por coletar informações do cenário para os agentes, ele é capaz de coletar imagens, resultados de </w:t>
+      </w:r>
+      <w:proofErr w:type="spellStart"/>
+      <w:r>
+        <w:t>ray-cast</w:t>
+      </w:r>
+      <w:proofErr w:type="spellEnd"/>
+      <w:r>
+        <w:t xml:space="preserve"> e parâmetros arbitrários.</w:t>
+      </w:r>
+    </w:p>
+    <w:p>
+      <w:pPr>
         <w:pStyle w:val="TF-refernciasbibliogrficasTTULO"/>
       </w:pPr>
-      <w:bookmarkStart w:id="45" w:name="_Toc351015602"/>
+      <w:bookmarkStart w:id="44" w:name="_Toc351015602"/>
       <w:bookmarkEnd w:id="25"/>
       <w:bookmarkEnd w:id="26"/>
       <w:bookmarkEnd w:id="27"/>
@@ -5543,9 +6118,100 @@
       <w:bookmarkEnd w:id="30"/>
       <w:bookmarkEnd w:id="31"/>
       <w:r>
+        <w:lastRenderedPageBreak/>
         <w:t>Referências</w:t>
       </w:r>
-      <w:bookmarkEnd w:id="45"/>
+      <w:bookmarkEnd w:id="44"/>
+    </w:p>
+    <w:p>
+      <w:pPr>
+        <w:pStyle w:val="TF-REFERNCIASITEM0"/>
+      </w:pPr>
+      <w:r>
+        <w:t xml:space="preserve">BENEDITO, </w:t>
+      </w:r>
+      <w:proofErr w:type="spellStart"/>
+      <w:r>
+        <w:t>Evanilde</w:t>
+      </w:r>
+      <w:proofErr w:type="spellEnd"/>
+      <w:r>
+        <w:t xml:space="preserve">. </w:t>
+      </w:r>
+      <w:r>
+        <w:rPr>
+          <w:b/>
+          <w:bCs/>
+        </w:rPr>
+        <w:t>Biologia e ecologia de vertebrados</w:t>
+      </w:r>
+      <w:r>
+        <w:t>. Rio de Janeiro: Roca, 2015. E-book.</w:t>
+      </w:r>
+    </w:p>
+    <w:p>
+      <w:pPr>
+        <w:pStyle w:val="TF-REFERNCIASITEM0"/>
+      </w:pPr>
+      <w:r>
+        <w:t>BONECKER</w:t>
+      </w:r>
+      <w:r>
+        <w:t>, A.</w:t>
+      </w:r>
+      <w:r>
+        <w:t xml:space="preserve"> </w:t>
+      </w:r>
+      <w:r>
+        <w:t>C.</w:t>
+      </w:r>
+      <w:r>
+        <w:t xml:space="preserve"> </w:t>
+      </w:r>
+      <w:r>
+        <w:t>T.</w:t>
+      </w:r>
+      <w:r>
+        <w:t xml:space="preserve"> </w:t>
+      </w:r>
+      <w:r>
+        <w:rPr>
+          <w:i/>
+          <w:iCs/>
+        </w:rPr>
+        <w:t>et al.</w:t>
+      </w:r>
+      <w:r>
+        <w:t xml:space="preserve"> </w:t>
+      </w:r>
+      <w:r>
+        <w:rPr>
+          <w:b/>
+          <w:bCs/>
+        </w:rPr>
+        <w:t>Catálogo dos estágios iniciais de desenvolvimento dos peixes da bacia de Campos. Série zoologia: guias e manuais de identificação</w:t>
+      </w:r>
+      <w:r>
+        <w:t>. Curitiba: Sociedade Brasileira de Zoologia</w:t>
+      </w:r>
+      <w:r>
+        <w:t>, 2014.</w:t>
+      </w:r>
+      <w:r>
+        <w:t xml:space="preserve"> 295 p. </w:t>
+      </w:r>
+      <w:r>
+        <w:t>ISBN</w:t>
+      </w:r>
+      <w:r>
+        <w:t xml:space="preserve"> </w:t>
+      </w:r>
+      <w:r>
+        <w:t>978-85-98203-10-2</w:t>
+      </w:r>
+      <w:r>
+        <w:t>.</w:t>
+      </w:r>
     </w:p>
     <w:p>
       <w:pPr>
@@ -5653,6 +6319,9 @@
       <w:r>
         <w:t>. Trabalho de Conclusão de Curso (Bacharelado em Ciência da Computação) - Centro de Ciências Exatas e Naturais, Universidade Regional de Blumenau, Blumenau.</w:t>
       </w:r>
+      <w:r>
+        <w:t xml:space="preserve"> 2020.</w:t>
+      </w:r>
     </w:p>
     <w:p>
       <w:pPr>
@@ -5681,7 +6350,59 @@
         <w:t>–</w:t>
       </w:r>
       <w:r>
+        <w:t xml:space="preserve"> </w:t>
+      </w:r>
+      <w:r>
+        <w:t xml:space="preserve">Centro de Ciências Exatas e Naturais, </w:t>
+      </w:r>
+      <w:r>
         <w:t>Universidade Regional de Blumenau, Blumenau.</w:t>
+      </w:r>
+      <w:r>
+        <w:t xml:space="preserve"> 2014.</w:t>
+      </w:r>
+    </w:p>
+    <w:p>
+      <w:pPr>
+        <w:pStyle w:val="TF-REFERNCIASITEM0"/>
+      </w:pPr>
+      <w:r>
+        <w:t xml:space="preserve">JULIANI, Arthur et al. </w:t>
+      </w:r>
+      <w:r>
+        <w:rPr>
+          <w:b/>
+          <w:bCs/>
+        </w:rPr>
+        <w:t xml:space="preserve">Unity: A General Platform for </w:t>
+      </w:r>
+      <w:proofErr w:type="spellStart"/>
+      <w:r>
+        <w:rPr>
+          <w:b/>
+          <w:bCs/>
+        </w:rPr>
+        <w:t>Intelligent</w:t>
+      </w:r>
+      <w:proofErr w:type="spellEnd"/>
+      <w:r>
+        <w:rPr>
+          <w:b/>
+          <w:bCs/>
+        </w:rPr>
+        <w:t xml:space="preserve"> </w:t>
+      </w:r>
+      <w:proofErr w:type="spellStart"/>
+      <w:r>
+        <w:rPr>
+          <w:b/>
+          <w:bCs/>
+        </w:rPr>
+        <w:t>Agents</w:t>
+      </w:r>
+      <w:proofErr w:type="spellEnd"/>
+      <w:r>
+        <w:t>. San Francisco: Unity Technologies, 2018. 28 p. Disponível em: https://arxiv.org/pdf/1809.02627.pdf. Acesso em: 2 junho 2021.</w:t>
       </w:r>
     </w:p>
     <w:p>
@@ -5705,7 +6426,16 @@
         <w:t>Aquário Virtual: Simulador De Ecossistema</w:t>
       </w:r>
       <w:r>
-        <w:t>. 2019. Trabalho de Conclusão de Curso (Bacharelado em Ciência da Computação) - Universidade Regional de Blumenau, Blumenau.</w:t>
+        <w:t xml:space="preserve">. 2019. Trabalho de Conclusão de Curso (Bacharelado em Ciência da Computação) - </w:t>
+      </w:r>
+      <w:r>
+        <w:t xml:space="preserve">Centro de Ciências Exatas e Naturais, </w:t>
+      </w:r>
+      <w:r>
+        <w:t>Universidade Regional de Blumenau, Blumenau.</w:t>
+      </w:r>
+      <w:r>
+        <w:t xml:space="preserve"> 2019.</w:t>
       </w:r>
     </w:p>
     <w:p>
@@ -5824,7 +6554,16 @@
         <w:t>.</w:t>
       </w:r>
       <w:r>
-        <w:t xml:space="preserve"> 2015. Trabalho de Conclusão de Curso (Bacharelado em Ciência da Computação) - Centro de Ciências Exatas e Naturais, Universidade Regional de Blumenau, Blumenau.</w:t>
+        <w:t xml:space="preserve"> 2015. Trabalho de Conclusão de Curso (Bacharelado em Ciência da Computação) - </w:t>
+      </w:r>
+      <w:r>
+        <w:t xml:space="preserve">Centro de Ciências Exatas e Naturais, </w:t>
+      </w:r>
+      <w:r>
+        <w:t>Universidade Regional de Blumenau, Blumenau.</w:t>
+      </w:r>
+      <w:r>
+        <w:t xml:space="preserve"> 2015.</w:t>
       </w:r>
     </w:p>
     <w:p>
@@ -5832,17 +6571,64 @@
         <w:pStyle w:val="TF-REFERNCIASITEM0"/>
       </w:pPr>
       <w:r>
-        <w:t xml:space="preserve">SILVA, Matheus W da. </w:t>
+        <w:t xml:space="preserve">RUSSEL, Stuart; NORVIG, Peter </w:t>
+      </w:r>
+      <w:proofErr w:type="spellStart"/>
+      <w:r>
+        <w:t>Co-autor</w:t>
+      </w:r>
+      <w:proofErr w:type="spellEnd"/>
+      <w:r>
+        <w:t xml:space="preserve">. </w:t>
       </w:r>
       <w:r>
         <w:rPr>
           <w:b/>
           <w:bCs/>
         </w:rPr>
-        <w:t>Aquário Virtual: Simulador De Ecossistema</w:t>
-      </w:r>
-      <w:r>
-        <w:t>. 2020. Trabalho de Conclusão de Curso (Bacharelado em Ciência da Computação) - Centro de Ciências Exatas e Naturais, Universidade Regional de Blumenau, Blumenau.</w:t>
+        <w:t>Inteligência artificial</w:t>
+      </w:r>
+      <w:r>
+        <w:t>. Rio de Janeiro: GEN LTC, 2013. 1 recurso online.</w:t>
+      </w:r>
+    </w:p>
+    <w:p>
+      <w:pPr>
+        <w:pStyle w:val="TF-REFERNCIASITEM0"/>
+      </w:pPr>
+      <w:r>
+        <w:t>SILVA, Matheus W</w:t>
+      </w:r>
+      <w:r>
+        <w:t>.</w:t>
+      </w:r>
+      <w:r>
+        <w:t xml:space="preserve"> da. </w:t>
+      </w:r>
+      <w:r>
+        <w:rPr>
+          <w:b/>
+          <w:bCs/>
+        </w:rPr>
+        <w:t>AQUÁRIO VIRTUAL: MULTIPLAYER E REALIDADE VIRTUAL</w:t>
+      </w:r>
+      <w:r>
+        <w:t>.</w:t>
+      </w:r>
+      <w:r>
+        <w:t xml:space="preserve"> 2020. Trabalho de Conclusão de Curso (Bacharelado em Ciência da Computação) - </w:t>
+      </w:r>
+      <w:r>
+        <w:t xml:space="preserve">Centro de Ciências Exatas e Naturais, </w:t>
+      </w:r>
+      <w:r>
+        <w:t>Universidade Regional de Blumenau, Blumenau.</w:t>
+      </w:r>
+      <w:r>
+        <w:t xml:space="preserve"> 2020</w:t>
+      </w:r>
+      <w:r>
+        <w:t>.</w:t>
       </w:r>
     </w:p>
     <w:p>
@@ -5878,7 +6664,134 @@
         <w:t>Um Modelo Baseado em Agentes para o Ciclo de Vida de Afídeos: aplicação na interação afídeo-planta-vírus</w:t>
       </w:r>
       <w:r>
-        <w:t>. 2014. Tese (Doutorado) - Universidade de Passo Fundo, Passo Fundo, RS, Brasil.</w:t>
+        <w:t>.</w:t>
+      </w:r>
+      <w:r>
+        <w:t xml:space="preserve"> 2014. Tese (Doutorado</w:t>
+      </w:r>
+      <w:r>
+        <w:t xml:space="preserve"> em Agronomia</w:t>
+      </w:r>
+      <w:r>
+        <w:t>) - Universidade de Passo Fundo, Passo Fundo, RS, Brasil.</w:t>
+      </w:r>
+      <w:r>
+        <w:t xml:space="preserve"> 2014.</w:t>
+      </w:r>
+    </w:p>
+    <w:p>
+      <w:pPr>
+        <w:pStyle w:val="TF-REFERNCIASITEM0"/>
+      </w:pPr>
+      <w:r>
+        <w:t xml:space="preserve">YU, </w:t>
+      </w:r>
+      <w:proofErr w:type="spellStart"/>
+      <w:r>
+        <w:t>Qinxin</w:t>
+      </w:r>
+      <w:proofErr w:type="spellEnd"/>
+      <w:r>
+        <w:t xml:space="preserve">. </w:t>
+      </w:r>
+      <w:r>
+        <w:rPr>
+          <w:b/>
+          <w:bCs/>
+        </w:rPr>
+        <w:t xml:space="preserve">A </w:t>
+      </w:r>
+      <w:proofErr w:type="spellStart"/>
+      <w:r>
+        <w:rPr>
+          <w:b/>
+          <w:bCs/>
+        </w:rPr>
+        <w:t>Decision</w:t>
+      </w:r>
+      <w:proofErr w:type="spellEnd"/>
+      <w:r>
+        <w:rPr>
+          <w:b/>
+          <w:bCs/>
+        </w:rPr>
+        <w:t xml:space="preserve"> Network Framework for </w:t>
+      </w:r>
+      <w:proofErr w:type="spellStart"/>
+      <w:r>
+        <w:rPr>
+          <w:b/>
+          <w:bCs/>
+        </w:rPr>
+        <w:t>the</w:t>
+      </w:r>
+      <w:proofErr w:type="spellEnd"/>
+      <w:r>
+        <w:rPr>
+          <w:b/>
+          <w:bCs/>
+        </w:rPr>
+        <w:t xml:space="preserve"> </w:t>
+      </w:r>
+      <w:proofErr w:type="spellStart"/>
+      <w:r>
+        <w:rPr>
+          <w:b/>
+          <w:bCs/>
+        </w:rPr>
+        <w:t>Behavioral</w:t>
+      </w:r>
+      <w:proofErr w:type="spellEnd"/>
+      <w:r>
+        <w:rPr>
+          <w:b/>
+          <w:bCs/>
+        </w:rPr>
+        <w:t xml:space="preserve"> Animation </w:t>
+      </w:r>
+      <w:proofErr w:type="spellStart"/>
+      <w:r>
+        <w:rPr>
+          <w:b/>
+          <w:bCs/>
+        </w:rPr>
+        <w:t>of</w:t>
+      </w:r>
+      <w:proofErr w:type="spellEnd"/>
+      <w:r>
+        <w:rPr>
+          <w:b/>
+          <w:bCs/>
+        </w:rPr>
+        <w:t xml:space="preserve"> Virtual </w:t>
+      </w:r>
+      <w:proofErr w:type="spellStart"/>
+      <w:r>
+        <w:rPr>
+          <w:b/>
+          <w:bCs/>
+        </w:rPr>
+        <w:t>Humans</w:t>
+      </w:r>
+      <w:proofErr w:type="spellEnd"/>
+      <w:r>
+        <w:t xml:space="preserve">. 2007. Tese (Doutorado em Filosofia) - </w:t>
+      </w:r>
+      <w:proofErr w:type="spellStart"/>
+      <w:r>
+        <w:t>University</w:t>
+      </w:r>
+      <w:proofErr w:type="spellEnd"/>
+      <w:r>
+        <w:t xml:space="preserve"> </w:t>
+      </w:r>
+      <w:proofErr w:type="spellStart"/>
+      <w:r>
+        <w:t>of</w:t>
+      </w:r>
+      <w:proofErr w:type="spellEnd"/>
+      <w:r>
+        <w:t xml:space="preserve"> Toronto, Toronto. 2007.</w:t>
       </w:r>
     </w:p>
     <w:p>
@@ -6077,9 +6990,9 @@
       <w:pPr>
         <w:pStyle w:val="TF-LEGENDA"/>
         <w:sectPr>
-          <w:headerReference w:type="default" r:id="rId17"/>
-          <w:footerReference w:type="default" r:id="rId18"/>
-          <w:headerReference w:type="first" r:id="rId19"/>
+          <w:headerReference w:type="default" r:id="rId14"/>
+          <w:footerReference w:type="default" r:id="rId15"/>
+          <w:headerReference w:type="first" r:id="rId16"/>
           <w:pgSz w:w="11907" w:h="16840" w:code="9"/>
           <w:pgMar w:top="1701" w:right="1134" w:bottom="1134" w:left="1701" w:header="720" w:footer="720" w:gutter="0"/>
           <w:pgNumType w:start="1"/>
@@ -10863,9 +11776,9 @@
       </w:r>
     </w:p>
     <w:sectPr>
-      <w:headerReference w:type="default" r:id="rId20"/>
-      <w:footerReference w:type="default" r:id="rId21"/>
-      <w:headerReference w:type="first" r:id="rId22"/>
+      <w:headerReference w:type="default" r:id="rId17"/>
+      <w:footerReference w:type="default" r:id="rId18"/>
+      <w:headerReference w:type="first" r:id="rId19"/>
       <w:pgSz w:w="11907" w:h="16840" w:code="9"/>
       <w:pgMar w:top="1701" w:right="1134" w:bottom="1134" w:left="1701" w:header="720" w:footer="720" w:gutter="0"/>
       <w:pgNumType w:start="1"/>
@@ -10874,39 +11787,6 @@
     </w:sectPr>
   </w:body>
 </w:document>
-</file>
-
-<file path=word/comments.xml><?xml version="1.0" encoding="utf-8"?>
-<w:comments xmlns:wpc="http://schemas.microsoft.com/office/word/2010/wordprocessingCanvas" xmlns:cx="http://schemas.microsoft.com/office/drawing/2014/chartex" xmlns:cx1="http://schemas.microsoft.com/office/drawing/2015/9/8/chartex" xmlns:cx2="http://schemas.microsoft.com/office/drawing/2015/10/21/chartex" xmlns:cx3="http://schemas.microsoft.com/office/drawing/2016/5/9/chartex" xmlns:cx4="http://schemas.microsoft.com/office/drawing/2016/5/10/chartex" xmlns:cx5="http://schemas.microsoft.com/office/drawing/2016/5/11/chartex" xmlns:cx6="http://schemas.microsoft.com/office/drawing/2016/5/12/chartex" xmlns:cx7="http://schemas.microsoft.com/office/drawing/2016/5/13/chartex" xmlns:cx8="http://schemas.microsoft.com/office/drawing/2016/5/14/chartex" xmlns:mc="http://schemas.openxmlformats.org/markup-compatibility/2006" xmlns:aink="http://schemas.microsoft.com/office/drawing/2016/ink" xmlns:am3d="http://schemas.microsoft.com/office/drawing/2017/model3d" xmlns:o="urn:schemas-microsoft-com:office:office" xmlns:r="http://schemas.openxmlformats.org/officeDocument/2006/relationships" xmlns:m="http://schemas.openxmlformats.org/officeDocument/2006/math" xmlns:v="urn:schemas-microsoft-com:vml" xmlns:wp14="http://schemas.microsoft.com/office/word/2010/wordprocessingDrawing" xmlns:wp="http://schemas.openxmlformats.org/drawingml/2006/wordprocessingDrawing" xmlns:w10="urn:schemas-microsoft-com:office:word" xmlns:w="http://schemas.openxmlformats.org/wordprocessingml/2006/main" xmlns:w14="http://schemas.microsoft.com/office/word/2010/wordml" xmlns:w15="http://schemas.microsoft.com/office/word/2012/wordml" xmlns:w16cex="http://schemas.microsoft.com/office/word/2018/wordml/cex" xmlns:w16cid="http://schemas.microsoft.com/office/word/2016/wordml/cid" xmlns:w16="http://schemas.microsoft.com/office/word/2018/wordml" xmlns:w16sdtdh="http://schemas.microsoft.com/office/word/2020/wordml/sdtdatahash" xmlns:w16se="http://schemas.microsoft.com/office/word/2015/wordml/symex" xmlns:wpg="http://schemas.microsoft.com/office/word/2010/wordprocessingGroup" xmlns:wpi="http://schemas.microsoft.com/office/word/2010/wordprocessingInk" xmlns:wne="http://schemas.microsoft.com/office/word/2006/wordml" xmlns:wps="http://schemas.microsoft.com/office/word/2010/wordprocessingShape" mc:Ignorable="w14 w15 w16se w16cid w16 w16cex w16sdtdh wp14">
-  <w:comment w:id="44" w:author="Marcel Hugo" w:date="2021-05-03T12:10:00Z" w:initials="MH">
-    <w:p>
-      <w:pPr>
-        <w:pStyle w:val="Textodecomentrio"/>
-      </w:pPr>
-      <w:r>
-        <w:rPr>
-          <w:rStyle w:val="Refdecomentrio"/>
-        </w:rPr>
-        <w:annotationRef/>
-      </w:r>
-      <w:r>
-        <w:t>Espero que no projeto final já esteja mais claro, pois os parágrafos colocados pouco contribuem para o trabalho.</w:t>
-      </w:r>
-    </w:p>
-  </w:comment>
-</w:comments>
-</file>
-
-<file path=word/commentsExtended.xml><?xml version="1.0" encoding="utf-8"?>
-<w15:commentsEx xmlns:wpc="http://schemas.microsoft.com/office/word/2010/wordprocessingCanvas" xmlns:cx="http://schemas.microsoft.com/office/drawing/2014/chartex" xmlns:cx1="http://schemas.microsoft.com/office/drawing/2015/9/8/chartex" xmlns:cx2="http://schemas.microsoft.com/office/drawing/2015/10/21/chartex" xmlns:cx3="http://schemas.microsoft.com/office/drawing/2016/5/9/chartex" xmlns:cx4="http://schemas.microsoft.com/office/drawing/2016/5/10/chartex" xmlns:cx5="http://schemas.microsoft.com/office/drawing/2016/5/11/chartex" xmlns:cx6="http://schemas.microsoft.com/office/drawing/2016/5/12/chartex" xmlns:cx7="http://schemas.microsoft.com/office/drawing/2016/5/13/chartex" xmlns:cx8="http://schemas.microsoft.com/office/drawing/2016/5/14/chartex" xmlns:mc="http://schemas.openxmlformats.org/markup-compatibility/2006" xmlns:aink="http://schemas.microsoft.com/office/drawing/2016/ink" xmlns:am3d="http://schemas.microsoft.com/office/drawing/2017/model3d" xmlns:o="urn:schemas-microsoft-com:office:office" xmlns:r="http://schemas.openxmlformats.org/officeDocument/2006/relationships" xmlns:m="http://schemas.openxmlformats.org/officeDocument/2006/math" xmlns:v="urn:schemas-microsoft-com:vml" xmlns:wp14="http://schemas.microsoft.com/office/word/2010/wordprocessingDrawing" xmlns:wp="http://schemas.openxmlformats.org/drawingml/2006/wordprocessingDrawing" xmlns:w10="urn:schemas-microsoft-com:office:word" xmlns:w="http://schemas.openxmlformats.org/wordprocessingml/2006/main" xmlns:w14="http://schemas.microsoft.com/office/word/2010/wordml" xmlns:w15="http://schemas.microsoft.com/office/word/2012/wordml" xmlns:w16cex="http://schemas.microsoft.com/office/word/2018/wordml/cex" xmlns:w16cid="http://schemas.microsoft.com/office/word/2016/wordml/cid" xmlns:w16="http://schemas.microsoft.com/office/word/2018/wordml" xmlns:w16sdtdh="http://schemas.microsoft.com/office/word/2020/wordml/sdtdatahash" xmlns:w16se="http://schemas.microsoft.com/office/word/2015/wordml/symex" xmlns:wpg="http://schemas.microsoft.com/office/word/2010/wordprocessingGroup" xmlns:wpi="http://schemas.microsoft.com/office/word/2010/wordprocessingInk" xmlns:wne="http://schemas.microsoft.com/office/word/2006/wordml" xmlns:wps="http://schemas.microsoft.com/office/word/2010/wordprocessingShape" mc:Ignorable="w14 w15 w16se w16cid w16 w16cex w16sdtdh wp14">
-  <w15:commentEx w15:paraId="7016D7CB" w15:done="0"/>
-</w15:commentsEx>
-</file>
-
-<file path=word/commentsIds.xml><?xml version="1.0" encoding="utf-8"?>
-<w16cid:commentsIds xmlns:wpc="http://schemas.microsoft.com/office/word/2010/wordprocessingCanvas" xmlns:cx="http://schemas.microsoft.com/office/drawing/2014/chartex" xmlns:cx1="http://schemas.microsoft.com/office/drawing/2015/9/8/chartex" xmlns:cx2="http://schemas.microsoft.com/office/drawing/2015/10/21/chartex" xmlns:cx3="http://schemas.microsoft.com/office/drawing/2016/5/9/chartex" xmlns:cx4="http://schemas.microsoft.com/office/drawing/2016/5/10/chartex" xmlns:cx5="http://schemas.microsoft.com/office/drawing/2016/5/11/chartex" xmlns:cx6="http://schemas.microsoft.com/office/drawing/2016/5/12/chartex" xmlns:cx7="http://schemas.microsoft.com/office/drawing/2016/5/13/chartex" xmlns:cx8="http://schemas.microsoft.com/office/drawing/2016/5/14/chartex" xmlns:mc="http://schemas.openxmlformats.org/markup-compatibility/2006" xmlns:aink="http://schemas.microsoft.com/office/drawing/2016/ink" xmlns:am3d="http://schemas.microsoft.com/office/drawing/2017/model3d" xmlns:o="urn:schemas-microsoft-com:office:office" xmlns:r="http://schemas.openxmlformats.org/officeDocument/2006/relationships" xmlns:m="http://schemas.openxmlformats.org/officeDocument/2006/math" xmlns:v="urn:schemas-microsoft-com:vml" xmlns:wp14="http://schemas.microsoft.com/office/word/2010/wordprocessingDrawing" xmlns:wp="http://schemas.openxmlformats.org/drawingml/2006/wordprocessingDrawing" xmlns:w10="urn:schemas-microsoft-com:office:word" xmlns:w="http://schemas.openxmlformats.org/wordprocessingml/2006/main" xmlns:w14="http://schemas.microsoft.com/office/word/2010/wordml" xmlns:w15="http://schemas.microsoft.com/office/word/2012/wordml" xmlns:w16cex="http://schemas.microsoft.com/office/word/2018/wordml/cex" xmlns:w16cid="http://schemas.microsoft.com/office/word/2016/wordml/cid" xmlns:w16="http://schemas.microsoft.com/office/word/2018/wordml" xmlns:w16sdtdh="http://schemas.microsoft.com/office/word/2020/wordml/sdtdatahash" xmlns:w16se="http://schemas.microsoft.com/office/word/2015/wordml/symex" xmlns:wpg="http://schemas.microsoft.com/office/word/2010/wordprocessingGroup" xmlns:wpi="http://schemas.microsoft.com/office/word/2010/wordprocessingInk" xmlns:wne="http://schemas.microsoft.com/office/word/2006/wordml" xmlns:wps="http://schemas.microsoft.com/office/word/2010/wordprocessingShape" mc:Ignorable="w14 w15 w16se w16cid w16 w16cex w16sdtdh wp14">
-  <w16cid:commentId w16cid:paraId="7016D7CB" w16cid:durableId="243A66A9"/>
-</w16cid:commentsIds>
 </file>
 
 <file path=word/endnotes.xml><?xml version="1.0" encoding="utf-8"?>
@@ -14609,6 +15489,18 @@
       <w:szCs w:val="20"/>
     </w:rPr>
   </w:style>
+  <w:style w:type="character" w:styleId="MenoPendente">
+    <w:name w:val="Unresolved Mention"/>
+    <w:basedOn w:val="Fontepargpadro"/>
+    <w:uiPriority w:val="99"/>
+    <w:semiHidden/>
+    <w:unhideWhenUsed/>
+    <w:rsid w:val="008A1874"/>
+    <w:rPr>
+      <w:color w:val="605E5C"/>
+      <w:shd w:val="clear" w:color="auto" w:fill="E1DFDD"/>
+    </w:rPr>
+  </w:style>
 </w:styles>
 </file>
 
@@ -14908,6 +15800,12 @@
 </file>
 
 <file path=customXml/item1.xml><?xml version="1.0" encoding="utf-8"?>
+<p:properties xmlns:p="http://schemas.microsoft.com/office/2006/metadata/properties" xmlns:xsi="http://www.w3.org/2001/XMLSchema-instance" xmlns:pc="http://schemas.microsoft.com/office/infopath/2007/PartnerControls">
+  <documentManagement/>
+</p:properties>
+</file>
+
+<file path=customXml/item2.xml><?xml version="1.0" encoding="utf-8"?>
 <ct:contentTypeSchema xmlns:ct="http://schemas.microsoft.com/office/2006/metadata/contentType" xmlns:ma="http://schemas.microsoft.com/office/2006/metadata/properties/metaAttributes" ct:_="" ma:_="" ma:contentTypeName="Documento" ma:contentTypeID="0x010100C05F39CEDC2503448C6F5B9369ADFC2D" ma:contentTypeVersion="9" ma:contentTypeDescription="Crie um novo documento." ma:contentTypeScope="" ma:versionID="2f276a2c327104ef599a5e009476aed1">
   <xsd:schema xmlns:xsd="http://www.w3.org/2001/XMLSchema" xmlns:xs="http://www.w3.org/2001/XMLSchema" xmlns:p="http://schemas.microsoft.com/office/2006/metadata/properties" xmlns:ns3="b65d2443-7566-4c0f-ad2a-39d0f4ed4fd3" xmlns:ns4="ad13983b-915c-47a6-a1c3-2445c8a44c65" targetNamespace="http://schemas.microsoft.com/office/2006/metadata/properties" ma:root="true" ma:fieldsID="68d494045aa961a52386369226a0ffc1" ns3:_="" ns4:_="">
     <xsd:import namespace="b65d2443-7566-4c0f-ad2a-39d0f4ed4fd3"/>
@@ -15102,7 +16000,7 @@
 </ct:contentTypeSchema>
 </file>
 
-<file path=customXml/item2.xml><?xml version="1.0" encoding="utf-8"?>
+<file path=customXml/item3.xml><?xml version="1.0" encoding="utf-8"?>
 <?mso-contentType ?>
 <FormTemplates xmlns="http://schemas.microsoft.com/sharepoint/v3/contenttype/forms">
   <Display>DocumentLibraryForm</Display>
@@ -15111,17 +16009,20 @@
 </FormTemplates>
 </file>
 
-<file path=customXml/item3.xml><?xml version="1.0" encoding="utf-8"?>
+<file path=customXml/item4.xml><?xml version="1.0" encoding="utf-8"?>
 <b:Sources xmlns:b="http://schemas.openxmlformats.org/officeDocument/2006/bibliography" xmlns="http://schemas.openxmlformats.org/officeDocument/2006/bibliography" SelectedStyle="" StyleName=""/>
 </file>
 
-<file path=customXml/item4.xml><?xml version="1.0" encoding="utf-8"?>
-<p:properties xmlns:p="http://schemas.microsoft.com/office/2006/metadata/properties" xmlns:xsi="http://www.w3.org/2001/XMLSchema-instance" xmlns:pc="http://schemas.microsoft.com/office/infopath/2007/PartnerControls">
-  <documentManagement/>
-</p:properties>
+<file path=customXml/itemProps1.xml><?xml version="1.0" encoding="utf-8"?>
+<ds:datastoreItem xmlns:ds="http://schemas.openxmlformats.org/officeDocument/2006/customXml" ds:itemID="{683CE559-A745-4433-9F22-E7D922E97DAF}">
+  <ds:schemaRefs>
+    <ds:schemaRef ds:uri="http://schemas.microsoft.com/office/2006/metadata/properties"/>
+    <ds:schemaRef ds:uri="http://schemas.microsoft.com/office/infopath/2007/PartnerControls"/>
+  </ds:schemaRefs>
+</ds:datastoreItem>
 </file>
 
-<file path=customXml/itemProps1.xml><?xml version="1.0" encoding="utf-8"?>
+<file path=customXml/itemProps2.xml><?xml version="1.0" encoding="utf-8"?>
 <ds:datastoreItem xmlns:ds="http://schemas.openxmlformats.org/officeDocument/2006/customXml" ds:itemID="{4499B12E-10DA-4CC5-9AAB-E7B730654A17}">
   <ds:schemaRefs>
     <ds:schemaRef ds:uri="http://schemas.microsoft.com/office/2006/metadata/contentType"/>
@@ -15140,7 +16041,7 @@
 </ds:datastoreItem>
 </file>
 
-<file path=customXml/itemProps2.xml><?xml version="1.0" encoding="utf-8"?>
+<file path=customXml/itemProps3.xml><?xml version="1.0" encoding="utf-8"?>
 <ds:datastoreItem xmlns:ds="http://schemas.openxmlformats.org/officeDocument/2006/customXml" ds:itemID="{7B1E6EB0-B3F5-485A-9397-E673FC4F5C49}">
   <ds:schemaRefs>
     <ds:schemaRef ds:uri="http://schemas.microsoft.com/sharepoint/v3/contenttype/forms"/>
@@ -15148,19 +16049,10 @@
 </ds:datastoreItem>
 </file>
 
-<file path=customXml/itemProps3.xml><?xml version="1.0" encoding="utf-8"?>
+<file path=customXml/itemProps4.xml><?xml version="1.0" encoding="utf-8"?>
 <ds:datastoreItem xmlns:ds="http://schemas.openxmlformats.org/officeDocument/2006/customXml" ds:itemID="{009081EE-EA6B-4DB9-9B7A-FDA22C74C0B4}">
   <ds:schemaRefs>
     <ds:schemaRef ds:uri="http://schemas.openxmlformats.org/officeDocument/2006/bibliography"/>
   </ds:schemaRefs>
 </ds:datastoreItem>
-</file>
-
-<file path=customXml/itemProps4.xml><?xml version="1.0" encoding="utf-8"?>
-<ds:datastoreItem xmlns:ds="http://schemas.openxmlformats.org/officeDocument/2006/customXml" ds:itemID="{683CE559-A745-4433-9F22-E7D922E97DAF}">
-  <ds:schemaRefs>
-    <ds:schemaRef ds:uri="http://schemas.microsoft.com/office/2006/metadata/properties"/>
-    <ds:schemaRef ds:uri="http://schemas.microsoft.com/office/infopath/2007/PartnerControls"/>
-  </ds:schemaRefs>
-</ds:datastoreItem>
 </file>
--- a/projeto TCC BCC_2021 - Carlos Eduardo Machado.docx
+++ b/projeto TCC BCC_2021 - Carlos Eduardo Machado.docx
@@ -994,14 +994,30 @@
       <w:r>
         <w:t xml:space="preserve">Figura </w:t>
       </w:r>
-      <w:fldSimple w:instr=" SEQ Figura \* ARABIC ">
-        <w:r>
-          <w:rPr>
-            <w:noProof/>
-          </w:rPr>
-          <w:t>1</w:t>
-        </w:r>
-      </w:fldSimple>
+      <w:r>
+        <w:fldChar w:fldCharType="begin"/>
+      </w:r>
+      <w:r>
+        <w:instrText xml:space="preserve"> SEQ Figu</w:instrText>
+      </w:r>
+      <w:r>
+        <w:instrText xml:space="preserve">ra \* ARABIC </w:instrText>
+      </w:r>
+      <w:r>
+        <w:fldChar w:fldCharType="separate"/>
+      </w:r>
+      <w:r>
+        <w:rPr>
+          <w:noProof/>
+        </w:rPr>
+        <w:t>1</w:t>
+      </w:r>
+      <w:r>
+        <w:rPr>
+          <w:noProof/>
+        </w:rPr>
+        <w:fldChar w:fldCharType="end"/>
+      </w:r>
       <w:bookmarkEnd w:id="24"/>
       <w:r>
         <w:t>– Evolução do treinamento do agente do coelho</w:t>
@@ -1016,9 +1032,9 @@
           <w:noProof/>
         </w:rPr>
         <w:drawing>
-          <wp:inline distT="0" distB="0" distL="0" distR="0" wp14:anchorId="3D518557" wp14:editId="29162AA8">
+          <wp:inline distT="0" distB="0" distL="0" distR="0" wp14:anchorId="3D518557" wp14:editId="095B55A8">
             <wp:extent cx="1939925" cy="2774950"/>
-            <wp:effectExtent l="19050" t="19050" r="3175" b="6350"/>
+            <wp:effectExtent l="19050" t="19050" r="22225" b="25400"/>
             <wp:docPr id="1" name="Imagem 1"/>
             <wp:cNvGraphicFramePr>
               <a:graphicFrameLocks xmlns:a="http://schemas.openxmlformats.org/drawingml/2006/main" noChangeAspect="1"/>
@@ -1056,7 +1072,7 @@
                     <a:noFill/>
                     <a:ln w="9525" cmpd="sng">
                       <a:solidFill>
-                        <a:srgbClr val="000000"/>
+                        <a:schemeClr val="tx1"/>
                       </a:solidFill>
                       <a:miter lim="800000"/>
                       <a:headEnd/>
@@ -2140,14 +2156,27 @@
         <w:lastRenderedPageBreak/>
         <w:t xml:space="preserve">Figura </w:t>
       </w:r>
-      <w:fldSimple w:instr=" SEQ Figura \* ARABIC ">
-        <w:r>
-          <w:rPr>
-            <w:noProof/>
-          </w:rPr>
-          <w:t>2</w:t>
-        </w:r>
-      </w:fldSimple>
+      <w:r>
+        <w:fldChar w:fldCharType="begin"/>
+      </w:r>
+      <w:r>
+        <w:instrText xml:space="preserve"> SEQ Figura \* ARABIC </w:instrText>
+      </w:r>
+      <w:r>
+        <w:fldChar w:fldCharType="separate"/>
+      </w:r>
+      <w:r>
+        <w:rPr>
+          <w:noProof/>
+        </w:rPr>
+        <w:t>2</w:t>
+      </w:r>
+      <w:r>
+        <w:rPr>
+          <w:noProof/>
+        </w:rPr>
+        <w:fldChar w:fldCharType="end"/>
+      </w:r>
       <w:bookmarkEnd w:id="32"/>
       <w:r>
         <w:t>-</w:t>
@@ -2171,9 +2200,9 @@
           <w:noProof/>
         </w:rPr>
         <w:drawing>
-          <wp:inline distT="0" distB="0" distL="0" distR="0" wp14:anchorId="45404760" wp14:editId="0737D5EA">
+          <wp:inline distT="0" distB="0" distL="0" distR="0" wp14:anchorId="45404760" wp14:editId="781FC729">
             <wp:extent cx="4714875" cy="3409315"/>
-            <wp:effectExtent l="19050" t="19050" r="9525" b="635"/>
+            <wp:effectExtent l="19050" t="19050" r="28575" b="19685"/>
             <wp:docPr id="4" name="Imagem 4"/>
             <wp:cNvGraphicFramePr>
               <a:graphicFrameLocks xmlns:a="http://schemas.openxmlformats.org/drawingml/2006/main" noChangeAspect="1"/>
@@ -2211,7 +2240,7 @@
                     <a:noFill/>
                     <a:ln w="6350" cmpd="sng">
                       <a:solidFill>
-                        <a:srgbClr val="000000"/>
+                        <a:schemeClr val="tx1"/>
                       </a:solidFill>
                       <a:miter lim="800000"/>
                       <a:headEnd/>
@@ -2490,14 +2519,27 @@
         <w:lastRenderedPageBreak/>
         <w:t xml:space="preserve">Figura </w:t>
       </w:r>
-      <w:fldSimple w:instr=" SEQ Figura \* ARABIC ">
-        <w:r>
-          <w:rPr>
-            <w:noProof/>
-          </w:rPr>
-          <w:t>3</w:t>
-        </w:r>
-      </w:fldSimple>
+      <w:r>
+        <w:fldChar w:fldCharType="begin"/>
+      </w:r>
+      <w:r>
+        <w:instrText xml:space="preserve"> SEQ Figura \* ARABIC </w:instrText>
+      </w:r>
+      <w:r>
+        <w:fldChar w:fldCharType="separate"/>
+      </w:r>
+      <w:r>
+        <w:rPr>
+          <w:noProof/>
+        </w:rPr>
+        <w:t>3</w:t>
+      </w:r>
+      <w:r>
+        <w:rPr>
+          <w:noProof/>
+        </w:rPr>
+        <w:fldChar w:fldCharType="end"/>
+      </w:r>
       <w:bookmarkEnd w:id="33"/>
       <w:r>
         <w:t>-Aquário virtual</w:t>
@@ -2505,8 +2547,7 @@
     </w:p>
     <w:p>
       <w:pPr>
-        <w:pStyle w:val="TF-TEXTO"/>
-        <w:ind w:firstLine="0"/>
+        <w:pStyle w:val="TF-FIGURA"/>
         <w:rPr>
           <w:noProof/>
         </w:rPr>
@@ -2516,9 +2557,9 @@
           <w:noProof/>
         </w:rPr>
         <w:drawing>
-          <wp:inline distT="0" distB="0" distL="0" distR="0" wp14:anchorId="4DFF1893" wp14:editId="2825B3FC">
+          <wp:inline distT="0" distB="0" distL="0" distR="0" wp14:anchorId="4DFF1893" wp14:editId="48A4E962">
             <wp:extent cx="5750560" cy="3742055"/>
-            <wp:effectExtent l="19050" t="19050" r="2540" b="0"/>
+            <wp:effectExtent l="19050" t="19050" r="21590" b="10795"/>
             <wp:docPr id="5" name="Imagem 5"/>
             <wp:cNvGraphicFramePr>
               <a:graphicFrameLocks xmlns:a="http://schemas.openxmlformats.org/drawingml/2006/main" noChangeAspect="1"/>
@@ -2556,7 +2597,7 @@
                     <a:noFill/>
                     <a:ln w="12700" cmpd="sng">
                       <a:solidFill>
-                        <a:srgbClr val="000000"/>
+                        <a:schemeClr val="tx1"/>
                       </a:solidFill>
                       <a:miter lim="800000"/>
                       <a:headEnd/>
@@ -2862,14 +2903,27 @@
         <w:lastRenderedPageBreak/>
         <w:t xml:space="preserve">Quadro </w:t>
       </w:r>
-      <w:fldSimple w:instr=" SEQ Quadro \* ARABIC ">
-        <w:r>
-          <w:rPr>
-            <w:noProof/>
-          </w:rPr>
-          <w:t>1</w:t>
-        </w:r>
-      </w:fldSimple>
+      <w:r>
+        <w:fldChar w:fldCharType="begin"/>
+      </w:r>
+      <w:r>
+        <w:instrText xml:space="preserve"> SEQ Quadro \* ARABIC </w:instrText>
+      </w:r>
+      <w:r>
+        <w:fldChar w:fldCharType="separate"/>
+      </w:r>
+      <w:r>
+        <w:rPr>
+          <w:noProof/>
+        </w:rPr>
+        <w:t>1</w:t>
+      </w:r>
+      <w:r>
+        <w:rPr>
+          <w:noProof/>
+        </w:rPr>
+        <w:fldChar w:fldCharType="end"/>
+      </w:r>
       <w:bookmarkEnd w:id="41"/>
       <w:r>
         <w:t xml:space="preserve"> - </w:t>
@@ -4173,14 +4227,27 @@
       <w:r>
         <w:t xml:space="preserve">Quadro </w:t>
       </w:r>
-      <w:fldSimple w:instr=" SEQ Quadro \* ARABIC ">
-        <w:r>
-          <w:rPr>
-            <w:noProof/>
-          </w:rPr>
-          <w:t>2</w:t>
-        </w:r>
-      </w:fldSimple>
+      <w:r>
+        <w:fldChar w:fldCharType="begin"/>
+      </w:r>
+      <w:r>
+        <w:instrText xml:space="preserve"> SEQ Quadro \* ARABIC </w:instrText>
+      </w:r>
+      <w:r>
+        <w:fldChar w:fldCharType="separate"/>
+      </w:r>
+      <w:r>
+        <w:rPr>
+          <w:noProof/>
+        </w:rPr>
+        <w:t>2</w:t>
+      </w:r>
+      <w:r>
+        <w:rPr>
+          <w:noProof/>
+        </w:rPr>
+        <w:fldChar w:fldCharType="end"/>
+      </w:r>
       <w:bookmarkEnd w:id="43"/>
       <w:r>
         <w:t xml:space="preserve"> - Cronograma</w:t>
@@ -5821,33 +5888,24 @@
       </w:r>
       <w:proofErr w:type="spellEnd"/>
       <w:r>
-        <w:t xml:space="preserve"> (2015) a</w:t>
+        <w:t xml:space="preserve"> (2015) a </w:t>
+      </w:r>
+      <w:r>
+        <w:t>a</w:t>
+      </w:r>
+      <w:r>
+        <w:t xml:space="preserve">nimação </w:t>
+      </w:r>
+      <w:r>
+        <w:t>c</w:t>
+      </w:r>
+      <w:r>
+        <w:t>omportamental possui conceitos semelhantes aos de agentes inteligentes: percepção, raciocínio e ação.</w:t>
       </w:r>
       <w:r>
         <w:t xml:space="preserve"> </w:t>
       </w:r>
       <w:r>
-        <w:t>a</w:t>
-      </w:r>
-      <w:r>
-        <w:t xml:space="preserve">nimação </w:t>
-      </w:r>
-      <w:r>
-        <w:t>c</w:t>
-      </w:r>
-      <w:r>
-        <w:t>omportamental possui conceitos semelhantes aos de agentes</w:t>
-      </w:r>
-      <w:r>
-        <w:t xml:space="preserve"> </w:t>
-      </w:r>
-      <w:r>
-        <w:t>inteligentes: percepção, raciocínio e ação.</w:t>
-      </w:r>
-      <w:r>
-        <w:t xml:space="preserve"> </w:t>
-      </w:r>
-      <w:r>
         <w:t>De acordo com Russel (2013) a percepção corresponde às entradas perceptíveis pelo agente</w:t>
       </w:r>
       <w:r>
@@ -5857,43 +5915,7 @@
         <w:t>.</w:t>
       </w:r>
       <w:r>
-        <w:t xml:space="preserve"> </w:t>
-      </w:r>
-      <w:r>
-        <w:t xml:space="preserve">O segundo conceito é o de raciocínio, que é a capacidade de </w:t>
-      </w:r>
-      <w:r>
-        <w:t>decidir a ação a ser tomada</w:t>
-      </w:r>
-      <w:r>
-        <w:t xml:space="preserve"> </w:t>
-      </w:r>
-      <w:r>
-        <w:t>baseado no conhecimento prévio do agente</w:t>
-      </w:r>
-      <w:r>
-        <w:t xml:space="preserve">. Por fim </w:t>
-      </w:r>
-      <w:r>
-        <w:t xml:space="preserve">o </w:t>
-      </w:r>
-      <w:r>
-        <w:t>conceito d</w:t>
-      </w:r>
-      <w:r>
-        <w:t>a</w:t>
-      </w:r>
-      <w:r>
-        <w:t xml:space="preserve"> ação</w:t>
-      </w:r>
-      <w:r>
-        <w:t xml:space="preserve"> que</w:t>
-      </w:r>
-      <w:r>
-        <w:t xml:space="preserve"> trata de um comportamento de resposta</w:t>
-      </w:r>
-      <w:r>
-        <w:t xml:space="preserve"> </w:t>
+        <w:t xml:space="preserve"> O segundo conceito é o de raciocínio, que é a capacidade de decidir a ação a ser tomada baseado no conhecimento prévio do agente. Por fim o conceito da ação que trata de um comportamento de resposta </w:t>
       </w:r>
       <w:r>
         <w:t>a percepção através dos sensores</w:t>
@@ -15800,12 +15822,6 @@
 </file>
 
 <file path=customXml/item1.xml><?xml version="1.0" encoding="utf-8"?>
-<p:properties xmlns:p="http://schemas.microsoft.com/office/2006/metadata/properties" xmlns:xsi="http://www.w3.org/2001/XMLSchema-instance" xmlns:pc="http://schemas.microsoft.com/office/infopath/2007/PartnerControls">
-  <documentManagement/>
-</p:properties>
-</file>
-
-<file path=customXml/item2.xml><?xml version="1.0" encoding="utf-8"?>
 <ct:contentTypeSchema xmlns:ct="http://schemas.microsoft.com/office/2006/metadata/contentType" xmlns:ma="http://schemas.microsoft.com/office/2006/metadata/properties/metaAttributes" ct:_="" ma:_="" ma:contentTypeName="Documento" ma:contentTypeID="0x010100C05F39CEDC2503448C6F5B9369ADFC2D" ma:contentTypeVersion="9" ma:contentTypeDescription="Crie um novo documento." ma:contentTypeScope="" ma:versionID="2f276a2c327104ef599a5e009476aed1">
   <xsd:schema xmlns:xsd="http://www.w3.org/2001/XMLSchema" xmlns:xs="http://www.w3.org/2001/XMLSchema" xmlns:p="http://schemas.microsoft.com/office/2006/metadata/properties" xmlns:ns3="b65d2443-7566-4c0f-ad2a-39d0f4ed4fd3" xmlns:ns4="ad13983b-915c-47a6-a1c3-2445c8a44c65" targetNamespace="http://schemas.microsoft.com/office/2006/metadata/properties" ma:root="true" ma:fieldsID="68d494045aa961a52386369226a0ffc1" ns3:_="" ns4:_="">
     <xsd:import namespace="b65d2443-7566-4c0f-ad2a-39d0f4ed4fd3"/>
@@ -16000,7 +16016,17 @@
 </ct:contentTypeSchema>
 </file>
 
+<file path=customXml/item2.xml><?xml version="1.0" encoding="utf-8"?>
+<p:properties xmlns:p="http://schemas.microsoft.com/office/2006/metadata/properties" xmlns:xsi="http://www.w3.org/2001/XMLSchema-instance" xmlns:pc="http://schemas.microsoft.com/office/infopath/2007/PartnerControls">
+  <documentManagement/>
+</p:properties>
+</file>
+
 <file path=customXml/item3.xml><?xml version="1.0" encoding="utf-8"?>
+<b:Sources xmlns:b="http://schemas.openxmlformats.org/officeDocument/2006/bibliography" xmlns="http://schemas.openxmlformats.org/officeDocument/2006/bibliography" SelectedStyle="" StyleName=""/>
+</file>
+
+<file path=customXml/item4.xml><?xml version="1.0" encoding="utf-8"?>
 <?mso-contentType ?>
 <FormTemplates xmlns="http://schemas.microsoft.com/sharepoint/v3/contenttype/forms">
   <Display>DocumentLibraryForm</Display>
@@ -16009,20 +16035,7 @@
 </FormTemplates>
 </file>
 
-<file path=customXml/item4.xml><?xml version="1.0" encoding="utf-8"?>
-<b:Sources xmlns:b="http://schemas.openxmlformats.org/officeDocument/2006/bibliography" xmlns="http://schemas.openxmlformats.org/officeDocument/2006/bibliography" SelectedStyle="" StyleName=""/>
-</file>
-
 <file path=customXml/itemProps1.xml><?xml version="1.0" encoding="utf-8"?>
-<ds:datastoreItem xmlns:ds="http://schemas.openxmlformats.org/officeDocument/2006/customXml" ds:itemID="{683CE559-A745-4433-9F22-E7D922E97DAF}">
-  <ds:schemaRefs>
-    <ds:schemaRef ds:uri="http://schemas.microsoft.com/office/2006/metadata/properties"/>
-    <ds:schemaRef ds:uri="http://schemas.microsoft.com/office/infopath/2007/PartnerControls"/>
-  </ds:schemaRefs>
-</ds:datastoreItem>
-</file>
-
-<file path=customXml/itemProps2.xml><?xml version="1.0" encoding="utf-8"?>
 <ds:datastoreItem xmlns:ds="http://schemas.openxmlformats.org/officeDocument/2006/customXml" ds:itemID="{4499B12E-10DA-4CC5-9AAB-E7B730654A17}">
   <ds:schemaRefs>
     <ds:schemaRef ds:uri="http://schemas.microsoft.com/office/2006/metadata/contentType"/>
@@ -16041,18 +16054,27 @@
 </ds:datastoreItem>
 </file>
 
+<file path=customXml/itemProps2.xml><?xml version="1.0" encoding="utf-8"?>
+<ds:datastoreItem xmlns:ds="http://schemas.openxmlformats.org/officeDocument/2006/customXml" ds:itemID="{683CE559-A745-4433-9F22-E7D922E97DAF}">
+  <ds:schemaRefs>
+    <ds:schemaRef ds:uri="http://schemas.microsoft.com/office/2006/metadata/properties"/>
+    <ds:schemaRef ds:uri="http://schemas.microsoft.com/office/infopath/2007/PartnerControls"/>
+  </ds:schemaRefs>
+</ds:datastoreItem>
+</file>
+
 <file path=customXml/itemProps3.xml><?xml version="1.0" encoding="utf-8"?>
+<ds:datastoreItem xmlns:ds="http://schemas.openxmlformats.org/officeDocument/2006/customXml" ds:itemID="{009081EE-EA6B-4DB9-9B7A-FDA22C74C0B4}">
+  <ds:schemaRefs>
+    <ds:schemaRef ds:uri="http://schemas.openxmlformats.org/officeDocument/2006/bibliography"/>
+  </ds:schemaRefs>
+</ds:datastoreItem>
+</file>
+
+<file path=customXml/itemProps4.xml><?xml version="1.0" encoding="utf-8"?>
 <ds:datastoreItem xmlns:ds="http://schemas.openxmlformats.org/officeDocument/2006/customXml" ds:itemID="{7B1E6EB0-B3F5-485A-9397-E673FC4F5C49}">
   <ds:schemaRefs>
     <ds:schemaRef ds:uri="http://schemas.microsoft.com/sharepoint/v3/contenttype/forms"/>
   </ds:schemaRefs>
 </ds:datastoreItem>
-</file>
-
-<file path=customXml/itemProps4.xml><?xml version="1.0" encoding="utf-8"?>
-<ds:datastoreItem xmlns:ds="http://schemas.openxmlformats.org/officeDocument/2006/customXml" ds:itemID="{009081EE-EA6B-4DB9-9B7A-FDA22C74C0B4}">
-  <ds:schemaRefs>
-    <ds:schemaRef ds:uri="http://schemas.openxmlformats.org/officeDocument/2006/bibliography"/>
-  </ds:schemaRefs>
-</ds:datastoreItem>
 </file>
--- a/projeto TCC BCC_2021 - Carlos Eduardo Machado.docx
+++ b/projeto TCC BCC_2021 - Carlos Eduardo Machado.docx
@@ -181,6 +181,9 @@
         <w:t xml:space="preserve">, </w:t>
       </w:r>
       <w:r>
+        <w:t xml:space="preserve">pois </w:t>
+      </w:r>
+      <w:r>
         <w:t>espécies</w:t>
       </w:r>
       <w:r>
@@ -287,13 +290,8 @@
       <w:pPr>
         <w:pStyle w:val="TF-TEXTO"/>
       </w:pPr>
-      <w:proofErr w:type="spellStart"/>
-      <w:r>
-        <w:t>Losada</w:t>
-      </w:r>
-      <w:proofErr w:type="spellEnd"/>
-      <w:r>
-        <w:t xml:space="preserve"> (2019) desenvolveu um aquário virtual</w:t>
+      <w:r>
+        <w:t>Losada (2019) desenvolveu um aquário virtual</w:t>
       </w:r>
       <w:r>
         <w:t xml:space="preserve"> </w:t>
@@ -403,15 +401,7 @@
         <w:t>desova até a morte natural do peixe</w:t>
       </w:r>
       <w:r>
-        <w:t xml:space="preserve"> e a adição desse ciclo ao trabalho desenvolvido por </w:t>
-      </w:r>
-      <w:proofErr w:type="spellStart"/>
-      <w:r>
-        <w:t>Losada</w:t>
-      </w:r>
-      <w:proofErr w:type="spellEnd"/>
-      <w:r>
-        <w:t xml:space="preserve"> (2019)</w:t>
+        <w:t xml:space="preserve"> e a adição desse ciclo ao trabalho desenvolvido por Losada (2019)</w:t>
       </w:r>
       <w:r>
         <w:t xml:space="preserve"> para auxiliar professores no ensino do ciclo de vida marinho</w:t>
@@ -556,11 +546,9 @@
       <w:r>
         <w:t xml:space="preserve">o software desenvolvido por </w:t>
       </w:r>
-      <w:proofErr w:type="spellStart"/>
       <w:r>
         <w:t>Losada</w:t>
       </w:r>
-      <w:proofErr w:type="spellEnd"/>
       <w:r>
         <w:t xml:space="preserve"> (2019)</w:t>
       </w:r>
@@ -764,31 +752,10 @@
         <w:t xml:space="preserve"> e a implementação de uma inteligência artificial para cada animal</w:t>
       </w:r>
       <w:r>
-        <w:t xml:space="preserve">. Para o desenvolvimento foi utilizado a linguagem C#, juntamente com o motor gráfico Unity e a biblioteca Unity </w:t>
-      </w:r>
-      <w:proofErr w:type="spellStart"/>
-      <w:r>
-        <w:t>Machine</w:t>
-      </w:r>
-      <w:proofErr w:type="spellEnd"/>
-      <w:r>
-        <w:t xml:space="preserve"> Learning </w:t>
-      </w:r>
-      <w:proofErr w:type="spellStart"/>
-      <w:r>
-        <w:t>Agents</w:t>
-      </w:r>
-      <w:proofErr w:type="spellEnd"/>
-      <w:r>
-        <w:t xml:space="preserve"> (ML-</w:t>
-      </w:r>
-      <w:proofErr w:type="spellStart"/>
-      <w:r>
-        <w:t>Agents</w:t>
-      </w:r>
-      <w:proofErr w:type="spellEnd"/>
-      <w:r>
-        <w:t>)</w:t>
+        <w:t>. Para o desenvolvimento foi utilizado a linguagem C#, juntamente com o motor gráfico Unity e a biblioteca Unity Machine Learning Agents</w:t>
+      </w:r>
+      <w:r>
+        <w:t xml:space="preserve"> (ML-Agents)</w:t>
       </w:r>
       <w:r>
         <w:t xml:space="preserve"> responsável pelo treinamento dos agentes.</w:t>
@@ -811,16 +778,14 @@
         <w:t xml:space="preserve">Estevão (2020) </w:t>
       </w:r>
       <w:r>
-        <w:t xml:space="preserve">criou implementou um método chamado </w:t>
-      </w:r>
-      <w:proofErr w:type="spellStart"/>
+        <w:t xml:space="preserve">implementou um método chamado </w:t>
+      </w:r>
       <w:r>
         <w:rPr>
           <w:rStyle w:val="TF-COURIER10"/>
         </w:rPr>
         <w:t>AgentAction</w:t>
       </w:r>
-      <w:proofErr w:type="spellEnd"/>
       <w:r>
         <w:t xml:space="preserve">. </w:t>
       </w:r>
@@ -858,13 +823,8 @@
         <w:t xml:space="preserve"> </w:t>
       </w:r>
       <w:r>
-        <w:t>ML-</w:t>
-      </w:r>
-      <w:proofErr w:type="spellStart"/>
-      <w:r>
-        <w:t>Agents</w:t>
-      </w:r>
-      <w:proofErr w:type="spellEnd"/>
+        <w:t>ML-Agents</w:t>
+      </w:r>
       <w:r>
         <w:t>.</w:t>
       </w:r>
@@ -899,7 +859,13 @@
         <w:t xml:space="preserve">A cada episódio o agente </w:t>
       </w:r>
       <w:r>
-        <w:t xml:space="preserve">utiliza dos da experiência das recompensas recebidas anteriormente para selecionar </w:t>
+        <w:t xml:space="preserve">utiliza </w:t>
+      </w:r>
+      <w:r>
+        <w:t>a</w:t>
+      </w:r>
+      <w:r>
+        <w:t xml:space="preserve"> experiência das recompensas recebidas anteriormente para selecionar </w:t>
       </w:r>
       <w:r>
         <w:t>as</w:t>
@@ -1098,14 +1064,10 @@
         <w:t>Estevão</w:t>
       </w:r>
       <w:r>
-        <w:rPr>
-          <w:i/>
-          <w:iCs/>
-        </w:rPr>
-        <w:t xml:space="preserve"> et al</w:t>
-      </w:r>
-      <w:r>
-        <w:t>. (</w:t>
+        <w:t xml:space="preserve"> </w:t>
+      </w:r>
+      <w:r>
+        <w:t>(</w:t>
       </w:r>
       <w:r>
         <w:t>2020</w:t>
@@ -1140,13 +1102,8 @@
         <w:t xml:space="preserve"> </w:t>
       </w:r>
       <w:r>
-        <w:t>ML-</w:t>
-      </w:r>
-      <w:proofErr w:type="spellStart"/>
-      <w:r>
-        <w:t>Agents</w:t>
-      </w:r>
-      <w:proofErr w:type="spellEnd"/>
+        <w:t>ML-Agents</w:t>
+      </w:r>
       <w:r>
         <w:t xml:space="preserve"> como uma ferramenta completa e eficiente. </w:t>
       </w:r>
@@ -1190,24 +1147,14 @@
         <w:t xml:space="preserve"> da utilização do</w:t>
       </w:r>
       <w:r>
-        <w:t xml:space="preserve"> ML-</w:t>
-      </w:r>
-      <w:proofErr w:type="spellStart"/>
-      <w:r>
-        <w:t>Agents</w:t>
-      </w:r>
-      <w:proofErr w:type="spellEnd"/>
+        <w:t xml:space="preserve"> ML-Agents</w:t>
+      </w:r>
       <w:r>
         <w:t xml:space="preserve"> para o treinamento</w:t>
       </w:r>
       <w:r>
-        <w:t xml:space="preserve"> juntamente com outra biblioteca utilizada originalmente no simulador, o </w:t>
-      </w:r>
-      <w:proofErr w:type="spellStart"/>
-      <w:r>
-        <w:t>Vuforia</w:t>
-      </w:r>
-      <w:proofErr w:type="spellEnd"/>
+        <w:t xml:space="preserve"> juntamente com outra biblioteca utilizada originalmente no simulador, o Vuforia</w:t>
+      </w:r>
       <w:r>
         <w:t>.</w:t>
       </w:r>
@@ -1255,55 +1202,7 @@
         <w:pStyle w:val="TF-TEXTO"/>
       </w:pPr>
       <w:r>
-        <w:t xml:space="preserve">O aplicativo desenvolvido por </w:t>
-      </w:r>
-      <w:proofErr w:type="spellStart"/>
-      <w:r>
-        <w:t>Piske</w:t>
-      </w:r>
-      <w:proofErr w:type="spellEnd"/>
-      <w:r>
-        <w:t xml:space="preserve"> (2015) simula um ecossistema de aquário marinho, contendo dentro dele plâncton, sardinhas e tubarões, onde os tubarões devem se alimentar das sardinhas e as sardinhas devem fugir dos tubarões. No desenvolvimento do servidor do simulador foi utilizando Java com a biblioteca Jason para o desenvolvimento dos agentes. Já a parte de visualização do aquário HTML, CSS e </w:t>
-      </w:r>
-      <w:proofErr w:type="spellStart"/>
-      <w:r>
-        <w:t>Javascript</w:t>
-      </w:r>
-      <w:proofErr w:type="spellEnd"/>
-      <w:r>
-        <w:t xml:space="preserve">, utilizando a biblioteca gráfica </w:t>
-      </w:r>
-      <w:proofErr w:type="spellStart"/>
-      <w:r>
-        <w:t>ThreeJS</w:t>
-      </w:r>
-      <w:proofErr w:type="spellEnd"/>
-      <w:r>
-        <w:t xml:space="preserve">. O raciocínio dos agentes é implementado no modelo </w:t>
-      </w:r>
-      <w:proofErr w:type="spellStart"/>
-      <w:r>
-        <w:t>Belief</w:t>
-      </w:r>
-      <w:proofErr w:type="spellEnd"/>
-      <w:r>
-        <w:t xml:space="preserve"> </w:t>
-      </w:r>
-      <w:proofErr w:type="spellStart"/>
-      <w:r>
-        <w:t>Desire</w:t>
-      </w:r>
-      <w:proofErr w:type="spellEnd"/>
-      <w:r>
-        <w:t xml:space="preserve"> </w:t>
-      </w:r>
-      <w:proofErr w:type="spellStart"/>
-      <w:r>
-        <w:t>Intention</w:t>
-      </w:r>
-      <w:proofErr w:type="spellEnd"/>
-      <w:r>
-        <w:t xml:space="preserve"> (BDI), caracterizado pela implementação de crenças, desejos e intenções de agentes.</w:t>
+        <w:t>O aplicativo desenvolvido por Piske (2015) simula um ecossistema de aquário marinho, contendo dentro dele plâncton, sardinhas e tubarões, onde os tubarões devem se alimentar das sardinhas e as sardinhas devem fugir dos tubarões. No desenvolvimento do servidor do simulador foi utilizando Java com a biblioteca Jason para o desenvolvimento dos agentes. Já a parte de visualização do aquário HTML, CSS e Javascript, utilizando a biblioteca gráfica ThreeJS. O raciocínio dos agentes é implementado no modelo Belief Desire Intention (BDI), caracterizado pela implementação de crenças, desejos e intenções de agentes.</w:t>
       </w:r>
     </w:p>
     <w:p>
@@ -1311,44 +1210,15 @@
         <w:pStyle w:val="TF-TEXTO"/>
       </w:pPr>
       <w:r>
-        <w:t xml:space="preserve">Conforme descrito por </w:t>
-      </w:r>
-      <w:proofErr w:type="spellStart"/>
-      <w:r>
-        <w:t>Piske</w:t>
-      </w:r>
-      <w:proofErr w:type="spellEnd"/>
-      <w:r>
-        <w:t xml:space="preserve"> (2015) dentro do aquário as sardinhas, como presas, podem se alimentar do plâncton do aquário e devem fugir dos tubarões. Já os tubarões devem perseguir e comer as sardinhas. No caso dos peixes não se alimentem por muito tempo, morrem de fome e são removidos do aquário. Além disso ambos os peixes reproduzem sua espécie a cada 20 segundos. A regra para reprodução é simples, para cada par de peixe é gerado um novo peixe. A população de plâncton é inversamente proporcional a população de sardinhas, além disso caso o aquário tenha pouco plâncton as sardinhas se tornam incapazes de reproduzir.</w:t>
+        <w:t>Conforme descrito por Piske (2015) dentro do aquário as sardinhas, como presas, podem se alimentar do plâncton do aquário e devem fugir dos tubarões. Já os tubarões devem perseguir e comer as sardinhas. No caso dos peixes não se alimentem por muito tempo, morrem de fome e são removidos do aquário. Além disso ambos os peixes reproduzem sua espécie a cada 20 segundos. A regra para reprodução é simples, para cada par de peixe é gerado um novo peixe. A população de plâncton é inversamente proporcional a população de sardinhas, além disso caso o aquário tenha pouco plâncton as sardinhas se tornam incapazes de reproduzir.</w:t>
       </w:r>
     </w:p>
     <w:p>
       <w:pPr>
         <w:pStyle w:val="TF-TEXTO"/>
       </w:pPr>
-      <w:proofErr w:type="spellStart"/>
-      <w:r>
-        <w:t>Piske</w:t>
-      </w:r>
-      <w:proofErr w:type="spellEnd"/>
-      <w:r>
-        <w:t xml:space="preserve"> (2015) conclui que os objetivos foram alcançados e que a aplicação se mostrou um ótimo ambiente para a inserção de agentes dotados de representação gráfica. Levanta que a biblioteca </w:t>
-      </w:r>
-      <w:proofErr w:type="spellStart"/>
-      <w:r>
-        <w:t>ThreeJS</w:t>
-      </w:r>
-      <w:proofErr w:type="spellEnd"/>
-      <w:r>
-        <w:t xml:space="preserve"> se mostrou eficiente, porém levantou que há problemas de performance na rotina de verificação de colisões. Segundo </w:t>
-      </w:r>
-      <w:proofErr w:type="spellStart"/>
-      <w:r>
-        <w:t>Piske</w:t>
-      </w:r>
-      <w:proofErr w:type="spellEnd"/>
-      <w:r>
-        <w:t xml:space="preserve"> (2015) a biblioteca Jason tem alguns problemas em lidar com muitos agentes, podendo perceber atrasos perceptíveis em simulações em tempo real.</w:t>
+      <w:r>
+        <w:t>Piske (2015) conclui que os objetivos foram alcançados e que a aplicação se mostrou um ótimo ambiente para a inserção de agentes dotados de representação gráfica. Levanta que a biblioteca ThreeJS se mostrou eficiente, porém levantou que há problemas de performance na rotina de verificação de colisões. Segundo Piske (2015) a biblioteca Jason tem alguns problemas em lidar com muitos agentes, podendo perceber atrasos perceptíveis em simulações em tempo real.</w:t>
       </w:r>
     </w:p>
     <w:p>
@@ -1367,13 +1237,8 @@
       <w:pPr>
         <w:pStyle w:val="TF-TEXTO"/>
       </w:pPr>
-      <w:proofErr w:type="spellStart"/>
-      <w:r>
-        <w:t>Toebe</w:t>
-      </w:r>
-      <w:proofErr w:type="spellEnd"/>
-      <w:r>
-        <w:t xml:space="preserve"> (2014) </w:t>
+      <w:r>
+        <w:t xml:space="preserve">Toebe (2014) </w:t>
       </w:r>
       <w:r>
         <w:t>desenvolveu</w:t>
@@ -1415,7 +1280,6 @@
       <w:r>
         <w:t xml:space="preserve">do simulador pode ser escrita em </w:t>
       </w:r>
-      <w:proofErr w:type="spellStart"/>
       <w:r>
         <w:t>e</w:t>
       </w:r>
@@ -1431,25 +1295,8 @@
           <w:i/>
           <w:iCs/>
         </w:rPr>
-        <w:t>tensible</w:t>
-      </w:r>
-      <w:proofErr w:type="spellEnd"/>
-      <w:r>
-        <w:rPr>
-          <w:i/>
-          <w:iCs/>
-        </w:rPr>
-        <w:t xml:space="preserve"> Markup </w:t>
-      </w:r>
-      <w:proofErr w:type="spellStart"/>
-      <w:r>
-        <w:rPr>
-          <w:i/>
-          <w:iCs/>
-        </w:rPr>
-        <w:t>Language</w:t>
-      </w:r>
-      <w:proofErr w:type="spellEnd"/>
+        <w:t>tensible Markup Language</w:t>
+      </w:r>
       <w:r>
         <w:t xml:space="preserve"> (XML)</w:t>
       </w:r>
@@ -1630,11 +1477,7 @@
         <w:t>O principal módulo é</w:t>
       </w:r>
       <w:r>
-        <w:t xml:space="preserve"> </w:t>
-      </w:r>
-      <w:proofErr w:type="gramStart"/>
-      <w:r>
-        <w:t>o</w:t>
+        <w:t xml:space="preserve"> o</w:t>
       </w:r>
       <w:r>
         <w:t xml:space="preserve"> </w:t>
@@ -1651,7 +1494,6 @@
         </w:rPr>
         <w:t>raga</w:t>
       </w:r>
-      <w:proofErr w:type="gramEnd"/>
       <w:r>
         <w:t xml:space="preserve">, que </w:t>
       </w:r>
@@ -1740,15 +1582,7 @@
         <w:t xml:space="preserve"> </w:t>
       </w:r>
       <w:r>
-        <w:t xml:space="preserve">Seguindo o conceito de modularidade o </w:t>
-      </w:r>
-      <w:proofErr w:type="spellStart"/>
-      <w:r>
-        <w:t>Toebe</w:t>
-      </w:r>
-      <w:proofErr w:type="spellEnd"/>
-      <w:r>
-        <w:t xml:space="preserve"> (2014) </w:t>
+        <w:t xml:space="preserve">Seguindo o conceito de modularidade o Toebe (2014) </w:t>
       </w:r>
       <w:r>
         <w:t xml:space="preserve">cria submódulos para o inseto, </w:t>
@@ -1818,11 +1652,9 @@
       <w:pPr>
         <w:pStyle w:val="TF-TEXTO"/>
       </w:pPr>
-      <w:proofErr w:type="spellStart"/>
       <w:r>
         <w:t>Toebe</w:t>
       </w:r>
-      <w:proofErr w:type="spellEnd"/>
       <w:r>
         <w:t xml:space="preserve"> (2014)</w:t>
       </w:r>
@@ -2034,37 +1866,16 @@
         <w:t xml:space="preserve"> </w:t>
       </w:r>
       <w:r>
-        <w:t xml:space="preserve">Internet </w:t>
-      </w:r>
-      <w:proofErr w:type="spellStart"/>
-      <w:r>
-        <w:t>of</w:t>
-      </w:r>
-      <w:proofErr w:type="spellEnd"/>
-      <w:r>
-        <w:t xml:space="preserve"> </w:t>
-      </w:r>
-      <w:proofErr w:type="spellStart"/>
-      <w:r>
-        <w:t>Things</w:t>
-      </w:r>
-      <w:proofErr w:type="spellEnd"/>
-      <w:r>
-        <w:t xml:space="preserve"> (</w:t>
-      </w:r>
-      <w:proofErr w:type="spellStart"/>
-      <w:r>
-        <w:t>I</w:t>
+        <w:t>Internet of Things</w:t>
+      </w:r>
+      <w:r>
+        <w:t xml:space="preserve"> (I</w:t>
       </w:r>
       <w:r>
         <w:t>o</w:t>
       </w:r>
       <w:r>
-        <w:t>T</w:t>
-      </w:r>
-      <w:proofErr w:type="spellEnd"/>
-      <w:r>
-        <w:t>)</w:t>
+        <w:t>T)</w:t>
       </w:r>
       <w:r>
         <w:t xml:space="preserve"> </w:t>
@@ -2108,7 +1919,6 @@
       <w:r>
         <w:t xml:space="preserve"> em conjunto com o </w:t>
       </w:r>
-      <w:proofErr w:type="spellStart"/>
       <w:r>
         <w:rPr>
           <w:i/>
@@ -2116,15 +1926,9 @@
         </w:rPr>
         <w:t>asset</w:t>
       </w:r>
-      <w:proofErr w:type="spellEnd"/>
-      <w:r>
-        <w:t xml:space="preserve"> </w:t>
-      </w:r>
-      <w:proofErr w:type="spellStart"/>
-      <w:r>
-        <w:t>AIFishes</w:t>
-      </w:r>
-      <w:proofErr w:type="spellEnd"/>
+      <w:r>
+        <w:t xml:space="preserve"> AIFishes</w:t>
+      </w:r>
       <w:r>
         <w:t xml:space="preserve"> que disponibilizou os modelos 3D dos peixes e cenários</w:t>
       </w:r>
@@ -2273,10 +2077,10 @@
           <w:i/>
           <w:iCs/>
         </w:rPr>
-        <w:t xml:space="preserve"> et al</w:t>
-      </w:r>
-      <w:r>
-        <w:t>. (</w:t>
+        <w:t xml:space="preserve"> </w:t>
+      </w:r>
+      <w:r>
+        <w:t>(</w:t>
       </w:r>
       <w:r>
         <w:t>20</w:t>
@@ -2301,11 +2105,9 @@
       <w:r>
         <w:t xml:space="preserve"> com </w:t>
       </w:r>
-      <w:proofErr w:type="spellStart"/>
       <w:r>
         <w:t>IoT</w:t>
       </w:r>
-      <w:proofErr w:type="spellEnd"/>
       <w:r>
         <w:t>,</w:t>
       </w:r>
@@ -2622,20 +2424,18 @@
       <w:r>
         <w:t xml:space="preserve">Fonte: </w:t>
       </w:r>
-      <w:proofErr w:type="spellStart"/>
       <w:r>
         <w:t>Losada</w:t>
       </w:r>
-      <w:proofErr w:type="spellEnd"/>
       <w:r>
         <w:rPr>
           <w:i/>
           <w:iCs/>
         </w:rPr>
-        <w:t xml:space="preserve"> et al</w:t>
-      </w:r>
-      <w:r>
-        <w:t>. (</w:t>
+        <w:t xml:space="preserve"> </w:t>
+      </w:r>
+      <w:r>
+        <w:t>(</w:t>
       </w:r>
       <w:r>
         <w:t>2019</w:t>
@@ -2767,47 +2567,7 @@
         <w:t xml:space="preserve"> </w:t>
       </w:r>
       <w:r>
-        <w:t xml:space="preserve">pode-se observar que todos os trabalhos correlatos tanto o trabalho de </w:t>
-      </w:r>
-      <w:proofErr w:type="spellStart"/>
-      <w:r>
-        <w:t>Piske</w:t>
-      </w:r>
-      <w:proofErr w:type="spellEnd"/>
-      <w:r>
-        <w:t xml:space="preserve"> (2015), como o de </w:t>
-      </w:r>
-      <w:proofErr w:type="spellStart"/>
-      <w:r>
-        <w:t>Toebe</w:t>
-      </w:r>
-      <w:proofErr w:type="spellEnd"/>
-      <w:r>
-        <w:t xml:space="preserve"> (2014) possuem métodos de reprodução. O método de reprodução implementado por </w:t>
-      </w:r>
-      <w:proofErr w:type="spellStart"/>
-      <w:r>
-        <w:t>Piske</w:t>
-      </w:r>
-      <w:proofErr w:type="spellEnd"/>
-      <w:r>
-        <w:t xml:space="preserve"> (2020) é bem simples, a cada 20 segundos de execução de simulador pares de peixes geram descendentes, além disso os peixes nascem adultos, não tendo nenhum tipo de desenvolvimento ao longo de sua vida. O projeto de </w:t>
-      </w:r>
-      <w:proofErr w:type="spellStart"/>
-      <w:r>
-        <w:t>Toeba</w:t>
-      </w:r>
-      <w:proofErr w:type="spellEnd"/>
-      <w:r>
-        <w:t xml:space="preserve"> (2014) é o único apresenta tanto um método de reprodução quanto crescimento dos seres vivos, porém o objetivo de </w:t>
-      </w:r>
-      <w:proofErr w:type="spellStart"/>
-      <w:r>
-        <w:t>Toeba</w:t>
-      </w:r>
-      <w:proofErr w:type="spellEnd"/>
-      <w:r>
-        <w:t xml:space="preserve"> (2014) não é educacional, mas sim, focado em simular o comportamento de pragas para auxílio de tomada de decisão na área agrícola, não tendo uma visualização gráfica dos acontecimentos.</w:t>
+        <w:t>pode-se observar que todos os trabalhos correlatos tanto o trabalho de Piske (2015), como o de Toebe (2014) possuem métodos de reprodução. O método de reprodução implementado por Piske (2020) é bem simples, a cada 20 segundos de execução de simulador pares de peixes geram descendentes, além disso os peixes nascem adultos, não tendo nenhum tipo de desenvolvimento ao longo de sua vida. O projeto de Toeba (2014) é o único apresenta tanto um método de reprodução quanto crescimento dos seres vivos, porém o objetivo de Toeba (2014) não é educacional, mas sim, focado em simular o comportamento de pragas para auxílio de tomada de decisão na área agrícola, não tendo uma visualização gráfica dos acontecimentos.</w:t>
       </w:r>
     </w:p>
     <w:p>
@@ -2815,58 +2575,19 @@
         <w:pStyle w:val="TF-TEXTO"/>
       </w:pPr>
       <w:r>
-        <w:t xml:space="preserve">Em relação ao método de tomada de decisões </w:t>
-      </w:r>
-      <w:proofErr w:type="spellStart"/>
-      <w:r>
-        <w:t>Losada</w:t>
-      </w:r>
-      <w:proofErr w:type="spellEnd"/>
-      <w:r>
-        <w:t xml:space="preserve"> (2019) utiliza comportamentos da biblioteca </w:t>
-      </w:r>
-      <w:proofErr w:type="spellStart"/>
-      <w:r>
-        <w:t>AIFishes</w:t>
-      </w:r>
-      <w:proofErr w:type="spellEnd"/>
-      <w:r>
-        <w:t xml:space="preserve"> para permitir que os peixes nadem. A alimentação e morte foram rotinas implementadas de forma bem de forma simples, segundo </w:t>
-      </w:r>
-      <w:proofErr w:type="spellStart"/>
-      <w:r>
-        <w:t>Losada</w:t>
-      </w:r>
-      <w:proofErr w:type="spellEnd"/>
+        <w:t xml:space="preserve">Em relação ao método de tomada de decisões Losada (2019) utiliza comportamentos da biblioteca AIFishes para permitir que os peixes nadem. A alimentação e morte foram rotinas implementadas de forma bem simples, </w:t>
+      </w:r>
+      <w:r>
+        <w:t xml:space="preserve">e </w:t>
+      </w:r>
+      <w:r>
+        <w:t>segundo Losada</w:t>
+      </w:r>
       <w:r>
         <w:t xml:space="preserve"> </w:t>
       </w:r>
       <w:r>
-        <w:t xml:space="preserve">(2019) só é possível alimentar um peixe de cada vez. </w:t>
-      </w:r>
-      <w:proofErr w:type="spellStart"/>
-      <w:r>
-        <w:t>Toebe</w:t>
-      </w:r>
-      <w:proofErr w:type="spellEnd"/>
-      <w:r>
-        <w:t xml:space="preserve"> (2014) implementou um modelo próprio, porém esse funciona apenas para insetos pragas. </w:t>
-      </w:r>
-      <w:proofErr w:type="spellStart"/>
-      <w:r>
-        <w:t>Piske</w:t>
-      </w:r>
-      <w:proofErr w:type="spellEnd"/>
-      <w:r>
-        <w:t xml:space="preserve"> (2015) utilizou durante o desenvolvimento o modelo BDI que utiliza os conceitos de crenças, desejos e intenções para desenvolver um comportamento. Estevão (2020) utilizou a biblioteca Unity ML-</w:t>
-      </w:r>
-      <w:proofErr w:type="spellStart"/>
-      <w:r>
-        <w:t>Agents</w:t>
-      </w:r>
-      <w:proofErr w:type="spellEnd"/>
-      <w:r>
-        <w:t>, que necessita de um treinamento e defini os comportamentos através de um sistema de recompensa e definiu a ferramenta como completa e eficiente.</w:t>
+        <w:t>(2019) só é possível alimentar um peixe de cada vez. Toebe (2014) implementou um modelo próprio, porém esse funciona apenas para insetos pragas. Piske (2015) utilizou durante o desenvolvimento o modelo BDI que utiliza os conceitos de crenças, desejos e intenções para desenvolver um comportamento. Estevão (2020) utilizou a biblioteca Unity ML-Agents, que necessita de um treinamento e defini os comportamentos através de um sistema de recompensa.</w:t>
       </w:r>
     </w:p>
     <w:p>
@@ -2874,23 +2595,7 @@
         <w:pStyle w:val="TF-TEXTO"/>
       </w:pPr>
       <w:r>
-        <w:t xml:space="preserve">Dado este cenário, o presente trabalho propõe a adição de um ciclo de reprodução ao projeto de aquário virtual de </w:t>
-      </w:r>
-      <w:proofErr w:type="spellStart"/>
-      <w:r>
-        <w:t>Losada</w:t>
-      </w:r>
-      <w:proofErr w:type="spellEnd"/>
-      <w:r>
-        <w:t xml:space="preserve"> (2019) alterando o modelo de tomada de decisões para utilizar animações comportamentais. Espera-se que o trabalho proposto traga os seguintes benefícios educacionais: (i) auxiliar professores e alunos durante o ensino do ciclo de vida de peixes, utilizando uma forma mais dinâmica para a apresentação; (</w:t>
-      </w:r>
-      <w:proofErr w:type="spellStart"/>
-      <w:r>
-        <w:t>ii</w:t>
-      </w:r>
-      <w:proofErr w:type="spellEnd"/>
-      <w:r>
-        <w:t>) ampliar o estudo sobre reprodução animal em simuladores de ecossistemas.</w:t>
+        <w:t>Dado este cenário, o presente trabalho propõe a adição de um ciclo de reprodução ao projeto de aquário virtual de Losada (2019) alterando o modelo de tomada de decisões para utilizar animações comportamentais. Espera-se que o trabalho proposto traga os seguintes benefícios educacionais: (i) auxiliar professores e alunos durante o ensino do ciclo de vida de peixes, utilizando uma forma mais dinâmica para a apresentação; (ii) ampliar o estudo sobre reprodução animal em simuladores de ecossistemas.</w:t>
       </w:r>
     </w:p>
     <w:p>
@@ -3188,7 +2893,13 @@
               <w:jc w:val="center"/>
             </w:pPr>
             <w:r>
-              <w:t>(2004)</w:t>
+              <w:t>(</w:t>
+            </w:r>
+            <w:r>
+              <w:t>2020</w:t>
+            </w:r>
+            <w:r>
+              <w:t>)</w:t>
             </w:r>
           </w:p>
         </w:tc>
@@ -3203,11 +2914,9 @@
               <w:pStyle w:val="TF-TEXTOQUADRO"/>
               <w:jc w:val="center"/>
             </w:pPr>
-            <w:proofErr w:type="spellStart"/>
             <w:r>
               <w:t>Piske</w:t>
             </w:r>
-            <w:proofErr w:type="spellEnd"/>
           </w:p>
           <w:p>
             <w:pPr>
@@ -3236,11 +2945,9 @@
               <w:pStyle w:val="TF-TEXTOQUADRO"/>
               <w:jc w:val="center"/>
             </w:pPr>
-            <w:proofErr w:type="spellStart"/>
             <w:r>
               <w:t>Toebe</w:t>
             </w:r>
-            <w:proofErr w:type="spellEnd"/>
           </w:p>
           <w:p>
             <w:pPr>
@@ -3263,11 +2970,9 @@
               <w:pStyle w:val="TF-TEXTOQUADRO"/>
               <w:jc w:val="center"/>
             </w:pPr>
-            <w:proofErr w:type="spellStart"/>
             <w:r>
               <w:t>Losada</w:t>
             </w:r>
-            <w:proofErr w:type="spellEnd"/>
           </w:p>
           <w:p>
             <w:pPr>
@@ -3575,7 +3280,7 @@
               <w:pStyle w:val="TF-TEXTOQUADRO"/>
             </w:pPr>
             <w:r>
-              <w:t>Desenvolvimento</w:t>
+              <w:t>Crescimento e desenvolvimento</w:t>
             </w:r>
           </w:p>
         </w:tc>
@@ -3818,7 +3523,10 @@
         </w:numPr>
       </w:pPr>
       <w:r>
-        <w:t>Criar peixes através</w:t>
+        <w:t>c</w:t>
+      </w:r>
+      <w:r>
+        <w:t>riar peixes através</w:t>
       </w:r>
       <w:r>
         <w:t xml:space="preserve"> </w:t>
@@ -3860,7 +3568,10 @@
         </w:numPr>
       </w:pPr>
       <w:r>
-        <w:t>Processar o</w:t>
+        <w:t>p</w:t>
+      </w:r>
+      <w:r>
+        <w:t>rocessar o</w:t>
       </w:r>
       <w:r>
         <w:t xml:space="preserve"> crescimento</w:t>
@@ -3893,7 +3604,10 @@
         </w:numPr>
       </w:pPr>
       <w:r>
-        <w:t>Definir</w:t>
+        <w:t>d</w:t>
+      </w:r>
+      <w:r>
+        <w:t>efinir</w:t>
       </w:r>
       <w:r>
         <w:t xml:space="preserve"> uma idade</w:t>
@@ -3911,7 +3625,10 @@
         </w:numPr>
       </w:pPr>
       <w:r>
-        <w:t>Reduzir a saúde dos peixes baseado na diversidade do aquário</w:t>
+        <w:t>r</w:t>
+      </w:r>
+      <w:r>
+        <w:t>eduzir a saúde dos peixes baseado na diversidade do aquário</w:t>
       </w:r>
       <w:r>
         <w:t xml:space="preserve"> </w:t>
@@ -3932,7 +3649,7 @@
         </w:numPr>
       </w:pPr>
       <w:r>
-        <w:t>D</w:t>
+        <w:t>d</w:t>
       </w:r>
       <w:r>
         <w:t xml:space="preserve">esenvolver </w:t>
@@ -3956,15 +3673,10 @@
         </w:numPr>
       </w:pPr>
       <w:r>
-        <w:t>Utilizar o toolkit ML-</w:t>
-      </w:r>
-      <w:proofErr w:type="spellStart"/>
-      <w:r>
-        <w:t>Agents</w:t>
-      </w:r>
-      <w:proofErr w:type="spellEnd"/>
-      <w:r>
-        <w:t xml:space="preserve"> para o treinamento dos peixes (RNF)</w:t>
+        <w:t>u</w:t>
+      </w:r>
+      <w:r>
+        <w:t>tilizar o toolkit ML-Agents para o treinamento dos peixes (RNF)</w:t>
       </w:r>
       <w:r>
         <w:t>;</w:t>
@@ -3979,7 +3691,7 @@
         </w:numPr>
       </w:pPr>
       <w:r>
-        <w:t>S</w:t>
+        <w:t>s</w:t>
       </w:r>
       <w:r>
         <w:t>er compatível com</w:t>
@@ -5523,23 +5235,7 @@
         <w:t>Este capítulo apresenta os aspectos da fundamentação teórica utilizados para o desenvolvimento deste trabalho</w:t>
       </w:r>
       <w:r>
-        <w:t xml:space="preserve">. A seção 2.1 aborda o tema ciclo de vida reprodutivo dos peixes. Na seção 2.2 é apresentado o conceito de animação comportamental. Por fim, na seção 2.3 explica sobre a biblioteca Unity </w:t>
-      </w:r>
-      <w:proofErr w:type="spellStart"/>
-      <w:r>
-        <w:t>Machine</w:t>
-      </w:r>
-      <w:proofErr w:type="spellEnd"/>
-      <w:r>
-        <w:t xml:space="preserve"> Learning </w:t>
-      </w:r>
-      <w:proofErr w:type="spellStart"/>
-      <w:r>
-        <w:t>Agents</w:t>
-      </w:r>
-      <w:proofErr w:type="spellEnd"/>
-      <w:r>
-        <w:t>.</w:t>
+        <w:t>. A seção 2.1 aborda o tema ciclo de vida reprodutivo dos peixes. Na seção 2.2 é apresentado o conceito de animação comportamental. Por fim, na seção 2.3 explica sobre a biblioteca Unity Machine Learning Agents.</w:t>
       </w:r>
     </w:p>
     <w:p>
@@ -5576,7 +5272,7 @@
         <w:t>o</w:t>
       </w:r>
       <w:r>
-        <w:t xml:space="preserve">. Essa sincronia acontece graças aos hormônios sexuais dos peixes. </w:t>
+        <w:t xml:space="preserve">. Essa sincronia acontece graças aos hormônios sexuais dos peixes </w:t>
       </w:r>
       <w:r>
         <w:t>(</w:t>
@@ -5585,10 +5281,16 @@
         <w:t>CASTRO</w:t>
       </w:r>
       <w:r>
+        <w:t>; HUBER</w:t>
+      </w:r>
+      <w:r>
         <w:t xml:space="preserve">, </w:t>
       </w:r>
       <w:r>
-        <w:t xml:space="preserve">2021). </w:t>
+        <w:t>2012</w:t>
+      </w:r>
+      <w:r>
+        <w:t xml:space="preserve">). </w:t>
       </w:r>
     </w:p>
     <w:p>
@@ -5678,15 +5380,7 @@
         <w:pStyle w:val="TF-TEXTO"/>
       </w:pPr>
       <w:r>
-        <w:t xml:space="preserve">De acordo com </w:t>
-      </w:r>
-      <w:proofErr w:type="spellStart"/>
-      <w:r>
-        <w:t>Bonecker</w:t>
-      </w:r>
-      <w:proofErr w:type="spellEnd"/>
-      <w:r>
-        <w:t xml:space="preserve"> (2014) o</w:t>
+        <w:t>De acordo com Bonecker (2014) o</w:t>
       </w:r>
       <w:r>
         <w:t xml:space="preserve"> desenvolvimento do </w:t>
@@ -5880,15 +5574,7 @@
         <w:pStyle w:val="TF-TEXTO"/>
       </w:pPr>
       <w:r>
-        <w:t xml:space="preserve">Segundo </w:t>
-      </w:r>
-      <w:proofErr w:type="spellStart"/>
-      <w:r>
-        <w:t>Piske</w:t>
-      </w:r>
-      <w:proofErr w:type="spellEnd"/>
-      <w:r>
-        <w:t xml:space="preserve"> (2015) a </w:t>
+        <w:t xml:space="preserve">Segundo Piske (2015) a </w:t>
       </w:r>
       <w:r>
         <w:t>a</w:t>
@@ -5940,31 +5626,7 @@
         <w:t>De acordo com Juliani (</w:t>
       </w:r>
       <w:r>
-        <w:t xml:space="preserve">2018) o Unity </w:t>
-      </w:r>
-      <w:proofErr w:type="spellStart"/>
-      <w:r>
-        <w:t>Machine</w:t>
-      </w:r>
-      <w:proofErr w:type="spellEnd"/>
-      <w:r>
-        <w:t xml:space="preserve"> Learning </w:t>
-      </w:r>
-      <w:proofErr w:type="spellStart"/>
-      <w:r>
-        <w:t>Agents</w:t>
-      </w:r>
-      <w:proofErr w:type="spellEnd"/>
-      <w:r>
-        <w:t xml:space="preserve"> Toolkit, abreviado como Unity ML-</w:t>
-      </w:r>
-      <w:proofErr w:type="spellStart"/>
-      <w:r>
-        <w:t>Agents</w:t>
-      </w:r>
-      <w:proofErr w:type="spellEnd"/>
-      <w:r>
-        <w:t xml:space="preserve"> é um projeto de código aberto onde desenvolvedores podem criar simulações utilizando o Unity e interagir com</w:t>
+        <w:t>2018) o Unity Machine Learning Agents Toolkit, abreviado como Unity ML-Agents é um projeto de código aberto onde desenvolvedores podem criar simulações utilizando o Unity e interagir com</w:t>
       </w:r>
       <w:r>
         <w:t xml:space="preserve"> elas</w:t>
@@ -5976,27 +5638,11 @@
         <w:t>através de uma</w:t>
       </w:r>
       <w:r>
+        <w:t xml:space="preserve"> Application Programming Interface (API) em Python.</w:t>
+      </w:r>
+      <w:r>
         <w:t xml:space="preserve"> </w:t>
       </w:r>
-      <w:proofErr w:type="spellStart"/>
-      <w:r>
-        <w:t>Application</w:t>
-      </w:r>
-      <w:proofErr w:type="spellEnd"/>
-      <w:r>
-        <w:t xml:space="preserve"> </w:t>
-      </w:r>
-      <w:proofErr w:type="spellStart"/>
-      <w:r>
-        <w:t>Programming</w:t>
-      </w:r>
-      <w:proofErr w:type="spellEnd"/>
-      <w:r>
-        <w:t xml:space="preserve"> Interface (API) em Python.</w:t>
-      </w:r>
-      <w:r>
-        <w:t xml:space="preserve"> </w:t>
-      </w:r>
       <w:r>
         <w:t>Segundo Juliani (2018) o</w:t>
       </w:r>
@@ -6007,15 +5653,7 @@
         <w:t xml:space="preserve"> um </w:t>
       </w:r>
       <w:r>
-        <w:t xml:space="preserve">Software </w:t>
-      </w:r>
-      <w:proofErr w:type="spellStart"/>
-      <w:r>
-        <w:t>Development</w:t>
-      </w:r>
-      <w:proofErr w:type="spellEnd"/>
-      <w:r>
-        <w:t xml:space="preserve"> Kit (SDK)</w:t>
+        <w:t>Software Development Kit (SDK)</w:t>
       </w:r>
       <w:r>
         <w:t xml:space="preserve"> com</w:t>
@@ -6038,13 +5676,8 @@
         <w:t xml:space="preserve">Como descrito por Juliani (2018) o cerne do SDK do </w:t>
       </w:r>
       <w:r>
-        <w:t>Unity ML-</w:t>
-      </w:r>
-      <w:proofErr w:type="spellStart"/>
-      <w:r>
-        <w:t>Agents</w:t>
-      </w:r>
-      <w:proofErr w:type="spellEnd"/>
+        <w:t>Unity ML-Agents</w:t>
+      </w:r>
       <w:r>
         <w:t xml:space="preserve"> contém três entidades, o </w:t>
       </w:r>
@@ -6069,7 +5702,6 @@
       <w:r>
         <w:t xml:space="preserve"> a </w:t>
       </w:r>
-      <w:proofErr w:type="spellStart"/>
       <w:r>
         <w:rPr>
           <w:rStyle w:val="TF-COURIER10"/>
@@ -6082,7 +5714,6 @@
         </w:rPr>
         <w:t>y</w:t>
       </w:r>
-      <w:proofErr w:type="spellEnd"/>
       <w:r>
         <w:t xml:space="preserve">. O componente </w:t>
       </w:r>
@@ -6098,14 +5729,12 @@
       <w:r>
         <w:t xml:space="preserve">A entidade </w:t>
       </w:r>
-      <w:proofErr w:type="spellStart"/>
       <w:r>
         <w:rPr>
           <w:rStyle w:val="TF-COURIER10"/>
         </w:rPr>
         <w:t>Academy</w:t>
       </w:r>
-      <w:proofErr w:type="spellEnd"/>
       <w:r>
         <w:t xml:space="preserve"> é responsável por gerenciar os agentes e acompanhar o número de passos deles. Ela também é capaz de alterar propriedades do ambiente em tempo de execução. O componente </w:t>
       </w:r>
@@ -6116,15 +5745,7 @@
         <w:t>Sensor</w:t>
       </w:r>
       <w:r>
-        <w:t xml:space="preserve"> é responsável por coletar informações do cenário para os agentes, ele é capaz de coletar imagens, resultados de </w:t>
-      </w:r>
-      <w:proofErr w:type="spellStart"/>
-      <w:r>
-        <w:t>ray-cast</w:t>
-      </w:r>
-      <w:proofErr w:type="spellEnd"/>
-      <w:r>
-        <w:t xml:space="preserve"> e parâmetros arbitrários.</w:t>
+        <w:t xml:space="preserve"> é responsável por coletar informações do cenário para os agentes, ele é capaz de coletar imagens, resultados de ray-cast e parâmetros arbitrários.</w:t>
       </w:r>
     </w:p>
     <w:p>
@@ -6150,15 +5771,7 @@
         <w:pStyle w:val="TF-REFERNCIASITEM0"/>
       </w:pPr>
       <w:r>
-        <w:t xml:space="preserve">BENEDITO, </w:t>
-      </w:r>
-      <w:proofErr w:type="spellStart"/>
-      <w:r>
-        <w:t>Evanilde</w:t>
-      </w:r>
-      <w:proofErr w:type="spellEnd"/>
-      <w:r>
-        <w:t xml:space="preserve">. </w:t>
+        <w:t xml:space="preserve">BENEDITO, Evanilde. </w:t>
       </w:r>
       <w:r>
         <w:rPr>
@@ -6276,11 +5889,9 @@
       <w:r>
         <w:t xml:space="preserve">. Porto Alegre: </w:t>
       </w:r>
-      <w:proofErr w:type="spellStart"/>
       <w:r>
         <w:t>Amgh</w:t>
       </w:r>
-      <w:proofErr w:type="spellEnd"/>
       <w:r>
         <w:t>, 2012.</w:t>
       </w:r>
@@ -6396,17 +6007,122 @@
           <w:b/>
           <w:bCs/>
         </w:rPr>
-        <w:t xml:space="preserve">Unity: A General Platform for </w:t>
-      </w:r>
-      <w:proofErr w:type="spellStart"/>
+        <w:t>Unity: A General Platform for Intelligent Agents</w:t>
+      </w:r>
+      <w:r>
+        <w:t>. San Francisco: Unity Technologies, 2018. 28 p. Disponível em: https://arxiv.org/pdf/1809.02627.pdf. Acesso em: 2 junho 2021.</w:t>
+      </w:r>
+    </w:p>
+    <w:p>
+      <w:pPr>
+        <w:pStyle w:val="TF-REFERNCIASITEM0"/>
+      </w:pPr>
+      <w:r>
+        <w:t xml:space="preserve">LOSADA, Flávio </w:t>
+      </w:r>
+      <w:r>
+        <w:t>O</w:t>
+      </w:r>
+      <w:r>
+        <w:t xml:space="preserve">. </w:t>
+      </w:r>
       <w:r>
         <w:rPr>
           <w:b/>
           <w:bCs/>
         </w:rPr>
-        <w:t>Intelligent</w:t>
-      </w:r>
-      <w:proofErr w:type="spellEnd"/>
+        <w:t>Aquário Virtual: Simulador De Ecossistema</w:t>
+      </w:r>
+      <w:r>
+        <w:t xml:space="preserve">. 2019. Trabalho de Conclusão de Curso (Bacharelado em Ciência da Computação) - </w:t>
+      </w:r>
+      <w:r>
+        <w:t xml:space="preserve">Centro de Ciências Exatas e Naturais, </w:t>
+      </w:r>
+      <w:r>
+        <w:t>Universidade Regional de Blumenau, Blumenau.</w:t>
+      </w:r>
+      <w:r>
+        <w:t xml:space="preserve"> 2019.</w:t>
+      </w:r>
+    </w:p>
+    <w:p>
+      <w:pPr>
+        <w:pStyle w:val="TF-REFERNCIASITEM0"/>
+      </w:pPr>
+      <w:r>
+        <w:t>MACHADO</w:t>
+      </w:r>
+      <w:r>
+        <w:t xml:space="preserve">, </w:t>
+      </w:r>
+      <w:r>
+        <w:t xml:space="preserve">Adriano </w:t>
+      </w:r>
+      <w:r>
+        <w:t>S</w:t>
+      </w:r>
+      <w:r>
+        <w:t xml:space="preserve">. </w:t>
+      </w:r>
+      <w:r>
+        <w:rPr>
+          <w:b/>
+          <w:bCs/>
+        </w:rPr>
+        <w:t>Uso de Softwares Educacionais, Objetos de Aprendizagem e Simulações no Ensino de Química</w:t>
+      </w:r>
+      <w:r>
+        <w:t xml:space="preserve">. São Paulo: </w:t>
+      </w:r>
+      <w:r>
+        <w:t>Química Nova na Escola</w:t>
+      </w:r>
+      <w:r>
+        <w:t>,</w:t>
+      </w:r>
+      <w:r>
+        <w:t xml:space="preserve"> </w:t>
+      </w:r>
+      <w:r>
+        <w:t>v.</w:t>
+      </w:r>
+      <w:r>
+        <w:t xml:space="preserve"> 38, </w:t>
+      </w:r>
+      <w:r>
+        <w:t>n.</w:t>
+      </w:r>
+      <w:r>
+        <w:t xml:space="preserve"> 2, p. 104-111</w:t>
+      </w:r>
+      <w:r>
+        <w:t>, mai. 2016.</w:t>
+      </w:r>
+    </w:p>
+    <w:p>
+      <w:pPr>
+        <w:pStyle w:val="TF-REFERNCIASITEM0"/>
+      </w:pPr>
+      <w:r>
+        <w:t>PISKE</w:t>
+      </w:r>
+      <w:r>
+        <w:t xml:space="preserve">, </w:t>
+      </w:r>
+      <w:r>
+        <w:t>Kevin E</w:t>
+      </w:r>
+      <w:r>
+        <w:t xml:space="preserve">. </w:t>
+      </w:r>
+      <w:r>
+        <w:rPr>
+          <w:b/>
+          <w:bCs/>
+        </w:rPr>
+        <w:t>VISEDU – AQUÁRIO VIRTUAL: SIMULADOR DE</w:t>
+      </w:r>
       <w:r>
         <w:rPr>
           <w:b/>
@@ -6414,128 +6130,12 @@
         </w:rPr>
         <w:t xml:space="preserve"> </w:t>
       </w:r>
-      <w:proofErr w:type="spellStart"/>
       <w:r>
         <w:rPr>
           <w:b/>
           <w:bCs/>
         </w:rPr>
-        <w:t>Agents</w:t>
-      </w:r>
-      <w:proofErr w:type="spellEnd"/>
-      <w:r>
-        <w:t>. San Francisco: Unity Technologies, 2018. 28 p. Disponível em: https://arxiv.org/pdf/1809.02627.pdf. Acesso em: 2 junho 2021.</w:t>
-      </w:r>
-    </w:p>
-    <w:p>
-      <w:pPr>
-        <w:pStyle w:val="TF-REFERNCIASITEM0"/>
-      </w:pPr>
-      <w:r>
-        <w:t xml:space="preserve">LOSADA, Flávio </w:t>
-      </w:r>
-      <w:r>
-        <w:t>O</w:t>
-      </w:r>
-      <w:r>
-        <w:t xml:space="preserve">. </w:t>
-      </w:r>
-      <w:r>
-        <w:rPr>
-          <w:b/>
-          <w:bCs/>
-        </w:rPr>
-        <w:t>Aquário Virtual: Simulador De Ecossistema</w:t>
-      </w:r>
-      <w:r>
-        <w:t xml:space="preserve">. 2019. Trabalho de Conclusão de Curso (Bacharelado em Ciência da Computação) - </w:t>
-      </w:r>
-      <w:r>
-        <w:t xml:space="preserve">Centro de Ciências Exatas e Naturais, </w:t>
-      </w:r>
-      <w:r>
-        <w:t>Universidade Regional de Blumenau, Blumenau.</w:t>
-      </w:r>
-      <w:r>
-        <w:t xml:space="preserve"> 2019.</w:t>
-      </w:r>
-    </w:p>
-    <w:p>
-      <w:pPr>
-        <w:pStyle w:val="TF-REFERNCIASITEM0"/>
-      </w:pPr>
-      <w:r>
-        <w:t>MACHADO</w:t>
-      </w:r>
-      <w:r>
-        <w:t xml:space="preserve">, </w:t>
-      </w:r>
-      <w:r>
-        <w:t xml:space="preserve">Adriano </w:t>
-      </w:r>
-      <w:r>
-        <w:t>S</w:t>
-      </w:r>
-      <w:r>
-        <w:t xml:space="preserve">. </w:t>
-      </w:r>
-      <w:r>
-        <w:rPr>
-          <w:b/>
-          <w:bCs/>
-        </w:rPr>
-        <w:t>Uso de Softwares Educacionais, Objetos de Aprendizagem e Simulações no Ensino de Química</w:t>
-      </w:r>
-      <w:r>
-        <w:t xml:space="preserve">. São Paulo: </w:t>
-      </w:r>
-      <w:r>
-        <w:t>Química Nova na Escola</w:t>
-      </w:r>
-      <w:r>
-        <w:t>,</w:t>
-      </w:r>
-      <w:r>
-        <w:t xml:space="preserve"> </w:t>
-      </w:r>
-      <w:r>
-        <w:t>v.</w:t>
-      </w:r>
-      <w:r>
-        <w:t xml:space="preserve"> 38, </w:t>
-      </w:r>
-      <w:r>
-        <w:t>n.</w:t>
-      </w:r>
-      <w:r>
-        <w:t xml:space="preserve"> 2, p. 104-111</w:t>
-      </w:r>
-      <w:r>
-        <w:t>, mai. 2016.</w:t>
-      </w:r>
-    </w:p>
-    <w:p>
-      <w:pPr>
-        <w:pStyle w:val="TF-REFERNCIASITEM0"/>
-      </w:pPr>
-      <w:r>
-        <w:t>PISKE</w:t>
-      </w:r>
-      <w:r>
-        <w:t xml:space="preserve">, </w:t>
-      </w:r>
-      <w:r>
-        <w:t>Kevin E</w:t>
-      </w:r>
-      <w:r>
-        <w:t xml:space="preserve">. </w:t>
-      </w:r>
-      <w:r>
-        <w:rPr>
-          <w:b/>
-          <w:bCs/>
-        </w:rPr>
-        <w:t>VISEDU – AQUÁRIO VIRTUAL: SIMULADOR DE</w:t>
+        <w:t>ECOSSISTEMA UTILIZANDO ANIMAÇÃO</w:t>
       </w:r>
       <w:r>
         <w:rPr>
@@ -6549,20 +6149,6 @@
           <w:b/>
           <w:bCs/>
         </w:rPr>
-        <w:t>ECOSSISTEMA UTILIZANDO ANIMAÇÃO</w:t>
-      </w:r>
-      <w:r>
-        <w:rPr>
-          <w:b/>
-          <w:bCs/>
-        </w:rPr>
-        <w:t xml:space="preserve"> </w:t>
-      </w:r>
-      <w:r>
-        <w:rPr>
-          <w:b/>
-          <w:bCs/>
-        </w:rPr>
         <w:t>COMPORTAMENTA</w:t>
       </w:r>
       <w:r>
@@ -6593,15 +6179,7 @@
         <w:pStyle w:val="TF-REFERNCIASITEM0"/>
       </w:pPr>
       <w:r>
-        <w:t xml:space="preserve">RUSSEL, Stuart; NORVIG, Peter </w:t>
-      </w:r>
-      <w:proofErr w:type="spellStart"/>
-      <w:r>
-        <w:t>Co-autor</w:t>
-      </w:r>
-      <w:proofErr w:type="spellEnd"/>
-      <w:r>
-        <w:t xml:space="preserve">. </w:t>
+        <w:t xml:space="preserve">RUSSEL, Stuart; NORVIG, Peter Co-autor. </w:t>
       </w:r>
       <w:r>
         <w:rPr>
@@ -6706,114 +6284,17 @@
         <w:pStyle w:val="TF-REFERNCIASITEM0"/>
       </w:pPr>
       <w:r>
-        <w:t xml:space="preserve">YU, </w:t>
-      </w:r>
-      <w:proofErr w:type="spellStart"/>
-      <w:r>
-        <w:t>Qinxin</w:t>
-      </w:r>
-      <w:proofErr w:type="spellEnd"/>
-      <w:r>
-        <w:t xml:space="preserve">. </w:t>
+        <w:t xml:space="preserve">YU, Qinxin. </w:t>
       </w:r>
       <w:r>
         <w:rPr>
           <w:b/>
           <w:bCs/>
         </w:rPr>
-        <w:t xml:space="preserve">A </w:t>
-      </w:r>
-      <w:proofErr w:type="spellStart"/>
-      <w:r>
-        <w:rPr>
-          <w:b/>
-          <w:bCs/>
-        </w:rPr>
-        <w:t>Decision</w:t>
-      </w:r>
-      <w:proofErr w:type="spellEnd"/>
-      <w:r>
-        <w:rPr>
-          <w:b/>
-          <w:bCs/>
-        </w:rPr>
-        <w:t xml:space="preserve"> Network Framework for </w:t>
-      </w:r>
-      <w:proofErr w:type="spellStart"/>
-      <w:r>
-        <w:rPr>
-          <w:b/>
-          <w:bCs/>
-        </w:rPr>
-        <w:t>the</w:t>
-      </w:r>
-      <w:proofErr w:type="spellEnd"/>
-      <w:r>
-        <w:rPr>
-          <w:b/>
-          <w:bCs/>
-        </w:rPr>
-        <w:t xml:space="preserve"> </w:t>
-      </w:r>
-      <w:proofErr w:type="spellStart"/>
-      <w:r>
-        <w:rPr>
-          <w:b/>
-          <w:bCs/>
-        </w:rPr>
-        <w:t>Behavioral</w:t>
-      </w:r>
-      <w:proofErr w:type="spellEnd"/>
-      <w:r>
-        <w:rPr>
-          <w:b/>
-          <w:bCs/>
-        </w:rPr>
-        <w:t xml:space="preserve"> Animation </w:t>
-      </w:r>
-      <w:proofErr w:type="spellStart"/>
-      <w:r>
-        <w:rPr>
-          <w:b/>
-          <w:bCs/>
-        </w:rPr>
-        <w:t>of</w:t>
-      </w:r>
-      <w:proofErr w:type="spellEnd"/>
-      <w:r>
-        <w:rPr>
-          <w:b/>
-          <w:bCs/>
-        </w:rPr>
-        <w:t xml:space="preserve"> Virtual </w:t>
-      </w:r>
-      <w:proofErr w:type="spellStart"/>
-      <w:r>
-        <w:rPr>
-          <w:b/>
-          <w:bCs/>
-        </w:rPr>
-        <w:t>Humans</w:t>
-      </w:r>
-      <w:proofErr w:type="spellEnd"/>
-      <w:r>
-        <w:t xml:space="preserve">. 2007. Tese (Doutorado em Filosofia) - </w:t>
-      </w:r>
-      <w:proofErr w:type="spellStart"/>
-      <w:r>
-        <w:t>University</w:t>
-      </w:r>
-      <w:proofErr w:type="spellEnd"/>
-      <w:r>
-        <w:t xml:space="preserve"> </w:t>
-      </w:r>
-      <w:proofErr w:type="spellStart"/>
-      <w:r>
-        <w:t>of</w:t>
-      </w:r>
-      <w:proofErr w:type="spellEnd"/>
-      <w:r>
-        <w:t xml:space="preserve"> Toronto, Toronto. 2007.</w:t>
+        <w:t>A Decision Network Framework for the Behavioral Animation of Virtual Humans</w:t>
+      </w:r>
+      <w:r>
+        <w:t>. 2007. Tese (Doutorado em Filosofia) - University of Toronto, Toronto. 2007.</w:t>
       </w:r>
     </w:p>
     <w:p>
@@ -7012,9 +6493,8 @@
       <w:pPr>
         <w:pStyle w:val="TF-LEGENDA"/>
         <w:sectPr>
-          <w:headerReference w:type="default" r:id="rId14"/>
-          <w:footerReference w:type="default" r:id="rId15"/>
-          <w:headerReference w:type="first" r:id="rId16"/>
+          <w:footerReference w:type="default" r:id="rId14"/>
+          <w:headerReference w:type="first" r:id="rId15"/>
           <w:pgSz w:w="11907" w:h="16840" w:code="9"/>
           <w:pgMar w:top="1701" w:right="1134" w:bottom="1134" w:left="1701" w:header="720" w:footer="720" w:gutter="0"/>
           <w:pgNumType w:start="1"/>
@@ -9434,19 +8914,11 @@
                 <w:sz w:val="18"/>
               </w:rPr>
             </w:pPr>
-            <w:proofErr w:type="gramStart"/>
             <w:r>
               <w:rPr>
                 <w:sz w:val="20"/>
               </w:rPr>
-              <w:t xml:space="preserve">(  </w:t>
-            </w:r>
-            <w:proofErr w:type="gramEnd"/>
-            <w:r>
-              <w:rPr>
-                <w:sz w:val="20"/>
-              </w:rPr>
-              <w:t xml:space="preserve">    ) APROVADO</w:t>
+              <w:t>(      ) APROVADO</w:t>
             </w:r>
           </w:p>
         </w:tc>
@@ -9471,19 +8943,11 @@
                 <w:sz w:val="20"/>
               </w:rPr>
             </w:pPr>
-            <w:proofErr w:type="gramStart"/>
             <w:r>
               <w:rPr>
                 <w:sz w:val="20"/>
               </w:rPr>
-              <w:t xml:space="preserve">(  </w:t>
-            </w:r>
-            <w:proofErr w:type="gramEnd"/>
-            <w:r>
-              <w:rPr>
-                <w:sz w:val="20"/>
-              </w:rPr>
-              <w:t xml:space="preserve">    ) REPROVADO</w:t>
+              <w:t>(      ) REPROVADO</w:t>
             </w:r>
           </w:p>
         </w:tc>
@@ -11713,19 +11177,11 @@
                 <w:sz w:val="18"/>
               </w:rPr>
             </w:pPr>
-            <w:proofErr w:type="gramStart"/>
             <w:r>
               <w:rPr>
                 <w:sz w:val="20"/>
               </w:rPr>
-              <w:t xml:space="preserve">(  </w:t>
-            </w:r>
-            <w:proofErr w:type="gramEnd"/>
-            <w:r>
-              <w:rPr>
-                <w:sz w:val="20"/>
-              </w:rPr>
-              <w:t xml:space="preserve">    ) APROVADO</w:t>
+              <w:t>(      ) APROVADO</w:t>
             </w:r>
           </w:p>
         </w:tc>
@@ -11750,19 +11206,11 @@
                 <w:sz w:val="20"/>
               </w:rPr>
             </w:pPr>
-            <w:proofErr w:type="gramStart"/>
             <w:r>
               <w:rPr>
                 <w:sz w:val="20"/>
               </w:rPr>
-              <w:t xml:space="preserve">(  </w:t>
-            </w:r>
-            <w:proofErr w:type="gramEnd"/>
-            <w:r>
-              <w:rPr>
-                <w:sz w:val="20"/>
-              </w:rPr>
-              <w:t xml:space="preserve">    ) REPROVADO</w:t>
+              <w:t>(      ) REPROVADO</w:t>
             </w:r>
           </w:p>
         </w:tc>
@@ -11798,9 +11246,9 @@
       </w:r>
     </w:p>
     <w:sectPr>
-      <w:headerReference w:type="default" r:id="rId17"/>
-      <w:footerReference w:type="default" r:id="rId18"/>
-      <w:headerReference w:type="first" r:id="rId19"/>
+      <w:headerReference w:type="default" r:id="rId16"/>
+      <w:footerReference w:type="default" r:id="rId17"/>
+      <w:headerReference w:type="first" r:id="rId18"/>
       <w:pgSz w:w="11907" w:h="16840" w:code="9"/>
       <w:pgMar w:top="1701" w:right="1134" w:bottom="1134" w:left="1701" w:header="720" w:footer="720" w:gutter="0"/>
       <w:pgNumType w:start="1"/>
@@ -11909,16 +11357,6 @@
 
 <file path=word/header1.xml><?xml version="1.0" encoding="utf-8"?>
 <w:hdr xmlns:wpc="http://schemas.microsoft.com/office/word/2010/wordprocessingCanvas" xmlns:cx="http://schemas.microsoft.com/office/drawing/2014/chartex" xmlns:cx1="http://schemas.microsoft.com/office/drawing/2015/9/8/chartex" xmlns:cx2="http://schemas.microsoft.com/office/drawing/2015/10/21/chartex" xmlns:cx3="http://schemas.microsoft.com/office/drawing/2016/5/9/chartex" xmlns:cx4="http://schemas.microsoft.com/office/drawing/2016/5/10/chartex" xmlns:cx5="http://schemas.microsoft.com/office/drawing/2016/5/11/chartex" xmlns:cx6="http://schemas.microsoft.com/office/drawing/2016/5/12/chartex" xmlns:cx7="http://schemas.microsoft.com/office/drawing/2016/5/13/chartex" xmlns:cx8="http://schemas.microsoft.com/office/drawing/2016/5/14/chartex" xmlns:mc="http://schemas.openxmlformats.org/markup-compatibility/2006" xmlns:aink="http://schemas.microsoft.com/office/drawing/2016/ink" xmlns:am3d="http://schemas.microsoft.com/office/drawing/2017/model3d" xmlns:o="urn:schemas-microsoft-com:office:office" xmlns:r="http://schemas.openxmlformats.org/officeDocument/2006/relationships" xmlns:m="http://schemas.openxmlformats.org/officeDocument/2006/math" xmlns:v="urn:schemas-microsoft-com:vml" xmlns:wp14="http://schemas.microsoft.com/office/word/2010/wordprocessingDrawing" xmlns:wp="http://schemas.openxmlformats.org/drawingml/2006/wordprocessingDrawing" xmlns:w10="urn:schemas-microsoft-com:office:word" xmlns:w="http://schemas.openxmlformats.org/wordprocessingml/2006/main" xmlns:w14="http://schemas.microsoft.com/office/word/2010/wordml" xmlns:w15="http://schemas.microsoft.com/office/word/2012/wordml" xmlns:w16cex="http://schemas.microsoft.com/office/word/2018/wordml/cex" xmlns:w16cid="http://schemas.microsoft.com/office/word/2016/wordml/cid" xmlns:w16="http://schemas.microsoft.com/office/word/2018/wordml" xmlns:w16sdtdh="http://schemas.microsoft.com/office/word/2020/wordml/sdtdatahash" xmlns:w16se="http://schemas.microsoft.com/office/word/2015/wordml/symex" xmlns:wpg="http://schemas.microsoft.com/office/word/2010/wordprocessingGroup" xmlns:wpi="http://schemas.microsoft.com/office/word/2010/wordprocessingInk" xmlns:wne="http://schemas.microsoft.com/office/word/2006/wordml" xmlns:wps="http://schemas.microsoft.com/office/word/2010/wordprocessingShape" mc:Ignorable="w14 w15 w16se w16cid w16 w16cex w16sdtdh wp14">
-  <w:p>
-    <w:pPr>
-      <w:pStyle w:val="Cabealho"/>
-    </w:pPr>
-  </w:p>
-</w:hdr>
-</file>
-
-<file path=word/header2.xml><?xml version="1.0" encoding="utf-8"?>
-<w:hdr xmlns:wpc="http://schemas.microsoft.com/office/word/2010/wordprocessingCanvas" xmlns:cx="http://schemas.microsoft.com/office/drawing/2014/chartex" xmlns:cx1="http://schemas.microsoft.com/office/drawing/2015/9/8/chartex" xmlns:cx2="http://schemas.microsoft.com/office/drawing/2015/10/21/chartex" xmlns:cx3="http://schemas.microsoft.com/office/drawing/2016/5/9/chartex" xmlns:cx4="http://schemas.microsoft.com/office/drawing/2016/5/10/chartex" xmlns:cx5="http://schemas.microsoft.com/office/drawing/2016/5/11/chartex" xmlns:cx6="http://schemas.microsoft.com/office/drawing/2016/5/12/chartex" xmlns:cx7="http://schemas.microsoft.com/office/drawing/2016/5/13/chartex" xmlns:cx8="http://schemas.microsoft.com/office/drawing/2016/5/14/chartex" xmlns:mc="http://schemas.openxmlformats.org/markup-compatibility/2006" xmlns:aink="http://schemas.microsoft.com/office/drawing/2016/ink" xmlns:am3d="http://schemas.microsoft.com/office/drawing/2017/model3d" xmlns:o="urn:schemas-microsoft-com:office:office" xmlns:r="http://schemas.openxmlformats.org/officeDocument/2006/relationships" xmlns:m="http://schemas.openxmlformats.org/officeDocument/2006/math" xmlns:v="urn:schemas-microsoft-com:vml" xmlns:wp14="http://schemas.microsoft.com/office/word/2010/wordprocessingDrawing" xmlns:wp="http://schemas.openxmlformats.org/drawingml/2006/wordprocessingDrawing" xmlns:w10="urn:schemas-microsoft-com:office:word" xmlns:w="http://schemas.openxmlformats.org/wordprocessingml/2006/main" xmlns:w14="http://schemas.microsoft.com/office/word/2010/wordml" xmlns:w15="http://schemas.microsoft.com/office/word/2012/wordml" xmlns:w16cex="http://schemas.microsoft.com/office/word/2018/wordml/cex" xmlns:w16cid="http://schemas.microsoft.com/office/word/2016/wordml/cid" xmlns:w16="http://schemas.microsoft.com/office/word/2018/wordml" xmlns:w16sdtdh="http://schemas.microsoft.com/office/word/2020/wordml/sdtdatahash" xmlns:w16se="http://schemas.microsoft.com/office/word/2015/wordml/symex" xmlns:wpg="http://schemas.microsoft.com/office/word/2010/wordprocessingGroup" xmlns:wpi="http://schemas.microsoft.com/office/word/2010/wordprocessingInk" xmlns:wne="http://schemas.microsoft.com/office/word/2006/wordml" xmlns:wps="http://schemas.microsoft.com/office/word/2010/wordprocessingShape" mc:Ignorable="w14 w15 w16se w16cid w16 w16cex w16sdtdh wp14">
   <w:tbl>
     <w:tblPr>
       <w:tblW w:w="0" w:type="auto"/>
@@ -11933,8 +11371,8 @@
       <w:tblLook w:val="04A0" w:firstRow="1" w:lastRow="0" w:firstColumn="1" w:lastColumn="0" w:noHBand="0" w:noVBand="1"/>
     </w:tblPr>
     <w:tblGrid>
-      <w:gridCol w:w="5665"/>
-      <w:gridCol w:w="3397"/>
+      <w:gridCol w:w="5666"/>
+      <w:gridCol w:w="3396"/>
     </w:tblGrid>
     <w:tr>
       <w:tc>
@@ -11980,7 +11418,6 @@
             </w:tabs>
             <w:ind w:right="141"/>
           </w:pPr>
-          <w:proofErr w:type="gramStart"/>
           <w:r>
             <w:rPr>
               <w:rStyle w:val="Nmerodepgina"/>
@@ -11991,9 +11428,8 @@
             <w:rPr>
               <w:rStyle w:val="Nmerodepgina"/>
             </w:rPr>
-            <w:t>X</w:t>
+            <w:t xml:space="preserve"> </w:t>
           </w:r>
-          <w:proofErr w:type="gramEnd"/>
           <w:r>
             <w:rPr>
               <w:rStyle w:val="Nmerodepgina"/>
@@ -12001,7 +11437,13 @@
             <w:t>  ) PRÉ-PROJETO     (</w:t>
           </w:r>
           <w:r>
-            <w:t xml:space="preserve">     ) </w:t>
+            <w:t>  </w:t>
+          </w:r>
+          <w:r>
+            <w:t>X</w:t>
+          </w:r>
+          <w:r>
+            <w:t xml:space="preserve">  ) </w:t>
           </w:r>
           <w:r>
             <w:rPr>
@@ -12070,7 +11512,7 @@
 </w:hdr>
 </file>
 
-<file path=word/header3.xml><?xml version="1.0" encoding="utf-8"?>
+<file path=word/header2.xml><?xml version="1.0" encoding="utf-8"?>
 <w:hdr xmlns:wpc="http://schemas.microsoft.com/office/word/2010/wordprocessingCanvas" xmlns:cx="http://schemas.microsoft.com/office/drawing/2014/chartex" xmlns:cx1="http://schemas.microsoft.com/office/drawing/2015/9/8/chartex" xmlns:cx2="http://schemas.microsoft.com/office/drawing/2015/10/21/chartex" xmlns:cx3="http://schemas.microsoft.com/office/drawing/2016/5/9/chartex" xmlns:cx4="http://schemas.microsoft.com/office/drawing/2016/5/10/chartex" xmlns:cx5="http://schemas.microsoft.com/office/drawing/2016/5/11/chartex" xmlns:cx6="http://schemas.microsoft.com/office/drawing/2016/5/12/chartex" xmlns:cx7="http://schemas.microsoft.com/office/drawing/2016/5/13/chartex" xmlns:cx8="http://schemas.microsoft.com/office/drawing/2016/5/14/chartex" xmlns:mc="http://schemas.openxmlformats.org/markup-compatibility/2006" xmlns:aink="http://schemas.microsoft.com/office/drawing/2016/ink" xmlns:am3d="http://schemas.microsoft.com/office/drawing/2017/model3d" xmlns:o="urn:schemas-microsoft-com:office:office" xmlns:r="http://schemas.openxmlformats.org/officeDocument/2006/relationships" xmlns:m="http://schemas.openxmlformats.org/officeDocument/2006/math" xmlns:v="urn:schemas-microsoft-com:vml" xmlns:wp14="http://schemas.microsoft.com/office/word/2010/wordprocessingDrawing" xmlns:wp="http://schemas.openxmlformats.org/drawingml/2006/wordprocessingDrawing" xmlns:w10="urn:schemas-microsoft-com:office:word" xmlns:w="http://schemas.openxmlformats.org/wordprocessingml/2006/main" xmlns:w14="http://schemas.microsoft.com/office/word/2010/wordml" xmlns:w15="http://schemas.microsoft.com/office/word/2012/wordml" xmlns:w16cex="http://schemas.microsoft.com/office/word/2018/wordml/cex" xmlns:w16cid="http://schemas.microsoft.com/office/word/2016/wordml/cid" xmlns:w16="http://schemas.microsoft.com/office/word/2018/wordml" xmlns:w16sdtdh="http://schemas.microsoft.com/office/word/2020/wordml/sdtdatahash" xmlns:w16se="http://schemas.microsoft.com/office/word/2015/wordml/symex" xmlns:wpg="http://schemas.microsoft.com/office/word/2010/wordprocessingGroup" xmlns:wpi="http://schemas.microsoft.com/office/word/2010/wordprocessingInk" xmlns:wne="http://schemas.microsoft.com/office/word/2006/wordml" xmlns:wps="http://schemas.microsoft.com/office/word/2010/wordprocessingShape" mc:Ignorable="w14 w15 w16se w16cid w16 w16cex w16sdtdh wp14">
   <w:p>
     <w:pPr>
@@ -12085,7 +11527,7 @@
 </w:hdr>
 </file>
 
-<file path=word/header4.xml><?xml version="1.0" encoding="utf-8"?>
+<file path=word/header3.xml><?xml version="1.0" encoding="utf-8"?>
 <w:hdr xmlns:wpc="http://schemas.microsoft.com/office/word/2010/wordprocessingCanvas" xmlns:cx="http://schemas.microsoft.com/office/drawing/2014/chartex" xmlns:cx1="http://schemas.microsoft.com/office/drawing/2015/9/8/chartex" xmlns:cx2="http://schemas.microsoft.com/office/drawing/2015/10/21/chartex" xmlns:cx3="http://schemas.microsoft.com/office/drawing/2016/5/9/chartex" xmlns:cx4="http://schemas.microsoft.com/office/drawing/2016/5/10/chartex" xmlns:cx5="http://schemas.microsoft.com/office/drawing/2016/5/11/chartex" xmlns:cx6="http://schemas.microsoft.com/office/drawing/2016/5/12/chartex" xmlns:cx7="http://schemas.microsoft.com/office/drawing/2016/5/13/chartex" xmlns:cx8="http://schemas.microsoft.com/office/drawing/2016/5/14/chartex" xmlns:mc="http://schemas.openxmlformats.org/markup-compatibility/2006" xmlns:aink="http://schemas.microsoft.com/office/drawing/2016/ink" xmlns:am3d="http://schemas.microsoft.com/office/drawing/2017/model3d" xmlns:o="urn:schemas-microsoft-com:office:office" xmlns:r="http://schemas.openxmlformats.org/officeDocument/2006/relationships" xmlns:m="http://schemas.openxmlformats.org/officeDocument/2006/math" xmlns:v="urn:schemas-microsoft-com:vml" xmlns:wp14="http://schemas.microsoft.com/office/word/2010/wordprocessingDrawing" xmlns:wp="http://schemas.openxmlformats.org/drawingml/2006/wordprocessingDrawing" xmlns:w10="urn:schemas-microsoft-com:office:word" xmlns:w="http://schemas.openxmlformats.org/wordprocessingml/2006/main" xmlns:w14="http://schemas.microsoft.com/office/word/2010/wordml" xmlns:w15="http://schemas.microsoft.com/office/word/2012/wordml" xmlns:w16cex="http://schemas.microsoft.com/office/word/2018/wordml/cex" xmlns:w16cid="http://schemas.microsoft.com/office/word/2016/wordml/cid" xmlns:w16="http://schemas.microsoft.com/office/word/2018/wordml" xmlns:w16sdtdh="http://schemas.microsoft.com/office/word/2020/wordml/sdtdatahash" xmlns:w16se="http://schemas.microsoft.com/office/word/2015/wordml/symex" xmlns:wpg="http://schemas.microsoft.com/office/word/2010/wordprocessingGroup" xmlns:wpi="http://schemas.microsoft.com/office/word/2010/wordprocessingInk" xmlns:wne="http://schemas.microsoft.com/office/word/2006/wordml" xmlns:wps="http://schemas.microsoft.com/office/word/2010/wordprocessingShape" mc:Ignorable="w14 w15 w16se w16cid w16 w16cex w16sdtdh wp14">
   <w:tbl>
     <w:tblPr>
@@ -15822,6 +15264,15 @@
 </file>
 
 <file path=customXml/item1.xml><?xml version="1.0" encoding="utf-8"?>
+<?mso-contentType ?>
+<FormTemplates xmlns="http://schemas.microsoft.com/sharepoint/v3/contenttype/forms">
+  <Display>DocumentLibraryForm</Display>
+  <Edit>DocumentLibraryForm</Edit>
+  <New>DocumentLibraryForm</New>
+</FormTemplates>
+</file>
+
+<file path=customXml/item2.xml><?xml version="1.0" encoding="utf-8"?>
 <ct:contentTypeSchema xmlns:ct="http://schemas.microsoft.com/office/2006/metadata/contentType" xmlns:ma="http://schemas.microsoft.com/office/2006/metadata/properties/metaAttributes" ct:_="" ma:_="" ma:contentTypeName="Documento" ma:contentTypeID="0x010100C05F39CEDC2503448C6F5B9369ADFC2D" ma:contentTypeVersion="9" ma:contentTypeDescription="Crie um novo documento." ma:contentTypeScope="" ma:versionID="2f276a2c327104ef599a5e009476aed1">
   <xsd:schema xmlns:xsd="http://www.w3.org/2001/XMLSchema" xmlns:xs="http://www.w3.org/2001/XMLSchema" xmlns:p="http://schemas.microsoft.com/office/2006/metadata/properties" xmlns:ns3="b65d2443-7566-4c0f-ad2a-39d0f4ed4fd3" xmlns:ns4="ad13983b-915c-47a6-a1c3-2445c8a44c65" targetNamespace="http://schemas.microsoft.com/office/2006/metadata/properties" ma:root="true" ma:fieldsID="68d494045aa961a52386369226a0ffc1" ns3:_="" ns4:_="">
     <xsd:import namespace="b65d2443-7566-4c0f-ad2a-39d0f4ed4fd3"/>
@@ -16016,26 +15467,25 @@
 </ct:contentTypeSchema>
 </file>
 
-<file path=customXml/item2.xml><?xml version="1.0" encoding="utf-8"?>
+<file path=customXml/item3.xml><?xml version="1.0" encoding="utf-8"?>
 <p:properties xmlns:p="http://schemas.microsoft.com/office/2006/metadata/properties" xmlns:xsi="http://www.w3.org/2001/XMLSchema-instance" xmlns:pc="http://schemas.microsoft.com/office/infopath/2007/PartnerControls">
   <documentManagement/>
 </p:properties>
 </file>
 
-<file path=customXml/item3.xml><?xml version="1.0" encoding="utf-8"?>
+<file path=customXml/item4.xml><?xml version="1.0" encoding="utf-8"?>
 <b:Sources xmlns:b="http://schemas.openxmlformats.org/officeDocument/2006/bibliography" xmlns="http://schemas.openxmlformats.org/officeDocument/2006/bibliography" SelectedStyle="" StyleName=""/>
 </file>
 
-<file path=customXml/item4.xml><?xml version="1.0" encoding="utf-8"?>
-<?mso-contentType ?>
-<FormTemplates xmlns="http://schemas.microsoft.com/sharepoint/v3/contenttype/forms">
-  <Display>DocumentLibraryForm</Display>
-  <Edit>DocumentLibraryForm</Edit>
-  <New>DocumentLibraryForm</New>
-</FormTemplates>
+<file path=customXml/itemProps1.xml><?xml version="1.0" encoding="utf-8"?>
+<ds:datastoreItem xmlns:ds="http://schemas.openxmlformats.org/officeDocument/2006/customXml" ds:itemID="{7B1E6EB0-B3F5-485A-9397-E673FC4F5C49}">
+  <ds:schemaRefs>
+    <ds:schemaRef ds:uri="http://schemas.microsoft.com/sharepoint/v3/contenttype/forms"/>
+  </ds:schemaRefs>
+</ds:datastoreItem>
 </file>
 
-<file path=customXml/itemProps1.xml><?xml version="1.0" encoding="utf-8"?>
+<file path=customXml/itemProps2.xml><?xml version="1.0" encoding="utf-8"?>
 <ds:datastoreItem xmlns:ds="http://schemas.openxmlformats.org/officeDocument/2006/customXml" ds:itemID="{4499B12E-10DA-4CC5-9AAB-E7B730654A17}">
   <ds:schemaRefs>
     <ds:schemaRef ds:uri="http://schemas.microsoft.com/office/2006/metadata/contentType"/>
@@ -16054,7 +15504,7 @@
 </ds:datastoreItem>
 </file>
 
-<file path=customXml/itemProps2.xml><?xml version="1.0" encoding="utf-8"?>
+<file path=customXml/itemProps3.xml><?xml version="1.0" encoding="utf-8"?>
 <ds:datastoreItem xmlns:ds="http://schemas.openxmlformats.org/officeDocument/2006/customXml" ds:itemID="{683CE559-A745-4433-9F22-E7D922E97DAF}">
   <ds:schemaRefs>
     <ds:schemaRef ds:uri="http://schemas.microsoft.com/office/2006/metadata/properties"/>
@@ -16063,18 +15513,10 @@
 </ds:datastoreItem>
 </file>
 
-<file path=customXml/itemProps3.xml><?xml version="1.0" encoding="utf-8"?>
+<file path=customXml/itemProps4.xml><?xml version="1.0" encoding="utf-8"?>
 <ds:datastoreItem xmlns:ds="http://schemas.openxmlformats.org/officeDocument/2006/customXml" ds:itemID="{009081EE-EA6B-4DB9-9B7A-FDA22C74C0B4}">
   <ds:schemaRefs>
     <ds:schemaRef ds:uri="http://schemas.openxmlformats.org/officeDocument/2006/bibliography"/>
   </ds:schemaRefs>
 </ds:datastoreItem>
-</file>
-
-<file path=customXml/itemProps4.xml><?xml version="1.0" encoding="utf-8"?>
-<ds:datastoreItem xmlns:ds="http://schemas.openxmlformats.org/officeDocument/2006/customXml" ds:itemID="{7B1E6EB0-B3F5-485A-9397-E673FC4F5C49}">
-  <ds:schemaRefs>
-    <ds:schemaRef ds:uri="http://schemas.microsoft.com/sharepoint/v3/contenttype/forms"/>
-  </ds:schemaRefs>
-</ds:datastoreItem>
 </file>
--- a/projeto TCC BCC_2021 - Carlos Eduardo Machado.docx
+++ b/projeto TCC BCC_2021 - Carlos Eduardo Machado.docx
@@ -960,30 +960,14 @@
       <w:r>
         <w:t xml:space="preserve">Figura </w:t>
       </w:r>
-      <w:r>
-        <w:fldChar w:fldCharType="begin"/>
-      </w:r>
-      <w:r>
-        <w:instrText xml:space="preserve"> SEQ Figu</w:instrText>
-      </w:r>
-      <w:r>
-        <w:instrText xml:space="preserve">ra \* ARABIC </w:instrText>
-      </w:r>
-      <w:r>
-        <w:fldChar w:fldCharType="separate"/>
-      </w:r>
-      <w:r>
-        <w:rPr>
-          <w:noProof/>
-        </w:rPr>
-        <w:t>1</w:t>
-      </w:r>
-      <w:r>
-        <w:rPr>
-          <w:noProof/>
-        </w:rPr>
-        <w:fldChar w:fldCharType="end"/>
-      </w:r>
+      <w:fldSimple w:instr=" SEQ Figura \* ARABIC ">
+        <w:r>
+          <w:rPr>
+            <w:noProof/>
+          </w:rPr>
+          <w:t>1</w:t>
+        </w:r>
+      </w:fldSimple>
       <w:bookmarkEnd w:id="24"/>
       <w:r>
         <w:t>– Evolução do treinamento do agente do coelho</w:t>
@@ -1960,27 +1944,14 @@
         <w:lastRenderedPageBreak/>
         <w:t xml:space="preserve">Figura </w:t>
       </w:r>
-      <w:r>
-        <w:fldChar w:fldCharType="begin"/>
-      </w:r>
-      <w:r>
-        <w:instrText xml:space="preserve"> SEQ Figura \* ARABIC </w:instrText>
-      </w:r>
-      <w:r>
-        <w:fldChar w:fldCharType="separate"/>
-      </w:r>
-      <w:r>
-        <w:rPr>
-          <w:noProof/>
-        </w:rPr>
-        <w:t>2</w:t>
-      </w:r>
-      <w:r>
-        <w:rPr>
-          <w:noProof/>
-        </w:rPr>
-        <w:fldChar w:fldCharType="end"/>
-      </w:r>
+      <w:fldSimple w:instr=" SEQ Figura \* ARABIC ">
+        <w:r>
+          <w:rPr>
+            <w:noProof/>
+          </w:rPr>
+          <w:t>2</w:t>
+        </w:r>
+      </w:fldSimple>
       <w:bookmarkEnd w:id="32"/>
       <w:r>
         <w:t>-</w:t>
@@ -2321,27 +2292,14 @@
         <w:lastRenderedPageBreak/>
         <w:t xml:space="preserve">Figura </w:t>
       </w:r>
-      <w:r>
-        <w:fldChar w:fldCharType="begin"/>
-      </w:r>
-      <w:r>
-        <w:instrText xml:space="preserve"> SEQ Figura \* ARABIC </w:instrText>
-      </w:r>
-      <w:r>
-        <w:fldChar w:fldCharType="separate"/>
-      </w:r>
-      <w:r>
-        <w:rPr>
-          <w:noProof/>
-        </w:rPr>
-        <w:t>3</w:t>
-      </w:r>
-      <w:r>
-        <w:rPr>
-          <w:noProof/>
-        </w:rPr>
-        <w:fldChar w:fldCharType="end"/>
-      </w:r>
+      <w:fldSimple w:instr=" SEQ Figura \* ARABIC ">
+        <w:r>
+          <w:rPr>
+            <w:noProof/>
+          </w:rPr>
+          <w:t>3</w:t>
+        </w:r>
+      </w:fldSimple>
       <w:bookmarkEnd w:id="33"/>
       <w:r>
         <w:t>-Aquário virtual</w:t>
@@ -2608,27 +2566,14 @@
         <w:lastRenderedPageBreak/>
         <w:t xml:space="preserve">Quadro </w:t>
       </w:r>
-      <w:r>
-        <w:fldChar w:fldCharType="begin"/>
-      </w:r>
-      <w:r>
-        <w:instrText xml:space="preserve"> SEQ Quadro \* ARABIC </w:instrText>
-      </w:r>
-      <w:r>
-        <w:fldChar w:fldCharType="separate"/>
-      </w:r>
-      <w:r>
-        <w:rPr>
-          <w:noProof/>
-        </w:rPr>
-        <w:t>1</w:t>
-      </w:r>
-      <w:r>
-        <w:rPr>
-          <w:noProof/>
-        </w:rPr>
-        <w:fldChar w:fldCharType="end"/>
-      </w:r>
+      <w:fldSimple w:instr=" SEQ Quadro \* ARABIC ">
+        <w:r>
+          <w:rPr>
+            <w:noProof/>
+          </w:rPr>
+          <w:t>1</w:t>
+        </w:r>
+      </w:fldSimple>
       <w:bookmarkEnd w:id="41"/>
       <w:r>
         <w:t xml:space="preserve"> - </w:t>
@@ -3280,7 +3225,10 @@
               <w:pStyle w:val="TF-TEXTOQUADRO"/>
             </w:pPr>
             <w:r>
-              <w:t>Crescimento e desenvolvimento</w:t>
+              <w:t xml:space="preserve">Crescimento </w:t>
+            </w:r>
+            <w:r>
+              <w:t>dos agentes</w:t>
             </w:r>
           </w:p>
         </w:tc>
@@ -3939,27 +3887,14 @@
       <w:r>
         <w:t xml:space="preserve">Quadro </w:t>
       </w:r>
-      <w:r>
-        <w:fldChar w:fldCharType="begin"/>
-      </w:r>
-      <w:r>
-        <w:instrText xml:space="preserve"> SEQ Quadro \* ARABIC </w:instrText>
-      </w:r>
-      <w:r>
-        <w:fldChar w:fldCharType="separate"/>
-      </w:r>
-      <w:r>
-        <w:rPr>
-          <w:noProof/>
-        </w:rPr>
-        <w:t>2</w:t>
-      </w:r>
-      <w:r>
-        <w:rPr>
-          <w:noProof/>
-        </w:rPr>
-        <w:fldChar w:fldCharType="end"/>
-      </w:r>
+      <w:fldSimple w:instr=" SEQ Quadro \* ARABIC ">
+        <w:r>
+          <w:rPr>
+            <w:noProof/>
+          </w:rPr>
+          <w:t>2</w:t>
+        </w:r>
+      </w:fldSimple>
       <w:bookmarkEnd w:id="43"/>
       <w:r>
         <w:t xml:space="preserve"> - Cronograma</w:t>
@@ -15264,15 +15199,6 @@
 </file>
 
 <file path=customXml/item1.xml><?xml version="1.0" encoding="utf-8"?>
-<?mso-contentType ?>
-<FormTemplates xmlns="http://schemas.microsoft.com/sharepoint/v3/contenttype/forms">
-  <Display>DocumentLibraryForm</Display>
-  <Edit>DocumentLibraryForm</Edit>
-  <New>DocumentLibraryForm</New>
-</FormTemplates>
-</file>
-
-<file path=customXml/item2.xml><?xml version="1.0" encoding="utf-8"?>
 <ct:contentTypeSchema xmlns:ct="http://schemas.microsoft.com/office/2006/metadata/contentType" xmlns:ma="http://schemas.microsoft.com/office/2006/metadata/properties/metaAttributes" ct:_="" ma:_="" ma:contentTypeName="Documento" ma:contentTypeID="0x010100C05F39CEDC2503448C6F5B9369ADFC2D" ma:contentTypeVersion="9" ma:contentTypeDescription="Crie um novo documento." ma:contentTypeScope="" ma:versionID="2f276a2c327104ef599a5e009476aed1">
   <xsd:schema xmlns:xsd="http://www.w3.org/2001/XMLSchema" xmlns:xs="http://www.w3.org/2001/XMLSchema" xmlns:p="http://schemas.microsoft.com/office/2006/metadata/properties" xmlns:ns3="b65d2443-7566-4c0f-ad2a-39d0f4ed4fd3" xmlns:ns4="ad13983b-915c-47a6-a1c3-2445c8a44c65" targetNamespace="http://schemas.microsoft.com/office/2006/metadata/properties" ma:root="true" ma:fieldsID="68d494045aa961a52386369226a0ffc1" ns3:_="" ns4:_="">
     <xsd:import namespace="b65d2443-7566-4c0f-ad2a-39d0f4ed4fd3"/>
@@ -15467,25 +15393,26 @@
 </ct:contentTypeSchema>
 </file>
 
+<file path=customXml/item2.xml><?xml version="1.0" encoding="utf-8"?>
+<?mso-contentType ?>
+<FormTemplates xmlns="http://schemas.microsoft.com/sharepoint/v3/contenttype/forms">
+  <Display>DocumentLibraryForm</Display>
+  <Edit>DocumentLibraryForm</Edit>
+  <New>DocumentLibraryForm</New>
+</FormTemplates>
+</file>
+
 <file path=customXml/item3.xml><?xml version="1.0" encoding="utf-8"?>
+<b:Sources xmlns:b="http://schemas.openxmlformats.org/officeDocument/2006/bibliography" xmlns="http://schemas.openxmlformats.org/officeDocument/2006/bibliography" SelectedStyle="" StyleName=""/>
+</file>
+
+<file path=customXml/item4.xml><?xml version="1.0" encoding="utf-8"?>
 <p:properties xmlns:p="http://schemas.microsoft.com/office/2006/metadata/properties" xmlns:xsi="http://www.w3.org/2001/XMLSchema-instance" xmlns:pc="http://schemas.microsoft.com/office/infopath/2007/PartnerControls">
   <documentManagement/>
 </p:properties>
 </file>
 
-<file path=customXml/item4.xml><?xml version="1.0" encoding="utf-8"?>
-<b:Sources xmlns:b="http://schemas.openxmlformats.org/officeDocument/2006/bibliography" xmlns="http://schemas.openxmlformats.org/officeDocument/2006/bibliography" SelectedStyle="" StyleName=""/>
-</file>
-
 <file path=customXml/itemProps1.xml><?xml version="1.0" encoding="utf-8"?>
-<ds:datastoreItem xmlns:ds="http://schemas.openxmlformats.org/officeDocument/2006/customXml" ds:itemID="{7B1E6EB0-B3F5-485A-9397-E673FC4F5C49}">
-  <ds:schemaRefs>
-    <ds:schemaRef ds:uri="http://schemas.microsoft.com/sharepoint/v3/contenttype/forms"/>
-  </ds:schemaRefs>
-</ds:datastoreItem>
-</file>
-
-<file path=customXml/itemProps2.xml><?xml version="1.0" encoding="utf-8"?>
 <ds:datastoreItem xmlns:ds="http://schemas.openxmlformats.org/officeDocument/2006/customXml" ds:itemID="{4499B12E-10DA-4CC5-9AAB-E7B730654A17}">
   <ds:schemaRefs>
     <ds:schemaRef ds:uri="http://schemas.microsoft.com/office/2006/metadata/contentType"/>
@@ -15504,19 +15431,27 @@
 </ds:datastoreItem>
 </file>
 
+<file path=customXml/itemProps2.xml><?xml version="1.0" encoding="utf-8"?>
+<ds:datastoreItem xmlns:ds="http://schemas.openxmlformats.org/officeDocument/2006/customXml" ds:itemID="{7B1E6EB0-B3F5-485A-9397-E673FC4F5C49}">
+  <ds:schemaRefs>
+    <ds:schemaRef ds:uri="http://schemas.microsoft.com/sharepoint/v3/contenttype/forms"/>
+  </ds:schemaRefs>
+</ds:datastoreItem>
+</file>
+
 <file path=customXml/itemProps3.xml><?xml version="1.0" encoding="utf-8"?>
+<ds:datastoreItem xmlns:ds="http://schemas.openxmlformats.org/officeDocument/2006/customXml" ds:itemID="{009081EE-EA6B-4DB9-9B7A-FDA22C74C0B4}">
+  <ds:schemaRefs>
+    <ds:schemaRef ds:uri="http://schemas.openxmlformats.org/officeDocument/2006/bibliography"/>
+  </ds:schemaRefs>
+</ds:datastoreItem>
+</file>
+
+<file path=customXml/itemProps4.xml><?xml version="1.0" encoding="utf-8"?>
 <ds:datastoreItem xmlns:ds="http://schemas.openxmlformats.org/officeDocument/2006/customXml" ds:itemID="{683CE559-A745-4433-9F22-E7D922E97DAF}">
   <ds:schemaRefs>
     <ds:schemaRef ds:uri="http://schemas.microsoft.com/office/2006/metadata/properties"/>
     <ds:schemaRef ds:uri="http://schemas.microsoft.com/office/infopath/2007/PartnerControls"/>
   </ds:schemaRefs>
 </ds:datastoreItem>
-</file>
-
-<file path=customXml/itemProps4.xml><?xml version="1.0" encoding="utf-8"?>
-<ds:datastoreItem xmlns:ds="http://schemas.openxmlformats.org/officeDocument/2006/customXml" ds:itemID="{009081EE-EA6B-4DB9-9B7A-FDA22C74C0B4}">
-  <ds:schemaRefs>
-    <ds:schemaRef ds:uri="http://schemas.openxmlformats.org/officeDocument/2006/bibliography"/>
-  </ds:schemaRefs>
-</ds:datastoreItem>
 </file>